--- a/DOCUMENTATION.docx
+++ b/DOCUMENTATION.docx
@@ -2,6 +2,11 @@
 <file path=word/document.xml><?xml version="1.0" encoding="utf-8"?>
 <w:document xmlns:wpc="http://schemas.microsoft.com/office/word/2010/wordprocessingCanvas" xmlns:cx="http://schemas.microsoft.com/office/drawing/2014/chartex" xmlns:cx1="http://schemas.microsoft.com/office/drawing/2015/9/8/chartex" xmlns:cx2="http://schemas.microsoft.com/office/drawing/2015/10/21/chartex" xmlns:cx3="http://schemas.microsoft.com/office/drawing/2016/5/9/chartex" xmlns:cx4="http://schemas.microsoft.com/office/drawing/2016/5/10/chartex" xmlns:cx5="http://schemas.microsoft.com/office/drawing/2016/5/11/chartex" xmlns:cx6="http://schemas.microsoft.com/office/drawing/2016/5/12/chartex" xmlns:cx7="http://schemas.microsoft.com/office/drawing/2016/5/13/chartex" xmlns:cx8="http://schemas.microsoft.com/office/drawing/2016/5/14/chartex" xmlns:mc="http://schemas.openxmlformats.org/markup-compatibility/2006" xmlns:aink="http://schemas.microsoft.com/office/drawing/2016/ink" xmlns:am3d="http://schemas.microsoft.com/office/drawing/2017/model3d" xmlns:o="urn:schemas-microsoft-com:office:office" xmlns:oel="http://schemas.microsoft.com/office/2019/extlst" xmlns:r="http://schemas.openxmlformats.org/officeDocument/2006/relationships" xmlns:m="http://schemas.openxmlformats.org/officeDocument/2006/math" xmlns:v="urn:schemas-microsoft-com:vml" xmlns:wp14="http://schemas.microsoft.com/office/word/2010/wordprocessingDrawing" xmlns:wp="http://schemas.openxmlformats.org/drawingml/2006/wordprocessingDrawing" xmlns:w10="urn:schemas-microsoft-com:office:word" xmlns:w="http://schemas.openxmlformats.org/wordprocessingml/2006/main" xmlns:w14="http://schemas.microsoft.com/office/word/2010/wordml" xmlns:w15="http://schemas.microsoft.com/office/word/2012/wordml" xmlns:w16cex="http://schemas.microsoft.com/office/word/2018/wordml/cex" xmlns:w16cid="http://schemas.microsoft.com/office/word/2016/wordml/cid" xmlns:w16="http://schemas.microsoft.com/office/word/2018/wordml" xmlns:w16sdtdh="http://schemas.microsoft.com/office/word/2020/wordml/sdtdatahash" xmlns:w16se="http://schemas.microsoft.com/office/word/2015/wordml/symex" xmlns:wpg="http://schemas.microsoft.com/office/word/2010/wordprocessingGroup" xmlns:wpi="http://schemas.microsoft.com/office/word/2010/wordprocessingInk" xmlns:wne="http://schemas.microsoft.com/office/word/2006/wordml" xmlns:wps="http://schemas.microsoft.com/office/word/2010/wordprocessingShape" mc:Ignorable="w14 w15 w16se w16cid w16 w16cex w16sdtdh wp14">
   <w:body>
+    <w:p>
+      <w:pPr>
+        <w:pStyle w:val="NoSpacing"/>
+      </w:pPr>
+    </w:p>
     <w:sdt>
       <w:sdtPr>
         <w:id w:val="-2001878463"/>

--- a/DOCUMENTATION.docx
+++ b/DOCUMENTATION.docx
@@ -146,7 +146,7 @@
                                     <w:tag w:val=""/>
                                     <w:id w:val="-650599894"/>
                                     <w:dataBinding w:prefixMappings="xmlns:ns0='http://schemas.microsoft.com/office/2006/coverPageProps' " w:xpath="/ns0:CoverPageProperties[1]/ns0:PublishDate[1]" w:storeItemID="{55AF091B-3C7A-41E3-B477-F2FDAA23CFDA}"/>
-                                    <w:date w:fullDate="2022-11-29T00:00:00Z">
+                                    <w:date w:fullDate="2022-01-12T00:00:00Z">
                                       <w:dateFormat w:val="M/d/yyyy"/>
                                       <w:lid w:val="en-US"/>
                                       <w:storeMappedDataAs w:val="dateTime"/>
@@ -169,8 +169,9 @@
                                           <w:color w:val="FFFFFF" w:themeColor="background1"/>
                                           <w:sz w:val="28"/>
                                           <w:szCs w:val="28"/>
+                                          <w:lang w:val="en-US"/>
                                         </w:rPr>
-                                        <w:t>11/29/2022</w:t>
+                                        <w:t>1/12/2022</w:t>
                                       </w:r>
                                     </w:p>
                                   </w:sdtContent>
@@ -3458,7 +3459,7 @@
                               <w:tag w:val=""/>
                               <w:id w:val="-650599894"/>
                               <w:dataBinding w:prefixMappings="xmlns:ns0='http://schemas.microsoft.com/office/2006/coverPageProps' " w:xpath="/ns0:CoverPageProperties[1]/ns0:PublishDate[1]" w:storeItemID="{55AF091B-3C7A-41E3-B477-F2FDAA23CFDA}"/>
-                              <w:date w:fullDate="2022-11-29T00:00:00Z">
+                              <w:date w:fullDate="2022-01-12T00:00:00Z">
                                 <w:dateFormat w:val="M/d/yyyy"/>
                                 <w:lid w:val="en-US"/>
                                 <w:storeMappedDataAs w:val="dateTime"/>
@@ -3481,8 +3482,9 @@
                                     <w:color w:val="FFFFFF" w:themeColor="background1"/>
                                     <w:sz w:val="28"/>
                                     <w:szCs w:val="28"/>
+                                    <w:lang w:val="en-US"/>
                                   </w:rPr>
-                                  <w:t>11/29/2022</w:t>
+                                  <w:t>1/12/2022</w:t>
                                 </w:r>
                               </w:p>
                             </w:sdtContent>
@@ -4516,15 +4518,7 @@
               <w:sz w:val="24"/>
               <w:szCs w:val="24"/>
             </w:rPr>
-            <w:t xml:space="preserve">Non-Functional </w:t>
-          </w:r>
-          <w:proofErr w:type="gramStart"/>
-          <w:r>
-            <w:rPr>
-              <w:sz w:val="24"/>
-              <w:szCs w:val="24"/>
-            </w:rPr>
-            <w:t>Requirements</w:t>
+            <w:t>Non-Functional Requirements</w:t>
           </w:r>
           <w:r>
             <w:rPr>
@@ -4538,15 +4532,7 @@
               <w:sz w:val="24"/>
               <w:szCs w:val="24"/>
             </w:rPr>
-            <w:t>…</w:t>
-          </w:r>
-          <w:proofErr w:type="gramEnd"/>
-          <w:r>
-            <w:rPr>
-              <w:sz w:val="24"/>
-              <w:szCs w:val="24"/>
-            </w:rPr>
-            <w:t>…………………………………………………………………….</w:t>
+            <w:t>……………………………………………………………………….</w:t>
           </w:r>
           <w:r>
             <w:rPr>
@@ -5300,25 +5286,7 @@
           <w:sz w:val="24"/>
           <w:szCs w:val="24"/>
         </w:rPr>
-        <w:t xml:space="preserve"> will resolve </w:t>
-      </w:r>
-      <w:proofErr w:type="gramStart"/>
-      <w:r>
-        <w:rPr>
-          <w:rFonts w:ascii="Times New Roman" w:hAnsi="Times New Roman" w:cs="Times New Roman"/>
-          <w:sz w:val="24"/>
-          <w:szCs w:val="24"/>
-        </w:rPr>
-        <w:t>all of</w:t>
-      </w:r>
-      <w:proofErr w:type="gramEnd"/>
-      <w:r>
-        <w:rPr>
-          <w:rFonts w:ascii="Times New Roman" w:hAnsi="Times New Roman" w:cs="Times New Roman"/>
-          <w:sz w:val="24"/>
-          <w:szCs w:val="24"/>
-        </w:rPr>
-        <w:t xml:space="preserve"> these problems and provide many more features.</w:t>
+        <w:t xml:space="preserve"> will resolve all of these problems and provide many more features.</w:t>
       </w:r>
     </w:p>
     <w:p>
@@ -6238,25 +6206,7 @@
           <w:sz w:val="24"/>
           <w:szCs w:val="24"/>
         </w:rPr>
-        <w:t xml:space="preserve">These are statements of services the system should provide, how the system should react to </w:t>
-      </w:r>
-      <w:proofErr w:type="gramStart"/>
-      <w:r>
-        <w:rPr>
-          <w:rFonts w:ascii="Times New Roman" w:hAnsi="Times New Roman" w:cs="Times New Roman"/>
-          <w:sz w:val="24"/>
-          <w:szCs w:val="24"/>
-        </w:rPr>
-        <w:t>particular inputs</w:t>
-      </w:r>
-      <w:proofErr w:type="gramEnd"/>
-      <w:r>
-        <w:rPr>
-          <w:rFonts w:ascii="Times New Roman" w:hAnsi="Times New Roman" w:cs="Times New Roman"/>
-          <w:sz w:val="24"/>
-          <w:szCs w:val="24"/>
-        </w:rPr>
-        <w:t xml:space="preserve"> and how the system should behave in particular situations. In some cases, the functional requirements may also explicitly state what the system should not do.</w:t>
+        <w:t>These are statements of services the system should provide, how the system should react to particular inputs and how the system should behave in particular situations. In some cases, the functional requirements may also explicitly state what the system should not do.</w:t>
       </w:r>
     </w:p>
     <w:p>
@@ -6926,13 +6876,6109 @@
         <w:jc w:val="both"/>
         <w:rPr>
           <w:rFonts w:ascii="Times New Roman" w:hAnsi="Times New Roman" w:cs="Times New Roman"/>
-          <w:sz w:val="24"/>
-          <w:szCs w:val="24"/>
+          <w:b/>
+          <w:bCs/>
+          <w:sz w:val="24"/>
+          <w:szCs w:val="24"/>
+        </w:rPr>
+      </w:pPr>
+      <w:r>
+        <w:rPr>
+          <w:rFonts w:ascii="Times New Roman" w:hAnsi="Times New Roman" w:cs="Times New Roman"/>
+          <w:b/>
+          <w:bCs/>
+          <w:sz w:val="24"/>
+          <w:szCs w:val="24"/>
+        </w:rPr>
+        <w:t xml:space="preserve">5.1 Entities, attributes, relationship, </w:t>
+      </w:r>
+      <w:r>
+        <w:rPr>
+          <w:rFonts w:ascii="Times New Roman" w:hAnsi="Times New Roman" w:cs="Times New Roman"/>
+          <w:b/>
+          <w:bCs/>
+          <w:sz w:val="24"/>
+          <w:szCs w:val="24"/>
+        </w:rPr>
+        <w:t>keys,</w:t>
+      </w:r>
+      <w:r>
+        <w:rPr>
+          <w:rFonts w:ascii="Times New Roman" w:hAnsi="Times New Roman" w:cs="Times New Roman"/>
+          <w:b/>
+          <w:bCs/>
+          <w:sz w:val="24"/>
+          <w:szCs w:val="24"/>
+        </w:rPr>
+        <w:t xml:space="preserve"> and constraints:</w:t>
+      </w:r>
+    </w:p>
+    <w:p>
+      <w:pPr>
+        <w:pStyle w:val="ListParagraph"/>
+        <w:numPr>
+          <w:ilvl w:val="0"/>
+          <w:numId w:val="9"/>
+        </w:numPr>
+        <w:jc w:val="both"/>
+        <w:rPr>
+          <w:rFonts w:ascii="Times New Roman" w:hAnsi="Times New Roman" w:cs="Times New Roman"/>
+          <w:sz w:val="24"/>
+          <w:szCs w:val="24"/>
+        </w:rPr>
+      </w:pPr>
+      <w:r>
+        <w:rPr>
+          <w:rFonts w:ascii="Times New Roman" w:hAnsi="Times New Roman" w:cs="Times New Roman"/>
+          <w:sz w:val="24"/>
+          <w:szCs w:val="24"/>
+        </w:rPr>
+        <w:t>Family Member</w:t>
+      </w:r>
+      <w:r>
+        <w:rPr>
+          <w:rFonts w:ascii="Times New Roman" w:hAnsi="Times New Roman" w:cs="Times New Roman"/>
+          <w:sz w:val="24"/>
+          <w:szCs w:val="24"/>
+        </w:rPr>
+        <w:t xml:space="preserve"> (ID, FName, Name, </w:t>
+      </w:r>
+      <w:proofErr w:type="spellStart"/>
+      <w:r>
+        <w:rPr>
+          <w:rFonts w:ascii="Times New Roman" w:hAnsi="Times New Roman" w:cs="Times New Roman"/>
+          <w:sz w:val="24"/>
+          <w:szCs w:val="24"/>
+        </w:rPr>
+        <w:t>LName</w:t>
+      </w:r>
+      <w:proofErr w:type="spellEnd"/>
+      <w:r>
+        <w:rPr>
+          <w:rFonts w:ascii="Times New Roman" w:hAnsi="Times New Roman" w:cs="Times New Roman"/>
+          <w:sz w:val="24"/>
+          <w:szCs w:val="24"/>
+        </w:rPr>
+        <w:t xml:space="preserve">, </w:t>
+      </w:r>
+      <w:proofErr w:type="spellStart"/>
+      <w:r>
+        <w:rPr>
+          <w:rFonts w:ascii="Times New Roman" w:hAnsi="Times New Roman" w:cs="Times New Roman"/>
+          <w:sz w:val="24"/>
+          <w:szCs w:val="24"/>
+        </w:rPr>
+        <w:t>DoB</w:t>
+      </w:r>
+      <w:proofErr w:type="spellEnd"/>
+      <w:r>
+        <w:rPr>
+          <w:rFonts w:ascii="Times New Roman" w:hAnsi="Times New Roman" w:cs="Times New Roman"/>
+          <w:sz w:val="24"/>
+          <w:szCs w:val="24"/>
+        </w:rPr>
+        <w:t>, DoD)</w:t>
+      </w:r>
+    </w:p>
+    <w:p>
+      <w:pPr>
+        <w:pStyle w:val="ListParagraph"/>
+        <w:numPr>
+          <w:ilvl w:val="0"/>
+          <w:numId w:val="9"/>
+        </w:numPr>
+        <w:jc w:val="both"/>
+        <w:rPr>
+          <w:rFonts w:ascii="Times New Roman" w:hAnsi="Times New Roman" w:cs="Times New Roman"/>
+          <w:sz w:val="24"/>
+          <w:szCs w:val="24"/>
+        </w:rPr>
+      </w:pPr>
+      <w:r>
+        <w:rPr>
+          <w:rFonts w:ascii="Times New Roman" w:hAnsi="Times New Roman" w:cs="Times New Roman"/>
+          <w:sz w:val="24"/>
+          <w:szCs w:val="24"/>
+        </w:rPr>
+        <w:t>Couple Family</w:t>
+      </w:r>
+      <w:r>
+        <w:rPr>
+          <w:rFonts w:ascii="Times New Roman" w:hAnsi="Times New Roman" w:cs="Times New Roman"/>
+          <w:sz w:val="24"/>
+          <w:szCs w:val="24"/>
+        </w:rPr>
+        <w:t xml:space="preserve"> (</w:t>
+      </w:r>
+      <w:proofErr w:type="spellStart"/>
+      <w:r>
+        <w:rPr>
+          <w:rFonts w:ascii="Times New Roman" w:hAnsi="Times New Roman" w:cs="Times New Roman"/>
+          <w:sz w:val="24"/>
+          <w:szCs w:val="24"/>
+        </w:rPr>
+        <w:t>Couple_ID</w:t>
+      </w:r>
+      <w:proofErr w:type="spellEnd"/>
+      <w:r>
+        <w:rPr>
+          <w:rFonts w:ascii="Times New Roman" w:hAnsi="Times New Roman" w:cs="Times New Roman"/>
+          <w:sz w:val="24"/>
+          <w:szCs w:val="24"/>
+        </w:rPr>
+        <w:t xml:space="preserve">, </w:t>
+      </w:r>
+      <w:proofErr w:type="spellStart"/>
+      <w:r>
+        <w:rPr>
+          <w:rFonts w:ascii="Times New Roman" w:hAnsi="Times New Roman" w:cs="Times New Roman"/>
+          <w:sz w:val="24"/>
+          <w:szCs w:val="24"/>
+        </w:rPr>
+        <w:t>Hus_ID</w:t>
+      </w:r>
+      <w:proofErr w:type="spellEnd"/>
+      <w:r>
+        <w:rPr>
+          <w:rFonts w:ascii="Times New Roman" w:hAnsi="Times New Roman" w:cs="Times New Roman"/>
+          <w:sz w:val="24"/>
+          <w:szCs w:val="24"/>
+        </w:rPr>
+        <w:t xml:space="preserve">, </w:t>
+      </w:r>
+      <w:proofErr w:type="spellStart"/>
+      <w:r>
+        <w:rPr>
+          <w:rFonts w:ascii="Times New Roman" w:hAnsi="Times New Roman" w:cs="Times New Roman"/>
+          <w:sz w:val="24"/>
+          <w:szCs w:val="24"/>
+        </w:rPr>
+        <w:t>Wife_ID</w:t>
+      </w:r>
+      <w:proofErr w:type="spellEnd"/>
+      <w:r>
+        <w:rPr>
+          <w:rFonts w:ascii="Times New Roman" w:hAnsi="Times New Roman" w:cs="Times New Roman"/>
+          <w:sz w:val="24"/>
+          <w:szCs w:val="24"/>
+        </w:rPr>
+        <w:t xml:space="preserve">, </w:t>
+      </w:r>
+      <w:proofErr w:type="spellStart"/>
+      <w:r>
+        <w:rPr>
+          <w:rFonts w:ascii="Times New Roman" w:hAnsi="Times New Roman" w:cs="Times New Roman"/>
+          <w:sz w:val="24"/>
+          <w:szCs w:val="24"/>
+        </w:rPr>
+        <w:t>Wed_Ann</w:t>
+      </w:r>
+      <w:proofErr w:type="spellEnd"/>
+      <w:r>
+        <w:rPr>
+          <w:rFonts w:ascii="Times New Roman" w:hAnsi="Times New Roman" w:cs="Times New Roman"/>
+          <w:sz w:val="24"/>
+          <w:szCs w:val="24"/>
+        </w:rPr>
+        <w:t>)</w:t>
+      </w:r>
+    </w:p>
+    <w:p>
+      <w:pPr>
+        <w:pStyle w:val="ListParagraph"/>
+        <w:numPr>
+          <w:ilvl w:val="0"/>
+          <w:numId w:val="9"/>
+        </w:numPr>
+        <w:jc w:val="both"/>
+        <w:rPr>
+          <w:rFonts w:ascii="Times New Roman" w:hAnsi="Times New Roman" w:cs="Times New Roman"/>
+          <w:sz w:val="24"/>
+          <w:szCs w:val="24"/>
+        </w:rPr>
+      </w:pPr>
+      <w:r>
+        <w:rPr>
+          <w:rFonts w:ascii="Times New Roman" w:hAnsi="Times New Roman" w:cs="Times New Roman"/>
+          <w:sz w:val="24"/>
+          <w:szCs w:val="24"/>
+        </w:rPr>
+        <w:t>Parents</w:t>
+      </w:r>
+      <w:r>
+        <w:rPr>
+          <w:rFonts w:ascii="Times New Roman" w:hAnsi="Times New Roman" w:cs="Times New Roman"/>
+          <w:sz w:val="24"/>
+          <w:szCs w:val="24"/>
+        </w:rPr>
+        <w:t xml:space="preserve"> (ID, </w:t>
+      </w:r>
+      <w:proofErr w:type="spellStart"/>
+      <w:r>
+        <w:rPr>
+          <w:rFonts w:ascii="Times New Roman" w:hAnsi="Times New Roman" w:cs="Times New Roman"/>
+          <w:sz w:val="24"/>
+          <w:szCs w:val="24"/>
+        </w:rPr>
+        <w:t>Father_ID</w:t>
+      </w:r>
+      <w:proofErr w:type="spellEnd"/>
+      <w:r>
+        <w:rPr>
+          <w:rFonts w:ascii="Times New Roman" w:hAnsi="Times New Roman" w:cs="Times New Roman"/>
+          <w:sz w:val="24"/>
+          <w:szCs w:val="24"/>
+        </w:rPr>
+        <w:t xml:space="preserve">, </w:t>
+      </w:r>
+      <w:proofErr w:type="spellStart"/>
+      <w:r>
+        <w:rPr>
+          <w:rFonts w:ascii="Times New Roman" w:hAnsi="Times New Roman" w:cs="Times New Roman"/>
+          <w:sz w:val="24"/>
+          <w:szCs w:val="24"/>
+        </w:rPr>
+        <w:t>Mother_ID</w:t>
+      </w:r>
+      <w:proofErr w:type="spellEnd"/>
+      <w:r>
+        <w:rPr>
+          <w:rFonts w:ascii="Times New Roman" w:hAnsi="Times New Roman" w:cs="Times New Roman"/>
+          <w:sz w:val="24"/>
+          <w:szCs w:val="24"/>
+        </w:rPr>
+        <w:t>)</w:t>
+      </w:r>
+    </w:p>
+    <w:p>
+      <w:pPr>
+        <w:pStyle w:val="ListParagraph"/>
+        <w:numPr>
+          <w:ilvl w:val="0"/>
+          <w:numId w:val="9"/>
+        </w:numPr>
+        <w:jc w:val="both"/>
+        <w:rPr>
+          <w:rFonts w:ascii="Times New Roman" w:hAnsi="Times New Roman" w:cs="Times New Roman"/>
+          <w:sz w:val="24"/>
+          <w:szCs w:val="24"/>
+        </w:rPr>
+      </w:pPr>
+      <w:r>
+        <w:rPr>
+          <w:rFonts w:ascii="Times New Roman" w:hAnsi="Times New Roman" w:cs="Times New Roman"/>
+          <w:sz w:val="24"/>
+          <w:szCs w:val="24"/>
+        </w:rPr>
+        <w:t>Personal Info</w:t>
+      </w:r>
+      <w:r>
+        <w:rPr>
+          <w:rFonts w:ascii="Times New Roman" w:hAnsi="Times New Roman" w:cs="Times New Roman"/>
+          <w:sz w:val="24"/>
+          <w:szCs w:val="24"/>
+        </w:rPr>
+        <w:t xml:space="preserve"> (ID, </w:t>
+      </w:r>
+      <w:proofErr w:type="spellStart"/>
+      <w:r>
+        <w:rPr>
+          <w:rFonts w:ascii="Times New Roman" w:hAnsi="Times New Roman" w:cs="Times New Roman"/>
+          <w:sz w:val="24"/>
+          <w:szCs w:val="24"/>
+        </w:rPr>
+        <w:t>Ph_Prefix</w:t>
+      </w:r>
+      <w:proofErr w:type="spellEnd"/>
+      <w:r>
+        <w:rPr>
+          <w:rFonts w:ascii="Times New Roman" w:hAnsi="Times New Roman" w:cs="Times New Roman"/>
+          <w:sz w:val="24"/>
+          <w:szCs w:val="24"/>
+        </w:rPr>
+        <w:t xml:space="preserve">, Phone, Address, </w:t>
+      </w:r>
+      <w:proofErr w:type="spellStart"/>
+      <w:r>
+        <w:rPr>
+          <w:rFonts w:ascii="Times New Roman" w:hAnsi="Times New Roman" w:cs="Times New Roman"/>
+          <w:sz w:val="24"/>
+          <w:szCs w:val="24"/>
+        </w:rPr>
+        <w:t>Job_Desig</w:t>
+      </w:r>
+      <w:proofErr w:type="spellEnd"/>
+      <w:r>
+        <w:rPr>
+          <w:rFonts w:ascii="Times New Roman" w:hAnsi="Times New Roman" w:cs="Times New Roman"/>
+          <w:sz w:val="24"/>
+          <w:szCs w:val="24"/>
+        </w:rPr>
+        <w:t>, Company</w:t>
+      </w:r>
+      <w:r>
+        <w:rPr>
+          <w:rFonts w:ascii="Times New Roman" w:hAnsi="Times New Roman" w:cs="Times New Roman"/>
+          <w:sz w:val="24"/>
+          <w:szCs w:val="24"/>
+        </w:rPr>
+        <w:t>, Privilege</w:t>
+      </w:r>
+      <w:r>
+        <w:rPr>
+          <w:rFonts w:ascii="Times New Roman" w:hAnsi="Times New Roman" w:cs="Times New Roman"/>
+          <w:sz w:val="24"/>
+          <w:szCs w:val="24"/>
+        </w:rPr>
+        <w:t>)</w:t>
+      </w:r>
+    </w:p>
+    <w:p>
+      <w:pPr>
+        <w:pStyle w:val="ListParagraph"/>
+        <w:numPr>
+          <w:ilvl w:val="0"/>
+          <w:numId w:val="9"/>
+        </w:numPr>
+        <w:jc w:val="both"/>
+        <w:rPr>
+          <w:rFonts w:ascii="Times New Roman" w:hAnsi="Times New Roman" w:cs="Times New Roman"/>
+          <w:sz w:val="24"/>
+          <w:szCs w:val="24"/>
+        </w:rPr>
+      </w:pPr>
+      <w:r>
+        <w:rPr>
+          <w:rFonts w:ascii="Times New Roman" w:hAnsi="Times New Roman" w:cs="Times New Roman"/>
+          <w:sz w:val="24"/>
+          <w:szCs w:val="24"/>
+        </w:rPr>
+        <w:t>Families</w:t>
+      </w:r>
+      <w:r>
+        <w:rPr>
+          <w:rFonts w:ascii="Times New Roman" w:hAnsi="Times New Roman" w:cs="Times New Roman"/>
+          <w:sz w:val="24"/>
+          <w:szCs w:val="24"/>
+        </w:rPr>
+        <w:t xml:space="preserve"> (</w:t>
+      </w:r>
+      <w:proofErr w:type="spellStart"/>
+      <w:r>
+        <w:rPr>
+          <w:rFonts w:ascii="Times New Roman" w:hAnsi="Times New Roman" w:cs="Times New Roman"/>
+          <w:sz w:val="24"/>
+          <w:szCs w:val="24"/>
+        </w:rPr>
+        <w:t>Fam_ID_Code</w:t>
+      </w:r>
+      <w:proofErr w:type="spellEnd"/>
+      <w:r>
+        <w:rPr>
+          <w:rFonts w:ascii="Times New Roman" w:hAnsi="Times New Roman" w:cs="Times New Roman"/>
+          <w:sz w:val="24"/>
+          <w:szCs w:val="24"/>
+        </w:rPr>
+        <w:t xml:space="preserve">, </w:t>
+      </w:r>
+      <w:proofErr w:type="spellStart"/>
+      <w:r>
+        <w:rPr>
+          <w:rFonts w:ascii="Times New Roman" w:hAnsi="Times New Roman" w:cs="Times New Roman"/>
+          <w:sz w:val="24"/>
+          <w:szCs w:val="24"/>
+        </w:rPr>
+        <w:t>Fam_Name</w:t>
+      </w:r>
+      <w:proofErr w:type="spellEnd"/>
+      <w:r>
+        <w:rPr>
+          <w:rFonts w:ascii="Times New Roman" w:hAnsi="Times New Roman" w:cs="Times New Roman"/>
+          <w:sz w:val="24"/>
+          <w:szCs w:val="24"/>
+        </w:rPr>
+        <w:t>, Members)</w:t>
+      </w:r>
+    </w:p>
+    <w:p>
+      <w:pPr>
+        <w:pStyle w:val="ListParagraph"/>
+        <w:numPr>
+          <w:ilvl w:val="0"/>
+          <w:numId w:val="9"/>
+        </w:numPr>
+        <w:jc w:val="both"/>
+        <w:rPr>
+          <w:rFonts w:ascii="Times New Roman" w:hAnsi="Times New Roman" w:cs="Times New Roman"/>
+          <w:sz w:val="24"/>
+          <w:szCs w:val="24"/>
+        </w:rPr>
+      </w:pPr>
+      <w:r>
+        <w:rPr>
+          <w:rFonts w:ascii="Times New Roman" w:hAnsi="Times New Roman" w:cs="Times New Roman"/>
+          <w:sz w:val="24"/>
+          <w:szCs w:val="24"/>
+        </w:rPr>
+        <w:t>Events</w:t>
+      </w:r>
+      <w:r>
+        <w:rPr>
+          <w:rFonts w:ascii="Times New Roman" w:hAnsi="Times New Roman" w:cs="Times New Roman"/>
+          <w:sz w:val="24"/>
+          <w:szCs w:val="24"/>
+        </w:rPr>
+        <w:t xml:space="preserve"> (</w:t>
+      </w:r>
+      <w:proofErr w:type="spellStart"/>
+      <w:r>
+        <w:rPr>
+          <w:rFonts w:ascii="Times New Roman" w:hAnsi="Times New Roman" w:cs="Times New Roman"/>
+          <w:sz w:val="24"/>
+          <w:szCs w:val="24"/>
+        </w:rPr>
+        <w:t>Event_Name</w:t>
+      </w:r>
+      <w:proofErr w:type="spellEnd"/>
+      <w:r>
+        <w:rPr>
+          <w:rFonts w:ascii="Times New Roman" w:hAnsi="Times New Roman" w:cs="Times New Roman"/>
+          <w:sz w:val="24"/>
+          <w:szCs w:val="24"/>
+        </w:rPr>
+        <w:t xml:space="preserve">, </w:t>
+      </w:r>
+      <w:r>
+        <w:rPr>
+          <w:rFonts w:ascii="Times New Roman" w:hAnsi="Times New Roman" w:cs="Times New Roman"/>
+          <w:sz w:val="24"/>
+          <w:szCs w:val="24"/>
+        </w:rPr>
+        <w:t>Event_</w:t>
+      </w:r>
+      <w:r>
+        <w:rPr>
+          <w:rFonts w:ascii="Times New Roman" w:hAnsi="Times New Roman" w:cs="Times New Roman"/>
+          <w:sz w:val="24"/>
+          <w:szCs w:val="24"/>
+        </w:rPr>
+        <w:tab/>
+      </w:r>
+      <w:r>
+        <w:rPr>
+          <w:rFonts w:ascii="Times New Roman" w:hAnsi="Times New Roman" w:cs="Times New Roman"/>
+          <w:sz w:val="24"/>
+          <w:szCs w:val="24"/>
+        </w:rPr>
+        <w:t xml:space="preserve">Date, </w:t>
+      </w:r>
+      <w:proofErr w:type="spellStart"/>
+      <w:r>
+        <w:rPr>
+          <w:rFonts w:ascii="Times New Roman" w:hAnsi="Times New Roman" w:cs="Times New Roman"/>
+          <w:sz w:val="24"/>
+          <w:szCs w:val="24"/>
+        </w:rPr>
+        <w:t>Event_Code</w:t>
+      </w:r>
+      <w:proofErr w:type="spellEnd"/>
+      <w:r>
+        <w:rPr>
+          <w:rFonts w:ascii="Times New Roman" w:hAnsi="Times New Roman" w:cs="Times New Roman"/>
+          <w:sz w:val="24"/>
+          <w:szCs w:val="24"/>
+        </w:rPr>
+        <w:t>)</w:t>
+      </w:r>
+    </w:p>
+    <w:p>
+      <w:pPr>
+        <w:pStyle w:val="ListParagraph"/>
+        <w:numPr>
+          <w:ilvl w:val="0"/>
+          <w:numId w:val="9"/>
+        </w:numPr>
+        <w:jc w:val="both"/>
+        <w:rPr>
+          <w:rFonts w:ascii="Times New Roman" w:hAnsi="Times New Roman" w:cs="Times New Roman"/>
+          <w:sz w:val="24"/>
+          <w:szCs w:val="24"/>
+        </w:rPr>
+      </w:pPr>
+      <w:r>
+        <w:rPr>
+          <w:rFonts w:ascii="Times New Roman" w:hAnsi="Times New Roman" w:cs="Times New Roman"/>
+          <w:sz w:val="24"/>
+          <w:szCs w:val="24"/>
+        </w:rPr>
+        <w:t>Invitees</w:t>
+      </w:r>
+      <w:r>
+        <w:rPr>
+          <w:rFonts w:ascii="Times New Roman" w:hAnsi="Times New Roman" w:cs="Times New Roman"/>
+          <w:sz w:val="24"/>
+          <w:szCs w:val="24"/>
+        </w:rPr>
+        <w:t xml:space="preserve"> (</w:t>
+      </w:r>
+      <w:proofErr w:type="spellStart"/>
+      <w:r>
+        <w:rPr>
+          <w:rFonts w:ascii="Times New Roman" w:hAnsi="Times New Roman" w:cs="Times New Roman"/>
+          <w:sz w:val="24"/>
+          <w:szCs w:val="24"/>
+        </w:rPr>
+        <w:t>Event_Code</w:t>
+      </w:r>
+      <w:proofErr w:type="spellEnd"/>
+      <w:r>
+        <w:rPr>
+          <w:rFonts w:ascii="Times New Roman" w:hAnsi="Times New Roman" w:cs="Times New Roman"/>
+          <w:sz w:val="24"/>
+          <w:szCs w:val="24"/>
+        </w:rPr>
+        <w:t xml:space="preserve">, </w:t>
+      </w:r>
+      <w:proofErr w:type="spellStart"/>
+      <w:r>
+        <w:rPr>
+          <w:rFonts w:ascii="Times New Roman" w:hAnsi="Times New Roman" w:cs="Times New Roman"/>
+          <w:sz w:val="24"/>
+          <w:szCs w:val="24"/>
+        </w:rPr>
+        <w:t>Family_Invited</w:t>
+      </w:r>
+      <w:proofErr w:type="spellEnd"/>
+      <w:r>
+        <w:rPr>
+          <w:rFonts w:ascii="Times New Roman" w:hAnsi="Times New Roman" w:cs="Times New Roman"/>
+          <w:sz w:val="24"/>
+          <w:szCs w:val="24"/>
+        </w:rPr>
+        <w:t xml:space="preserve">, </w:t>
+      </w:r>
+      <w:proofErr w:type="spellStart"/>
+      <w:r>
+        <w:rPr>
+          <w:rFonts w:ascii="Times New Roman" w:hAnsi="Times New Roman" w:cs="Times New Roman"/>
+          <w:sz w:val="24"/>
+          <w:szCs w:val="24"/>
+        </w:rPr>
+        <w:t>Couples_Invited</w:t>
+      </w:r>
+      <w:proofErr w:type="spellEnd"/>
+      <w:r>
+        <w:rPr>
+          <w:rFonts w:ascii="Times New Roman" w:hAnsi="Times New Roman" w:cs="Times New Roman"/>
+          <w:sz w:val="24"/>
+          <w:szCs w:val="24"/>
+        </w:rPr>
+        <w:t>)</w:t>
+      </w:r>
+    </w:p>
+    <w:p>
+      <w:pPr>
+        <w:jc w:val="both"/>
+        <w:rPr>
+          <w:rFonts w:ascii="Times New Roman" w:hAnsi="Times New Roman" w:cs="Times New Roman"/>
+          <w:b/>
+          <w:bCs/>
+          <w:sz w:val="24"/>
+          <w:szCs w:val="24"/>
+        </w:rPr>
+      </w:pPr>
+      <w:r>
+        <w:rPr>
+          <w:rFonts w:ascii="Times New Roman" w:hAnsi="Times New Roman" w:cs="Times New Roman"/>
+          <w:b/>
+          <w:bCs/>
+          <w:sz w:val="24"/>
+          <w:szCs w:val="24"/>
+        </w:rPr>
+        <w:t xml:space="preserve">5.2 Table Descriptions: </w:t>
+      </w:r>
+    </w:p>
+    <w:p>
+      <w:pPr>
+        <w:jc w:val="both"/>
+        <w:rPr>
+          <w:rFonts w:ascii="Times New Roman" w:hAnsi="Times New Roman" w:cs="Times New Roman"/>
+          <w:b/>
+          <w:bCs/>
+          <w:sz w:val="24"/>
+          <w:szCs w:val="24"/>
+        </w:rPr>
+      </w:pPr>
+      <w:r>
+        <w:rPr>
+          <w:rFonts w:ascii="Times New Roman" w:hAnsi="Times New Roman" w:cs="Times New Roman"/>
+          <w:b/>
+          <w:bCs/>
+          <w:sz w:val="24"/>
+          <w:szCs w:val="24"/>
+        </w:rPr>
+        <w:t xml:space="preserve">5.2.1 </w:t>
+      </w:r>
+      <w:proofErr w:type="spellStart"/>
+      <w:r>
+        <w:rPr>
+          <w:rFonts w:ascii="Times New Roman" w:hAnsi="Times New Roman" w:cs="Times New Roman"/>
+          <w:b/>
+          <w:bCs/>
+          <w:sz w:val="24"/>
+          <w:szCs w:val="24"/>
+        </w:rPr>
+        <w:t>Family_Member</w:t>
+      </w:r>
+      <w:proofErr w:type="spellEnd"/>
+      <w:r>
+        <w:rPr>
+          <w:rFonts w:ascii="Times New Roman" w:hAnsi="Times New Roman" w:cs="Times New Roman"/>
+          <w:b/>
+          <w:bCs/>
+          <w:sz w:val="24"/>
+          <w:szCs w:val="24"/>
+        </w:rPr>
+        <w:t>:</w:t>
+      </w:r>
+    </w:p>
+    <w:tbl>
+      <w:tblPr>
+        <w:tblStyle w:val="TableGrid"/>
+        <w:tblW w:w="0" w:type="auto"/>
+        <w:tblLook w:val="04A0" w:firstRow="1" w:lastRow="0" w:firstColumn="1" w:lastColumn="0" w:noHBand="0" w:noVBand="1"/>
+      </w:tblPr>
+      <w:tblGrid>
+        <w:gridCol w:w="1947"/>
+        <w:gridCol w:w="1947"/>
+        <w:gridCol w:w="1947"/>
+        <w:gridCol w:w="1947"/>
+        <w:gridCol w:w="1948"/>
+      </w:tblGrid>
+      <w:tr>
+        <w:tc>
+          <w:tcPr>
+            <w:tcW w:w="1947" w:type="dxa"/>
+          </w:tcPr>
+          <w:p>
+            <w:pPr>
+              <w:jc w:val="both"/>
+              <w:rPr>
+                <w:rFonts w:ascii="Times New Roman" w:hAnsi="Times New Roman" w:cs="Times New Roman"/>
+                <w:b/>
+                <w:bCs/>
+                <w:sz w:val="24"/>
+                <w:szCs w:val="24"/>
+              </w:rPr>
+            </w:pPr>
+            <w:bookmarkStart w:id="0" w:name="_Hlk120721647"/>
+            <w:r>
+              <w:rPr>
+                <w:rFonts w:ascii="Times New Roman" w:hAnsi="Times New Roman" w:cs="Times New Roman"/>
+                <w:b/>
+                <w:bCs/>
+                <w:sz w:val="24"/>
+                <w:szCs w:val="24"/>
+              </w:rPr>
+              <w:t>Field</w:t>
+            </w:r>
+          </w:p>
+        </w:tc>
+        <w:tc>
+          <w:tcPr>
+            <w:tcW w:w="1947" w:type="dxa"/>
+          </w:tcPr>
+          <w:p>
+            <w:pPr>
+              <w:jc w:val="both"/>
+              <w:rPr>
+                <w:rFonts w:ascii="Times New Roman" w:hAnsi="Times New Roman" w:cs="Times New Roman"/>
+                <w:b/>
+                <w:bCs/>
+                <w:sz w:val="24"/>
+                <w:szCs w:val="24"/>
+              </w:rPr>
+            </w:pPr>
+            <w:r>
+              <w:rPr>
+                <w:rFonts w:ascii="Times New Roman" w:hAnsi="Times New Roman" w:cs="Times New Roman"/>
+                <w:b/>
+                <w:bCs/>
+                <w:sz w:val="24"/>
+                <w:szCs w:val="24"/>
+              </w:rPr>
+              <w:t>Type</w:t>
+            </w:r>
+          </w:p>
+        </w:tc>
+        <w:tc>
+          <w:tcPr>
+            <w:tcW w:w="1947" w:type="dxa"/>
+          </w:tcPr>
+          <w:p>
+            <w:pPr>
+              <w:jc w:val="both"/>
+              <w:rPr>
+                <w:rFonts w:ascii="Times New Roman" w:hAnsi="Times New Roman" w:cs="Times New Roman"/>
+                <w:b/>
+                <w:bCs/>
+                <w:sz w:val="24"/>
+                <w:szCs w:val="24"/>
+              </w:rPr>
+            </w:pPr>
+            <w:r>
+              <w:rPr>
+                <w:rFonts w:ascii="Times New Roman" w:hAnsi="Times New Roman" w:cs="Times New Roman"/>
+                <w:b/>
+                <w:bCs/>
+                <w:sz w:val="24"/>
+                <w:szCs w:val="24"/>
+              </w:rPr>
+              <w:t>Null</w:t>
+            </w:r>
+          </w:p>
+        </w:tc>
+        <w:tc>
+          <w:tcPr>
+            <w:tcW w:w="1947" w:type="dxa"/>
+          </w:tcPr>
+          <w:p>
+            <w:pPr>
+              <w:jc w:val="both"/>
+              <w:rPr>
+                <w:rFonts w:ascii="Times New Roman" w:hAnsi="Times New Roman" w:cs="Times New Roman"/>
+                <w:b/>
+                <w:bCs/>
+                <w:sz w:val="24"/>
+                <w:szCs w:val="24"/>
+              </w:rPr>
+            </w:pPr>
+            <w:r>
+              <w:rPr>
+                <w:rFonts w:ascii="Times New Roman" w:hAnsi="Times New Roman" w:cs="Times New Roman"/>
+                <w:b/>
+                <w:bCs/>
+                <w:sz w:val="24"/>
+                <w:szCs w:val="24"/>
+              </w:rPr>
+              <w:t>Key</w:t>
+            </w:r>
+          </w:p>
+        </w:tc>
+        <w:tc>
+          <w:tcPr>
+            <w:tcW w:w="1948" w:type="dxa"/>
+          </w:tcPr>
+          <w:p>
+            <w:pPr>
+              <w:jc w:val="both"/>
+              <w:rPr>
+                <w:rFonts w:ascii="Times New Roman" w:hAnsi="Times New Roman" w:cs="Times New Roman"/>
+                <w:b/>
+                <w:bCs/>
+                <w:sz w:val="24"/>
+                <w:szCs w:val="24"/>
+              </w:rPr>
+            </w:pPr>
+            <w:r>
+              <w:rPr>
+                <w:rFonts w:ascii="Times New Roman" w:hAnsi="Times New Roman" w:cs="Times New Roman"/>
+                <w:b/>
+                <w:bCs/>
+                <w:sz w:val="24"/>
+                <w:szCs w:val="24"/>
+              </w:rPr>
+              <w:t>Default</w:t>
+            </w:r>
+          </w:p>
+        </w:tc>
+      </w:tr>
+      <w:tr>
+        <w:tc>
+          <w:tcPr>
+            <w:tcW w:w="1947" w:type="dxa"/>
+          </w:tcPr>
+          <w:p>
+            <w:pPr>
+              <w:jc w:val="both"/>
+              <w:rPr>
+                <w:rFonts w:ascii="Times New Roman" w:hAnsi="Times New Roman" w:cs="Times New Roman"/>
+                <w:sz w:val="24"/>
+                <w:szCs w:val="24"/>
+              </w:rPr>
+            </w:pPr>
+            <w:r>
+              <w:rPr>
+                <w:rFonts w:ascii="Times New Roman" w:hAnsi="Times New Roman" w:cs="Times New Roman"/>
+                <w:sz w:val="24"/>
+                <w:szCs w:val="24"/>
+              </w:rPr>
+              <w:t>ID</w:t>
+            </w:r>
+          </w:p>
+        </w:tc>
+        <w:tc>
+          <w:tcPr>
+            <w:tcW w:w="1947" w:type="dxa"/>
+          </w:tcPr>
+          <w:p>
+            <w:pPr>
+              <w:jc w:val="both"/>
+              <w:rPr>
+                <w:rFonts w:ascii="Times New Roman" w:hAnsi="Times New Roman" w:cs="Times New Roman"/>
+                <w:sz w:val="24"/>
+                <w:szCs w:val="24"/>
+              </w:rPr>
+            </w:pPr>
+            <w:proofErr w:type="gramStart"/>
+            <w:r>
+              <w:rPr>
+                <w:rFonts w:ascii="Times New Roman" w:hAnsi="Times New Roman" w:cs="Times New Roman"/>
+                <w:sz w:val="24"/>
+                <w:szCs w:val="24"/>
+              </w:rPr>
+              <w:t>VARCHAR(</w:t>
+            </w:r>
+            <w:proofErr w:type="gramEnd"/>
+            <w:r>
+              <w:rPr>
+                <w:rFonts w:ascii="Times New Roman" w:hAnsi="Times New Roman" w:cs="Times New Roman"/>
+                <w:sz w:val="24"/>
+                <w:szCs w:val="24"/>
+              </w:rPr>
+              <w:t>18)</w:t>
+            </w:r>
+          </w:p>
+        </w:tc>
+        <w:tc>
+          <w:tcPr>
+            <w:tcW w:w="1947" w:type="dxa"/>
+          </w:tcPr>
+          <w:p>
+            <w:pPr>
+              <w:jc w:val="both"/>
+              <w:rPr>
+                <w:rFonts w:ascii="Times New Roman" w:hAnsi="Times New Roman" w:cs="Times New Roman"/>
+                <w:sz w:val="24"/>
+                <w:szCs w:val="24"/>
+              </w:rPr>
+            </w:pPr>
+            <w:r>
+              <w:rPr>
+                <w:rFonts w:ascii="Times New Roman" w:hAnsi="Times New Roman" w:cs="Times New Roman"/>
+                <w:sz w:val="24"/>
+                <w:szCs w:val="24"/>
+              </w:rPr>
+              <w:t>NO</w:t>
+            </w:r>
+          </w:p>
+        </w:tc>
+        <w:tc>
+          <w:tcPr>
+            <w:tcW w:w="1947" w:type="dxa"/>
+          </w:tcPr>
+          <w:p>
+            <w:pPr>
+              <w:jc w:val="both"/>
+              <w:rPr>
+                <w:rFonts w:ascii="Times New Roman" w:hAnsi="Times New Roman" w:cs="Times New Roman"/>
+                <w:sz w:val="24"/>
+                <w:szCs w:val="24"/>
+              </w:rPr>
+            </w:pPr>
+            <w:r>
+              <w:rPr>
+                <w:rFonts w:ascii="Times New Roman" w:hAnsi="Times New Roman" w:cs="Times New Roman"/>
+                <w:sz w:val="24"/>
+                <w:szCs w:val="24"/>
+              </w:rPr>
+              <w:t>PRI</w:t>
+            </w:r>
+          </w:p>
+        </w:tc>
+        <w:tc>
+          <w:tcPr>
+            <w:tcW w:w="1948" w:type="dxa"/>
+          </w:tcPr>
+          <w:p>
+            <w:pPr>
+              <w:jc w:val="both"/>
+              <w:rPr>
+                <w:rFonts w:ascii="Times New Roman" w:hAnsi="Times New Roman" w:cs="Times New Roman"/>
+                <w:sz w:val="24"/>
+                <w:szCs w:val="24"/>
+              </w:rPr>
+            </w:pPr>
+            <w:r>
+              <w:rPr>
+                <w:rFonts w:ascii="Times New Roman" w:hAnsi="Times New Roman" w:cs="Times New Roman"/>
+                <w:sz w:val="24"/>
+                <w:szCs w:val="24"/>
+              </w:rPr>
+              <w:t>NULL</w:t>
+            </w:r>
+          </w:p>
+        </w:tc>
+      </w:tr>
+      <w:tr>
+        <w:tc>
+          <w:tcPr>
+            <w:tcW w:w="1947" w:type="dxa"/>
+          </w:tcPr>
+          <w:p>
+            <w:pPr>
+              <w:jc w:val="both"/>
+              <w:rPr>
+                <w:rFonts w:ascii="Times New Roman" w:hAnsi="Times New Roman" w:cs="Times New Roman"/>
+                <w:sz w:val="24"/>
+                <w:szCs w:val="24"/>
+              </w:rPr>
+            </w:pPr>
+            <w:r>
+              <w:rPr>
+                <w:rFonts w:ascii="Times New Roman" w:hAnsi="Times New Roman" w:cs="Times New Roman"/>
+                <w:sz w:val="24"/>
+                <w:szCs w:val="24"/>
+              </w:rPr>
+              <w:t>FName</w:t>
+            </w:r>
+          </w:p>
+        </w:tc>
+        <w:tc>
+          <w:tcPr>
+            <w:tcW w:w="1947" w:type="dxa"/>
+          </w:tcPr>
+          <w:p>
+            <w:pPr>
+              <w:jc w:val="both"/>
+              <w:rPr>
+                <w:rFonts w:ascii="Times New Roman" w:hAnsi="Times New Roman" w:cs="Times New Roman"/>
+                <w:sz w:val="24"/>
+                <w:szCs w:val="24"/>
+              </w:rPr>
+            </w:pPr>
+            <w:proofErr w:type="gramStart"/>
+            <w:r>
+              <w:rPr>
+                <w:rFonts w:ascii="Times New Roman" w:hAnsi="Times New Roman" w:cs="Times New Roman"/>
+                <w:sz w:val="24"/>
+                <w:szCs w:val="24"/>
+              </w:rPr>
+              <w:t>VARCHAR(</w:t>
+            </w:r>
+            <w:proofErr w:type="gramEnd"/>
+            <w:r>
+              <w:rPr>
+                <w:rFonts w:ascii="Times New Roman" w:hAnsi="Times New Roman" w:cs="Times New Roman"/>
+                <w:sz w:val="24"/>
+                <w:szCs w:val="24"/>
+              </w:rPr>
+              <w:t>20)</w:t>
+            </w:r>
+          </w:p>
+        </w:tc>
+        <w:tc>
+          <w:tcPr>
+            <w:tcW w:w="1947" w:type="dxa"/>
+          </w:tcPr>
+          <w:p>
+            <w:pPr>
+              <w:jc w:val="both"/>
+              <w:rPr>
+                <w:rFonts w:ascii="Times New Roman" w:hAnsi="Times New Roman" w:cs="Times New Roman"/>
+                <w:sz w:val="24"/>
+                <w:szCs w:val="24"/>
+              </w:rPr>
+            </w:pPr>
+            <w:r>
+              <w:rPr>
+                <w:rFonts w:ascii="Times New Roman" w:hAnsi="Times New Roman" w:cs="Times New Roman"/>
+                <w:sz w:val="24"/>
+                <w:szCs w:val="24"/>
+              </w:rPr>
+              <w:t>NO</w:t>
+            </w:r>
+          </w:p>
+        </w:tc>
+        <w:tc>
+          <w:tcPr>
+            <w:tcW w:w="1947" w:type="dxa"/>
+          </w:tcPr>
+          <w:p>
+            <w:pPr>
+              <w:jc w:val="both"/>
+              <w:rPr>
+                <w:rFonts w:ascii="Times New Roman" w:hAnsi="Times New Roman" w:cs="Times New Roman"/>
+                <w:sz w:val="24"/>
+                <w:szCs w:val="24"/>
+              </w:rPr>
+            </w:pPr>
+          </w:p>
+        </w:tc>
+        <w:tc>
+          <w:tcPr>
+            <w:tcW w:w="1948" w:type="dxa"/>
+          </w:tcPr>
+          <w:p>
+            <w:pPr>
+              <w:jc w:val="both"/>
+              <w:rPr>
+                <w:rFonts w:ascii="Times New Roman" w:hAnsi="Times New Roman" w:cs="Times New Roman"/>
+                <w:sz w:val="24"/>
+                <w:szCs w:val="24"/>
+              </w:rPr>
+            </w:pPr>
+            <w:r>
+              <w:rPr>
+                <w:rFonts w:ascii="Times New Roman" w:hAnsi="Times New Roman" w:cs="Times New Roman"/>
+                <w:sz w:val="24"/>
+                <w:szCs w:val="24"/>
+              </w:rPr>
+              <w:t>NULL</w:t>
+            </w:r>
+          </w:p>
+        </w:tc>
+      </w:tr>
+      <w:tr>
+        <w:tc>
+          <w:tcPr>
+            <w:tcW w:w="1947" w:type="dxa"/>
+          </w:tcPr>
+          <w:p>
+            <w:pPr>
+              <w:jc w:val="both"/>
+              <w:rPr>
+                <w:rFonts w:ascii="Times New Roman" w:hAnsi="Times New Roman" w:cs="Times New Roman"/>
+                <w:sz w:val="24"/>
+                <w:szCs w:val="24"/>
+              </w:rPr>
+            </w:pPr>
+            <w:r>
+              <w:rPr>
+                <w:rFonts w:ascii="Times New Roman" w:hAnsi="Times New Roman" w:cs="Times New Roman"/>
+                <w:sz w:val="24"/>
+                <w:szCs w:val="24"/>
+              </w:rPr>
+              <w:t>Name</w:t>
+            </w:r>
+          </w:p>
+        </w:tc>
+        <w:tc>
+          <w:tcPr>
+            <w:tcW w:w="1947" w:type="dxa"/>
+          </w:tcPr>
+          <w:p>
+            <w:pPr>
+              <w:jc w:val="both"/>
+              <w:rPr>
+                <w:rFonts w:ascii="Times New Roman" w:hAnsi="Times New Roman" w:cs="Times New Roman"/>
+                <w:sz w:val="24"/>
+                <w:szCs w:val="24"/>
+              </w:rPr>
+            </w:pPr>
+            <w:proofErr w:type="gramStart"/>
+            <w:r>
+              <w:rPr>
+                <w:rFonts w:ascii="Times New Roman" w:hAnsi="Times New Roman" w:cs="Times New Roman"/>
+                <w:sz w:val="24"/>
+                <w:szCs w:val="24"/>
+              </w:rPr>
+              <w:t>VARCHAR(</w:t>
+            </w:r>
+            <w:proofErr w:type="gramEnd"/>
+            <w:r>
+              <w:rPr>
+                <w:rFonts w:ascii="Times New Roman" w:hAnsi="Times New Roman" w:cs="Times New Roman"/>
+                <w:sz w:val="24"/>
+                <w:szCs w:val="24"/>
+              </w:rPr>
+              <w:t>20)</w:t>
+            </w:r>
+          </w:p>
+        </w:tc>
+        <w:tc>
+          <w:tcPr>
+            <w:tcW w:w="1947" w:type="dxa"/>
+          </w:tcPr>
+          <w:p>
+            <w:pPr>
+              <w:jc w:val="both"/>
+              <w:rPr>
+                <w:rFonts w:ascii="Times New Roman" w:hAnsi="Times New Roman" w:cs="Times New Roman"/>
+                <w:sz w:val="24"/>
+                <w:szCs w:val="24"/>
+              </w:rPr>
+            </w:pPr>
+            <w:r>
+              <w:rPr>
+                <w:rFonts w:ascii="Times New Roman" w:hAnsi="Times New Roman" w:cs="Times New Roman"/>
+                <w:sz w:val="24"/>
+                <w:szCs w:val="24"/>
+              </w:rPr>
+              <w:t>NO</w:t>
+            </w:r>
+          </w:p>
+        </w:tc>
+        <w:tc>
+          <w:tcPr>
+            <w:tcW w:w="1947" w:type="dxa"/>
+          </w:tcPr>
+          <w:p>
+            <w:pPr>
+              <w:jc w:val="both"/>
+              <w:rPr>
+                <w:rFonts w:ascii="Times New Roman" w:hAnsi="Times New Roman" w:cs="Times New Roman"/>
+                <w:sz w:val="24"/>
+                <w:szCs w:val="24"/>
+              </w:rPr>
+            </w:pPr>
+          </w:p>
+        </w:tc>
+        <w:tc>
+          <w:tcPr>
+            <w:tcW w:w="1948" w:type="dxa"/>
+          </w:tcPr>
+          <w:p>
+            <w:pPr>
+              <w:jc w:val="both"/>
+              <w:rPr>
+                <w:rFonts w:ascii="Times New Roman" w:hAnsi="Times New Roman" w:cs="Times New Roman"/>
+                <w:sz w:val="24"/>
+                <w:szCs w:val="24"/>
+              </w:rPr>
+            </w:pPr>
+            <w:r>
+              <w:rPr>
+                <w:rFonts w:ascii="Times New Roman" w:hAnsi="Times New Roman" w:cs="Times New Roman"/>
+                <w:sz w:val="24"/>
+                <w:szCs w:val="24"/>
+              </w:rPr>
+              <w:t>NULL</w:t>
+            </w:r>
+          </w:p>
+        </w:tc>
+      </w:tr>
+      <w:tr>
+        <w:tc>
+          <w:tcPr>
+            <w:tcW w:w="1947" w:type="dxa"/>
+          </w:tcPr>
+          <w:p>
+            <w:pPr>
+              <w:jc w:val="both"/>
+              <w:rPr>
+                <w:rFonts w:ascii="Times New Roman" w:hAnsi="Times New Roman" w:cs="Times New Roman"/>
+                <w:sz w:val="24"/>
+                <w:szCs w:val="24"/>
+              </w:rPr>
+            </w:pPr>
+            <w:proofErr w:type="spellStart"/>
+            <w:r>
+              <w:rPr>
+                <w:rFonts w:ascii="Times New Roman" w:hAnsi="Times New Roman" w:cs="Times New Roman"/>
+                <w:sz w:val="24"/>
+                <w:szCs w:val="24"/>
+              </w:rPr>
+              <w:t>LName</w:t>
+            </w:r>
+            <w:proofErr w:type="spellEnd"/>
+          </w:p>
+        </w:tc>
+        <w:tc>
+          <w:tcPr>
+            <w:tcW w:w="1947" w:type="dxa"/>
+          </w:tcPr>
+          <w:p>
+            <w:pPr>
+              <w:jc w:val="both"/>
+              <w:rPr>
+                <w:rFonts w:ascii="Times New Roman" w:hAnsi="Times New Roman" w:cs="Times New Roman"/>
+                <w:sz w:val="24"/>
+                <w:szCs w:val="24"/>
+              </w:rPr>
+            </w:pPr>
+            <w:proofErr w:type="gramStart"/>
+            <w:r>
+              <w:rPr>
+                <w:rFonts w:ascii="Times New Roman" w:hAnsi="Times New Roman" w:cs="Times New Roman"/>
+                <w:sz w:val="24"/>
+                <w:szCs w:val="24"/>
+              </w:rPr>
+              <w:t>VARCHAR(</w:t>
+            </w:r>
+            <w:proofErr w:type="gramEnd"/>
+            <w:r>
+              <w:rPr>
+                <w:rFonts w:ascii="Times New Roman" w:hAnsi="Times New Roman" w:cs="Times New Roman"/>
+                <w:sz w:val="24"/>
+                <w:szCs w:val="24"/>
+              </w:rPr>
+              <w:t>20)</w:t>
+            </w:r>
+          </w:p>
+        </w:tc>
+        <w:tc>
+          <w:tcPr>
+            <w:tcW w:w="1947" w:type="dxa"/>
+          </w:tcPr>
+          <w:p>
+            <w:pPr>
+              <w:jc w:val="both"/>
+              <w:rPr>
+                <w:rFonts w:ascii="Times New Roman" w:hAnsi="Times New Roman" w:cs="Times New Roman"/>
+                <w:sz w:val="24"/>
+                <w:szCs w:val="24"/>
+              </w:rPr>
+            </w:pPr>
+            <w:r>
+              <w:rPr>
+                <w:rFonts w:ascii="Times New Roman" w:hAnsi="Times New Roman" w:cs="Times New Roman"/>
+                <w:sz w:val="24"/>
+                <w:szCs w:val="24"/>
+              </w:rPr>
+              <w:t>NO</w:t>
+            </w:r>
+          </w:p>
+        </w:tc>
+        <w:tc>
+          <w:tcPr>
+            <w:tcW w:w="1947" w:type="dxa"/>
+          </w:tcPr>
+          <w:p>
+            <w:pPr>
+              <w:jc w:val="both"/>
+              <w:rPr>
+                <w:rFonts w:ascii="Times New Roman" w:hAnsi="Times New Roman" w:cs="Times New Roman"/>
+                <w:sz w:val="24"/>
+                <w:szCs w:val="24"/>
+              </w:rPr>
+            </w:pPr>
+          </w:p>
+        </w:tc>
+        <w:tc>
+          <w:tcPr>
+            <w:tcW w:w="1948" w:type="dxa"/>
+          </w:tcPr>
+          <w:p>
+            <w:pPr>
+              <w:jc w:val="both"/>
+              <w:rPr>
+                <w:rFonts w:ascii="Times New Roman" w:hAnsi="Times New Roman" w:cs="Times New Roman"/>
+                <w:sz w:val="24"/>
+                <w:szCs w:val="24"/>
+              </w:rPr>
+            </w:pPr>
+            <w:r>
+              <w:rPr>
+                <w:rFonts w:ascii="Times New Roman" w:hAnsi="Times New Roman" w:cs="Times New Roman"/>
+                <w:sz w:val="24"/>
+                <w:szCs w:val="24"/>
+              </w:rPr>
+              <w:t>NULL</w:t>
+            </w:r>
+          </w:p>
+        </w:tc>
+      </w:tr>
+      <w:tr>
+        <w:tc>
+          <w:tcPr>
+            <w:tcW w:w="1947" w:type="dxa"/>
+          </w:tcPr>
+          <w:p>
+            <w:pPr>
+              <w:jc w:val="both"/>
+              <w:rPr>
+                <w:rFonts w:ascii="Times New Roman" w:hAnsi="Times New Roman" w:cs="Times New Roman"/>
+                <w:sz w:val="24"/>
+                <w:szCs w:val="24"/>
+              </w:rPr>
+            </w:pPr>
+            <w:proofErr w:type="spellStart"/>
+            <w:r>
+              <w:rPr>
+                <w:rFonts w:ascii="Times New Roman" w:hAnsi="Times New Roman" w:cs="Times New Roman"/>
+                <w:sz w:val="24"/>
+                <w:szCs w:val="24"/>
+              </w:rPr>
+              <w:t>DoB</w:t>
+            </w:r>
+            <w:proofErr w:type="spellEnd"/>
+          </w:p>
+        </w:tc>
+        <w:tc>
+          <w:tcPr>
+            <w:tcW w:w="1947" w:type="dxa"/>
+          </w:tcPr>
+          <w:p>
+            <w:pPr>
+              <w:jc w:val="both"/>
+              <w:rPr>
+                <w:rFonts w:ascii="Times New Roman" w:hAnsi="Times New Roman" w:cs="Times New Roman"/>
+                <w:sz w:val="24"/>
+                <w:szCs w:val="24"/>
+              </w:rPr>
+            </w:pPr>
+            <w:r>
+              <w:rPr>
+                <w:rFonts w:ascii="Times New Roman" w:hAnsi="Times New Roman" w:cs="Times New Roman"/>
+                <w:sz w:val="24"/>
+                <w:szCs w:val="24"/>
+              </w:rPr>
+              <w:t>DATE</w:t>
+            </w:r>
+          </w:p>
+        </w:tc>
+        <w:tc>
+          <w:tcPr>
+            <w:tcW w:w="1947" w:type="dxa"/>
+          </w:tcPr>
+          <w:p>
+            <w:pPr>
+              <w:jc w:val="both"/>
+              <w:rPr>
+                <w:rFonts w:ascii="Times New Roman" w:hAnsi="Times New Roman" w:cs="Times New Roman"/>
+                <w:sz w:val="24"/>
+                <w:szCs w:val="24"/>
+              </w:rPr>
+            </w:pPr>
+            <w:r>
+              <w:rPr>
+                <w:rFonts w:ascii="Times New Roman" w:hAnsi="Times New Roman" w:cs="Times New Roman"/>
+                <w:sz w:val="24"/>
+                <w:szCs w:val="24"/>
+              </w:rPr>
+              <w:t>NO</w:t>
+            </w:r>
+          </w:p>
+        </w:tc>
+        <w:tc>
+          <w:tcPr>
+            <w:tcW w:w="1947" w:type="dxa"/>
+          </w:tcPr>
+          <w:p>
+            <w:pPr>
+              <w:jc w:val="both"/>
+              <w:rPr>
+                <w:rFonts w:ascii="Times New Roman" w:hAnsi="Times New Roman" w:cs="Times New Roman"/>
+                <w:sz w:val="24"/>
+                <w:szCs w:val="24"/>
+              </w:rPr>
+            </w:pPr>
+          </w:p>
+        </w:tc>
+        <w:tc>
+          <w:tcPr>
+            <w:tcW w:w="1948" w:type="dxa"/>
+          </w:tcPr>
+          <w:p>
+            <w:pPr>
+              <w:jc w:val="both"/>
+              <w:rPr>
+                <w:rFonts w:ascii="Times New Roman" w:hAnsi="Times New Roman" w:cs="Times New Roman"/>
+                <w:sz w:val="24"/>
+                <w:szCs w:val="24"/>
+              </w:rPr>
+            </w:pPr>
+            <w:r>
+              <w:rPr>
+                <w:rFonts w:ascii="Times New Roman" w:hAnsi="Times New Roman" w:cs="Times New Roman"/>
+                <w:sz w:val="24"/>
+                <w:szCs w:val="24"/>
+              </w:rPr>
+              <w:t>NULL</w:t>
+            </w:r>
+          </w:p>
+        </w:tc>
+      </w:tr>
+      <w:tr>
+        <w:tc>
+          <w:tcPr>
+            <w:tcW w:w="1947" w:type="dxa"/>
+          </w:tcPr>
+          <w:p>
+            <w:pPr>
+              <w:jc w:val="both"/>
+              <w:rPr>
+                <w:rFonts w:ascii="Times New Roman" w:hAnsi="Times New Roman" w:cs="Times New Roman"/>
+                <w:sz w:val="24"/>
+                <w:szCs w:val="24"/>
+              </w:rPr>
+            </w:pPr>
+            <w:r>
+              <w:rPr>
+                <w:rFonts w:ascii="Times New Roman" w:hAnsi="Times New Roman" w:cs="Times New Roman"/>
+                <w:sz w:val="24"/>
+                <w:szCs w:val="24"/>
+              </w:rPr>
+              <w:t>DoD</w:t>
+            </w:r>
+          </w:p>
+        </w:tc>
+        <w:tc>
+          <w:tcPr>
+            <w:tcW w:w="1947" w:type="dxa"/>
+          </w:tcPr>
+          <w:p>
+            <w:pPr>
+              <w:jc w:val="both"/>
+              <w:rPr>
+                <w:rFonts w:ascii="Times New Roman" w:hAnsi="Times New Roman" w:cs="Times New Roman"/>
+                <w:sz w:val="24"/>
+                <w:szCs w:val="24"/>
+              </w:rPr>
+            </w:pPr>
+            <w:r>
+              <w:rPr>
+                <w:rFonts w:ascii="Times New Roman" w:hAnsi="Times New Roman" w:cs="Times New Roman"/>
+                <w:sz w:val="24"/>
+                <w:szCs w:val="24"/>
+              </w:rPr>
+              <w:t>DATE</w:t>
+            </w:r>
+          </w:p>
+        </w:tc>
+        <w:tc>
+          <w:tcPr>
+            <w:tcW w:w="1947" w:type="dxa"/>
+          </w:tcPr>
+          <w:p>
+            <w:pPr>
+              <w:jc w:val="both"/>
+              <w:rPr>
+                <w:rFonts w:ascii="Times New Roman" w:hAnsi="Times New Roman" w:cs="Times New Roman"/>
+                <w:sz w:val="24"/>
+                <w:szCs w:val="24"/>
+              </w:rPr>
+            </w:pPr>
+            <w:r>
+              <w:rPr>
+                <w:rFonts w:ascii="Times New Roman" w:hAnsi="Times New Roman" w:cs="Times New Roman"/>
+                <w:sz w:val="24"/>
+                <w:szCs w:val="24"/>
+              </w:rPr>
+              <w:t>YES</w:t>
+            </w:r>
+          </w:p>
+        </w:tc>
+        <w:tc>
+          <w:tcPr>
+            <w:tcW w:w="1947" w:type="dxa"/>
+          </w:tcPr>
+          <w:p>
+            <w:pPr>
+              <w:jc w:val="both"/>
+              <w:rPr>
+                <w:rFonts w:ascii="Times New Roman" w:hAnsi="Times New Roman" w:cs="Times New Roman"/>
+                <w:sz w:val="24"/>
+                <w:szCs w:val="24"/>
+              </w:rPr>
+            </w:pPr>
+          </w:p>
+        </w:tc>
+        <w:tc>
+          <w:tcPr>
+            <w:tcW w:w="1948" w:type="dxa"/>
+          </w:tcPr>
+          <w:p>
+            <w:pPr>
+              <w:jc w:val="both"/>
+              <w:rPr>
+                <w:rFonts w:ascii="Times New Roman" w:hAnsi="Times New Roman" w:cs="Times New Roman"/>
+                <w:sz w:val="24"/>
+                <w:szCs w:val="24"/>
+              </w:rPr>
+            </w:pPr>
+            <w:r>
+              <w:rPr>
+                <w:rFonts w:ascii="Times New Roman" w:hAnsi="Times New Roman" w:cs="Times New Roman"/>
+                <w:sz w:val="24"/>
+                <w:szCs w:val="24"/>
+              </w:rPr>
+              <w:t>NULL</w:t>
+            </w:r>
+          </w:p>
+        </w:tc>
+      </w:tr>
+    </w:tbl>
+    <w:bookmarkEnd w:id="0"/>
+    <w:p>
+      <w:pPr>
+        <w:tabs>
+          <w:tab w:val="left" w:pos="1212"/>
+        </w:tabs>
+        <w:spacing w:after="0"/>
+        <w:jc w:val="both"/>
+        <w:rPr>
+          <w:rFonts w:ascii="Times New Roman" w:hAnsi="Times New Roman" w:cs="Times New Roman"/>
+          <w:b/>
+          <w:bCs/>
+          <w:sz w:val="24"/>
+          <w:szCs w:val="24"/>
+        </w:rPr>
+      </w:pPr>
+      <w:r>
+        <w:rPr>
+          <w:rFonts w:ascii="Times New Roman" w:hAnsi="Times New Roman" w:cs="Times New Roman"/>
+          <w:b/>
+          <w:bCs/>
+          <w:sz w:val="24"/>
+          <w:szCs w:val="24"/>
+        </w:rPr>
+        <w:tab/>
+      </w:r>
+    </w:p>
+    <w:p>
+      <w:pPr>
+        <w:spacing w:after="0"/>
+        <w:jc w:val="both"/>
+        <w:rPr>
+          <w:rFonts w:ascii="Times New Roman" w:hAnsi="Times New Roman" w:cs="Times New Roman"/>
+          <w:b/>
+          <w:bCs/>
+          <w:sz w:val="24"/>
+          <w:szCs w:val="24"/>
+        </w:rPr>
+      </w:pPr>
+      <w:r>
+        <w:rPr>
+          <w:rFonts w:ascii="Times New Roman" w:hAnsi="Times New Roman" w:cs="Times New Roman"/>
+          <w:b/>
+          <w:bCs/>
+          <w:sz w:val="24"/>
+          <w:szCs w:val="24"/>
+        </w:rPr>
+        <w:t xml:space="preserve">5.2.2 </w:t>
+      </w:r>
+      <w:proofErr w:type="spellStart"/>
+      <w:r>
+        <w:rPr>
+          <w:rFonts w:ascii="Times New Roman" w:hAnsi="Times New Roman" w:cs="Times New Roman"/>
+          <w:b/>
+          <w:bCs/>
+          <w:sz w:val="24"/>
+          <w:szCs w:val="24"/>
+        </w:rPr>
+        <w:t>Couple_Family</w:t>
+      </w:r>
+      <w:proofErr w:type="spellEnd"/>
+      <w:r>
+        <w:rPr>
+          <w:rFonts w:ascii="Times New Roman" w:hAnsi="Times New Roman" w:cs="Times New Roman"/>
+          <w:b/>
+          <w:bCs/>
+          <w:sz w:val="24"/>
+          <w:szCs w:val="24"/>
+        </w:rPr>
+        <w:t>:</w:t>
+      </w:r>
+    </w:p>
+    <w:tbl>
+      <w:tblPr>
+        <w:tblStyle w:val="TableGrid"/>
+        <w:tblW w:w="0" w:type="auto"/>
+        <w:tblLook w:val="04A0" w:firstRow="1" w:lastRow="0" w:firstColumn="1" w:lastColumn="0" w:noHBand="0" w:noVBand="1"/>
+      </w:tblPr>
+      <w:tblGrid>
+        <w:gridCol w:w="1947"/>
+        <w:gridCol w:w="1947"/>
+        <w:gridCol w:w="1947"/>
+        <w:gridCol w:w="1947"/>
+        <w:gridCol w:w="1948"/>
+      </w:tblGrid>
+      <w:tr>
+        <w:tc>
+          <w:tcPr>
+            <w:tcW w:w="1947" w:type="dxa"/>
+          </w:tcPr>
+          <w:p>
+            <w:pPr>
+              <w:jc w:val="both"/>
+              <w:rPr>
+                <w:rFonts w:ascii="Times New Roman" w:hAnsi="Times New Roman" w:cs="Times New Roman"/>
+                <w:b/>
+                <w:bCs/>
+                <w:sz w:val="24"/>
+                <w:szCs w:val="24"/>
+              </w:rPr>
+            </w:pPr>
+            <w:bookmarkStart w:id="1" w:name="_Hlk120721977"/>
+            <w:r>
+              <w:rPr>
+                <w:rFonts w:ascii="Times New Roman" w:hAnsi="Times New Roman" w:cs="Times New Roman"/>
+                <w:b/>
+                <w:bCs/>
+                <w:sz w:val="24"/>
+                <w:szCs w:val="24"/>
+              </w:rPr>
+              <w:t>Field</w:t>
+            </w:r>
+          </w:p>
+        </w:tc>
+        <w:tc>
+          <w:tcPr>
+            <w:tcW w:w="1947" w:type="dxa"/>
+          </w:tcPr>
+          <w:p>
+            <w:pPr>
+              <w:jc w:val="both"/>
+              <w:rPr>
+                <w:rFonts w:ascii="Times New Roman" w:hAnsi="Times New Roman" w:cs="Times New Roman"/>
+                <w:b/>
+                <w:bCs/>
+                <w:sz w:val="24"/>
+                <w:szCs w:val="24"/>
+              </w:rPr>
+            </w:pPr>
+            <w:r>
+              <w:rPr>
+                <w:rFonts w:ascii="Times New Roman" w:hAnsi="Times New Roman" w:cs="Times New Roman"/>
+                <w:b/>
+                <w:bCs/>
+                <w:sz w:val="24"/>
+                <w:szCs w:val="24"/>
+              </w:rPr>
+              <w:t>Type</w:t>
+            </w:r>
+          </w:p>
+        </w:tc>
+        <w:tc>
+          <w:tcPr>
+            <w:tcW w:w="1947" w:type="dxa"/>
+          </w:tcPr>
+          <w:p>
+            <w:pPr>
+              <w:jc w:val="both"/>
+              <w:rPr>
+                <w:rFonts w:ascii="Times New Roman" w:hAnsi="Times New Roman" w:cs="Times New Roman"/>
+                <w:b/>
+                <w:bCs/>
+                <w:sz w:val="24"/>
+                <w:szCs w:val="24"/>
+              </w:rPr>
+            </w:pPr>
+            <w:r>
+              <w:rPr>
+                <w:rFonts w:ascii="Times New Roman" w:hAnsi="Times New Roman" w:cs="Times New Roman"/>
+                <w:b/>
+                <w:bCs/>
+                <w:sz w:val="24"/>
+                <w:szCs w:val="24"/>
+              </w:rPr>
+              <w:t>Null</w:t>
+            </w:r>
+          </w:p>
+        </w:tc>
+        <w:tc>
+          <w:tcPr>
+            <w:tcW w:w="1947" w:type="dxa"/>
+          </w:tcPr>
+          <w:p>
+            <w:pPr>
+              <w:jc w:val="both"/>
+              <w:rPr>
+                <w:rFonts w:ascii="Times New Roman" w:hAnsi="Times New Roman" w:cs="Times New Roman"/>
+                <w:b/>
+                <w:bCs/>
+                <w:sz w:val="24"/>
+                <w:szCs w:val="24"/>
+              </w:rPr>
+            </w:pPr>
+            <w:r>
+              <w:rPr>
+                <w:rFonts w:ascii="Times New Roman" w:hAnsi="Times New Roman" w:cs="Times New Roman"/>
+                <w:b/>
+                <w:bCs/>
+                <w:sz w:val="24"/>
+                <w:szCs w:val="24"/>
+              </w:rPr>
+              <w:t>Key</w:t>
+            </w:r>
+          </w:p>
+        </w:tc>
+        <w:tc>
+          <w:tcPr>
+            <w:tcW w:w="1948" w:type="dxa"/>
+          </w:tcPr>
+          <w:p>
+            <w:pPr>
+              <w:jc w:val="both"/>
+              <w:rPr>
+                <w:rFonts w:ascii="Times New Roman" w:hAnsi="Times New Roman" w:cs="Times New Roman"/>
+                <w:b/>
+                <w:bCs/>
+                <w:sz w:val="24"/>
+                <w:szCs w:val="24"/>
+              </w:rPr>
+            </w:pPr>
+            <w:r>
+              <w:rPr>
+                <w:rFonts w:ascii="Times New Roman" w:hAnsi="Times New Roman" w:cs="Times New Roman"/>
+                <w:b/>
+                <w:bCs/>
+                <w:sz w:val="24"/>
+                <w:szCs w:val="24"/>
+              </w:rPr>
+              <w:t>Default</w:t>
+            </w:r>
+          </w:p>
+        </w:tc>
+      </w:tr>
+      <w:tr>
+        <w:trPr>
+          <w:trHeight w:val="327"/>
+        </w:trPr>
+        <w:tc>
+          <w:tcPr>
+            <w:tcW w:w="1947" w:type="dxa"/>
+          </w:tcPr>
+          <w:p>
+            <w:pPr>
+              <w:jc w:val="both"/>
+              <w:rPr>
+                <w:rFonts w:ascii="Times New Roman" w:hAnsi="Times New Roman" w:cs="Times New Roman"/>
+                <w:sz w:val="24"/>
+                <w:szCs w:val="24"/>
+              </w:rPr>
+            </w:pPr>
+            <w:proofErr w:type="spellStart"/>
+            <w:r>
+              <w:rPr>
+                <w:rFonts w:ascii="Times New Roman" w:hAnsi="Times New Roman" w:cs="Times New Roman"/>
+                <w:sz w:val="24"/>
+                <w:szCs w:val="24"/>
+              </w:rPr>
+              <w:t>Couple_ID</w:t>
+            </w:r>
+            <w:proofErr w:type="spellEnd"/>
+          </w:p>
+        </w:tc>
+        <w:tc>
+          <w:tcPr>
+            <w:tcW w:w="1947" w:type="dxa"/>
+          </w:tcPr>
+          <w:p>
+            <w:pPr>
+              <w:jc w:val="both"/>
+              <w:rPr>
+                <w:rFonts w:ascii="Times New Roman" w:hAnsi="Times New Roman" w:cs="Times New Roman"/>
+                <w:sz w:val="24"/>
+                <w:szCs w:val="24"/>
+              </w:rPr>
+            </w:pPr>
+            <w:proofErr w:type="gramStart"/>
+            <w:r>
+              <w:rPr>
+                <w:rFonts w:ascii="Times New Roman" w:hAnsi="Times New Roman" w:cs="Times New Roman"/>
+                <w:sz w:val="24"/>
+                <w:szCs w:val="24"/>
+              </w:rPr>
+              <w:t>VARCHAR(</w:t>
+            </w:r>
+            <w:proofErr w:type="gramEnd"/>
+            <w:r>
+              <w:rPr>
+                <w:rFonts w:ascii="Times New Roman" w:hAnsi="Times New Roman" w:cs="Times New Roman"/>
+                <w:sz w:val="24"/>
+                <w:szCs w:val="24"/>
+              </w:rPr>
+              <w:t>18)</w:t>
+            </w:r>
+          </w:p>
+        </w:tc>
+        <w:tc>
+          <w:tcPr>
+            <w:tcW w:w="1947" w:type="dxa"/>
+          </w:tcPr>
+          <w:p>
+            <w:pPr>
+              <w:jc w:val="both"/>
+              <w:rPr>
+                <w:rFonts w:ascii="Times New Roman" w:hAnsi="Times New Roman" w:cs="Times New Roman"/>
+                <w:sz w:val="24"/>
+                <w:szCs w:val="24"/>
+              </w:rPr>
+            </w:pPr>
+            <w:r>
+              <w:rPr>
+                <w:rFonts w:ascii="Times New Roman" w:hAnsi="Times New Roman" w:cs="Times New Roman"/>
+                <w:sz w:val="24"/>
+                <w:szCs w:val="24"/>
+              </w:rPr>
+              <w:t>NO</w:t>
+            </w:r>
+          </w:p>
+        </w:tc>
+        <w:tc>
+          <w:tcPr>
+            <w:tcW w:w="1947" w:type="dxa"/>
+          </w:tcPr>
+          <w:p>
+            <w:pPr>
+              <w:jc w:val="both"/>
+              <w:rPr>
+                <w:rFonts w:ascii="Times New Roman" w:hAnsi="Times New Roman" w:cs="Times New Roman"/>
+                <w:sz w:val="24"/>
+                <w:szCs w:val="24"/>
+              </w:rPr>
+            </w:pPr>
+            <w:r>
+              <w:rPr>
+                <w:rFonts w:ascii="Times New Roman" w:hAnsi="Times New Roman" w:cs="Times New Roman"/>
+                <w:sz w:val="24"/>
+                <w:szCs w:val="24"/>
+              </w:rPr>
+              <w:t>PRI</w:t>
+            </w:r>
+          </w:p>
+        </w:tc>
+        <w:tc>
+          <w:tcPr>
+            <w:tcW w:w="1948" w:type="dxa"/>
+          </w:tcPr>
+          <w:p>
+            <w:pPr>
+              <w:jc w:val="both"/>
+              <w:rPr>
+                <w:rFonts w:ascii="Times New Roman" w:hAnsi="Times New Roman" w:cs="Times New Roman"/>
+                <w:sz w:val="24"/>
+                <w:szCs w:val="24"/>
+              </w:rPr>
+            </w:pPr>
+            <w:r>
+              <w:rPr>
+                <w:rFonts w:ascii="Times New Roman" w:hAnsi="Times New Roman" w:cs="Times New Roman"/>
+                <w:sz w:val="24"/>
+                <w:szCs w:val="24"/>
+              </w:rPr>
+              <w:t>NULL</w:t>
+            </w:r>
+          </w:p>
+        </w:tc>
+      </w:tr>
+      <w:tr>
+        <w:trPr>
+          <w:trHeight w:val="332"/>
+        </w:trPr>
+        <w:tc>
+          <w:tcPr>
+            <w:tcW w:w="1947" w:type="dxa"/>
+          </w:tcPr>
+          <w:p>
+            <w:pPr>
+              <w:jc w:val="both"/>
+              <w:rPr>
+                <w:rFonts w:ascii="Times New Roman" w:hAnsi="Times New Roman" w:cs="Times New Roman"/>
+                <w:sz w:val="24"/>
+                <w:szCs w:val="24"/>
+              </w:rPr>
+            </w:pPr>
+            <w:proofErr w:type="spellStart"/>
+            <w:r>
+              <w:rPr>
+                <w:rFonts w:ascii="Times New Roman" w:hAnsi="Times New Roman" w:cs="Times New Roman"/>
+                <w:sz w:val="24"/>
+                <w:szCs w:val="24"/>
+              </w:rPr>
+              <w:t>Wed_Ann</w:t>
+            </w:r>
+            <w:proofErr w:type="spellEnd"/>
+          </w:p>
+        </w:tc>
+        <w:tc>
+          <w:tcPr>
+            <w:tcW w:w="1947" w:type="dxa"/>
+          </w:tcPr>
+          <w:p>
+            <w:pPr>
+              <w:jc w:val="both"/>
+              <w:rPr>
+                <w:rFonts w:ascii="Times New Roman" w:hAnsi="Times New Roman" w:cs="Times New Roman"/>
+                <w:sz w:val="24"/>
+                <w:szCs w:val="24"/>
+              </w:rPr>
+            </w:pPr>
+            <w:r>
+              <w:rPr>
+                <w:rFonts w:ascii="Times New Roman" w:hAnsi="Times New Roman" w:cs="Times New Roman"/>
+                <w:sz w:val="24"/>
+                <w:szCs w:val="24"/>
+              </w:rPr>
+              <w:t>DATE</w:t>
+            </w:r>
+          </w:p>
+        </w:tc>
+        <w:tc>
+          <w:tcPr>
+            <w:tcW w:w="1947" w:type="dxa"/>
+          </w:tcPr>
+          <w:p>
+            <w:pPr>
+              <w:jc w:val="both"/>
+              <w:rPr>
+                <w:rFonts w:ascii="Times New Roman" w:hAnsi="Times New Roman" w:cs="Times New Roman"/>
+                <w:sz w:val="24"/>
+                <w:szCs w:val="24"/>
+              </w:rPr>
+            </w:pPr>
+            <w:r>
+              <w:rPr>
+                <w:rFonts w:ascii="Times New Roman" w:hAnsi="Times New Roman" w:cs="Times New Roman"/>
+                <w:sz w:val="24"/>
+                <w:szCs w:val="24"/>
+              </w:rPr>
+              <w:t>NO</w:t>
+            </w:r>
+          </w:p>
+        </w:tc>
+        <w:tc>
+          <w:tcPr>
+            <w:tcW w:w="1947" w:type="dxa"/>
+          </w:tcPr>
+          <w:p>
+            <w:pPr>
+              <w:jc w:val="both"/>
+              <w:rPr>
+                <w:rFonts w:ascii="Times New Roman" w:hAnsi="Times New Roman" w:cs="Times New Roman"/>
+                <w:sz w:val="24"/>
+                <w:szCs w:val="24"/>
+              </w:rPr>
+            </w:pPr>
+          </w:p>
+        </w:tc>
+        <w:tc>
+          <w:tcPr>
+            <w:tcW w:w="1948" w:type="dxa"/>
+          </w:tcPr>
+          <w:p>
+            <w:pPr>
+              <w:jc w:val="both"/>
+              <w:rPr>
+                <w:rFonts w:ascii="Times New Roman" w:hAnsi="Times New Roman" w:cs="Times New Roman"/>
+                <w:sz w:val="24"/>
+                <w:szCs w:val="24"/>
+              </w:rPr>
+            </w:pPr>
+            <w:r>
+              <w:rPr>
+                <w:rFonts w:ascii="Times New Roman" w:hAnsi="Times New Roman" w:cs="Times New Roman"/>
+                <w:sz w:val="24"/>
+                <w:szCs w:val="24"/>
+              </w:rPr>
+              <w:t>NULL</w:t>
+            </w:r>
+          </w:p>
+        </w:tc>
+      </w:tr>
+      <w:tr>
+        <w:trPr>
+          <w:trHeight w:val="306"/>
+        </w:trPr>
+        <w:tc>
+          <w:tcPr>
+            <w:tcW w:w="1947" w:type="dxa"/>
+          </w:tcPr>
+          <w:p>
+            <w:pPr>
+              <w:jc w:val="both"/>
+              <w:rPr>
+                <w:rFonts w:ascii="Times New Roman" w:hAnsi="Times New Roman" w:cs="Times New Roman"/>
+                <w:sz w:val="24"/>
+                <w:szCs w:val="24"/>
+              </w:rPr>
+            </w:pPr>
+            <w:proofErr w:type="spellStart"/>
+            <w:r>
+              <w:rPr>
+                <w:rFonts w:ascii="Times New Roman" w:hAnsi="Times New Roman" w:cs="Times New Roman"/>
+                <w:sz w:val="24"/>
+                <w:szCs w:val="24"/>
+              </w:rPr>
+              <w:t>Hus_ID</w:t>
+            </w:r>
+            <w:proofErr w:type="spellEnd"/>
+          </w:p>
+        </w:tc>
+        <w:tc>
+          <w:tcPr>
+            <w:tcW w:w="1947" w:type="dxa"/>
+          </w:tcPr>
+          <w:p>
+            <w:pPr>
+              <w:jc w:val="both"/>
+              <w:rPr>
+                <w:rFonts w:ascii="Times New Roman" w:hAnsi="Times New Roman" w:cs="Times New Roman"/>
+                <w:sz w:val="24"/>
+                <w:szCs w:val="24"/>
+              </w:rPr>
+            </w:pPr>
+            <w:proofErr w:type="gramStart"/>
+            <w:r>
+              <w:rPr>
+                <w:rFonts w:ascii="Times New Roman" w:hAnsi="Times New Roman" w:cs="Times New Roman"/>
+                <w:sz w:val="24"/>
+                <w:szCs w:val="24"/>
+              </w:rPr>
+              <w:t>VARCHAR(</w:t>
+            </w:r>
+            <w:proofErr w:type="gramEnd"/>
+            <w:r>
+              <w:rPr>
+                <w:rFonts w:ascii="Times New Roman" w:hAnsi="Times New Roman" w:cs="Times New Roman"/>
+                <w:sz w:val="24"/>
+                <w:szCs w:val="24"/>
+              </w:rPr>
+              <w:t>18</w:t>
+            </w:r>
+            <w:r>
+              <w:rPr>
+                <w:rFonts w:ascii="Times New Roman" w:hAnsi="Times New Roman" w:cs="Times New Roman"/>
+                <w:sz w:val="24"/>
+                <w:szCs w:val="24"/>
+              </w:rPr>
+              <w:t>)</w:t>
+            </w:r>
+          </w:p>
+        </w:tc>
+        <w:tc>
+          <w:tcPr>
+            <w:tcW w:w="1947" w:type="dxa"/>
+          </w:tcPr>
+          <w:p>
+            <w:pPr>
+              <w:jc w:val="both"/>
+              <w:rPr>
+                <w:rFonts w:ascii="Times New Roman" w:hAnsi="Times New Roman" w:cs="Times New Roman"/>
+                <w:sz w:val="24"/>
+                <w:szCs w:val="24"/>
+              </w:rPr>
+            </w:pPr>
+            <w:r>
+              <w:rPr>
+                <w:rFonts w:ascii="Times New Roman" w:hAnsi="Times New Roman" w:cs="Times New Roman"/>
+                <w:sz w:val="24"/>
+                <w:szCs w:val="24"/>
+              </w:rPr>
+              <w:t>NO</w:t>
+            </w:r>
+          </w:p>
+        </w:tc>
+        <w:tc>
+          <w:tcPr>
+            <w:tcW w:w="1947" w:type="dxa"/>
+          </w:tcPr>
+          <w:p>
+            <w:pPr>
+              <w:jc w:val="both"/>
+              <w:rPr>
+                <w:rFonts w:ascii="Times New Roman" w:hAnsi="Times New Roman" w:cs="Times New Roman"/>
+                <w:sz w:val="24"/>
+                <w:szCs w:val="24"/>
+              </w:rPr>
+            </w:pPr>
+            <w:r>
+              <w:rPr>
+                <w:rFonts w:ascii="Times New Roman" w:hAnsi="Times New Roman" w:cs="Times New Roman"/>
+                <w:sz w:val="24"/>
+                <w:szCs w:val="24"/>
+              </w:rPr>
+              <w:t>MUL</w:t>
+            </w:r>
+          </w:p>
+        </w:tc>
+        <w:tc>
+          <w:tcPr>
+            <w:tcW w:w="1948" w:type="dxa"/>
+          </w:tcPr>
+          <w:p>
+            <w:pPr>
+              <w:jc w:val="both"/>
+              <w:rPr>
+                <w:rFonts w:ascii="Times New Roman" w:hAnsi="Times New Roman" w:cs="Times New Roman"/>
+                <w:sz w:val="24"/>
+                <w:szCs w:val="24"/>
+              </w:rPr>
+            </w:pPr>
+            <w:r>
+              <w:rPr>
+                <w:rFonts w:ascii="Times New Roman" w:hAnsi="Times New Roman" w:cs="Times New Roman"/>
+                <w:sz w:val="24"/>
+                <w:szCs w:val="24"/>
+              </w:rPr>
+              <w:t>NULL</w:t>
+            </w:r>
+          </w:p>
+        </w:tc>
+      </w:tr>
+      <w:tr>
+        <w:trPr>
+          <w:trHeight w:val="297"/>
+        </w:trPr>
+        <w:tc>
+          <w:tcPr>
+            <w:tcW w:w="1947" w:type="dxa"/>
+          </w:tcPr>
+          <w:p>
+            <w:pPr>
+              <w:jc w:val="both"/>
+              <w:rPr>
+                <w:rFonts w:ascii="Times New Roman" w:hAnsi="Times New Roman" w:cs="Times New Roman"/>
+                <w:sz w:val="24"/>
+                <w:szCs w:val="24"/>
+              </w:rPr>
+            </w:pPr>
+            <w:proofErr w:type="spellStart"/>
+            <w:r>
+              <w:rPr>
+                <w:rFonts w:ascii="Times New Roman" w:hAnsi="Times New Roman" w:cs="Times New Roman"/>
+                <w:sz w:val="24"/>
+                <w:szCs w:val="24"/>
+              </w:rPr>
+              <w:t>Wife_ID</w:t>
+            </w:r>
+            <w:proofErr w:type="spellEnd"/>
+          </w:p>
+        </w:tc>
+        <w:tc>
+          <w:tcPr>
+            <w:tcW w:w="1947" w:type="dxa"/>
+          </w:tcPr>
+          <w:p>
+            <w:pPr>
+              <w:jc w:val="both"/>
+              <w:rPr>
+                <w:rFonts w:ascii="Times New Roman" w:hAnsi="Times New Roman" w:cs="Times New Roman"/>
+                <w:sz w:val="24"/>
+                <w:szCs w:val="24"/>
+              </w:rPr>
+            </w:pPr>
+            <w:proofErr w:type="gramStart"/>
+            <w:r>
+              <w:rPr>
+                <w:rFonts w:ascii="Times New Roman" w:hAnsi="Times New Roman" w:cs="Times New Roman"/>
+                <w:sz w:val="24"/>
+                <w:szCs w:val="24"/>
+              </w:rPr>
+              <w:t>VARCHAR(</w:t>
+            </w:r>
+            <w:proofErr w:type="gramEnd"/>
+            <w:r>
+              <w:rPr>
+                <w:rFonts w:ascii="Times New Roman" w:hAnsi="Times New Roman" w:cs="Times New Roman"/>
+                <w:sz w:val="24"/>
+                <w:szCs w:val="24"/>
+              </w:rPr>
+              <w:t>18</w:t>
+            </w:r>
+            <w:r>
+              <w:rPr>
+                <w:rFonts w:ascii="Times New Roman" w:hAnsi="Times New Roman" w:cs="Times New Roman"/>
+                <w:sz w:val="24"/>
+                <w:szCs w:val="24"/>
+              </w:rPr>
+              <w:t>)</w:t>
+            </w:r>
+          </w:p>
+        </w:tc>
+        <w:tc>
+          <w:tcPr>
+            <w:tcW w:w="1947" w:type="dxa"/>
+          </w:tcPr>
+          <w:p>
+            <w:pPr>
+              <w:jc w:val="both"/>
+              <w:rPr>
+                <w:rFonts w:ascii="Times New Roman" w:hAnsi="Times New Roman" w:cs="Times New Roman"/>
+                <w:sz w:val="24"/>
+                <w:szCs w:val="24"/>
+              </w:rPr>
+            </w:pPr>
+            <w:r>
+              <w:rPr>
+                <w:rFonts w:ascii="Times New Roman" w:hAnsi="Times New Roman" w:cs="Times New Roman"/>
+                <w:sz w:val="24"/>
+                <w:szCs w:val="24"/>
+              </w:rPr>
+              <w:t>NO</w:t>
+            </w:r>
+          </w:p>
+        </w:tc>
+        <w:tc>
+          <w:tcPr>
+            <w:tcW w:w="1947" w:type="dxa"/>
+          </w:tcPr>
+          <w:p>
+            <w:pPr>
+              <w:jc w:val="both"/>
+              <w:rPr>
+                <w:rFonts w:ascii="Times New Roman" w:hAnsi="Times New Roman" w:cs="Times New Roman"/>
+                <w:sz w:val="24"/>
+                <w:szCs w:val="24"/>
+              </w:rPr>
+            </w:pPr>
+            <w:r>
+              <w:rPr>
+                <w:rFonts w:ascii="Times New Roman" w:hAnsi="Times New Roman" w:cs="Times New Roman"/>
+                <w:sz w:val="24"/>
+                <w:szCs w:val="24"/>
+              </w:rPr>
+              <w:t>MUL</w:t>
+            </w:r>
+          </w:p>
+        </w:tc>
+        <w:tc>
+          <w:tcPr>
+            <w:tcW w:w="1948" w:type="dxa"/>
+          </w:tcPr>
+          <w:p>
+            <w:pPr>
+              <w:jc w:val="both"/>
+              <w:rPr>
+                <w:rFonts w:ascii="Times New Roman" w:hAnsi="Times New Roman" w:cs="Times New Roman"/>
+                <w:sz w:val="24"/>
+                <w:szCs w:val="24"/>
+              </w:rPr>
+            </w:pPr>
+            <w:r>
+              <w:rPr>
+                <w:rFonts w:ascii="Times New Roman" w:hAnsi="Times New Roman" w:cs="Times New Roman"/>
+                <w:sz w:val="24"/>
+                <w:szCs w:val="24"/>
+              </w:rPr>
+              <w:t>NULL</w:t>
+            </w:r>
+          </w:p>
+        </w:tc>
+      </w:tr>
+      <w:bookmarkEnd w:id="1"/>
+    </w:tbl>
+    <w:p>
+      <w:pPr>
+        <w:spacing w:after="0"/>
+        <w:jc w:val="both"/>
+        <w:rPr>
+          <w:rFonts w:ascii="Times New Roman" w:hAnsi="Times New Roman" w:cs="Times New Roman"/>
+          <w:b/>
+          <w:bCs/>
+          <w:sz w:val="24"/>
+          <w:szCs w:val="24"/>
+        </w:rPr>
+      </w:pPr>
+    </w:p>
+    <w:p>
+      <w:pPr>
+        <w:spacing w:after="0"/>
+        <w:jc w:val="both"/>
+        <w:rPr>
+          <w:rFonts w:ascii="Times New Roman" w:hAnsi="Times New Roman" w:cs="Times New Roman"/>
+          <w:b/>
+          <w:bCs/>
+          <w:sz w:val="24"/>
+          <w:szCs w:val="24"/>
+        </w:rPr>
+      </w:pPr>
+      <w:r>
+        <w:rPr>
+          <w:rFonts w:ascii="Times New Roman" w:hAnsi="Times New Roman" w:cs="Times New Roman"/>
+          <w:b/>
+          <w:bCs/>
+          <w:sz w:val="24"/>
+          <w:szCs w:val="24"/>
+        </w:rPr>
+        <w:t>5.2.3 Pare</w:t>
+      </w:r>
+      <w:r>
+        <w:rPr>
+          <w:rFonts w:ascii="Times New Roman" w:hAnsi="Times New Roman" w:cs="Times New Roman"/>
+          <w:b/>
+          <w:bCs/>
+          <w:sz w:val="24"/>
+          <w:szCs w:val="24"/>
+        </w:rPr>
+        <w:t>nts</w:t>
+      </w:r>
+      <w:r>
+        <w:rPr>
+          <w:rFonts w:ascii="Times New Roman" w:hAnsi="Times New Roman" w:cs="Times New Roman"/>
+          <w:b/>
+          <w:bCs/>
+          <w:sz w:val="24"/>
+          <w:szCs w:val="24"/>
+        </w:rPr>
+        <w:t>:</w:t>
+      </w:r>
+    </w:p>
+    <w:tbl>
+      <w:tblPr>
+        <w:tblStyle w:val="TableGrid"/>
+        <w:tblW w:w="0" w:type="auto"/>
+        <w:tblLook w:val="04A0" w:firstRow="1" w:lastRow="0" w:firstColumn="1" w:lastColumn="0" w:noHBand="0" w:noVBand="1"/>
+      </w:tblPr>
+      <w:tblGrid>
+        <w:gridCol w:w="1947"/>
+        <w:gridCol w:w="1947"/>
+        <w:gridCol w:w="1947"/>
+        <w:gridCol w:w="1947"/>
+        <w:gridCol w:w="1948"/>
+      </w:tblGrid>
+      <w:tr>
+        <w:tc>
+          <w:tcPr>
+            <w:tcW w:w="1947" w:type="dxa"/>
+          </w:tcPr>
+          <w:p>
+            <w:pPr>
+              <w:jc w:val="both"/>
+              <w:rPr>
+                <w:rFonts w:ascii="Times New Roman" w:hAnsi="Times New Roman" w:cs="Times New Roman"/>
+                <w:b/>
+                <w:bCs/>
+                <w:sz w:val="24"/>
+                <w:szCs w:val="24"/>
+              </w:rPr>
+            </w:pPr>
+            <w:r>
+              <w:rPr>
+                <w:rFonts w:ascii="Times New Roman" w:hAnsi="Times New Roman" w:cs="Times New Roman"/>
+                <w:b/>
+                <w:bCs/>
+                <w:sz w:val="24"/>
+                <w:szCs w:val="24"/>
+              </w:rPr>
+              <w:t>Field</w:t>
+            </w:r>
+          </w:p>
+        </w:tc>
+        <w:tc>
+          <w:tcPr>
+            <w:tcW w:w="1947" w:type="dxa"/>
+          </w:tcPr>
+          <w:p>
+            <w:pPr>
+              <w:jc w:val="both"/>
+              <w:rPr>
+                <w:rFonts w:ascii="Times New Roman" w:hAnsi="Times New Roman" w:cs="Times New Roman"/>
+                <w:b/>
+                <w:bCs/>
+                <w:sz w:val="24"/>
+                <w:szCs w:val="24"/>
+              </w:rPr>
+            </w:pPr>
+            <w:r>
+              <w:rPr>
+                <w:rFonts w:ascii="Times New Roman" w:hAnsi="Times New Roman" w:cs="Times New Roman"/>
+                <w:b/>
+                <w:bCs/>
+                <w:sz w:val="24"/>
+                <w:szCs w:val="24"/>
+              </w:rPr>
+              <w:t>Type</w:t>
+            </w:r>
+          </w:p>
+        </w:tc>
+        <w:tc>
+          <w:tcPr>
+            <w:tcW w:w="1947" w:type="dxa"/>
+          </w:tcPr>
+          <w:p>
+            <w:pPr>
+              <w:jc w:val="both"/>
+              <w:rPr>
+                <w:rFonts w:ascii="Times New Roman" w:hAnsi="Times New Roman" w:cs="Times New Roman"/>
+                <w:b/>
+                <w:bCs/>
+                <w:sz w:val="24"/>
+                <w:szCs w:val="24"/>
+              </w:rPr>
+            </w:pPr>
+            <w:r>
+              <w:rPr>
+                <w:rFonts w:ascii="Times New Roman" w:hAnsi="Times New Roman" w:cs="Times New Roman"/>
+                <w:b/>
+                <w:bCs/>
+                <w:sz w:val="24"/>
+                <w:szCs w:val="24"/>
+              </w:rPr>
+              <w:t>Null</w:t>
+            </w:r>
+          </w:p>
+        </w:tc>
+        <w:tc>
+          <w:tcPr>
+            <w:tcW w:w="1947" w:type="dxa"/>
+          </w:tcPr>
+          <w:p>
+            <w:pPr>
+              <w:jc w:val="both"/>
+              <w:rPr>
+                <w:rFonts w:ascii="Times New Roman" w:hAnsi="Times New Roman" w:cs="Times New Roman"/>
+                <w:b/>
+                <w:bCs/>
+                <w:sz w:val="24"/>
+                <w:szCs w:val="24"/>
+              </w:rPr>
+            </w:pPr>
+            <w:r>
+              <w:rPr>
+                <w:rFonts w:ascii="Times New Roman" w:hAnsi="Times New Roman" w:cs="Times New Roman"/>
+                <w:b/>
+                <w:bCs/>
+                <w:sz w:val="24"/>
+                <w:szCs w:val="24"/>
+              </w:rPr>
+              <w:t>Key</w:t>
+            </w:r>
+          </w:p>
+        </w:tc>
+        <w:tc>
+          <w:tcPr>
+            <w:tcW w:w="1948" w:type="dxa"/>
+          </w:tcPr>
+          <w:p>
+            <w:pPr>
+              <w:jc w:val="both"/>
+              <w:rPr>
+                <w:rFonts w:ascii="Times New Roman" w:hAnsi="Times New Roman" w:cs="Times New Roman"/>
+                <w:b/>
+                <w:bCs/>
+                <w:sz w:val="24"/>
+                <w:szCs w:val="24"/>
+              </w:rPr>
+            </w:pPr>
+            <w:r>
+              <w:rPr>
+                <w:rFonts w:ascii="Times New Roman" w:hAnsi="Times New Roman" w:cs="Times New Roman"/>
+                <w:b/>
+                <w:bCs/>
+                <w:sz w:val="24"/>
+                <w:szCs w:val="24"/>
+              </w:rPr>
+              <w:t>Default</w:t>
+            </w:r>
+          </w:p>
+        </w:tc>
+      </w:tr>
+      <w:tr>
+        <w:trPr>
+          <w:trHeight w:val="327"/>
+        </w:trPr>
+        <w:tc>
+          <w:tcPr>
+            <w:tcW w:w="1947" w:type="dxa"/>
+          </w:tcPr>
+          <w:p>
+            <w:pPr>
+              <w:jc w:val="both"/>
+              <w:rPr>
+                <w:rFonts w:ascii="Times New Roman" w:hAnsi="Times New Roman" w:cs="Times New Roman"/>
+                <w:sz w:val="24"/>
+                <w:szCs w:val="24"/>
+              </w:rPr>
+            </w:pPr>
+            <w:r>
+              <w:rPr>
+                <w:rFonts w:ascii="Times New Roman" w:hAnsi="Times New Roman" w:cs="Times New Roman"/>
+                <w:sz w:val="24"/>
+                <w:szCs w:val="24"/>
+              </w:rPr>
+              <w:t>I</w:t>
+            </w:r>
+            <w:r>
+              <w:rPr>
+                <w:rFonts w:ascii="Times New Roman" w:hAnsi="Times New Roman" w:cs="Times New Roman"/>
+                <w:sz w:val="24"/>
+                <w:szCs w:val="24"/>
+              </w:rPr>
+              <w:t>D</w:t>
+            </w:r>
+          </w:p>
+        </w:tc>
+        <w:tc>
+          <w:tcPr>
+            <w:tcW w:w="1947" w:type="dxa"/>
+          </w:tcPr>
+          <w:p>
+            <w:pPr>
+              <w:jc w:val="both"/>
+              <w:rPr>
+                <w:rFonts w:ascii="Times New Roman" w:hAnsi="Times New Roman" w:cs="Times New Roman"/>
+                <w:sz w:val="24"/>
+                <w:szCs w:val="24"/>
+              </w:rPr>
+            </w:pPr>
+            <w:proofErr w:type="gramStart"/>
+            <w:r>
+              <w:rPr>
+                <w:rFonts w:ascii="Times New Roman" w:hAnsi="Times New Roman" w:cs="Times New Roman"/>
+                <w:sz w:val="24"/>
+                <w:szCs w:val="24"/>
+              </w:rPr>
+              <w:t>VARCHAR(</w:t>
+            </w:r>
+            <w:proofErr w:type="gramEnd"/>
+            <w:r>
+              <w:rPr>
+                <w:rFonts w:ascii="Times New Roman" w:hAnsi="Times New Roman" w:cs="Times New Roman"/>
+                <w:sz w:val="24"/>
+                <w:szCs w:val="24"/>
+              </w:rPr>
+              <w:t>18)</w:t>
+            </w:r>
+          </w:p>
+        </w:tc>
+        <w:tc>
+          <w:tcPr>
+            <w:tcW w:w="1947" w:type="dxa"/>
+          </w:tcPr>
+          <w:p>
+            <w:pPr>
+              <w:jc w:val="both"/>
+              <w:rPr>
+                <w:rFonts w:ascii="Times New Roman" w:hAnsi="Times New Roman" w:cs="Times New Roman"/>
+                <w:sz w:val="24"/>
+                <w:szCs w:val="24"/>
+              </w:rPr>
+            </w:pPr>
+            <w:r>
+              <w:rPr>
+                <w:rFonts w:ascii="Times New Roman" w:hAnsi="Times New Roman" w:cs="Times New Roman"/>
+                <w:sz w:val="24"/>
+                <w:szCs w:val="24"/>
+              </w:rPr>
+              <w:t>NO</w:t>
+            </w:r>
+          </w:p>
+        </w:tc>
+        <w:tc>
+          <w:tcPr>
+            <w:tcW w:w="1947" w:type="dxa"/>
+          </w:tcPr>
+          <w:p>
+            <w:pPr>
+              <w:jc w:val="both"/>
+              <w:rPr>
+                <w:rFonts w:ascii="Times New Roman" w:hAnsi="Times New Roman" w:cs="Times New Roman"/>
+                <w:sz w:val="24"/>
+                <w:szCs w:val="24"/>
+              </w:rPr>
+            </w:pPr>
+            <w:r>
+              <w:rPr>
+                <w:rFonts w:ascii="Times New Roman" w:hAnsi="Times New Roman" w:cs="Times New Roman"/>
+                <w:sz w:val="24"/>
+                <w:szCs w:val="24"/>
+              </w:rPr>
+              <w:t>MUL</w:t>
+            </w:r>
+          </w:p>
+        </w:tc>
+        <w:tc>
+          <w:tcPr>
+            <w:tcW w:w="1948" w:type="dxa"/>
+          </w:tcPr>
+          <w:p>
+            <w:pPr>
+              <w:jc w:val="both"/>
+              <w:rPr>
+                <w:rFonts w:ascii="Times New Roman" w:hAnsi="Times New Roman" w:cs="Times New Roman"/>
+                <w:sz w:val="24"/>
+                <w:szCs w:val="24"/>
+              </w:rPr>
+            </w:pPr>
+            <w:r>
+              <w:rPr>
+                <w:rFonts w:ascii="Times New Roman" w:hAnsi="Times New Roman" w:cs="Times New Roman"/>
+                <w:sz w:val="24"/>
+                <w:szCs w:val="24"/>
+              </w:rPr>
+              <w:t>NULL</w:t>
+            </w:r>
+          </w:p>
+        </w:tc>
+      </w:tr>
+      <w:tr>
+        <w:trPr>
+          <w:trHeight w:val="378"/>
+        </w:trPr>
+        <w:tc>
+          <w:tcPr>
+            <w:tcW w:w="1947" w:type="dxa"/>
+          </w:tcPr>
+          <w:p>
+            <w:pPr>
+              <w:jc w:val="both"/>
+              <w:rPr>
+                <w:rFonts w:ascii="Times New Roman" w:hAnsi="Times New Roman" w:cs="Times New Roman"/>
+                <w:sz w:val="24"/>
+                <w:szCs w:val="24"/>
+              </w:rPr>
+            </w:pPr>
+            <w:proofErr w:type="spellStart"/>
+            <w:r>
+              <w:rPr>
+                <w:rFonts w:ascii="Times New Roman" w:hAnsi="Times New Roman" w:cs="Times New Roman"/>
+                <w:sz w:val="24"/>
+                <w:szCs w:val="24"/>
+              </w:rPr>
+              <w:t>Father</w:t>
+            </w:r>
+            <w:r>
+              <w:rPr>
+                <w:rFonts w:ascii="Times New Roman" w:hAnsi="Times New Roman" w:cs="Times New Roman"/>
+                <w:sz w:val="24"/>
+                <w:szCs w:val="24"/>
+              </w:rPr>
+              <w:t>_ID</w:t>
+            </w:r>
+            <w:proofErr w:type="spellEnd"/>
+          </w:p>
+        </w:tc>
+        <w:tc>
+          <w:tcPr>
+            <w:tcW w:w="1947" w:type="dxa"/>
+          </w:tcPr>
+          <w:p>
+            <w:pPr>
+              <w:jc w:val="both"/>
+              <w:rPr>
+                <w:rFonts w:ascii="Times New Roman" w:hAnsi="Times New Roman" w:cs="Times New Roman"/>
+                <w:sz w:val="24"/>
+                <w:szCs w:val="24"/>
+              </w:rPr>
+            </w:pPr>
+            <w:proofErr w:type="gramStart"/>
+            <w:r>
+              <w:rPr>
+                <w:rFonts w:ascii="Times New Roman" w:hAnsi="Times New Roman" w:cs="Times New Roman"/>
+                <w:sz w:val="24"/>
+                <w:szCs w:val="24"/>
+              </w:rPr>
+              <w:t>VARCHAR(</w:t>
+            </w:r>
+            <w:proofErr w:type="gramEnd"/>
+            <w:r>
+              <w:rPr>
+                <w:rFonts w:ascii="Times New Roman" w:hAnsi="Times New Roman" w:cs="Times New Roman"/>
+                <w:sz w:val="24"/>
+                <w:szCs w:val="24"/>
+              </w:rPr>
+              <w:t>18</w:t>
+            </w:r>
+            <w:r>
+              <w:rPr>
+                <w:rFonts w:ascii="Times New Roman" w:hAnsi="Times New Roman" w:cs="Times New Roman"/>
+                <w:sz w:val="24"/>
+                <w:szCs w:val="24"/>
+              </w:rPr>
+              <w:t>)</w:t>
+            </w:r>
+          </w:p>
+        </w:tc>
+        <w:tc>
+          <w:tcPr>
+            <w:tcW w:w="1947" w:type="dxa"/>
+          </w:tcPr>
+          <w:p>
+            <w:pPr>
+              <w:jc w:val="both"/>
+              <w:rPr>
+                <w:rFonts w:ascii="Times New Roman" w:hAnsi="Times New Roman" w:cs="Times New Roman"/>
+                <w:sz w:val="24"/>
+                <w:szCs w:val="24"/>
+              </w:rPr>
+            </w:pPr>
+            <w:r>
+              <w:rPr>
+                <w:rFonts w:ascii="Times New Roman" w:hAnsi="Times New Roman" w:cs="Times New Roman"/>
+                <w:sz w:val="24"/>
+                <w:szCs w:val="24"/>
+              </w:rPr>
+              <w:t>NO</w:t>
+            </w:r>
+          </w:p>
+        </w:tc>
+        <w:tc>
+          <w:tcPr>
+            <w:tcW w:w="1947" w:type="dxa"/>
+          </w:tcPr>
+          <w:p>
+            <w:pPr>
+              <w:jc w:val="both"/>
+              <w:rPr>
+                <w:rFonts w:ascii="Times New Roman" w:hAnsi="Times New Roman" w:cs="Times New Roman"/>
+                <w:sz w:val="24"/>
+                <w:szCs w:val="24"/>
+              </w:rPr>
+            </w:pPr>
+            <w:r>
+              <w:rPr>
+                <w:rFonts w:ascii="Times New Roman" w:hAnsi="Times New Roman" w:cs="Times New Roman"/>
+                <w:sz w:val="24"/>
+                <w:szCs w:val="24"/>
+              </w:rPr>
+              <w:t>MUL</w:t>
+            </w:r>
+          </w:p>
+        </w:tc>
+        <w:tc>
+          <w:tcPr>
+            <w:tcW w:w="1948" w:type="dxa"/>
+          </w:tcPr>
+          <w:p>
+            <w:pPr>
+              <w:jc w:val="both"/>
+              <w:rPr>
+                <w:rFonts w:ascii="Times New Roman" w:hAnsi="Times New Roman" w:cs="Times New Roman"/>
+                <w:sz w:val="24"/>
+                <w:szCs w:val="24"/>
+              </w:rPr>
+            </w:pPr>
+            <w:r>
+              <w:rPr>
+                <w:rFonts w:ascii="Times New Roman" w:hAnsi="Times New Roman" w:cs="Times New Roman"/>
+                <w:sz w:val="24"/>
+                <w:szCs w:val="24"/>
+              </w:rPr>
+              <w:t>NULL</w:t>
+            </w:r>
+          </w:p>
+        </w:tc>
+      </w:tr>
+      <w:tr>
+        <w:trPr>
+          <w:trHeight w:val="381"/>
+        </w:trPr>
+        <w:tc>
+          <w:tcPr>
+            <w:tcW w:w="1947" w:type="dxa"/>
+          </w:tcPr>
+          <w:p>
+            <w:pPr>
+              <w:jc w:val="both"/>
+              <w:rPr>
+                <w:rFonts w:ascii="Times New Roman" w:hAnsi="Times New Roman" w:cs="Times New Roman"/>
+                <w:sz w:val="24"/>
+                <w:szCs w:val="24"/>
+              </w:rPr>
+            </w:pPr>
+            <w:proofErr w:type="spellStart"/>
+            <w:r>
+              <w:rPr>
+                <w:rFonts w:ascii="Times New Roman" w:hAnsi="Times New Roman" w:cs="Times New Roman"/>
+                <w:sz w:val="24"/>
+                <w:szCs w:val="24"/>
+              </w:rPr>
+              <w:t>Mother</w:t>
+            </w:r>
+            <w:r>
+              <w:rPr>
+                <w:rFonts w:ascii="Times New Roman" w:hAnsi="Times New Roman" w:cs="Times New Roman"/>
+                <w:sz w:val="24"/>
+                <w:szCs w:val="24"/>
+              </w:rPr>
+              <w:t>_ID</w:t>
+            </w:r>
+            <w:proofErr w:type="spellEnd"/>
+          </w:p>
+        </w:tc>
+        <w:tc>
+          <w:tcPr>
+            <w:tcW w:w="1947" w:type="dxa"/>
+          </w:tcPr>
+          <w:p>
+            <w:pPr>
+              <w:jc w:val="both"/>
+              <w:rPr>
+                <w:rFonts w:ascii="Times New Roman" w:hAnsi="Times New Roman" w:cs="Times New Roman"/>
+                <w:sz w:val="24"/>
+                <w:szCs w:val="24"/>
+              </w:rPr>
+            </w:pPr>
+            <w:proofErr w:type="gramStart"/>
+            <w:r>
+              <w:rPr>
+                <w:rFonts w:ascii="Times New Roman" w:hAnsi="Times New Roman" w:cs="Times New Roman"/>
+                <w:sz w:val="24"/>
+                <w:szCs w:val="24"/>
+              </w:rPr>
+              <w:t>VARCHAR(</w:t>
+            </w:r>
+            <w:proofErr w:type="gramEnd"/>
+            <w:r>
+              <w:rPr>
+                <w:rFonts w:ascii="Times New Roman" w:hAnsi="Times New Roman" w:cs="Times New Roman"/>
+                <w:sz w:val="24"/>
+                <w:szCs w:val="24"/>
+              </w:rPr>
+              <w:t>18</w:t>
+            </w:r>
+            <w:r>
+              <w:rPr>
+                <w:rFonts w:ascii="Times New Roman" w:hAnsi="Times New Roman" w:cs="Times New Roman"/>
+                <w:sz w:val="24"/>
+                <w:szCs w:val="24"/>
+              </w:rPr>
+              <w:t>)</w:t>
+            </w:r>
+          </w:p>
+        </w:tc>
+        <w:tc>
+          <w:tcPr>
+            <w:tcW w:w="1947" w:type="dxa"/>
+          </w:tcPr>
+          <w:p>
+            <w:pPr>
+              <w:jc w:val="both"/>
+              <w:rPr>
+                <w:rFonts w:ascii="Times New Roman" w:hAnsi="Times New Roman" w:cs="Times New Roman"/>
+                <w:sz w:val="24"/>
+                <w:szCs w:val="24"/>
+              </w:rPr>
+            </w:pPr>
+            <w:r>
+              <w:rPr>
+                <w:rFonts w:ascii="Times New Roman" w:hAnsi="Times New Roman" w:cs="Times New Roman"/>
+                <w:sz w:val="24"/>
+                <w:szCs w:val="24"/>
+              </w:rPr>
+              <w:t>NO</w:t>
+            </w:r>
+          </w:p>
+        </w:tc>
+        <w:tc>
+          <w:tcPr>
+            <w:tcW w:w="1947" w:type="dxa"/>
+          </w:tcPr>
+          <w:p>
+            <w:pPr>
+              <w:jc w:val="both"/>
+              <w:rPr>
+                <w:rFonts w:ascii="Times New Roman" w:hAnsi="Times New Roman" w:cs="Times New Roman"/>
+                <w:sz w:val="24"/>
+                <w:szCs w:val="24"/>
+              </w:rPr>
+            </w:pPr>
+            <w:r>
+              <w:rPr>
+                <w:rFonts w:ascii="Times New Roman" w:hAnsi="Times New Roman" w:cs="Times New Roman"/>
+                <w:sz w:val="24"/>
+                <w:szCs w:val="24"/>
+              </w:rPr>
+              <w:t>MUL</w:t>
+            </w:r>
+          </w:p>
+        </w:tc>
+        <w:tc>
+          <w:tcPr>
+            <w:tcW w:w="1948" w:type="dxa"/>
+          </w:tcPr>
+          <w:p>
+            <w:pPr>
+              <w:jc w:val="both"/>
+              <w:rPr>
+                <w:rFonts w:ascii="Times New Roman" w:hAnsi="Times New Roman" w:cs="Times New Roman"/>
+                <w:sz w:val="24"/>
+                <w:szCs w:val="24"/>
+              </w:rPr>
+            </w:pPr>
+            <w:r>
+              <w:rPr>
+                <w:rFonts w:ascii="Times New Roman" w:hAnsi="Times New Roman" w:cs="Times New Roman"/>
+                <w:sz w:val="24"/>
+                <w:szCs w:val="24"/>
+              </w:rPr>
+              <w:t>NULL</w:t>
+            </w:r>
+          </w:p>
+        </w:tc>
+      </w:tr>
+    </w:tbl>
+    <w:p>
+      <w:pPr>
+        <w:spacing w:after="0"/>
+        <w:jc w:val="both"/>
+        <w:rPr>
+          <w:rFonts w:ascii="Times New Roman" w:hAnsi="Times New Roman" w:cs="Times New Roman"/>
+          <w:b/>
+          <w:bCs/>
+          <w:sz w:val="24"/>
+          <w:szCs w:val="24"/>
+        </w:rPr>
+      </w:pPr>
+    </w:p>
+    <w:p>
+      <w:pPr>
+        <w:spacing w:after="0"/>
+        <w:jc w:val="both"/>
+        <w:rPr>
+          <w:rFonts w:ascii="Times New Roman" w:hAnsi="Times New Roman" w:cs="Times New Roman"/>
+          <w:b/>
+          <w:bCs/>
+          <w:sz w:val="24"/>
+          <w:szCs w:val="24"/>
+        </w:rPr>
+      </w:pPr>
+    </w:p>
+    <w:p>
+      <w:pPr>
+        <w:spacing w:after="0"/>
+        <w:jc w:val="both"/>
+        <w:rPr>
+          <w:rFonts w:ascii="Times New Roman" w:hAnsi="Times New Roman" w:cs="Times New Roman"/>
+          <w:b/>
+          <w:bCs/>
+          <w:sz w:val="24"/>
+          <w:szCs w:val="24"/>
+        </w:rPr>
+      </w:pPr>
+      <w:r>
+        <w:rPr>
+          <w:rFonts w:ascii="Times New Roman" w:hAnsi="Times New Roman" w:cs="Times New Roman"/>
+          <w:b/>
+          <w:bCs/>
+          <w:sz w:val="24"/>
+          <w:szCs w:val="24"/>
+        </w:rPr>
+        <w:t xml:space="preserve">5.2.4 </w:t>
+      </w:r>
+      <w:proofErr w:type="spellStart"/>
+      <w:r>
+        <w:rPr>
+          <w:rFonts w:ascii="Times New Roman" w:hAnsi="Times New Roman" w:cs="Times New Roman"/>
+          <w:b/>
+          <w:bCs/>
+          <w:sz w:val="24"/>
+          <w:szCs w:val="24"/>
+        </w:rPr>
+        <w:t>Personal_Info</w:t>
+      </w:r>
+      <w:proofErr w:type="spellEnd"/>
+      <w:r>
+        <w:rPr>
+          <w:rFonts w:ascii="Times New Roman" w:hAnsi="Times New Roman" w:cs="Times New Roman"/>
+          <w:b/>
+          <w:bCs/>
+          <w:sz w:val="24"/>
+          <w:szCs w:val="24"/>
+        </w:rPr>
+        <w:t>:</w:t>
+      </w:r>
+    </w:p>
+    <w:tbl>
+      <w:tblPr>
+        <w:tblStyle w:val="TableGrid"/>
+        <w:tblW w:w="0" w:type="auto"/>
+        <w:tblLook w:val="04A0" w:firstRow="1" w:lastRow="0" w:firstColumn="1" w:lastColumn="0" w:noHBand="0" w:noVBand="1"/>
+      </w:tblPr>
+      <w:tblGrid>
+        <w:gridCol w:w="1947"/>
+        <w:gridCol w:w="1947"/>
+        <w:gridCol w:w="1947"/>
+        <w:gridCol w:w="1947"/>
+        <w:gridCol w:w="1948"/>
+      </w:tblGrid>
+      <w:tr>
+        <w:tc>
+          <w:tcPr>
+            <w:tcW w:w="1947" w:type="dxa"/>
+          </w:tcPr>
+          <w:p>
+            <w:pPr>
+              <w:jc w:val="both"/>
+              <w:rPr>
+                <w:rFonts w:ascii="Times New Roman" w:hAnsi="Times New Roman" w:cs="Times New Roman"/>
+                <w:b/>
+                <w:bCs/>
+                <w:sz w:val="24"/>
+                <w:szCs w:val="24"/>
+              </w:rPr>
+            </w:pPr>
+            <w:r>
+              <w:rPr>
+                <w:rFonts w:ascii="Times New Roman" w:hAnsi="Times New Roman" w:cs="Times New Roman"/>
+                <w:b/>
+                <w:bCs/>
+                <w:sz w:val="24"/>
+                <w:szCs w:val="24"/>
+              </w:rPr>
+              <w:t>Field</w:t>
+            </w:r>
+          </w:p>
+        </w:tc>
+        <w:tc>
+          <w:tcPr>
+            <w:tcW w:w="1947" w:type="dxa"/>
+          </w:tcPr>
+          <w:p>
+            <w:pPr>
+              <w:jc w:val="both"/>
+              <w:rPr>
+                <w:rFonts w:ascii="Times New Roman" w:hAnsi="Times New Roman" w:cs="Times New Roman"/>
+                <w:b/>
+                <w:bCs/>
+                <w:sz w:val="24"/>
+                <w:szCs w:val="24"/>
+              </w:rPr>
+            </w:pPr>
+            <w:r>
+              <w:rPr>
+                <w:rFonts w:ascii="Times New Roman" w:hAnsi="Times New Roman" w:cs="Times New Roman"/>
+                <w:b/>
+                <w:bCs/>
+                <w:sz w:val="24"/>
+                <w:szCs w:val="24"/>
+              </w:rPr>
+              <w:t>Type</w:t>
+            </w:r>
+          </w:p>
+        </w:tc>
+        <w:tc>
+          <w:tcPr>
+            <w:tcW w:w="1947" w:type="dxa"/>
+          </w:tcPr>
+          <w:p>
+            <w:pPr>
+              <w:jc w:val="both"/>
+              <w:rPr>
+                <w:rFonts w:ascii="Times New Roman" w:hAnsi="Times New Roman" w:cs="Times New Roman"/>
+                <w:b/>
+                <w:bCs/>
+                <w:sz w:val="24"/>
+                <w:szCs w:val="24"/>
+              </w:rPr>
+            </w:pPr>
+            <w:r>
+              <w:rPr>
+                <w:rFonts w:ascii="Times New Roman" w:hAnsi="Times New Roman" w:cs="Times New Roman"/>
+                <w:b/>
+                <w:bCs/>
+                <w:sz w:val="24"/>
+                <w:szCs w:val="24"/>
+              </w:rPr>
+              <w:t>Null</w:t>
+            </w:r>
+          </w:p>
+        </w:tc>
+        <w:tc>
+          <w:tcPr>
+            <w:tcW w:w="1947" w:type="dxa"/>
+          </w:tcPr>
+          <w:p>
+            <w:pPr>
+              <w:jc w:val="both"/>
+              <w:rPr>
+                <w:rFonts w:ascii="Times New Roman" w:hAnsi="Times New Roman" w:cs="Times New Roman"/>
+                <w:b/>
+                <w:bCs/>
+                <w:sz w:val="24"/>
+                <w:szCs w:val="24"/>
+              </w:rPr>
+            </w:pPr>
+            <w:r>
+              <w:rPr>
+                <w:rFonts w:ascii="Times New Roman" w:hAnsi="Times New Roman" w:cs="Times New Roman"/>
+                <w:b/>
+                <w:bCs/>
+                <w:sz w:val="24"/>
+                <w:szCs w:val="24"/>
+              </w:rPr>
+              <w:t>Key</w:t>
+            </w:r>
+          </w:p>
+        </w:tc>
+        <w:tc>
+          <w:tcPr>
+            <w:tcW w:w="1948" w:type="dxa"/>
+          </w:tcPr>
+          <w:p>
+            <w:pPr>
+              <w:jc w:val="both"/>
+              <w:rPr>
+                <w:rFonts w:ascii="Times New Roman" w:hAnsi="Times New Roman" w:cs="Times New Roman"/>
+                <w:b/>
+                <w:bCs/>
+                <w:sz w:val="24"/>
+                <w:szCs w:val="24"/>
+              </w:rPr>
+            </w:pPr>
+            <w:r>
+              <w:rPr>
+                <w:rFonts w:ascii="Times New Roman" w:hAnsi="Times New Roman" w:cs="Times New Roman"/>
+                <w:b/>
+                <w:bCs/>
+                <w:sz w:val="24"/>
+                <w:szCs w:val="24"/>
+              </w:rPr>
+              <w:t>Default</w:t>
+            </w:r>
+          </w:p>
+        </w:tc>
+      </w:tr>
+      <w:tr>
+        <w:tc>
+          <w:tcPr>
+            <w:tcW w:w="1947" w:type="dxa"/>
+          </w:tcPr>
+          <w:p>
+            <w:pPr>
+              <w:jc w:val="both"/>
+              <w:rPr>
+                <w:rFonts w:ascii="Times New Roman" w:hAnsi="Times New Roman" w:cs="Times New Roman"/>
+                <w:sz w:val="24"/>
+                <w:szCs w:val="24"/>
+              </w:rPr>
+            </w:pPr>
+            <w:r>
+              <w:rPr>
+                <w:rFonts w:ascii="Times New Roman" w:hAnsi="Times New Roman" w:cs="Times New Roman"/>
+                <w:sz w:val="24"/>
+                <w:szCs w:val="24"/>
+              </w:rPr>
+              <w:t>ID</w:t>
+            </w:r>
+          </w:p>
+        </w:tc>
+        <w:tc>
+          <w:tcPr>
+            <w:tcW w:w="1947" w:type="dxa"/>
+          </w:tcPr>
+          <w:p>
+            <w:pPr>
+              <w:jc w:val="both"/>
+              <w:rPr>
+                <w:rFonts w:ascii="Times New Roman" w:hAnsi="Times New Roman" w:cs="Times New Roman"/>
+                <w:sz w:val="24"/>
+                <w:szCs w:val="24"/>
+              </w:rPr>
+            </w:pPr>
+            <w:proofErr w:type="gramStart"/>
+            <w:r>
+              <w:rPr>
+                <w:rFonts w:ascii="Times New Roman" w:hAnsi="Times New Roman" w:cs="Times New Roman"/>
+                <w:sz w:val="24"/>
+                <w:szCs w:val="24"/>
+              </w:rPr>
+              <w:t>VARCHAR(</w:t>
+            </w:r>
+            <w:proofErr w:type="gramEnd"/>
+            <w:r>
+              <w:rPr>
+                <w:rFonts w:ascii="Times New Roman" w:hAnsi="Times New Roman" w:cs="Times New Roman"/>
+                <w:sz w:val="24"/>
+                <w:szCs w:val="24"/>
+              </w:rPr>
+              <w:t>18)</w:t>
+            </w:r>
+          </w:p>
+        </w:tc>
+        <w:tc>
+          <w:tcPr>
+            <w:tcW w:w="1947" w:type="dxa"/>
+          </w:tcPr>
+          <w:p>
+            <w:pPr>
+              <w:jc w:val="both"/>
+              <w:rPr>
+                <w:rFonts w:ascii="Times New Roman" w:hAnsi="Times New Roman" w:cs="Times New Roman"/>
+                <w:sz w:val="24"/>
+                <w:szCs w:val="24"/>
+              </w:rPr>
+            </w:pPr>
+            <w:r>
+              <w:rPr>
+                <w:rFonts w:ascii="Times New Roman" w:hAnsi="Times New Roman" w:cs="Times New Roman"/>
+                <w:sz w:val="24"/>
+                <w:szCs w:val="24"/>
+              </w:rPr>
+              <w:t>NO</w:t>
+            </w:r>
+          </w:p>
+        </w:tc>
+        <w:tc>
+          <w:tcPr>
+            <w:tcW w:w="1947" w:type="dxa"/>
+          </w:tcPr>
+          <w:p>
+            <w:pPr>
+              <w:jc w:val="both"/>
+              <w:rPr>
+                <w:rFonts w:ascii="Times New Roman" w:hAnsi="Times New Roman" w:cs="Times New Roman"/>
+                <w:sz w:val="24"/>
+                <w:szCs w:val="24"/>
+              </w:rPr>
+            </w:pPr>
+            <w:r>
+              <w:rPr>
+                <w:rFonts w:ascii="Times New Roman" w:hAnsi="Times New Roman" w:cs="Times New Roman"/>
+                <w:sz w:val="24"/>
+                <w:szCs w:val="24"/>
+              </w:rPr>
+              <w:t>PRI</w:t>
+            </w:r>
+          </w:p>
+        </w:tc>
+        <w:tc>
+          <w:tcPr>
+            <w:tcW w:w="1948" w:type="dxa"/>
+          </w:tcPr>
+          <w:p>
+            <w:pPr>
+              <w:jc w:val="both"/>
+              <w:rPr>
+                <w:rFonts w:ascii="Times New Roman" w:hAnsi="Times New Roman" w:cs="Times New Roman"/>
+                <w:sz w:val="24"/>
+                <w:szCs w:val="24"/>
+              </w:rPr>
+            </w:pPr>
+            <w:r>
+              <w:rPr>
+                <w:rFonts w:ascii="Times New Roman" w:hAnsi="Times New Roman" w:cs="Times New Roman"/>
+                <w:sz w:val="24"/>
+                <w:szCs w:val="24"/>
+              </w:rPr>
+              <w:t>NULL</w:t>
+            </w:r>
+          </w:p>
+        </w:tc>
+      </w:tr>
+      <w:tr>
+        <w:trPr>
+          <w:trHeight w:val="309"/>
+        </w:trPr>
+        <w:tc>
+          <w:tcPr>
+            <w:tcW w:w="1947" w:type="dxa"/>
+          </w:tcPr>
+          <w:p>
+            <w:pPr>
+              <w:jc w:val="both"/>
+              <w:rPr>
+                <w:rFonts w:ascii="Times New Roman" w:hAnsi="Times New Roman" w:cs="Times New Roman"/>
+                <w:sz w:val="24"/>
+                <w:szCs w:val="24"/>
+              </w:rPr>
+            </w:pPr>
+            <w:proofErr w:type="spellStart"/>
+            <w:r>
+              <w:rPr>
+                <w:rFonts w:ascii="Times New Roman" w:hAnsi="Times New Roman" w:cs="Times New Roman"/>
+                <w:sz w:val="24"/>
+                <w:szCs w:val="24"/>
+              </w:rPr>
+              <w:t>Ph_Prefix</w:t>
+            </w:r>
+            <w:proofErr w:type="spellEnd"/>
+          </w:p>
+        </w:tc>
+        <w:tc>
+          <w:tcPr>
+            <w:tcW w:w="1947" w:type="dxa"/>
+          </w:tcPr>
+          <w:p>
+            <w:pPr>
+              <w:jc w:val="both"/>
+              <w:rPr>
+                <w:rFonts w:ascii="Times New Roman" w:hAnsi="Times New Roman" w:cs="Times New Roman"/>
+                <w:sz w:val="24"/>
+                <w:szCs w:val="24"/>
+              </w:rPr>
+            </w:pPr>
+            <w:r>
+              <w:rPr>
+                <w:rFonts w:ascii="Times New Roman" w:hAnsi="Times New Roman" w:cs="Times New Roman"/>
+                <w:sz w:val="24"/>
+                <w:szCs w:val="24"/>
+              </w:rPr>
+              <w:t>INT</w:t>
+            </w:r>
+          </w:p>
+        </w:tc>
+        <w:tc>
+          <w:tcPr>
+            <w:tcW w:w="1947" w:type="dxa"/>
+          </w:tcPr>
+          <w:p>
+            <w:pPr>
+              <w:jc w:val="both"/>
+              <w:rPr>
+                <w:rFonts w:ascii="Times New Roman" w:hAnsi="Times New Roman" w:cs="Times New Roman"/>
+                <w:sz w:val="24"/>
+                <w:szCs w:val="24"/>
+              </w:rPr>
+            </w:pPr>
+            <w:r>
+              <w:rPr>
+                <w:rFonts w:ascii="Times New Roman" w:hAnsi="Times New Roman" w:cs="Times New Roman"/>
+                <w:sz w:val="24"/>
+                <w:szCs w:val="24"/>
+              </w:rPr>
+              <w:t>NO</w:t>
+            </w:r>
+          </w:p>
+        </w:tc>
+        <w:tc>
+          <w:tcPr>
+            <w:tcW w:w="1947" w:type="dxa"/>
+          </w:tcPr>
+          <w:p>
+            <w:pPr>
+              <w:jc w:val="both"/>
+              <w:rPr>
+                <w:rFonts w:ascii="Times New Roman" w:hAnsi="Times New Roman" w:cs="Times New Roman"/>
+                <w:sz w:val="24"/>
+                <w:szCs w:val="24"/>
+              </w:rPr>
+            </w:pPr>
+          </w:p>
+        </w:tc>
+        <w:tc>
+          <w:tcPr>
+            <w:tcW w:w="1948" w:type="dxa"/>
+          </w:tcPr>
+          <w:p>
+            <w:pPr>
+              <w:jc w:val="both"/>
+              <w:rPr>
+                <w:rFonts w:ascii="Times New Roman" w:hAnsi="Times New Roman" w:cs="Times New Roman"/>
+                <w:sz w:val="24"/>
+                <w:szCs w:val="24"/>
+              </w:rPr>
+            </w:pPr>
+            <w:r>
+              <w:rPr>
+                <w:rFonts w:ascii="Times New Roman" w:hAnsi="Times New Roman" w:cs="Times New Roman"/>
+                <w:sz w:val="24"/>
+                <w:szCs w:val="24"/>
+              </w:rPr>
+              <w:t>NULL</w:t>
+            </w:r>
+          </w:p>
+        </w:tc>
+      </w:tr>
+      <w:tr>
+        <w:tc>
+          <w:tcPr>
+            <w:tcW w:w="1947" w:type="dxa"/>
+          </w:tcPr>
+          <w:p>
+            <w:pPr>
+              <w:jc w:val="both"/>
+              <w:rPr>
+                <w:rFonts w:ascii="Times New Roman" w:hAnsi="Times New Roman" w:cs="Times New Roman"/>
+                <w:sz w:val="24"/>
+                <w:szCs w:val="24"/>
+              </w:rPr>
+            </w:pPr>
+            <w:r>
+              <w:rPr>
+                <w:rFonts w:ascii="Times New Roman" w:hAnsi="Times New Roman" w:cs="Times New Roman"/>
+                <w:sz w:val="24"/>
+                <w:szCs w:val="24"/>
+              </w:rPr>
+              <w:t>Phone</w:t>
+            </w:r>
+          </w:p>
+        </w:tc>
+        <w:tc>
+          <w:tcPr>
+            <w:tcW w:w="1947" w:type="dxa"/>
+          </w:tcPr>
+          <w:p>
+            <w:pPr>
+              <w:jc w:val="both"/>
+              <w:rPr>
+                <w:rFonts w:ascii="Times New Roman" w:hAnsi="Times New Roman" w:cs="Times New Roman"/>
+                <w:sz w:val="24"/>
+                <w:szCs w:val="24"/>
+              </w:rPr>
+            </w:pPr>
+            <w:r>
+              <w:rPr>
+                <w:rFonts w:ascii="Times New Roman" w:hAnsi="Times New Roman" w:cs="Times New Roman"/>
+                <w:sz w:val="24"/>
+                <w:szCs w:val="24"/>
+              </w:rPr>
+              <w:t>BIGINT</w:t>
+            </w:r>
+          </w:p>
+        </w:tc>
+        <w:tc>
+          <w:tcPr>
+            <w:tcW w:w="1947" w:type="dxa"/>
+          </w:tcPr>
+          <w:p>
+            <w:pPr>
+              <w:jc w:val="both"/>
+              <w:rPr>
+                <w:rFonts w:ascii="Times New Roman" w:hAnsi="Times New Roman" w:cs="Times New Roman"/>
+                <w:sz w:val="24"/>
+                <w:szCs w:val="24"/>
+              </w:rPr>
+            </w:pPr>
+            <w:r>
+              <w:rPr>
+                <w:rFonts w:ascii="Times New Roman" w:hAnsi="Times New Roman" w:cs="Times New Roman"/>
+                <w:sz w:val="24"/>
+                <w:szCs w:val="24"/>
+              </w:rPr>
+              <w:t>NO</w:t>
+            </w:r>
+          </w:p>
+        </w:tc>
+        <w:tc>
+          <w:tcPr>
+            <w:tcW w:w="1947" w:type="dxa"/>
+          </w:tcPr>
+          <w:p>
+            <w:pPr>
+              <w:jc w:val="both"/>
+              <w:rPr>
+                <w:rFonts w:ascii="Times New Roman" w:hAnsi="Times New Roman" w:cs="Times New Roman"/>
+                <w:sz w:val="24"/>
+                <w:szCs w:val="24"/>
+              </w:rPr>
+            </w:pPr>
+          </w:p>
+        </w:tc>
+        <w:tc>
+          <w:tcPr>
+            <w:tcW w:w="1948" w:type="dxa"/>
+          </w:tcPr>
+          <w:p>
+            <w:pPr>
+              <w:jc w:val="both"/>
+              <w:rPr>
+                <w:rFonts w:ascii="Times New Roman" w:hAnsi="Times New Roman" w:cs="Times New Roman"/>
+                <w:sz w:val="24"/>
+                <w:szCs w:val="24"/>
+              </w:rPr>
+            </w:pPr>
+            <w:r>
+              <w:rPr>
+                <w:rFonts w:ascii="Times New Roman" w:hAnsi="Times New Roman" w:cs="Times New Roman"/>
+                <w:sz w:val="24"/>
+                <w:szCs w:val="24"/>
+              </w:rPr>
+              <w:t>NULL</w:t>
+            </w:r>
+          </w:p>
+        </w:tc>
+      </w:tr>
+      <w:tr>
+        <w:tc>
+          <w:tcPr>
+            <w:tcW w:w="1947" w:type="dxa"/>
+          </w:tcPr>
+          <w:p>
+            <w:pPr>
+              <w:jc w:val="both"/>
+              <w:rPr>
+                <w:rFonts w:ascii="Times New Roman" w:hAnsi="Times New Roman" w:cs="Times New Roman"/>
+                <w:sz w:val="24"/>
+                <w:szCs w:val="24"/>
+              </w:rPr>
+            </w:pPr>
+            <w:r>
+              <w:rPr>
+                <w:rFonts w:ascii="Times New Roman" w:hAnsi="Times New Roman" w:cs="Times New Roman"/>
+                <w:sz w:val="24"/>
+                <w:szCs w:val="24"/>
+              </w:rPr>
+              <w:t>Address</w:t>
+            </w:r>
+          </w:p>
+        </w:tc>
+        <w:tc>
+          <w:tcPr>
+            <w:tcW w:w="1947" w:type="dxa"/>
+          </w:tcPr>
+          <w:p>
+            <w:pPr>
+              <w:jc w:val="both"/>
+              <w:rPr>
+                <w:rFonts w:ascii="Times New Roman" w:hAnsi="Times New Roman" w:cs="Times New Roman"/>
+                <w:sz w:val="24"/>
+                <w:szCs w:val="24"/>
+              </w:rPr>
+            </w:pPr>
+            <w:proofErr w:type="gramStart"/>
+            <w:r>
+              <w:rPr>
+                <w:rFonts w:ascii="Times New Roman" w:hAnsi="Times New Roman" w:cs="Times New Roman"/>
+                <w:sz w:val="24"/>
+                <w:szCs w:val="24"/>
+              </w:rPr>
+              <w:t>VARCHAR(</w:t>
+            </w:r>
+            <w:proofErr w:type="gramEnd"/>
+            <w:r>
+              <w:rPr>
+                <w:rFonts w:ascii="Times New Roman" w:hAnsi="Times New Roman" w:cs="Times New Roman"/>
+                <w:sz w:val="24"/>
+                <w:szCs w:val="24"/>
+              </w:rPr>
+              <w:t>50</w:t>
+            </w:r>
+            <w:r>
+              <w:rPr>
+                <w:rFonts w:ascii="Times New Roman" w:hAnsi="Times New Roman" w:cs="Times New Roman"/>
+                <w:sz w:val="24"/>
+                <w:szCs w:val="24"/>
+              </w:rPr>
+              <w:t>)</w:t>
+            </w:r>
+          </w:p>
+        </w:tc>
+        <w:tc>
+          <w:tcPr>
+            <w:tcW w:w="1947" w:type="dxa"/>
+          </w:tcPr>
+          <w:p>
+            <w:pPr>
+              <w:jc w:val="both"/>
+              <w:rPr>
+                <w:rFonts w:ascii="Times New Roman" w:hAnsi="Times New Roman" w:cs="Times New Roman"/>
+                <w:sz w:val="24"/>
+                <w:szCs w:val="24"/>
+              </w:rPr>
+            </w:pPr>
+            <w:r>
+              <w:rPr>
+                <w:rFonts w:ascii="Times New Roman" w:hAnsi="Times New Roman" w:cs="Times New Roman"/>
+                <w:sz w:val="24"/>
+                <w:szCs w:val="24"/>
+              </w:rPr>
+              <w:t>YES</w:t>
+            </w:r>
+          </w:p>
+        </w:tc>
+        <w:tc>
+          <w:tcPr>
+            <w:tcW w:w="1947" w:type="dxa"/>
+          </w:tcPr>
+          <w:p>
+            <w:pPr>
+              <w:jc w:val="both"/>
+              <w:rPr>
+                <w:rFonts w:ascii="Times New Roman" w:hAnsi="Times New Roman" w:cs="Times New Roman"/>
+                <w:sz w:val="24"/>
+                <w:szCs w:val="24"/>
+              </w:rPr>
+            </w:pPr>
+          </w:p>
+        </w:tc>
+        <w:tc>
+          <w:tcPr>
+            <w:tcW w:w="1948" w:type="dxa"/>
+          </w:tcPr>
+          <w:p>
+            <w:pPr>
+              <w:jc w:val="both"/>
+              <w:rPr>
+                <w:rFonts w:ascii="Times New Roman" w:hAnsi="Times New Roman" w:cs="Times New Roman"/>
+                <w:sz w:val="24"/>
+                <w:szCs w:val="24"/>
+              </w:rPr>
+            </w:pPr>
+            <w:r>
+              <w:rPr>
+                <w:rFonts w:ascii="Times New Roman" w:hAnsi="Times New Roman" w:cs="Times New Roman"/>
+                <w:sz w:val="24"/>
+                <w:szCs w:val="24"/>
+              </w:rPr>
+              <w:t>NULL</w:t>
+            </w:r>
+          </w:p>
+        </w:tc>
+      </w:tr>
+      <w:tr>
+        <w:trPr>
+          <w:trHeight w:val="307"/>
+        </w:trPr>
+        <w:tc>
+          <w:tcPr>
+            <w:tcW w:w="1947" w:type="dxa"/>
+          </w:tcPr>
+          <w:p>
+            <w:pPr>
+              <w:jc w:val="both"/>
+              <w:rPr>
+                <w:rFonts w:ascii="Times New Roman" w:hAnsi="Times New Roman" w:cs="Times New Roman"/>
+                <w:sz w:val="24"/>
+                <w:szCs w:val="24"/>
+              </w:rPr>
+            </w:pPr>
+            <w:proofErr w:type="spellStart"/>
+            <w:r>
+              <w:rPr>
+                <w:rFonts w:ascii="Times New Roman" w:hAnsi="Times New Roman" w:cs="Times New Roman"/>
+                <w:sz w:val="24"/>
+                <w:szCs w:val="24"/>
+              </w:rPr>
+              <w:t>Job_Desig</w:t>
+            </w:r>
+            <w:proofErr w:type="spellEnd"/>
+          </w:p>
+        </w:tc>
+        <w:tc>
+          <w:tcPr>
+            <w:tcW w:w="1947" w:type="dxa"/>
+          </w:tcPr>
+          <w:p>
+            <w:pPr>
+              <w:jc w:val="both"/>
+              <w:rPr>
+                <w:rFonts w:ascii="Times New Roman" w:hAnsi="Times New Roman" w:cs="Times New Roman"/>
+                <w:sz w:val="24"/>
+                <w:szCs w:val="24"/>
+              </w:rPr>
+            </w:pPr>
+            <w:proofErr w:type="gramStart"/>
+            <w:r>
+              <w:rPr>
+                <w:rFonts w:ascii="Times New Roman" w:hAnsi="Times New Roman" w:cs="Times New Roman"/>
+                <w:sz w:val="24"/>
+                <w:szCs w:val="24"/>
+              </w:rPr>
+              <w:t>VARCHAR(</w:t>
+            </w:r>
+            <w:proofErr w:type="gramEnd"/>
+            <w:r>
+              <w:rPr>
+                <w:rFonts w:ascii="Times New Roman" w:hAnsi="Times New Roman" w:cs="Times New Roman"/>
+                <w:sz w:val="24"/>
+                <w:szCs w:val="24"/>
+              </w:rPr>
+              <w:t>20)</w:t>
+            </w:r>
+          </w:p>
+        </w:tc>
+        <w:tc>
+          <w:tcPr>
+            <w:tcW w:w="1947" w:type="dxa"/>
+          </w:tcPr>
+          <w:p>
+            <w:pPr>
+              <w:jc w:val="both"/>
+              <w:rPr>
+                <w:rFonts w:ascii="Times New Roman" w:hAnsi="Times New Roman" w:cs="Times New Roman"/>
+                <w:sz w:val="24"/>
+                <w:szCs w:val="24"/>
+              </w:rPr>
+            </w:pPr>
+            <w:r>
+              <w:rPr>
+                <w:rFonts w:ascii="Times New Roman" w:hAnsi="Times New Roman" w:cs="Times New Roman"/>
+                <w:sz w:val="24"/>
+                <w:szCs w:val="24"/>
+              </w:rPr>
+              <w:t>YES</w:t>
+            </w:r>
+          </w:p>
+        </w:tc>
+        <w:tc>
+          <w:tcPr>
+            <w:tcW w:w="1947" w:type="dxa"/>
+          </w:tcPr>
+          <w:p>
+            <w:pPr>
+              <w:jc w:val="both"/>
+              <w:rPr>
+                <w:rFonts w:ascii="Times New Roman" w:hAnsi="Times New Roman" w:cs="Times New Roman"/>
+                <w:sz w:val="24"/>
+                <w:szCs w:val="24"/>
+              </w:rPr>
+            </w:pPr>
+          </w:p>
+        </w:tc>
+        <w:tc>
+          <w:tcPr>
+            <w:tcW w:w="1948" w:type="dxa"/>
+          </w:tcPr>
+          <w:p>
+            <w:pPr>
+              <w:jc w:val="both"/>
+              <w:rPr>
+                <w:rFonts w:ascii="Times New Roman" w:hAnsi="Times New Roman" w:cs="Times New Roman"/>
+                <w:sz w:val="24"/>
+                <w:szCs w:val="24"/>
+              </w:rPr>
+            </w:pPr>
+            <w:r>
+              <w:rPr>
+                <w:rFonts w:ascii="Times New Roman" w:hAnsi="Times New Roman" w:cs="Times New Roman"/>
+                <w:sz w:val="24"/>
+                <w:szCs w:val="24"/>
+              </w:rPr>
+              <w:t>NULL</w:t>
+            </w:r>
+          </w:p>
+        </w:tc>
+      </w:tr>
+      <w:tr>
+        <w:tc>
+          <w:tcPr>
+            <w:tcW w:w="1947" w:type="dxa"/>
+          </w:tcPr>
+          <w:p>
+            <w:pPr>
+              <w:jc w:val="both"/>
+              <w:rPr>
+                <w:rFonts w:ascii="Times New Roman" w:hAnsi="Times New Roman" w:cs="Times New Roman"/>
+                <w:sz w:val="24"/>
+                <w:szCs w:val="24"/>
+              </w:rPr>
+            </w:pPr>
+            <w:r>
+              <w:rPr>
+                <w:rFonts w:ascii="Times New Roman" w:hAnsi="Times New Roman" w:cs="Times New Roman"/>
+                <w:sz w:val="24"/>
+                <w:szCs w:val="24"/>
+              </w:rPr>
+              <w:t>Company</w:t>
+            </w:r>
+          </w:p>
+        </w:tc>
+        <w:tc>
+          <w:tcPr>
+            <w:tcW w:w="1947" w:type="dxa"/>
+          </w:tcPr>
+          <w:p>
+            <w:pPr>
+              <w:jc w:val="both"/>
+              <w:rPr>
+                <w:rFonts w:ascii="Times New Roman" w:hAnsi="Times New Roman" w:cs="Times New Roman"/>
+                <w:sz w:val="24"/>
+                <w:szCs w:val="24"/>
+              </w:rPr>
+            </w:pPr>
+            <w:proofErr w:type="gramStart"/>
+            <w:r>
+              <w:rPr>
+                <w:rFonts w:ascii="Times New Roman" w:hAnsi="Times New Roman" w:cs="Times New Roman"/>
+                <w:sz w:val="24"/>
+                <w:szCs w:val="24"/>
+              </w:rPr>
+              <w:t>VARCHAR(</w:t>
+            </w:r>
+            <w:proofErr w:type="gramEnd"/>
+            <w:r>
+              <w:rPr>
+                <w:rFonts w:ascii="Times New Roman" w:hAnsi="Times New Roman" w:cs="Times New Roman"/>
+                <w:sz w:val="24"/>
+                <w:szCs w:val="24"/>
+              </w:rPr>
+              <w:t>20)</w:t>
+            </w:r>
+          </w:p>
+        </w:tc>
+        <w:tc>
+          <w:tcPr>
+            <w:tcW w:w="1947" w:type="dxa"/>
+          </w:tcPr>
+          <w:p>
+            <w:pPr>
+              <w:jc w:val="both"/>
+              <w:rPr>
+                <w:rFonts w:ascii="Times New Roman" w:hAnsi="Times New Roman" w:cs="Times New Roman"/>
+                <w:sz w:val="24"/>
+                <w:szCs w:val="24"/>
+              </w:rPr>
+            </w:pPr>
+            <w:r>
+              <w:rPr>
+                <w:rFonts w:ascii="Times New Roman" w:hAnsi="Times New Roman" w:cs="Times New Roman"/>
+                <w:sz w:val="24"/>
+                <w:szCs w:val="24"/>
+              </w:rPr>
+              <w:t>YES</w:t>
+            </w:r>
+          </w:p>
+        </w:tc>
+        <w:tc>
+          <w:tcPr>
+            <w:tcW w:w="1947" w:type="dxa"/>
+          </w:tcPr>
+          <w:p>
+            <w:pPr>
+              <w:jc w:val="both"/>
+              <w:rPr>
+                <w:rFonts w:ascii="Times New Roman" w:hAnsi="Times New Roman" w:cs="Times New Roman"/>
+                <w:sz w:val="24"/>
+                <w:szCs w:val="24"/>
+              </w:rPr>
+            </w:pPr>
+          </w:p>
+        </w:tc>
+        <w:tc>
+          <w:tcPr>
+            <w:tcW w:w="1948" w:type="dxa"/>
+          </w:tcPr>
+          <w:p>
+            <w:pPr>
+              <w:jc w:val="both"/>
+              <w:rPr>
+                <w:rFonts w:ascii="Times New Roman" w:hAnsi="Times New Roman" w:cs="Times New Roman"/>
+                <w:sz w:val="24"/>
+                <w:szCs w:val="24"/>
+              </w:rPr>
+            </w:pPr>
+            <w:r>
+              <w:rPr>
+                <w:rFonts w:ascii="Times New Roman" w:hAnsi="Times New Roman" w:cs="Times New Roman"/>
+                <w:sz w:val="24"/>
+                <w:szCs w:val="24"/>
+              </w:rPr>
+              <w:t>NULL</w:t>
+            </w:r>
+          </w:p>
+        </w:tc>
+      </w:tr>
+      <w:tr>
+        <w:tc>
+          <w:tcPr>
+            <w:tcW w:w="1947" w:type="dxa"/>
+          </w:tcPr>
+          <w:p>
+            <w:pPr>
+              <w:jc w:val="both"/>
+              <w:rPr>
+                <w:rFonts w:ascii="Times New Roman" w:hAnsi="Times New Roman" w:cs="Times New Roman"/>
+                <w:sz w:val="24"/>
+                <w:szCs w:val="24"/>
+              </w:rPr>
+            </w:pPr>
+            <w:r>
+              <w:rPr>
+                <w:rFonts w:ascii="Times New Roman" w:hAnsi="Times New Roman" w:cs="Times New Roman"/>
+                <w:sz w:val="24"/>
+                <w:szCs w:val="24"/>
+              </w:rPr>
+              <w:t>Privilege</w:t>
+            </w:r>
+          </w:p>
+        </w:tc>
+        <w:tc>
+          <w:tcPr>
+            <w:tcW w:w="1947" w:type="dxa"/>
+          </w:tcPr>
+          <w:p>
+            <w:pPr>
+              <w:jc w:val="both"/>
+              <w:rPr>
+                <w:rFonts w:ascii="Times New Roman" w:hAnsi="Times New Roman" w:cs="Times New Roman"/>
+                <w:sz w:val="24"/>
+                <w:szCs w:val="24"/>
+              </w:rPr>
+            </w:pPr>
+            <w:proofErr w:type="gramStart"/>
+            <w:r>
+              <w:rPr>
+                <w:rFonts w:ascii="Times New Roman" w:hAnsi="Times New Roman" w:cs="Times New Roman"/>
+                <w:sz w:val="24"/>
+                <w:szCs w:val="24"/>
+              </w:rPr>
+              <w:t>TINYINT(</w:t>
+            </w:r>
+            <w:proofErr w:type="gramEnd"/>
+            <w:r>
+              <w:rPr>
+                <w:rFonts w:ascii="Times New Roman" w:hAnsi="Times New Roman" w:cs="Times New Roman"/>
+                <w:sz w:val="24"/>
+                <w:szCs w:val="24"/>
+              </w:rPr>
+              <w:t>1)</w:t>
+            </w:r>
+          </w:p>
+        </w:tc>
+        <w:tc>
+          <w:tcPr>
+            <w:tcW w:w="1947" w:type="dxa"/>
+          </w:tcPr>
+          <w:p>
+            <w:pPr>
+              <w:jc w:val="both"/>
+              <w:rPr>
+                <w:rFonts w:ascii="Times New Roman" w:hAnsi="Times New Roman" w:cs="Times New Roman"/>
+                <w:sz w:val="24"/>
+                <w:szCs w:val="24"/>
+              </w:rPr>
+            </w:pPr>
+            <w:r>
+              <w:rPr>
+                <w:rFonts w:ascii="Times New Roman" w:hAnsi="Times New Roman" w:cs="Times New Roman"/>
+                <w:sz w:val="24"/>
+                <w:szCs w:val="24"/>
+              </w:rPr>
+              <w:t>NO</w:t>
+            </w:r>
+          </w:p>
+        </w:tc>
+        <w:tc>
+          <w:tcPr>
+            <w:tcW w:w="1947" w:type="dxa"/>
+          </w:tcPr>
+          <w:p>
+            <w:pPr>
+              <w:jc w:val="both"/>
+              <w:rPr>
+                <w:rFonts w:ascii="Times New Roman" w:hAnsi="Times New Roman" w:cs="Times New Roman"/>
+                <w:sz w:val="24"/>
+                <w:szCs w:val="24"/>
+              </w:rPr>
+            </w:pPr>
+          </w:p>
+        </w:tc>
+        <w:tc>
+          <w:tcPr>
+            <w:tcW w:w="1948" w:type="dxa"/>
+          </w:tcPr>
+          <w:p>
+            <w:pPr>
+              <w:jc w:val="both"/>
+              <w:rPr>
+                <w:rFonts w:ascii="Times New Roman" w:hAnsi="Times New Roman" w:cs="Times New Roman"/>
+                <w:sz w:val="24"/>
+                <w:szCs w:val="24"/>
+              </w:rPr>
+            </w:pPr>
+            <w:r>
+              <w:rPr>
+                <w:rFonts w:ascii="Times New Roman" w:hAnsi="Times New Roman" w:cs="Times New Roman"/>
+                <w:sz w:val="24"/>
+                <w:szCs w:val="24"/>
+              </w:rPr>
+              <w:t>NULL</w:t>
+            </w:r>
+          </w:p>
+        </w:tc>
+      </w:tr>
+    </w:tbl>
+    <w:p>
+      <w:pPr>
+        <w:spacing w:after="0"/>
+        <w:jc w:val="both"/>
+        <w:rPr>
+          <w:rFonts w:ascii="Times New Roman" w:hAnsi="Times New Roman" w:cs="Times New Roman"/>
+          <w:b/>
+          <w:bCs/>
+          <w:sz w:val="24"/>
+          <w:szCs w:val="24"/>
+        </w:rPr>
+      </w:pPr>
+    </w:p>
+    <w:p>
+      <w:pPr>
+        <w:spacing w:after="0"/>
+        <w:jc w:val="both"/>
+        <w:rPr>
+          <w:rFonts w:ascii="Times New Roman" w:hAnsi="Times New Roman" w:cs="Times New Roman"/>
+          <w:b/>
+          <w:bCs/>
+          <w:sz w:val="24"/>
+          <w:szCs w:val="24"/>
+        </w:rPr>
+      </w:pPr>
+    </w:p>
+    <w:p>
+      <w:pPr>
+        <w:spacing w:after="0"/>
+        <w:jc w:val="both"/>
+        <w:rPr>
+          <w:rFonts w:ascii="Times New Roman" w:hAnsi="Times New Roman" w:cs="Times New Roman"/>
+          <w:b/>
+          <w:bCs/>
+          <w:sz w:val="24"/>
+          <w:szCs w:val="24"/>
+        </w:rPr>
+      </w:pPr>
+      <w:r>
+        <w:rPr>
+          <w:rFonts w:ascii="Times New Roman" w:hAnsi="Times New Roman" w:cs="Times New Roman"/>
+          <w:b/>
+          <w:bCs/>
+          <w:sz w:val="24"/>
+          <w:szCs w:val="24"/>
+        </w:rPr>
+        <w:t>5.2.5 Families:</w:t>
+      </w:r>
+    </w:p>
+    <w:tbl>
+      <w:tblPr>
+        <w:tblStyle w:val="TableGrid"/>
+        <w:tblW w:w="0" w:type="auto"/>
+        <w:tblLook w:val="04A0" w:firstRow="1" w:lastRow="0" w:firstColumn="1" w:lastColumn="0" w:noHBand="0" w:noVBand="1"/>
+      </w:tblPr>
+      <w:tblGrid>
+        <w:gridCol w:w="1947"/>
+        <w:gridCol w:w="1947"/>
+        <w:gridCol w:w="1947"/>
+        <w:gridCol w:w="1947"/>
+        <w:gridCol w:w="1948"/>
+      </w:tblGrid>
+      <w:tr>
+        <w:tc>
+          <w:tcPr>
+            <w:tcW w:w="1947" w:type="dxa"/>
+          </w:tcPr>
+          <w:p>
+            <w:pPr>
+              <w:jc w:val="both"/>
+              <w:rPr>
+                <w:rFonts w:ascii="Times New Roman" w:hAnsi="Times New Roman" w:cs="Times New Roman"/>
+                <w:b/>
+                <w:bCs/>
+                <w:sz w:val="24"/>
+                <w:szCs w:val="24"/>
+              </w:rPr>
+            </w:pPr>
+            <w:r>
+              <w:rPr>
+                <w:rFonts w:ascii="Times New Roman" w:hAnsi="Times New Roman" w:cs="Times New Roman"/>
+                <w:b/>
+                <w:bCs/>
+                <w:sz w:val="24"/>
+                <w:szCs w:val="24"/>
+              </w:rPr>
+              <w:t>Field</w:t>
+            </w:r>
+          </w:p>
+        </w:tc>
+        <w:tc>
+          <w:tcPr>
+            <w:tcW w:w="1947" w:type="dxa"/>
+          </w:tcPr>
+          <w:p>
+            <w:pPr>
+              <w:jc w:val="both"/>
+              <w:rPr>
+                <w:rFonts w:ascii="Times New Roman" w:hAnsi="Times New Roman" w:cs="Times New Roman"/>
+                <w:b/>
+                <w:bCs/>
+                <w:sz w:val="24"/>
+                <w:szCs w:val="24"/>
+              </w:rPr>
+            </w:pPr>
+            <w:r>
+              <w:rPr>
+                <w:rFonts w:ascii="Times New Roman" w:hAnsi="Times New Roman" w:cs="Times New Roman"/>
+                <w:b/>
+                <w:bCs/>
+                <w:sz w:val="24"/>
+                <w:szCs w:val="24"/>
+              </w:rPr>
+              <w:t>Type</w:t>
+            </w:r>
+          </w:p>
+        </w:tc>
+        <w:tc>
+          <w:tcPr>
+            <w:tcW w:w="1947" w:type="dxa"/>
+          </w:tcPr>
+          <w:p>
+            <w:pPr>
+              <w:jc w:val="both"/>
+              <w:rPr>
+                <w:rFonts w:ascii="Times New Roman" w:hAnsi="Times New Roman" w:cs="Times New Roman"/>
+                <w:b/>
+                <w:bCs/>
+                <w:sz w:val="24"/>
+                <w:szCs w:val="24"/>
+              </w:rPr>
+            </w:pPr>
+            <w:r>
+              <w:rPr>
+                <w:rFonts w:ascii="Times New Roman" w:hAnsi="Times New Roman" w:cs="Times New Roman"/>
+                <w:b/>
+                <w:bCs/>
+                <w:sz w:val="24"/>
+                <w:szCs w:val="24"/>
+              </w:rPr>
+              <w:t>Null</w:t>
+            </w:r>
+          </w:p>
+        </w:tc>
+        <w:tc>
+          <w:tcPr>
+            <w:tcW w:w="1947" w:type="dxa"/>
+          </w:tcPr>
+          <w:p>
+            <w:pPr>
+              <w:jc w:val="both"/>
+              <w:rPr>
+                <w:rFonts w:ascii="Times New Roman" w:hAnsi="Times New Roman" w:cs="Times New Roman"/>
+                <w:b/>
+                <w:bCs/>
+                <w:sz w:val="24"/>
+                <w:szCs w:val="24"/>
+              </w:rPr>
+            </w:pPr>
+            <w:r>
+              <w:rPr>
+                <w:rFonts w:ascii="Times New Roman" w:hAnsi="Times New Roman" w:cs="Times New Roman"/>
+                <w:b/>
+                <w:bCs/>
+                <w:sz w:val="24"/>
+                <w:szCs w:val="24"/>
+              </w:rPr>
+              <w:t>Key</w:t>
+            </w:r>
+          </w:p>
+        </w:tc>
+        <w:tc>
+          <w:tcPr>
+            <w:tcW w:w="1948" w:type="dxa"/>
+          </w:tcPr>
+          <w:p>
+            <w:pPr>
+              <w:jc w:val="both"/>
+              <w:rPr>
+                <w:rFonts w:ascii="Times New Roman" w:hAnsi="Times New Roman" w:cs="Times New Roman"/>
+                <w:b/>
+                <w:bCs/>
+                <w:sz w:val="24"/>
+                <w:szCs w:val="24"/>
+              </w:rPr>
+            </w:pPr>
+            <w:r>
+              <w:rPr>
+                <w:rFonts w:ascii="Times New Roman" w:hAnsi="Times New Roman" w:cs="Times New Roman"/>
+                <w:b/>
+                <w:bCs/>
+                <w:sz w:val="24"/>
+                <w:szCs w:val="24"/>
+              </w:rPr>
+              <w:t>Default</w:t>
+            </w:r>
+          </w:p>
+        </w:tc>
+      </w:tr>
+      <w:tr>
+        <w:trPr>
+          <w:trHeight w:val="327"/>
+        </w:trPr>
+        <w:tc>
+          <w:tcPr>
+            <w:tcW w:w="1947" w:type="dxa"/>
+          </w:tcPr>
+          <w:p>
+            <w:pPr>
+              <w:jc w:val="both"/>
+              <w:rPr>
+                <w:rFonts w:ascii="Times New Roman" w:hAnsi="Times New Roman" w:cs="Times New Roman"/>
+                <w:sz w:val="24"/>
+                <w:szCs w:val="24"/>
+              </w:rPr>
+            </w:pPr>
+            <w:proofErr w:type="spellStart"/>
+            <w:r>
+              <w:rPr>
+                <w:rFonts w:ascii="Times New Roman" w:hAnsi="Times New Roman" w:cs="Times New Roman"/>
+                <w:sz w:val="24"/>
+                <w:szCs w:val="24"/>
+              </w:rPr>
+              <w:t>Fam_ID_Code</w:t>
+            </w:r>
+            <w:proofErr w:type="spellEnd"/>
+          </w:p>
+        </w:tc>
+        <w:tc>
+          <w:tcPr>
+            <w:tcW w:w="1947" w:type="dxa"/>
+          </w:tcPr>
+          <w:p>
+            <w:pPr>
+              <w:jc w:val="both"/>
+              <w:rPr>
+                <w:rFonts w:ascii="Times New Roman" w:hAnsi="Times New Roman" w:cs="Times New Roman"/>
+                <w:sz w:val="24"/>
+                <w:szCs w:val="24"/>
+              </w:rPr>
+            </w:pPr>
+            <w:proofErr w:type="gramStart"/>
+            <w:r>
+              <w:rPr>
+                <w:rFonts w:ascii="Times New Roman" w:hAnsi="Times New Roman" w:cs="Times New Roman"/>
+                <w:sz w:val="24"/>
+                <w:szCs w:val="24"/>
+              </w:rPr>
+              <w:t>VARCHAR(</w:t>
+            </w:r>
+            <w:proofErr w:type="gramEnd"/>
+            <w:r>
+              <w:rPr>
+                <w:rFonts w:ascii="Times New Roman" w:hAnsi="Times New Roman" w:cs="Times New Roman"/>
+                <w:sz w:val="24"/>
+                <w:szCs w:val="24"/>
+              </w:rPr>
+              <w:t>18)</w:t>
+            </w:r>
+          </w:p>
+        </w:tc>
+        <w:tc>
+          <w:tcPr>
+            <w:tcW w:w="1947" w:type="dxa"/>
+          </w:tcPr>
+          <w:p>
+            <w:pPr>
+              <w:jc w:val="both"/>
+              <w:rPr>
+                <w:rFonts w:ascii="Times New Roman" w:hAnsi="Times New Roman" w:cs="Times New Roman"/>
+                <w:sz w:val="24"/>
+                <w:szCs w:val="24"/>
+              </w:rPr>
+            </w:pPr>
+            <w:r>
+              <w:rPr>
+                <w:rFonts w:ascii="Times New Roman" w:hAnsi="Times New Roman" w:cs="Times New Roman"/>
+                <w:sz w:val="24"/>
+                <w:szCs w:val="24"/>
+              </w:rPr>
+              <w:t>NO</w:t>
+            </w:r>
+          </w:p>
+        </w:tc>
+        <w:tc>
+          <w:tcPr>
+            <w:tcW w:w="1947" w:type="dxa"/>
+          </w:tcPr>
+          <w:p>
+            <w:pPr>
+              <w:jc w:val="both"/>
+              <w:rPr>
+                <w:rFonts w:ascii="Times New Roman" w:hAnsi="Times New Roman" w:cs="Times New Roman"/>
+                <w:sz w:val="24"/>
+                <w:szCs w:val="24"/>
+              </w:rPr>
+            </w:pPr>
+            <w:r>
+              <w:rPr>
+                <w:rFonts w:ascii="Times New Roman" w:hAnsi="Times New Roman" w:cs="Times New Roman"/>
+                <w:sz w:val="24"/>
+                <w:szCs w:val="24"/>
+              </w:rPr>
+              <w:t>PRI</w:t>
+            </w:r>
+          </w:p>
+        </w:tc>
+        <w:tc>
+          <w:tcPr>
+            <w:tcW w:w="1948" w:type="dxa"/>
+          </w:tcPr>
+          <w:p>
+            <w:pPr>
+              <w:jc w:val="both"/>
+              <w:rPr>
+                <w:rFonts w:ascii="Times New Roman" w:hAnsi="Times New Roman" w:cs="Times New Roman"/>
+                <w:sz w:val="24"/>
+                <w:szCs w:val="24"/>
+              </w:rPr>
+            </w:pPr>
+            <w:r>
+              <w:rPr>
+                <w:rFonts w:ascii="Times New Roman" w:hAnsi="Times New Roman" w:cs="Times New Roman"/>
+                <w:sz w:val="24"/>
+                <w:szCs w:val="24"/>
+              </w:rPr>
+              <w:t>NULL</w:t>
+            </w:r>
+          </w:p>
+        </w:tc>
+      </w:tr>
+      <w:tr>
+        <w:trPr>
+          <w:trHeight w:val="329"/>
+        </w:trPr>
+        <w:tc>
+          <w:tcPr>
+            <w:tcW w:w="1947" w:type="dxa"/>
+          </w:tcPr>
+          <w:p>
+            <w:pPr>
+              <w:jc w:val="both"/>
+              <w:rPr>
+                <w:rFonts w:ascii="Times New Roman" w:hAnsi="Times New Roman" w:cs="Times New Roman"/>
+                <w:sz w:val="24"/>
+                <w:szCs w:val="24"/>
+              </w:rPr>
+            </w:pPr>
+            <w:proofErr w:type="spellStart"/>
+            <w:r>
+              <w:rPr>
+                <w:rFonts w:ascii="Times New Roman" w:hAnsi="Times New Roman" w:cs="Times New Roman"/>
+                <w:sz w:val="24"/>
+                <w:szCs w:val="24"/>
+              </w:rPr>
+              <w:t>Fam_Name</w:t>
+            </w:r>
+            <w:proofErr w:type="spellEnd"/>
+          </w:p>
+        </w:tc>
+        <w:tc>
+          <w:tcPr>
+            <w:tcW w:w="1947" w:type="dxa"/>
+          </w:tcPr>
+          <w:p>
+            <w:pPr>
+              <w:jc w:val="both"/>
+              <w:rPr>
+                <w:rFonts w:ascii="Times New Roman" w:hAnsi="Times New Roman" w:cs="Times New Roman"/>
+                <w:sz w:val="24"/>
+                <w:szCs w:val="24"/>
+              </w:rPr>
+            </w:pPr>
+            <w:proofErr w:type="gramStart"/>
+            <w:r>
+              <w:rPr>
+                <w:rFonts w:ascii="Times New Roman" w:hAnsi="Times New Roman" w:cs="Times New Roman"/>
+                <w:sz w:val="24"/>
+                <w:szCs w:val="24"/>
+              </w:rPr>
+              <w:t>VARCHAR(</w:t>
+            </w:r>
+            <w:proofErr w:type="gramEnd"/>
+            <w:r>
+              <w:rPr>
+                <w:rFonts w:ascii="Times New Roman" w:hAnsi="Times New Roman" w:cs="Times New Roman"/>
+                <w:sz w:val="24"/>
+                <w:szCs w:val="24"/>
+              </w:rPr>
+              <w:t>20)</w:t>
+            </w:r>
+          </w:p>
+        </w:tc>
+        <w:tc>
+          <w:tcPr>
+            <w:tcW w:w="1947" w:type="dxa"/>
+          </w:tcPr>
+          <w:p>
+            <w:pPr>
+              <w:jc w:val="both"/>
+              <w:rPr>
+                <w:rFonts w:ascii="Times New Roman" w:hAnsi="Times New Roman" w:cs="Times New Roman"/>
+                <w:sz w:val="24"/>
+                <w:szCs w:val="24"/>
+              </w:rPr>
+            </w:pPr>
+            <w:r>
+              <w:rPr>
+                <w:rFonts w:ascii="Times New Roman" w:hAnsi="Times New Roman" w:cs="Times New Roman"/>
+                <w:sz w:val="24"/>
+                <w:szCs w:val="24"/>
+              </w:rPr>
+              <w:t>NO</w:t>
+            </w:r>
+          </w:p>
+        </w:tc>
+        <w:tc>
+          <w:tcPr>
+            <w:tcW w:w="1947" w:type="dxa"/>
+          </w:tcPr>
+          <w:p>
+            <w:pPr>
+              <w:jc w:val="both"/>
+              <w:rPr>
+                <w:rFonts w:ascii="Times New Roman" w:hAnsi="Times New Roman" w:cs="Times New Roman"/>
+                <w:sz w:val="24"/>
+                <w:szCs w:val="24"/>
+              </w:rPr>
+            </w:pPr>
+          </w:p>
+        </w:tc>
+        <w:tc>
+          <w:tcPr>
+            <w:tcW w:w="1948" w:type="dxa"/>
+          </w:tcPr>
+          <w:p>
+            <w:pPr>
+              <w:jc w:val="both"/>
+              <w:rPr>
+                <w:rFonts w:ascii="Times New Roman" w:hAnsi="Times New Roman" w:cs="Times New Roman"/>
+                <w:sz w:val="24"/>
+                <w:szCs w:val="24"/>
+              </w:rPr>
+            </w:pPr>
+            <w:r>
+              <w:rPr>
+                <w:rFonts w:ascii="Times New Roman" w:hAnsi="Times New Roman" w:cs="Times New Roman"/>
+                <w:sz w:val="24"/>
+                <w:szCs w:val="24"/>
+              </w:rPr>
+              <w:t>NULL</w:t>
+            </w:r>
+          </w:p>
+        </w:tc>
+      </w:tr>
+      <w:tr>
+        <w:tc>
+          <w:tcPr>
+            <w:tcW w:w="1947" w:type="dxa"/>
+          </w:tcPr>
+          <w:p>
+            <w:pPr>
+              <w:jc w:val="both"/>
+              <w:rPr>
+                <w:rFonts w:ascii="Times New Roman" w:hAnsi="Times New Roman" w:cs="Times New Roman"/>
+                <w:sz w:val="24"/>
+                <w:szCs w:val="24"/>
+              </w:rPr>
+            </w:pPr>
+            <w:r>
+              <w:rPr>
+                <w:rFonts w:ascii="Times New Roman" w:hAnsi="Times New Roman" w:cs="Times New Roman"/>
+                <w:sz w:val="24"/>
+                <w:szCs w:val="24"/>
+              </w:rPr>
+              <w:t>Members</w:t>
+            </w:r>
+          </w:p>
+        </w:tc>
+        <w:tc>
+          <w:tcPr>
+            <w:tcW w:w="1947" w:type="dxa"/>
+          </w:tcPr>
+          <w:p>
+            <w:pPr>
+              <w:jc w:val="both"/>
+              <w:rPr>
+                <w:rFonts w:ascii="Times New Roman" w:hAnsi="Times New Roman" w:cs="Times New Roman"/>
+                <w:sz w:val="24"/>
+                <w:szCs w:val="24"/>
+              </w:rPr>
+            </w:pPr>
+            <w:r>
+              <w:rPr>
+                <w:rFonts w:ascii="Times New Roman" w:hAnsi="Times New Roman" w:cs="Times New Roman"/>
+                <w:sz w:val="24"/>
+                <w:szCs w:val="24"/>
+              </w:rPr>
+              <w:t>INT</w:t>
+            </w:r>
+          </w:p>
+        </w:tc>
+        <w:tc>
+          <w:tcPr>
+            <w:tcW w:w="1947" w:type="dxa"/>
+          </w:tcPr>
+          <w:p>
+            <w:pPr>
+              <w:jc w:val="both"/>
+              <w:rPr>
+                <w:rFonts w:ascii="Times New Roman" w:hAnsi="Times New Roman" w:cs="Times New Roman"/>
+                <w:sz w:val="24"/>
+                <w:szCs w:val="24"/>
+              </w:rPr>
+            </w:pPr>
+            <w:r>
+              <w:rPr>
+                <w:rFonts w:ascii="Times New Roman" w:hAnsi="Times New Roman" w:cs="Times New Roman"/>
+                <w:sz w:val="24"/>
+                <w:szCs w:val="24"/>
+              </w:rPr>
+              <w:t>YES</w:t>
+            </w:r>
+          </w:p>
+        </w:tc>
+        <w:tc>
+          <w:tcPr>
+            <w:tcW w:w="1947" w:type="dxa"/>
+          </w:tcPr>
+          <w:p>
+            <w:pPr>
+              <w:jc w:val="both"/>
+              <w:rPr>
+                <w:rFonts w:ascii="Times New Roman" w:hAnsi="Times New Roman" w:cs="Times New Roman"/>
+                <w:sz w:val="24"/>
+                <w:szCs w:val="24"/>
+              </w:rPr>
+            </w:pPr>
+          </w:p>
+        </w:tc>
+        <w:tc>
+          <w:tcPr>
+            <w:tcW w:w="1948" w:type="dxa"/>
+          </w:tcPr>
+          <w:p>
+            <w:pPr>
+              <w:jc w:val="both"/>
+              <w:rPr>
+                <w:rFonts w:ascii="Times New Roman" w:hAnsi="Times New Roman" w:cs="Times New Roman"/>
+                <w:sz w:val="24"/>
+                <w:szCs w:val="24"/>
+              </w:rPr>
+            </w:pPr>
+            <w:r>
+              <w:rPr>
+                <w:rFonts w:ascii="Times New Roman" w:hAnsi="Times New Roman" w:cs="Times New Roman"/>
+                <w:sz w:val="24"/>
+                <w:szCs w:val="24"/>
+              </w:rPr>
+              <w:t>NULL</w:t>
+            </w:r>
+          </w:p>
+        </w:tc>
+      </w:tr>
+    </w:tbl>
+    <w:p>
+      <w:pPr>
+        <w:spacing w:after="0"/>
+        <w:jc w:val="both"/>
+        <w:rPr>
+          <w:rFonts w:ascii="Times New Roman" w:hAnsi="Times New Roman" w:cs="Times New Roman"/>
+          <w:b/>
+          <w:bCs/>
+          <w:sz w:val="24"/>
+          <w:szCs w:val="24"/>
+        </w:rPr>
+      </w:pPr>
+    </w:p>
+    <w:p>
+      <w:pPr>
+        <w:spacing w:after="0"/>
+        <w:jc w:val="both"/>
+        <w:rPr>
+          <w:rFonts w:ascii="Times New Roman" w:hAnsi="Times New Roman" w:cs="Times New Roman"/>
+          <w:b/>
+          <w:bCs/>
+          <w:sz w:val="24"/>
+          <w:szCs w:val="24"/>
+        </w:rPr>
+      </w:pPr>
+    </w:p>
+    <w:p>
+      <w:pPr>
+        <w:spacing w:after="0"/>
+        <w:jc w:val="both"/>
+        <w:rPr>
+          <w:rFonts w:ascii="Times New Roman" w:hAnsi="Times New Roman" w:cs="Times New Roman"/>
+          <w:b/>
+          <w:bCs/>
+          <w:sz w:val="24"/>
+          <w:szCs w:val="24"/>
+        </w:rPr>
+      </w:pPr>
+      <w:r>
+        <w:rPr>
+          <w:rFonts w:ascii="Times New Roman" w:hAnsi="Times New Roman" w:cs="Times New Roman"/>
+          <w:b/>
+          <w:bCs/>
+          <w:sz w:val="24"/>
+          <w:szCs w:val="24"/>
+        </w:rPr>
+        <w:t>5.2.6 Events:</w:t>
+      </w:r>
+    </w:p>
+    <w:tbl>
+      <w:tblPr>
+        <w:tblStyle w:val="TableGrid"/>
+        <w:tblW w:w="0" w:type="auto"/>
+        <w:tblLook w:val="04A0" w:firstRow="1" w:lastRow="0" w:firstColumn="1" w:lastColumn="0" w:noHBand="0" w:noVBand="1"/>
+      </w:tblPr>
+      <w:tblGrid>
+        <w:gridCol w:w="1947"/>
+        <w:gridCol w:w="1947"/>
+        <w:gridCol w:w="1947"/>
+        <w:gridCol w:w="1947"/>
+        <w:gridCol w:w="1948"/>
+      </w:tblGrid>
+      <w:tr>
+        <w:tc>
+          <w:tcPr>
+            <w:tcW w:w="1947" w:type="dxa"/>
+          </w:tcPr>
+          <w:p>
+            <w:pPr>
+              <w:jc w:val="both"/>
+              <w:rPr>
+                <w:rFonts w:ascii="Times New Roman" w:hAnsi="Times New Roman" w:cs="Times New Roman"/>
+                <w:b/>
+                <w:bCs/>
+                <w:sz w:val="24"/>
+                <w:szCs w:val="24"/>
+              </w:rPr>
+            </w:pPr>
+            <w:r>
+              <w:rPr>
+                <w:rFonts w:ascii="Times New Roman" w:hAnsi="Times New Roman" w:cs="Times New Roman"/>
+                <w:b/>
+                <w:bCs/>
+                <w:sz w:val="24"/>
+                <w:szCs w:val="24"/>
+              </w:rPr>
+              <w:t>Field</w:t>
+            </w:r>
+          </w:p>
+        </w:tc>
+        <w:tc>
+          <w:tcPr>
+            <w:tcW w:w="1947" w:type="dxa"/>
+          </w:tcPr>
+          <w:p>
+            <w:pPr>
+              <w:jc w:val="both"/>
+              <w:rPr>
+                <w:rFonts w:ascii="Times New Roman" w:hAnsi="Times New Roman" w:cs="Times New Roman"/>
+                <w:b/>
+                <w:bCs/>
+                <w:sz w:val="24"/>
+                <w:szCs w:val="24"/>
+              </w:rPr>
+            </w:pPr>
+            <w:r>
+              <w:rPr>
+                <w:rFonts w:ascii="Times New Roman" w:hAnsi="Times New Roman" w:cs="Times New Roman"/>
+                <w:b/>
+                <w:bCs/>
+                <w:sz w:val="24"/>
+                <w:szCs w:val="24"/>
+              </w:rPr>
+              <w:t>Type</w:t>
+            </w:r>
+          </w:p>
+        </w:tc>
+        <w:tc>
+          <w:tcPr>
+            <w:tcW w:w="1947" w:type="dxa"/>
+          </w:tcPr>
+          <w:p>
+            <w:pPr>
+              <w:jc w:val="both"/>
+              <w:rPr>
+                <w:rFonts w:ascii="Times New Roman" w:hAnsi="Times New Roman" w:cs="Times New Roman"/>
+                <w:b/>
+                <w:bCs/>
+                <w:sz w:val="24"/>
+                <w:szCs w:val="24"/>
+              </w:rPr>
+            </w:pPr>
+            <w:r>
+              <w:rPr>
+                <w:rFonts w:ascii="Times New Roman" w:hAnsi="Times New Roman" w:cs="Times New Roman"/>
+                <w:b/>
+                <w:bCs/>
+                <w:sz w:val="24"/>
+                <w:szCs w:val="24"/>
+              </w:rPr>
+              <w:t>Null</w:t>
+            </w:r>
+          </w:p>
+        </w:tc>
+        <w:tc>
+          <w:tcPr>
+            <w:tcW w:w="1947" w:type="dxa"/>
+          </w:tcPr>
+          <w:p>
+            <w:pPr>
+              <w:jc w:val="both"/>
+              <w:rPr>
+                <w:rFonts w:ascii="Times New Roman" w:hAnsi="Times New Roman" w:cs="Times New Roman"/>
+                <w:b/>
+                <w:bCs/>
+                <w:sz w:val="24"/>
+                <w:szCs w:val="24"/>
+              </w:rPr>
+            </w:pPr>
+            <w:r>
+              <w:rPr>
+                <w:rFonts w:ascii="Times New Roman" w:hAnsi="Times New Roman" w:cs="Times New Roman"/>
+                <w:b/>
+                <w:bCs/>
+                <w:sz w:val="24"/>
+                <w:szCs w:val="24"/>
+              </w:rPr>
+              <w:t>Key</w:t>
+            </w:r>
+          </w:p>
+        </w:tc>
+        <w:tc>
+          <w:tcPr>
+            <w:tcW w:w="1948" w:type="dxa"/>
+          </w:tcPr>
+          <w:p>
+            <w:pPr>
+              <w:jc w:val="both"/>
+              <w:rPr>
+                <w:rFonts w:ascii="Times New Roman" w:hAnsi="Times New Roman" w:cs="Times New Roman"/>
+                <w:b/>
+                <w:bCs/>
+                <w:sz w:val="24"/>
+                <w:szCs w:val="24"/>
+              </w:rPr>
+            </w:pPr>
+            <w:r>
+              <w:rPr>
+                <w:rFonts w:ascii="Times New Roman" w:hAnsi="Times New Roman" w:cs="Times New Roman"/>
+                <w:b/>
+                <w:bCs/>
+                <w:sz w:val="24"/>
+                <w:szCs w:val="24"/>
+              </w:rPr>
+              <w:t>Default</w:t>
+            </w:r>
+          </w:p>
+        </w:tc>
+      </w:tr>
+      <w:tr>
+        <w:trPr>
+          <w:trHeight w:val="327"/>
+        </w:trPr>
+        <w:tc>
+          <w:tcPr>
+            <w:tcW w:w="1947" w:type="dxa"/>
+          </w:tcPr>
+          <w:p>
+            <w:pPr>
+              <w:jc w:val="both"/>
+              <w:rPr>
+                <w:rFonts w:ascii="Times New Roman" w:hAnsi="Times New Roman" w:cs="Times New Roman"/>
+                <w:sz w:val="24"/>
+                <w:szCs w:val="24"/>
+              </w:rPr>
+            </w:pPr>
+            <w:proofErr w:type="spellStart"/>
+            <w:r>
+              <w:rPr>
+                <w:rFonts w:ascii="Times New Roman" w:hAnsi="Times New Roman" w:cs="Times New Roman"/>
+                <w:sz w:val="24"/>
+                <w:szCs w:val="24"/>
+              </w:rPr>
+              <w:t>Event_Code</w:t>
+            </w:r>
+            <w:proofErr w:type="spellEnd"/>
+          </w:p>
+        </w:tc>
+        <w:tc>
+          <w:tcPr>
+            <w:tcW w:w="1947" w:type="dxa"/>
+          </w:tcPr>
+          <w:p>
+            <w:pPr>
+              <w:jc w:val="both"/>
+              <w:rPr>
+                <w:rFonts w:ascii="Times New Roman" w:hAnsi="Times New Roman" w:cs="Times New Roman"/>
+                <w:sz w:val="24"/>
+                <w:szCs w:val="24"/>
+              </w:rPr>
+            </w:pPr>
+            <w:proofErr w:type="gramStart"/>
+            <w:r>
+              <w:rPr>
+                <w:rFonts w:ascii="Times New Roman" w:hAnsi="Times New Roman" w:cs="Times New Roman"/>
+                <w:sz w:val="24"/>
+                <w:szCs w:val="24"/>
+              </w:rPr>
+              <w:t>VARCHAR(</w:t>
+            </w:r>
+            <w:proofErr w:type="gramEnd"/>
+            <w:r>
+              <w:rPr>
+                <w:rFonts w:ascii="Times New Roman" w:hAnsi="Times New Roman" w:cs="Times New Roman"/>
+                <w:sz w:val="24"/>
+                <w:szCs w:val="24"/>
+              </w:rPr>
+              <w:t>18)</w:t>
+            </w:r>
+          </w:p>
+        </w:tc>
+        <w:tc>
+          <w:tcPr>
+            <w:tcW w:w="1947" w:type="dxa"/>
+          </w:tcPr>
+          <w:p>
+            <w:pPr>
+              <w:jc w:val="both"/>
+              <w:rPr>
+                <w:rFonts w:ascii="Times New Roman" w:hAnsi="Times New Roman" w:cs="Times New Roman"/>
+                <w:sz w:val="24"/>
+                <w:szCs w:val="24"/>
+              </w:rPr>
+            </w:pPr>
+            <w:r>
+              <w:rPr>
+                <w:rFonts w:ascii="Times New Roman" w:hAnsi="Times New Roman" w:cs="Times New Roman"/>
+                <w:sz w:val="24"/>
+                <w:szCs w:val="24"/>
+              </w:rPr>
+              <w:t>NO</w:t>
+            </w:r>
+          </w:p>
+        </w:tc>
+        <w:tc>
+          <w:tcPr>
+            <w:tcW w:w="1947" w:type="dxa"/>
+          </w:tcPr>
+          <w:p>
+            <w:pPr>
+              <w:jc w:val="both"/>
+              <w:rPr>
+                <w:rFonts w:ascii="Times New Roman" w:hAnsi="Times New Roman" w:cs="Times New Roman"/>
+                <w:sz w:val="24"/>
+                <w:szCs w:val="24"/>
+              </w:rPr>
+            </w:pPr>
+            <w:r>
+              <w:rPr>
+                <w:rFonts w:ascii="Times New Roman" w:hAnsi="Times New Roman" w:cs="Times New Roman"/>
+                <w:sz w:val="24"/>
+                <w:szCs w:val="24"/>
+              </w:rPr>
+              <w:t>PRI</w:t>
+            </w:r>
+          </w:p>
+        </w:tc>
+        <w:tc>
+          <w:tcPr>
+            <w:tcW w:w="1948" w:type="dxa"/>
+          </w:tcPr>
+          <w:p>
+            <w:pPr>
+              <w:jc w:val="both"/>
+              <w:rPr>
+                <w:rFonts w:ascii="Times New Roman" w:hAnsi="Times New Roman" w:cs="Times New Roman"/>
+                <w:sz w:val="24"/>
+                <w:szCs w:val="24"/>
+              </w:rPr>
+            </w:pPr>
+            <w:r>
+              <w:rPr>
+                <w:rFonts w:ascii="Times New Roman" w:hAnsi="Times New Roman" w:cs="Times New Roman"/>
+                <w:sz w:val="24"/>
+                <w:szCs w:val="24"/>
+              </w:rPr>
+              <w:t>NULL</w:t>
+            </w:r>
+          </w:p>
+        </w:tc>
+      </w:tr>
+      <w:tr>
+        <w:trPr>
+          <w:trHeight w:val="361"/>
+        </w:trPr>
+        <w:tc>
+          <w:tcPr>
+            <w:tcW w:w="1947" w:type="dxa"/>
+          </w:tcPr>
+          <w:p>
+            <w:pPr>
+              <w:jc w:val="both"/>
+              <w:rPr>
+                <w:rFonts w:ascii="Times New Roman" w:hAnsi="Times New Roman" w:cs="Times New Roman"/>
+                <w:sz w:val="24"/>
+                <w:szCs w:val="24"/>
+              </w:rPr>
+            </w:pPr>
+            <w:proofErr w:type="spellStart"/>
+            <w:r>
+              <w:rPr>
+                <w:rFonts w:ascii="Times New Roman" w:hAnsi="Times New Roman" w:cs="Times New Roman"/>
+                <w:sz w:val="24"/>
+                <w:szCs w:val="24"/>
+              </w:rPr>
+              <w:t>Event_Name</w:t>
+            </w:r>
+            <w:proofErr w:type="spellEnd"/>
+          </w:p>
+        </w:tc>
+        <w:tc>
+          <w:tcPr>
+            <w:tcW w:w="1947" w:type="dxa"/>
+          </w:tcPr>
+          <w:p>
+            <w:pPr>
+              <w:jc w:val="both"/>
+              <w:rPr>
+                <w:rFonts w:ascii="Times New Roman" w:hAnsi="Times New Roman" w:cs="Times New Roman"/>
+                <w:sz w:val="24"/>
+                <w:szCs w:val="24"/>
+              </w:rPr>
+            </w:pPr>
+            <w:proofErr w:type="gramStart"/>
+            <w:r>
+              <w:rPr>
+                <w:rFonts w:ascii="Times New Roman" w:hAnsi="Times New Roman" w:cs="Times New Roman"/>
+                <w:sz w:val="24"/>
+                <w:szCs w:val="24"/>
+              </w:rPr>
+              <w:t>VARCHAR(</w:t>
+            </w:r>
+            <w:proofErr w:type="gramEnd"/>
+            <w:r>
+              <w:rPr>
+                <w:rFonts w:ascii="Times New Roman" w:hAnsi="Times New Roman" w:cs="Times New Roman"/>
+                <w:sz w:val="24"/>
+                <w:szCs w:val="24"/>
+              </w:rPr>
+              <w:t>20)</w:t>
+            </w:r>
+          </w:p>
+        </w:tc>
+        <w:tc>
+          <w:tcPr>
+            <w:tcW w:w="1947" w:type="dxa"/>
+          </w:tcPr>
+          <w:p>
+            <w:pPr>
+              <w:jc w:val="both"/>
+              <w:rPr>
+                <w:rFonts w:ascii="Times New Roman" w:hAnsi="Times New Roman" w:cs="Times New Roman"/>
+                <w:sz w:val="24"/>
+                <w:szCs w:val="24"/>
+              </w:rPr>
+            </w:pPr>
+            <w:r>
+              <w:rPr>
+                <w:rFonts w:ascii="Times New Roman" w:hAnsi="Times New Roman" w:cs="Times New Roman"/>
+                <w:sz w:val="24"/>
+                <w:szCs w:val="24"/>
+              </w:rPr>
+              <w:t>NO</w:t>
+            </w:r>
+          </w:p>
+        </w:tc>
+        <w:tc>
+          <w:tcPr>
+            <w:tcW w:w="1947" w:type="dxa"/>
+          </w:tcPr>
+          <w:p>
+            <w:pPr>
+              <w:jc w:val="both"/>
+              <w:rPr>
+                <w:rFonts w:ascii="Times New Roman" w:hAnsi="Times New Roman" w:cs="Times New Roman"/>
+                <w:sz w:val="24"/>
+                <w:szCs w:val="24"/>
+              </w:rPr>
+            </w:pPr>
+          </w:p>
+        </w:tc>
+        <w:tc>
+          <w:tcPr>
+            <w:tcW w:w="1948" w:type="dxa"/>
+          </w:tcPr>
+          <w:p>
+            <w:pPr>
+              <w:jc w:val="both"/>
+              <w:rPr>
+                <w:rFonts w:ascii="Times New Roman" w:hAnsi="Times New Roman" w:cs="Times New Roman"/>
+                <w:sz w:val="24"/>
+                <w:szCs w:val="24"/>
+              </w:rPr>
+            </w:pPr>
+            <w:r>
+              <w:rPr>
+                <w:rFonts w:ascii="Times New Roman" w:hAnsi="Times New Roman" w:cs="Times New Roman"/>
+                <w:sz w:val="24"/>
+                <w:szCs w:val="24"/>
+              </w:rPr>
+              <w:t>NULL</w:t>
+            </w:r>
+          </w:p>
+        </w:tc>
+      </w:tr>
+      <w:tr>
+        <w:trPr>
+          <w:trHeight w:val="351"/>
+        </w:trPr>
+        <w:tc>
+          <w:tcPr>
+            <w:tcW w:w="1947" w:type="dxa"/>
+          </w:tcPr>
+          <w:p>
+            <w:pPr>
+              <w:jc w:val="both"/>
+              <w:rPr>
+                <w:rFonts w:ascii="Times New Roman" w:hAnsi="Times New Roman" w:cs="Times New Roman"/>
+                <w:sz w:val="24"/>
+                <w:szCs w:val="24"/>
+              </w:rPr>
+            </w:pPr>
+            <w:proofErr w:type="spellStart"/>
+            <w:r>
+              <w:rPr>
+                <w:rFonts w:ascii="Times New Roman" w:hAnsi="Times New Roman" w:cs="Times New Roman"/>
+                <w:sz w:val="24"/>
+                <w:szCs w:val="24"/>
+              </w:rPr>
+              <w:t>Event_Date</w:t>
+            </w:r>
+            <w:proofErr w:type="spellEnd"/>
+          </w:p>
+        </w:tc>
+        <w:tc>
+          <w:tcPr>
+            <w:tcW w:w="1947" w:type="dxa"/>
+          </w:tcPr>
+          <w:p>
+            <w:pPr>
+              <w:jc w:val="both"/>
+              <w:rPr>
+                <w:rFonts w:ascii="Times New Roman" w:hAnsi="Times New Roman" w:cs="Times New Roman"/>
+                <w:sz w:val="24"/>
+                <w:szCs w:val="24"/>
+              </w:rPr>
+            </w:pPr>
+            <w:r>
+              <w:rPr>
+                <w:rFonts w:ascii="Times New Roman" w:hAnsi="Times New Roman" w:cs="Times New Roman"/>
+                <w:sz w:val="24"/>
+                <w:szCs w:val="24"/>
+              </w:rPr>
+              <w:t>DATE</w:t>
+            </w:r>
+          </w:p>
+        </w:tc>
+        <w:tc>
+          <w:tcPr>
+            <w:tcW w:w="1947" w:type="dxa"/>
+          </w:tcPr>
+          <w:p>
+            <w:pPr>
+              <w:jc w:val="both"/>
+              <w:rPr>
+                <w:rFonts w:ascii="Times New Roman" w:hAnsi="Times New Roman" w:cs="Times New Roman"/>
+                <w:sz w:val="24"/>
+                <w:szCs w:val="24"/>
+              </w:rPr>
+            </w:pPr>
+            <w:r>
+              <w:rPr>
+                <w:rFonts w:ascii="Times New Roman" w:hAnsi="Times New Roman" w:cs="Times New Roman"/>
+                <w:sz w:val="24"/>
+                <w:szCs w:val="24"/>
+              </w:rPr>
+              <w:t>NO</w:t>
+            </w:r>
+          </w:p>
+        </w:tc>
+        <w:tc>
+          <w:tcPr>
+            <w:tcW w:w="1947" w:type="dxa"/>
+          </w:tcPr>
+          <w:p>
+            <w:pPr>
+              <w:jc w:val="both"/>
+              <w:rPr>
+                <w:rFonts w:ascii="Times New Roman" w:hAnsi="Times New Roman" w:cs="Times New Roman"/>
+                <w:sz w:val="24"/>
+                <w:szCs w:val="24"/>
+              </w:rPr>
+            </w:pPr>
+          </w:p>
+        </w:tc>
+        <w:tc>
+          <w:tcPr>
+            <w:tcW w:w="1948" w:type="dxa"/>
+          </w:tcPr>
+          <w:p>
+            <w:pPr>
+              <w:jc w:val="both"/>
+              <w:rPr>
+                <w:rFonts w:ascii="Times New Roman" w:hAnsi="Times New Roman" w:cs="Times New Roman"/>
+                <w:sz w:val="24"/>
+                <w:szCs w:val="24"/>
+              </w:rPr>
+            </w:pPr>
+            <w:r>
+              <w:rPr>
+                <w:rFonts w:ascii="Times New Roman" w:hAnsi="Times New Roman" w:cs="Times New Roman"/>
+                <w:sz w:val="24"/>
+                <w:szCs w:val="24"/>
+              </w:rPr>
+              <w:t>NULL</w:t>
+            </w:r>
+          </w:p>
+        </w:tc>
+      </w:tr>
+    </w:tbl>
+    <w:p>
+      <w:pPr>
+        <w:spacing w:after="0"/>
+        <w:jc w:val="both"/>
+        <w:rPr>
+          <w:rFonts w:ascii="Times New Roman" w:hAnsi="Times New Roman" w:cs="Times New Roman"/>
+          <w:b/>
+          <w:bCs/>
+          <w:sz w:val="24"/>
+          <w:szCs w:val="24"/>
+        </w:rPr>
+      </w:pPr>
+    </w:p>
+    <w:p>
+      <w:pPr>
+        <w:spacing w:after="0"/>
+        <w:jc w:val="both"/>
+        <w:rPr>
+          <w:rFonts w:ascii="Times New Roman" w:hAnsi="Times New Roman" w:cs="Times New Roman"/>
+          <w:b/>
+          <w:bCs/>
+          <w:sz w:val="24"/>
+          <w:szCs w:val="24"/>
+        </w:rPr>
+      </w:pPr>
+    </w:p>
+    <w:p>
+      <w:pPr>
+        <w:spacing w:after="0"/>
+        <w:jc w:val="both"/>
+        <w:rPr>
+          <w:rFonts w:ascii="Times New Roman" w:hAnsi="Times New Roman" w:cs="Times New Roman"/>
+          <w:b/>
+          <w:bCs/>
+          <w:sz w:val="24"/>
+          <w:szCs w:val="24"/>
+        </w:rPr>
+      </w:pPr>
+      <w:r>
+        <w:rPr>
+          <w:rFonts w:ascii="Times New Roman" w:hAnsi="Times New Roman" w:cs="Times New Roman"/>
+          <w:b/>
+          <w:bCs/>
+          <w:sz w:val="24"/>
+          <w:szCs w:val="24"/>
+        </w:rPr>
+        <w:t>5.2.7 Invitees:</w:t>
+      </w:r>
+    </w:p>
+    <w:tbl>
+      <w:tblPr>
+        <w:tblStyle w:val="TableGrid"/>
+        <w:tblW w:w="0" w:type="auto"/>
+        <w:tblLook w:val="04A0" w:firstRow="1" w:lastRow="0" w:firstColumn="1" w:lastColumn="0" w:noHBand="0" w:noVBand="1"/>
+      </w:tblPr>
+      <w:tblGrid>
+        <w:gridCol w:w="1947"/>
+        <w:gridCol w:w="1947"/>
+        <w:gridCol w:w="1947"/>
+        <w:gridCol w:w="1947"/>
+        <w:gridCol w:w="1948"/>
+      </w:tblGrid>
+      <w:tr>
+        <w:tc>
+          <w:tcPr>
+            <w:tcW w:w="1947" w:type="dxa"/>
+          </w:tcPr>
+          <w:p>
+            <w:pPr>
+              <w:jc w:val="both"/>
+              <w:rPr>
+                <w:rFonts w:ascii="Times New Roman" w:hAnsi="Times New Roman" w:cs="Times New Roman"/>
+                <w:b/>
+                <w:bCs/>
+                <w:sz w:val="24"/>
+                <w:szCs w:val="24"/>
+              </w:rPr>
+            </w:pPr>
+            <w:r>
+              <w:rPr>
+                <w:rFonts w:ascii="Times New Roman" w:hAnsi="Times New Roman" w:cs="Times New Roman"/>
+                <w:b/>
+                <w:bCs/>
+                <w:sz w:val="24"/>
+                <w:szCs w:val="24"/>
+              </w:rPr>
+              <w:t>Field</w:t>
+            </w:r>
+          </w:p>
+        </w:tc>
+        <w:tc>
+          <w:tcPr>
+            <w:tcW w:w="1947" w:type="dxa"/>
+          </w:tcPr>
+          <w:p>
+            <w:pPr>
+              <w:jc w:val="both"/>
+              <w:rPr>
+                <w:rFonts w:ascii="Times New Roman" w:hAnsi="Times New Roman" w:cs="Times New Roman"/>
+                <w:b/>
+                <w:bCs/>
+                <w:sz w:val="24"/>
+                <w:szCs w:val="24"/>
+              </w:rPr>
+            </w:pPr>
+            <w:r>
+              <w:rPr>
+                <w:rFonts w:ascii="Times New Roman" w:hAnsi="Times New Roman" w:cs="Times New Roman"/>
+                <w:b/>
+                <w:bCs/>
+                <w:sz w:val="24"/>
+                <w:szCs w:val="24"/>
+              </w:rPr>
+              <w:t>Type</w:t>
+            </w:r>
+          </w:p>
+        </w:tc>
+        <w:tc>
+          <w:tcPr>
+            <w:tcW w:w="1947" w:type="dxa"/>
+          </w:tcPr>
+          <w:p>
+            <w:pPr>
+              <w:jc w:val="both"/>
+              <w:rPr>
+                <w:rFonts w:ascii="Times New Roman" w:hAnsi="Times New Roman" w:cs="Times New Roman"/>
+                <w:b/>
+                <w:bCs/>
+                <w:sz w:val="24"/>
+                <w:szCs w:val="24"/>
+              </w:rPr>
+            </w:pPr>
+            <w:r>
+              <w:rPr>
+                <w:rFonts w:ascii="Times New Roman" w:hAnsi="Times New Roman" w:cs="Times New Roman"/>
+                <w:b/>
+                <w:bCs/>
+                <w:sz w:val="24"/>
+                <w:szCs w:val="24"/>
+              </w:rPr>
+              <w:t>Null</w:t>
+            </w:r>
+          </w:p>
+        </w:tc>
+        <w:tc>
+          <w:tcPr>
+            <w:tcW w:w="1947" w:type="dxa"/>
+          </w:tcPr>
+          <w:p>
+            <w:pPr>
+              <w:jc w:val="both"/>
+              <w:rPr>
+                <w:rFonts w:ascii="Times New Roman" w:hAnsi="Times New Roman" w:cs="Times New Roman"/>
+                <w:b/>
+                <w:bCs/>
+                <w:sz w:val="24"/>
+                <w:szCs w:val="24"/>
+              </w:rPr>
+            </w:pPr>
+            <w:r>
+              <w:rPr>
+                <w:rFonts w:ascii="Times New Roman" w:hAnsi="Times New Roman" w:cs="Times New Roman"/>
+                <w:b/>
+                <w:bCs/>
+                <w:sz w:val="24"/>
+                <w:szCs w:val="24"/>
+              </w:rPr>
+              <w:t>Key</w:t>
+            </w:r>
+          </w:p>
+        </w:tc>
+        <w:tc>
+          <w:tcPr>
+            <w:tcW w:w="1948" w:type="dxa"/>
+          </w:tcPr>
+          <w:p>
+            <w:pPr>
+              <w:jc w:val="both"/>
+              <w:rPr>
+                <w:rFonts w:ascii="Times New Roman" w:hAnsi="Times New Roman" w:cs="Times New Roman"/>
+                <w:b/>
+                <w:bCs/>
+                <w:sz w:val="24"/>
+                <w:szCs w:val="24"/>
+              </w:rPr>
+            </w:pPr>
+            <w:r>
+              <w:rPr>
+                <w:rFonts w:ascii="Times New Roman" w:hAnsi="Times New Roman" w:cs="Times New Roman"/>
+                <w:b/>
+                <w:bCs/>
+                <w:sz w:val="24"/>
+                <w:szCs w:val="24"/>
+              </w:rPr>
+              <w:t>Default</w:t>
+            </w:r>
+          </w:p>
+        </w:tc>
+      </w:tr>
+      <w:tr>
+        <w:trPr>
+          <w:trHeight w:val="327"/>
+        </w:trPr>
+        <w:tc>
+          <w:tcPr>
+            <w:tcW w:w="1947" w:type="dxa"/>
+          </w:tcPr>
+          <w:p>
+            <w:pPr>
+              <w:jc w:val="both"/>
+              <w:rPr>
+                <w:rFonts w:ascii="Times New Roman" w:hAnsi="Times New Roman" w:cs="Times New Roman"/>
+                <w:sz w:val="24"/>
+                <w:szCs w:val="24"/>
+              </w:rPr>
+            </w:pPr>
+            <w:proofErr w:type="spellStart"/>
+            <w:r>
+              <w:rPr>
+                <w:rFonts w:ascii="Times New Roman" w:hAnsi="Times New Roman" w:cs="Times New Roman"/>
+                <w:sz w:val="24"/>
+                <w:szCs w:val="24"/>
+              </w:rPr>
+              <w:t>Event_Code</w:t>
+            </w:r>
+            <w:proofErr w:type="spellEnd"/>
+          </w:p>
+        </w:tc>
+        <w:tc>
+          <w:tcPr>
+            <w:tcW w:w="1947" w:type="dxa"/>
+          </w:tcPr>
+          <w:p>
+            <w:pPr>
+              <w:jc w:val="both"/>
+              <w:rPr>
+                <w:rFonts w:ascii="Times New Roman" w:hAnsi="Times New Roman" w:cs="Times New Roman"/>
+                <w:sz w:val="24"/>
+                <w:szCs w:val="24"/>
+              </w:rPr>
+            </w:pPr>
+            <w:proofErr w:type="gramStart"/>
+            <w:r>
+              <w:rPr>
+                <w:rFonts w:ascii="Times New Roman" w:hAnsi="Times New Roman" w:cs="Times New Roman"/>
+                <w:sz w:val="24"/>
+                <w:szCs w:val="24"/>
+              </w:rPr>
+              <w:t>VARCHAR(</w:t>
+            </w:r>
+            <w:proofErr w:type="gramEnd"/>
+            <w:r>
+              <w:rPr>
+                <w:rFonts w:ascii="Times New Roman" w:hAnsi="Times New Roman" w:cs="Times New Roman"/>
+                <w:sz w:val="24"/>
+                <w:szCs w:val="24"/>
+              </w:rPr>
+              <w:t>18)</w:t>
+            </w:r>
+          </w:p>
+        </w:tc>
+        <w:tc>
+          <w:tcPr>
+            <w:tcW w:w="1947" w:type="dxa"/>
+          </w:tcPr>
+          <w:p>
+            <w:pPr>
+              <w:jc w:val="both"/>
+              <w:rPr>
+                <w:rFonts w:ascii="Times New Roman" w:hAnsi="Times New Roman" w:cs="Times New Roman"/>
+                <w:sz w:val="24"/>
+                <w:szCs w:val="24"/>
+              </w:rPr>
+            </w:pPr>
+            <w:r>
+              <w:rPr>
+                <w:rFonts w:ascii="Times New Roman" w:hAnsi="Times New Roman" w:cs="Times New Roman"/>
+                <w:sz w:val="24"/>
+                <w:szCs w:val="24"/>
+              </w:rPr>
+              <w:t>NO</w:t>
+            </w:r>
+          </w:p>
+        </w:tc>
+        <w:tc>
+          <w:tcPr>
+            <w:tcW w:w="1947" w:type="dxa"/>
+          </w:tcPr>
+          <w:p>
+            <w:pPr>
+              <w:jc w:val="both"/>
+              <w:rPr>
+                <w:rFonts w:ascii="Times New Roman" w:hAnsi="Times New Roman" w:cs="Times New Roman"/>
+                <w:sz w:val="24"/>
+                <w:szCs w:val="24"/>
+              </w:rPr>
+            </w:pPr>
+            <w:r>
+              <w:rPr>
+                <w:rFonts w:ascii="Times New Roman" w:hAnsi="Times New Roman" w:cs="Times New Roman"/>
+                <w:sz w:val="24"/>
+                <w:szCs w:val="24"/>
+              </w:rPr>
+              <w:t>PRI</w:t>
+            </w:r>
+          </w:p>
+        </w:tc>
+        <w:tc>
+          <w:tcPr>
+            <w:tcW w:w="1948" w:type="dxa"/>
+          </w:tcPr>
+          <w:p>
+            <w:pPr>
+              <w:jc w:val="both"/>
+              <w:rPr>
+                <w:rFonts w:ascii="Times New Roman" w:hAnsi="Times New Roman" w:cs="Times New Roman"/>
+                <w:sz w:val="24"/>
+                <w:szCs w:val="24"/>
+              </w:rPr>
+            </w:pPr>
+            <w:r>
+              <w:rPr>
+                <w:rFonts w:ascii="Times New Roman" w:hAnsi="Times New Roman" w:cs="Times New Roman"/>
+                <w:sz w:val="24"/>
+                <w:szCs w:val="24"/>
+              </w:rPr>
+              <w:t>NULL</w:t>
+            </w:r>
+          </w:p>
+        </w:tc>
+      </w:tr>
+      <w:tr>
+        <w:trPr>
+          <w:trHeight w:val="393"/>
+        </w:trPr>
+        <w:tc>
+          <w:tcPr>
+            <w:tcW w:w="1947" w:type="dxa"/>
+          </w:tcPr>
+          <w:p>
+            <w:pPr>
+              <w:jc w:val="both"/>
+              <w:rPr>
+                <w:rFonts w:ascii="Times New Roman" w:hAnsi="Times New Roman" w:cs="Times New Roman"/>
+                <w:sz w:val="24"/>
+                <w:szCs w:val="24"/>
+              </w:rPr>
+            </w:pPr>
+            <w:proofErr w:type="spellStart"/>
+            <w:r>
+              <w:rPr>
+                <w:rFonts w:ascii="Times New Roman" w:hAnsi="Times New Roman" w:cs="Times New Roman"/>
+                <w:sz w:val="24"/>
+                <w:szCs w:val="24"/>
+              </w:rPr>
+              <w:t>Family_Invited</w:t>
+            </w:r>
+            <w:proofErr w:type="spellEnd"/>
+          </w:p>
+        </w:tc>
+        <w:tc>
+          <w:tcPr>
+            <w:tcW w:w="1947" w:type="dxa"/>
+          </w:tcPr>
+          <w:p>
+            <w:pPr>
+              <w:jc w:val="both"/>
+              <w:rPr>
+                <w:rFonts w:ascii="Times New Roman" w:hAnsi="Times New Roman" w:cs="Times New Roman"/>
+                <w:sz w:val="24"/>
+                <w:szCs w:val="24"/>
+              </w:rPr>
+            </w:pPr>
+            <w:proofErr w:type="gramStart"/>
+            <w:r>
+              <w:rPr>
+                <w:rFonts w:ascii="Times New Roman" w:hAnsi="Times New Roman" w:cs="Times New Roman"/>
+                <w:sz w:val="24"/>
+                <w:szCs w:val="24"/>
+              </w:rPr>
+              <w:t>VARCHAR(</w:t>
+            </w:r>
+            <w:proofErr w:type="gramEnd"/>
+            <w:r>
+              <w:rPr>
+                <w:rFonts w:ascii="Times New Roman" w:hAnsi="Times New Roman" w:cs="Times New Roman"/>
+                <w:sz w:val="24"/>
+                <w:szCs w:val="24"/>
+              </w:rPr>
+              <w:t>18</w:t>
+            </w:r>
+            <w:r>
+              <w:rPr>
+                <w:rFonts w:ascii="Times New Roman" w:hAnsi="Times New Roman" w:cs="Times New Roman"/>
+                <w:sz w:val="24"/>
+                <w:szCs w:val="24"/>
+              </w:rPr>
+              <w:t>)</w:t>
+            </w:r>
+          </w:p>
+        </w:tc>
+        <w:tc>
+          <w:tcPr>
+            <w:tcW w:w="1947" w:type="dxa"/>
+          </w:tcPr>
+          <w:p>
+            <w:pPr>
+              <w:jc w:val="both"/>
+              <w:rPr>
+                <w:rFonts w:ascii="Times New Roman" w:hAnsi="Times New Roman" w:cs="Times New Roman"/>
+                <w:sz w:val="24"/>
+                <w:szCs w:val="24"/>
+              </w:rPr>
+            </w:pPr>
+            <w:r>
+              <w:rPr>
+                <w:rFonts w:ascii="Times New Roman" w:hAnsi="Times New Roman" w:cs="Times New Roman"/>
+                <w:sz w:val="24"/>
+                <w:szCs w:val="24"/>
+              </w:rPr>
+              <w:t>YES</w:t>
+            </w:r>
+          </w:p>
+        </w:tc>
+        <w:tc>
+          <w:tcPr>
+            <w:tcW w:w="1947" w:type="dxa"/>
+          </w:tcPr>
+          <w:p>
+            <w:pPr>
+              <w:jc w:val="both"/>
+              <w:rPr>
+                <w:rFonts w:ascii="Times New Roman" w:hAnsi="Times New Roman" w:cs="Times New Roman"/>
+                <w:sz w:val="24"/>
+                <w:szCs w:val="24"/>
+              </w:rPr>
+            </w:pPr>
+            <w:r>
+              <w:rPr>
+                <w:rFonts w:ascii="Times New Roman" w:hAnsi="Times New Roman" w:cs="Times New Roman"/>
+                <w:sz w:val="24"/>
+                <w:szCs w:val="24"/>
+              </w:rPr>
+              <w:t>MUL</w:t>
+            </w:r>
+          </w:p>
+        </w:tc>
+        <w:tc>
+          <w:tcPr>
+            <w:tcW w:w="1948" w:type="dxa"/>
+          </w:tcPr>
+          <w:p>
+            <w:pPr>
+              <w:jc w:val="both"/>
+              <w:rPr>
+                <w:rFonts w:ascii="Times New Roman" w:hAnsi="Times New Roman" w:cs="Times New Roman"/>
+                <w:sz w:val="24"/>
+                <w:szCs w:val="24"/>
+              </w:rPr>
+            </w:pPr>
+            <w:r>
+              <w:rPr>
+                <w:rFonts w:ascii="Times New Roman" w:hAnsi="Times New Roman" w:cs="Times New Roman"/>
+                <w:sz w:val="24"/>
+                <w:szCs w:val="24"/>
+              </w:rPr>
+              <w:t>NULL</w:t>
+            </w:r>
+          </w:p>
+        </w:tc>
+      </w:tr>
+      <w:tr>
+        <w:trPr>
+          <w:trHeight w:val="427"/>
+        </w:trPr>
+        <w:tc>
+          <w:tcPr>
+            <w:tcW w:w="1947" w:type="dxa"/>
+          </w:tcPr>
+          <w:p>
+            <w:pPr>
+              <w:jc w:val="both"/>
+              <w:rPr>
+                <w:rFonts w:ascii="Times New Roman" w:hAnsi="Times New Roman" w:cs="Times New Roman"/>
+                <w:sz w:val="24"/>
+                <w:szCs w:val="24"/>
+              </w:rPr>
+            </w:pPr>
+            <w:proofErr w:type="spellStart"/>
+            <w:r>
+              <w:rPr>
+                <w:rFonts w:ascii="Times New Roman" w:hAnsi="Times New Roman" w:cs="Times New Roman"/>
+                <w:sz w:val="24"/>
+                <w:szCs w:val="24"/>
+              </w:rPr>
+              <w:t>Couples_Invited</w:t>
+            </w:r>
+            <w:proofErr w:type="spellEnd"/>
+          </w:p>
+        </w:tc>
+        <w:tc>
+          <w:tcPr>
+            <w:tcW w:w="1947" w:type="dxa"/>
+          </w:tcPr>
+          <w:p>
+            <w:pPr>
+              <w:jc w:val="both"/>
+              <w:rPr>
+                <w:rFonts w:ascii="Times New Roman" w:hAnsi="Times New Roman" w:cs="Times New Roman"/>
+                <w:sz w:val="24"/>
+                <w:szCs w:val="24"/>
+              </w:rPr>
+            </w:pPr>
+            <w:proofErr w:type="gramStart"/>
+            <w:r>
+              <w:rPr>
+                <w:rFonts w:ascii="Times New Roman" w:hAnsi="Times New Roman" w:cs="Times New Roman"/>
+                <w:sz w:val="24"/>
+                <w:szCs w:val="24"/>
+              </w:rPr>
+              <w:t>VARCHAR(</w:t>
+            </w:r>
+            <w:proofErr w:type="gramEnd"/>
+            <w:r>
+              <w:rPr>
+                <w:rFonts w:ascii="Times New Roman" w:hAnsi="Times New Roman" w:cs="Times New Roman"/>
+                <w:sz w:val="24"/>
+                <w:szCs w:val="24"/>
+              </w:rPr>
+              <w:t>18)</w:t>
+            </w:r>
+          </w:p>
+        </w:tc>
+        <w:tc>
+          <w:tcPr>
+            <w:tcW w:w="1947" w:type="dxa"/>
+          </w:tcPr>
+          <w:p>
+            <w:pPr>
+              <w:jc w:val="both"/>
+              <w:rPr>
+                <w:rFonts w:ascii="Times New Roman" w:hAnsi="Times New Roman" w:cs="Times New Roman"/>
+                <w:sz w:val="24"/>
+                <w:szCs w:val="24"/>
+              </w:rPr>
+            </w:pPr>
+            <w:r>
+              <w:rPr>
+                <w:rFonts w:ascii="Times New Roman" w:hAnsi="Times New Roman" w:cs="Times New Roman"/>
+                <w:sz w:val="24"/>
+                <w:szCs w:val="24"/>
+              </w:rPr>
+              <w:t>YES</w:t>
+            </w:r>
+          </w:p>
+        </w:tc>
+        <w:tc>
+          <w:tcPr>
+            <w:tcW w:w="1947" w:type="dxa"/>
+          </w:tcPr>
+          <w:p>
+            <w:pPr>
+              <w:jc w:val="both"/>
+              <w:rPr>
+                <w:rFonts w:ascii="Times New Roman" w:hAnsi="Times New Roman" w:cs="Times New Roman"/>
+                <w:sz w:val="24"/>
+                <w:szCs w:val="24"/>
+              </w:rPr>
+            </w:pPr>
+            <w:r>
+              <w:rPr>
+                <w:rFonts w:ascii="Times New Roman" w:hAnsi="Times New Roman" w:cs="Times New Roman"/>
+                <w:sz w:val="24"/>
+                <w:szCs w:val="24"/>
+              </w:rPr>
+              <w:t>MUL</w:t>
+            </w:r>
+          </w:p>
+        </w:tc>
+        <w:tc>
+          <w:tcPr>
+            <w:tcW w:w="1948" w:type="dxa"/>
+          </w:tcPr>
+          <w:p>
+            <w:pPr>
+              <w:jc w:val="both"/>
+              <w:rPr>
+                <w:rFonts w:ascii="Times New Roman" w:hAnsi="Times New Roman" w:cs="Times New Roman"/>
+                <w:sz w:val="24"/>
+                <w:szCs w:val="24"/>
+              </w:rPr>
+            </w:pPr>
+            <w:r>
+              <w:rPr>
+                <w:rFonts w:ascii="Times New Roman" w:hAnsi="Times New Roman" w:cs="Times New Roman"/>
+                <w:sz w:val="24"/>
+                <w:szCs w:val="24"/>
+              </w:rPr>
+              <w:t>NULL</w:t>
+            </w:r>
+          </w:p>
+        </w:tc>
+      </w:tr>
+    </w:tbl>
+    <w:p>
+      <w:pPr>
+        <w:jc w:val="both"/>
+        <w:rPr>
+          <w:rFonts w:ascii="Times New Roman" w:hAnsi="Times New Roman" w:cs="Times New Roman"/>
+          <w:b/>
+          <w:bCs/>
+          <w:sz w:val="24"/>
+          <w:szCs w:val="24"/>
+        </w:rPr>
+      </w:pPr>
+    </w:p>
+    <w:p>
+      <w:pPr>
+        <w:jc w:val="both"/>
+        <w:rPr>
+          <w:rFonts w:ascii="Times New Roman" w:hAnsi="Times New Roman" w:cs="Times New Roman"/>
+          <w:b/>
+          <w:bCs/>
+          <w:sz w:val="24"/>
+          <w:szCs w:val="24"/>
+        </w:rPr>
+      </w:pPr>
+    </w:p>
+    <w:p>
+      <w:pPr>
+        <w:jc w:val="both"/>
+        <w:rPr>
+          <w:rFonts w:ascii="Times New Roman" w:hAnsi="Times New Roman" w:cs="Times New Roman"/>
+          <w:b/>
+          <w:bCs/>
+          <w:sz w:val="24"/>
+          <w:szCs w:val="24"/>
+        </w:rPr>
+      </w:pPr>
+      <w:r>
+        <w:rPr>
+          <w:rFonts w:ascii="Times New Roman" w:hAnsi="Times New Roman" w:cs="Times New Roman"/>
+          <w:b/>
+          <w:bCs/>
+          <w:sz w:val="24"/>
+          <w:szCs w:val="24"/>
+        </w:rPr>
+        <w:lastRenderedPageBreak/>
+        <w:t>5.3 ENTITY-RELATIONSHIP DIAGRAM:</w:t>
+      </w:r>
+    </w:p>
+    <w:p>
+      <w:pPr>
+        <w:jc w:val="both"/>
+        <w:rPr>
+          <w:rFonts w:ascii="Times New Roman" w:hAnsi="Times New Roman" w:cs="Times New Roman"/>
+          <w:b/>
+          <w:bCs/>
+          <w:sz w:val="24"/>
+          <w:szCs w:val="24"/>
+        </w:rPr>
+      </w:pPr>
+    </w:p>
+    <w:p>
+      <w:pPr>
+        <w:jc w:val="both"/>
+        <w:rPr>
+          <w:rFonts w:ascii="Times New Roman" w:hAnsi="Times New Roman" w:cs="Times New Roman"/>
+          <w:b/>
+          <w:bCs/>
+          <w:sz w:val="24"/>
+          <w:szCs w:val="24"/>
+        </w:rPr>
+      </w:pPr>
+    </w:p>
+    <w:p>
+      <w:pPr>
+        <w:jc w:val="both"/>
+        <w:rPr>
+          <w:rFonts w:ascii="Times New Roman" w:hAnsi="Times New Roman" w:cs="Times New Roman"/>
+          <w:b/>
+          <w:bCs/>
+          <w:sz w:val="24"/>
+          <w:szCs w:val="24"/>
+        </w:rPr>
+      </w:pPr>
+    </w:p>
+    <w:p>
+      <w:pPr>
+        <w:jc w:val="both"/>
+        <w:rPr>
+          <w:rFonts w:ascii="Times New Roman" w:hAnsi="Times New Roman" w:cs="Times New Roman"/>
+          <w:b/>
+          <w:bCs/>
+          <w:sz w:val="24"/>
+          <w:szCs w:val="24"/>
+        </w:rPr>
+      </w:pPr>
+      <w:r>
+        <w:rPr>
+          <w:rFonts w:ascii="Times New Roman" w:hAnsi="Times New Roman" w:cs="Times New Roman"/>
+          <w:b/>
+          <w:bCs/>
+          <w:sz w:val="24"/>
+          <w:szCs w:val="24"/>
+        </w:rPr>
+        <w:drawing>
+          <wp:inline distT="0" distB="0" distL="0" distR="0" wp14:anchorId="0C9EA56B" wp14:editId="41FE4CA8">
+            <wp:extent cx="6178159" cy="4458970"/>
+            <wp:effectExtent l="0" t="0" r="0" b="0"/>
+            <wp:docPr id="34" name="Picture 34"/>
+            <wp:cNvGraphicFramePr>
+              <a:graphicFrameLocks xmlns:a="http://schemas.openxmlformats.org/drawingml/2006/main" noChangeAspect="1"/>
+            </wp:cNvGraphicFramePr>
+            <a:graphic xmlns:a="http://schemas.openxmlformats.org/drawingml/2006/main">
+              <a:graphicData uri="http://schemas.openxmlformats.org/drawingml/2006/picture">
+                <pic:pic xmlns:pic="http://schemas.openxmlformats.org/drawingml/2006/picture">
+                  <pic:nvPicPr>
+                    <pic:cNvPr id="1" name=""/>
+                    <pic:cNvPicPr/>
+                  </pic:nvPicPr>
+                  <pic:blipFill rotWithShape="1">
+                    <a:blip r:embed="rId9"/>
+                    <a:srcRect l="171"/>
+                    <a:stretch/>
+                  </pic:blipFill>
+                  <pic:spPr bwMode="auto">
+                    <a:xfrm>
+                      <a:off x="0" y="0"/>
+                      <a:ext cx="6178159" cy="4458970"/>
+                    </a:xfrm>
+                    <a:prstGeom prst="rect">
+                      <a:avLst/>
+                    </a:prstGeom>
+                    <a:ln>
+                      <a:noFill/>
+                    </a:ln>
+                    <a:extLst>
+                      <a:ext uri="{53640926-AAD7-44D8-BBD7-CCE9431645EC}">
+                        <a14:shadowObscured xmlns:a14="http://schemas.microsoft.com/office/drawing/2010/main"/>
+                      </a:ext>
+                    </a:extLst>
+                  </pic:spPr>
+                </pic:pic>
+              </a:graphicData>
+            </a:graphic>
+          </wp:inline>
+        </w:drawing>
+      </w:r>
+    </w:p>
+    <w:p>
+      <w:pPr>
+        <w:jc w:val="both"/>
+        <w:rPr>
+          <w:rFonts w:ascii="Times New Roman" w:hAnsi="Times New Roman" w:cs="Times New Roman"/>
+          <w:b/>
+          <w:bCs/>
+          <w:sz w:val="24"/>
+          <w:szCs w:val="24"/>
+        </w:rPr>
+      </w:pPr>
+    </w:p>
+    <w:p>
+      <w:pPr>
+        <w:jc w:val="both"/>
+        <w:rPr>
+          <w:rFonts w:ascii="Times New Roman" w:hAnsi="Times New Roman" w:cs="Times New Roman"/>
+          <w:b/>
+          <w:bCs/>
+          <w:sz w:val="24"/>
+          <w:szCs w:val="24"/>
+        </w:rPr>
+      </w:pPr>
+    </w:p>
+    <w:p>
+      <w:pPr>
+        <w:jc w:val="both"/>
+        <w:rPr>
+          <w:rFonts w:ascii="Times New Roman" w:hAnsi="Times New Roman" w:cs="Times New Roman"/>
+          <w:b/>
+          <w:bCs/>
+          <w:sz w:val="24"/>
+          <w:szCs w:val="24"/>
+        </w:rPr>
+      </w:pPr>
+    </w:p>
+    <w:p>
+      <w:pPr>
+        <w:jc w:val="both"/>
+        <w:rPr>
+          <w:rFonts w:ascii="Times New Roman" w:hAnsi="Times New Roman" w:cs="Times New Roman"/>
+          <w:b/>
+          <w:bCs/>
+          <w:sz w:val="24"/>
+          <w:szCs w:val="24"/>
+        </w:rPr>
+      </w:pPr>
+    </w:p>
+    <w:p>
+      <w:pPr>
+        <w:jc w:val="both"/>
+        <w:rPr>
+          <w:rFonts w:ascii="Times New Roman" w:hAnsi="Times New Roman" w:cs="Times New Roman"/>
+          <w:b/>
+          <w:bCs/>
+          <w:sz w:val="24"/>
+          <w:szCs w:val="24"/>
+        </w:rPr>
+      </w:pPr>
+    </w:p>
+    <w:p>
+      <w:pPr>
+        <w:jc w:val="both"/>
+        <w:rPr>
+          <w:rFonts w:ascii="Times New Roman" w:hAnsi="Times New Roman" w:cs="Times New Roman"/>
+          <w:b/>
+          <w:bCs/>
+          <w:sz w:val="24"/>
+          <w:szCs w:val="24"/>
+        </w:rPr>
+      </w:pPr>
+    </w:p>
+    <w:p>
+      <w:pPr>
+        <w:jc w:val="both"/>
+        <w:rPr>
+          <w:rFonts w:ascii="Times New Roman" w:hAnsi="Times New Roman" w:cs="Times New Roman"/>
+          <w:b/>
+          <w:bCs/>
+          <w:sz w:val="24"/>
+          <w:szCs w:val="24"/>
+        </w:rPr>
+      </w:pPr>
+    </w:p>
+    <w:p>
+      <w:pPr>
+        <w:jc w:val="both"/>
+        <w:rPr>
+          <w:rFonts w:ascii="Times New Roman" w:hAnsi="Times New Roman" w:cs="Times New Roman"/>
+          <w:b/>
+          <w:bCs/>
+          <w:sz w:val="24"/>
+          <w:szCs w:val="24"/>
+        </w:rPr>
+      </w:pPr>
+    </w:p>
+    <w:p>
+      <w:pPr>
+        <w:jc w:val="both"/>
+        <w:rPr>
+          <w:rFonts w:ascii="Times New Roman" w:hAnsi="Times New Roman" w:cs="Times New Roman"/>
+          <w:b/>
+          <w:bCs/>
+          <w:sz w:val="24"/>
+          <w:szCs w:val="24"/>
+        </w:rPr>
+      </w:pPr>
+    </w:p>
+    <w:p>
+      <w:pPr>
+        <w:jc w:val="both"/>
+        <w:rPr>
+          <w:rFonts w:ascii="Times New Roman" w:hAnsi="Times New Roman" w:cs="Times New Roman"/>
+          <w:b/>
+          <w:bCs/>
+          <w:sz w:val="24"/>
+          <w:szCs w:val="24"/>
+        </w:rPr>
+      </w:pPr>
+      <w:r>
+        <w:rPr>
+          <w:rFonts w:ascii="Times New Roman" w:hAnsi="Times New Roman" w:cs="Times New Roman"/>
+          <w:b/>
+          <w:bCs/>
+          <w:sz w:val="24"/>
+          <w:szCs w:val="24"/>
+        </w:rPr>
+        <w:lastRenderedPageBreak/>
+        <w:t>5.4 SCHEMA DIAGRAM:</w:t>
+      </w:r>
+      <w:r>
+        <w:rPr>
+          <w:noProof/>
+        </w:rPr>
+        <w:t xml:space="preserve"> </w:t>
+      </w:r>
+    </w:p>
+    <w:p>
+      <w:pPr>
+        <w:jc w:val="both"/>
+        <w:rPr>
+          <w:rFonts w:ascii="Arial" w:hAnsi="Arial" w:cs="Arial"/>
+          <w:sz w:val="24"/>
+          <w:szCs w:val="24"/>
+        </w:rPr>
+      </w:pPr>
+      <w:r>
+        <w:rPr>
+          <w:rFonts w:ascii="Arial" w:hAnsi="Arial" w:cs="Arial"/>
+          <w:sz w:val="24"/>
+          <w:szCs w:val="24"/>
+        </w:rPr>
+        <w:t xml:space="preserve">               </w:t>
+      </w:r>
+      <w:r>
+        <w:rPr>
+          <w:rFonts w:ascii="Arial" w:hAnsi="Arial" w:cs="Arial"/>
+          <w:sz w:val="24"/>
+          <w:szCs w:val="24"/>
+        </w:rPr>
+        <w:drawing>
+          <wp:inline distT="0" distB="0" distL="0" distR="0" wp14:anchorId="714F569E" wp14:editId="093EA55C">
+            <wp:extent cx="7201102" cy="4654188"/>
+            <wp:effectExtent l="0" t="2858" r="0" b="0"/>
+            <wp:docPr id="35" name="Picture 35"/>
+            <wp:cNvGraphicFramePr>
+              <a:graphicFrameLocks xmlns:a="http://schemas.openxmlformats.org/drawingml/2006/main" noChangeAspect="1"/>
+            </wp:cNvGraphicFramePr>
+            <a:graphic xmlns:a="http://schemas.openxmlformats.org/drawingml/2006/main">
+              <a:graphicData uri="http://schemas.openxmlformats.org/drawingml/2006/picture">
+                <pic:pic xmlns:pic="http://schemas.openxmlformats.org/drawingml/2006/picture">
+                  <pic:nvPicPr>
+                    <pic:cNvPr id="1" name=""/>
+                    <pic:cNvPicPr/>
+                  </pic:nvPicPr>
+                  <pic:blipFill>
+                    <a:blip r:embed="rId10"/>
+                    <a:stretch>
+                      <a:fillRect/>
+                    </a:stretch>
+                  </pic:blipFill>
+                  <pic:spPr>
+                    <a:xfrm rot="16200000">
+                      <a:off x="0" y="0"/>
+                      <a:ext cx="7230179" cy="4672981"/>
+                    </a:xfrm>
+                    <a:prstGeom prst="rect">
+                      <a:avLst/>
+                    </a:prstGeom>
+                  </pic:spPr>
+                </pic:pic>
+              </a:graphicData>
+            </a:graphic>
+          </wp:inline>
+        </w:drawing>
+      </w:r>
+    </w:p>
+    <w:p>
+      <w:pPr>
+        <w:jc w:val="both"/>
+        <w:rPr>
+          <w:rFonts w:ascii="Arial" w:hAnsi="Arial" w:cs="Arial"/>
+          <w:sz w:val="24"/>
+          <w:szCs w:val="24"/>
+        </w:rPr>
+      </w:pPr>
+    </w:p>
+    <w:p>
+      <w:pPr>
+        <w:jc w:val="both"/>
+        <w:rPr>
+          <w:rFonts w:ascii="Arial" w:hAnsi="Arial" w:cs="Arial"/>
+          <w:sz w:val="24"/>
+          <w:szCs w:val="24"/>
+        </w:rPr>
+      </w:pPr>
+    </w:p>
+    <w:p>
+      <w:pPr>
+        <w:jc w:val="both"/>
+        <w:rPr>
+          <w:rFonts w:ascii="Arial" w:hAnsi="Arial" w:cs="Arial"/>
+          <w:sz w:val="24"/>
+          <w:szCs w:val="24"/>
+        </w:rPr>
+      </w:pPr>
+    </w:p>
+    <w:p>
+      <w:pPr>
+        <w:jc w:val="both"/>
+        <w:rPr>
+          <w:rFonts w:ascii="Times New Roman" w:hAnsi="Times New Roman" w:cs="Times New Roman"/>
+          <w:b/>
+          <w:bCs/>
+          <w:sz w:val="28"/>
+          <w:szCs w:val="28"/>
         </w:rPr>
       </w:pPr>
     </w:p>
     <w:sectPr>
-      <w:footerReference w:type="default" r:id="rId9"/>
+      <w:footerReference w:type="default" r:id="rId11"/>
       <w:pgSz w:w="11906" w:h="16838"/>
       <w:pgMar w:top="1440" w:right="1080" w:bottom="1440" w:left="1080" w:header="708" w:footer="708" w:gutter="0"/>
       <w:pgNumType w:start="0"/>
@@ -7479,6 +13525,119 @@
     </w:lvl>
   </w:abstractNum>
   <w:abstractNum w:abstractNumId="4" w15:restartNumberingAfterBreak="0">
+    <w:nsid w:val="224B497B"/>
+    <w:multiLevelType w:val="hybridMultilevel"/>
+    <w:tmpl w:val="59E2BD52"/>
+    <w:lvl w:ilvl="0" w:tplc="40090003">
+      <w:start w:val="1"/>
+      <w:numFmt w:val="bullet"/>
+      <w:lvlText w:val="o"/>
+      <w:lvlJc w:val="left"/>
+      <w:pPr>
+        <w:ind w:left="1440" w:hanging="360"/>
+      </w:pPr>
+      <w:rPr>
+        <w:rFonts w:ascii="Courier New" w:hAnsi="Courier New" w:cs="Courier New" w:hint="default"/>
+      </w:rPr>
+    </w:lvl>
+    <w:lvl w:ilvl="1" w:tplc="40090003" w:tentative="1">
+      <w:start w:val="1"/>
+      <w:numFmt w:val="bullet"/>
+      <w:lvlText w:val="o"/>
+      <w:lvlJc w:val="left"/>
+      <w:pPr>
+        <w:ind w:left="2160" w:hanging="360"/>
+      </w:pPr>
+      <w:rPr>
+        <w:rFonts w:ascii="Courier New" w:hAnsi="Courier New" w:cs="Courier New" w:hint="default"/>
+      </w:rPr>
+    </w:lvl>
+    <w:lvl w:ilvl="2" w:tplc="40090005" w:tentative="1">
+      <w:start w:val="1"/>
+      <w:numFmt w:val="bullet"/>
+      <w:lvlText w:val=""/>
+      <w:lvlJc w:val="left"/>
+      <w:pPr>
+        <w:ind w:left="2880" w:hanging="360"/>
+      </w:pPr>
+      <w:rPr>
+        <w:rFonts w:ascii="Wingdings" w:hAnsi="Wingdings" w:hint="default"/>
+      </w:rPr>
+    </w:lvl>
+    <w:lvl w:ilvl="3" w:tplc="40090001" w:tentative="1">
+      <w:start w:val="1"/>
+      <w:numFmt w:val="bullet"/>
+      <w:lvlText w:val=""/>
+      <w:lvlJc w:val="left"/>
+      <w:pPr>
+        <w:ind w:left="3600" w:hanging="360"/>
+      </w:pPr>
+      <w:rPr>
+        <w:rFonts w:ascii="Symbol" w:hAnsi="Symbol" w:hint="default"/>
+      </w:rPr>
+    </w:lvl>
+    <w:lvl w:ilvl="4" w:tplc="40090003" w:tentative="1">
+      <w:start w:val="1"/>
+      <w:numFmt w:val="bullet"/>
+      <w:lvlText w:val="o"/>
+      <w:lvlJc w:val="left"/>
+      <w:pPr>
+        <w:ind w:left="4320" w:hanging="360"/>
+      </w:pPr>
+      <w:rPr>
+        <w:rFonts w:ascii="Courier New" w:hAnsi="Courier New" w:cs="Courier New" w:hint="default"/>
+      </w:rPr>
+    </w:lvl>
+    <w:lvl w:ilvl="5" w:tplc="40090005" w:tentative="1">
+      <w:start w:val="1"/>
+      <w:numFmt w:val="bullet"/>
+      <w:lvlText w:val=""/>
+      <w:lvlJc w:val="left"/>
+      <w:pPr>
+        <w:ind w:left="5040" w:hanging="360"/>
+      </w:pPr>
+      <w:rPr>
+        <w:rFonts w:ascii="Wingdings" w:hAnsi="Wingdings" w:hint="default"/>
+      </w:rPr>
+    </w:lvl>
+    <w:lvl w:ilvl="6" w:tplc="40090001" w:tentative="1">
+      <w:start w:val="1"/>
+      <w:numFmt w:val="bullet"/>
+      <w:lvlText w:val=""/>
+      <w:lvlJc w:val="left"/>
+      <w:pPr>
+        <w:ind w:left="5760" w:hanging="360"/>
+      </w:pPr>
+      <w:rPr>
+        <w:rFonts w:ascii="Symbol" w:hAnsi="Symbol" w:hint="default"/>
+      </w:rPr>
+    </w:lvl>
+    <w:lvl w:ilvl="7" w:tplc="40090003" w:tentative="1">
+      <w:start w:val="1"/>
+      <w:numFmt w:val="bullet"/>
+      <w:lvlText w:val="o"/>
+      <w:lvlJc w:val="left"/>
+      <w:pPr>
+        <w:ind w:left="6480" w:hanging="360"/>
+      </w:pPr>
+      <w:rPr>
+        <w:rFonts w:ascii="Courier New" w:hAnsi="Courier New" w:cs="Courier New" w:hint="default"/>
+      </w:rPr>
+    </w:lvl>
+    <w:lvl w:ilvl="8" w:tplc="40090005" w:tentative="1">
+      <w:start w:val="1"/>
+      <w:numFmt w:val="bullet"/>
+      <w:lvlText w:val=""/>
+      <w:lvlJc w:val="left"/>
+      <w:pPr>
+        <w:ind w:left="7200" w:hanging="360"/>
+      </w:pPr>
+      <w:rPr>
+        <w:rFonts w:ascii="Wingdings" w:hAnsi="Wingdings" w:hint="default"/>
+      </w:rPr>
+    </w:lvl>
+  </w:abstractNum>
+  <w:abstractNum w:abstractNumId="5" w15:restartNumberingAfterBreak="0">
     <w:nsid w:val="2DB37148"/>
     <w:multiLevelType w:val="hybridMultilevel"/>
     <w:tmpl w:val="E67E1258"/>
@@ -7569,7 +13728,7 @@
       </w:pPr>
     </w:lvl>
   </w:abstractNum>
-  <w:abstractNum w:abstractNumId="5" w15:restartNumberingAfterBreak="0">
+  <w:abstractNum w:abstractNumId="6" w15:restartNumberingAfterBreak="0">
     <w:nsid w:val="4A81097E"/>
     <w:multiLevelType w:val="hybridMultilevel"/>
     <w:tmpl w:val="A25073B4"/>
@@ -7682,7 +13841,7 @@
       </w:rPr>
     </w:lvl>
   </w:abstractNum>
-  <w:abstractNum w:abstractNumId="6" w15:restartNumberingAfterBreak="0">
+  <w:abstractNum w:abstractNumId="7" w15:restartNumberingAfterBreak="0">
     <w:nsid w:val="5E5E025E"/>
     <w:multiLevelType w:val="hybridMultilevel"/>
     <w:tmpl w:val="18ACC980"/>
@@ -7795,7 +13954,7 @@
       </w:rPr>
     </w:lvl>
   </w:abstractNum>
-  <w:abstractNum w:abstractNumId="7" w15:restartNumberingAfterBreak="0">
+  <w:abstractNum w:abstractNumId="8" w15:restartNumberingAfterBreak="0">
     <w:nsid w:val="6C721D04"/>
     <w:multiLevelType w:val="multilevel"/>
     <w:tmpl w:val="1A92949E"/>
@@ -7918,17 +14077,130 @@
       </w:rPr>
     </w:lvl>
   </w:abstractNum>
+  <w:abstractNum w:abstractNumId="9" w15:restartNumberingAfterBreak="0">
+    <w:nsid w:val="6FCB1847"/>
+    <w:multiLevelType w:val="hybridMultilevel"/>
+    <w:tmpl w:val="20B04CC0"/>
+    <w:lvl w:ilvl="0" w:tplc="40090001">
+      <w:start w:val="1"/>
+      <w:numFmt w:val="bullet"/>
+      <w:lvlText w:val=""/>
+      <w:lvlJc w:val="left"/>
+      <w:pPr>
+        <w:ind w:left="720" w:hanging="360"/>
+      </w:pPr>
+      <w:rPr>
+        <w:rFonts w:ascii="Symbol" w:hAnsi="Symbol" w:hint="default"/>
+      </w:rPr>
+    </w:lvl>
+    <w:lvl w:ilvl="1" w:tplc="40090003" w:tentative="1">
+      <w:start w:val="1"/>
+      <w:numFmt w:val="bullet"/>
+      <w:lvlText w:val="o"/>
+      <w:lvlJc w:val="left"/>
+      <w:pPr>
+        <w:ind w:left="1440" w:hanging="360"/>
+      </w:pPr>
+      <w:rPr>
+        <w:rFonts w:ascii="Courier New" w:hAnsi="Courier New" w:cs="Courier New" w:hint="default"/>
+      </w:rPr>
+    </w:lvl>
+    <w:lvl w:ilvl="2" w:tplc="40090005" w:tentative="1">
+      <w:start w:val="1"/>
+      <w:numFmt w:val="bullet"/>
+      <w:lvlText w:val=""/>
+      <w:lvlJc w:val="left"/>
+      <w:pPr>
+        <w:ind w:left="2160" w:hanging="360"/>
+      </w:pPr>
+      <w:rPr>
+        <w:rFonts w:ascii="Wingdings" w:hAnsi="Wingdings" w:hint="default"/>
+      </w:rPr>
+    </w:lvl>
+    <w:lvl w:ilvl="3" w:tplc="40090001" w:tentative="1">
+      <w:start w:val="1"/>
+      <w:numFmt w:val="bullet"/>
+      <w:lvlText w:val=""/>
+      <w:lvlJc w:val="left"/>
+      <w:pPr>
+        <w:ind w:left="2880" w:hanging="360"/>
+      </w:pPr>
+      <w:rPr>
+        <w:rFonts w:ascii="Symbol" w:hAnsi="Symbol" w:hint="default"/>
+      </w:rPr>
+    </w:lvl>
+    <w:lvl w:ilvl="4" w:tplc="40090003" w:tentative="1">
+      <w:start w:val="1"/>
+      <w:numFmt w:val="bullet"/>
+      <w:lvlText w:val="o"/>
+      <w:lvlJc w:val="left"/>
+      <w:pPr>
+        <w:ind w:left="3600" w:hanging="360"/>
+      </w:pPr>
+      <w:rPr>
+        <w:rFonts w:ascii="Courier New" w:hAnsi="Courier New" w:cs="Courier New" w:hint="default"/>
+      </w:rPr>
+    </w:lvl>
+    <w:lvl w:ilvl="5" w:tplc="40090005" w:tentative="1">
+      <w:start w:val="1"/>
+      <w:numFmt w:val="bullet"/>
+      <w:lvlText w:val=""/>
+      <w:lvlJc w:val="left"/>
+      <w:pPr>
+        <w:ind w:left="4320" w:hanging="360"/>
+      </w:pPr>
+      <w:rPr>
+        <w:rFonts w:ascii="Wingdings" w:hAnsi="Wingdings" w:hint="default"/>
+      </w:rPr>
+    </w:lvl>
+    <w:lvl w:ilvl="6" w:tplc="40090001" w:tentative="1">
+      <w:start w:val="1"/>
+      <w:numFmt w:val="bullet"/>
+      <w:lvlText w:val=""/>
+      <w:lvlJc w:val="left"/>
+      <w:pPr>
+        <w:ind w:left="5040" w:hanging="360"/>
+      </w:pPr>
+      <w:rPr>
+        <w:rFonts w:ascii="Symbol" w:hAnsi="Symbol" w:hint="default"/>
+      </w:rPr>
+    </w:lvl>
+    <w:lvl w:ilvl="7" w:tplc="40090003" w:tentative="1">
+      <w:start w:val="1"/>
+      <w:numFmt w:val="bullet"/>
+      <w:lvlText w:val="o"/>
+      <w:lvlJc w:val="left"/>
+      <w:pPr>
+        <w:ind w:left="5760" w:hanging="360"/>
+      </w:pPr>
+      <w:rPr>
+        <w:rFonts w:ascii="Courier New" w:hAnsi="Courier New" w:cs="Courier New" w:hint="default"/>
+      </w:rPr>
+    </w:lvl>
+    <w:lvl w:ilvl="8" w:tplc="40090005" w:tentative="1">
+      <w:start w:val="1"/>
+      <w:numFmt w:val="bullet"/>
+      <w:lvlText w:val=""/>
+      <w:lvlJc w:val="left"/>
+      <w:pPr>
+        <w:ind w:left="6480" w:hanging="360"/>
+      </w:pPr>
+      <w:rPr>
+        <w:rFonts w:ascii="Wingdings" w:hAnsi="Wingdings" w:hint="default"/>
+      </w:rPr>
+    </w:lvl>
+  </w:abstractNum>
   <w:num w:numId="1" w16cid:durableId="1781872166">
     <w:abstractNumId w:val="1"/>
   </w:num>
   <w:num w:numId="2" w16cid:durableId="293144301">
-    <w:abstractNumId w:val="7"/>
+    <w:abstractNumId w:val="8"/>
   </w:num>
   <w:num w:numId="3" w16cid:durableId="2047827332">
     <w:abstractNumId w:val="3"/>
   </w:num>
   <w:num w:numId="4" w16cid:durableId="951084997">
-    <w:abstractNumId w:val="4"/>
+    <w:abstractNumId w:val="5"/>
   </w:num>
   <w:num w:numId="5" w16cid:durableId="911626290">
     <w:abstractNumId w:val="2"/>
@@ -7937,10 +14209,16 @@
     <w:abstractNumId w:val="0"/>
   </w:num>
   <w:num w:numId="7" w16cid:durableId="468209551">
+    <w:abstractNumId w:val="7"/>
+  </w:num>
+  <w:num w:numId="8" w16cid:durableId="2090231236">
     <w:abstractNumId w:val="6"/>
   </w:num>
-  <w:num w:numId="8" w16cid:durableId="2090231236">
-    <w:abstractNumId w:val="5"/>
+  <w:num w:numId="9" w16cid:durableId="2087068946">
+    <w:abstractNumId w:val="9"/>
+  </w:num>
+  <w:num w:numId="10" w16cid:durableId="1814826999">
+    <w:abstractNumId w:val="4"/>
   </w:num>
 </w:numbering>
 </file>
@@ -8343,7 +14621,7 @@
   <w:style w:type="paragraph" w:default="1" w:styleId="Normal">
     <w:name w:val="Normal"/>
     <w:qFormat/>
-    <w:rsid w:val="00105A5E"/>
+    <w:rsid w:val="00C807CC"/>
   </w:style>
   <w:style w:type="paragraph" w:styleId="Heading1">
     <w:name w:val="heading 1"/>
@@ -9099,6 +15377,25 @@
       <w:contextualSpacing/>
     </w:pPr>
   </w:style>
+  <w:style w:type="table" w:styleId="TableGrid">
+    <w:name w:val="Table Grid"/>
+    <w:basedOn w:val="TableNormal"/>
+    <w:uiPriority w:val="39"/>
+    <w:rsid w:val="009E4D68"/>
+    <w:pPr>
+      <w:spacing w:after="0" w:line="240" w:lineRule="auto"/>
+    </w:pPr>
+    <w:tblPr>
+      <w:tblBorders>
+        <w:top w:val="single" w:sz="4" w:space="0" w:color="auto"/>
+        <w:left w:val="single" w:sz="4" w:space="0" w:color="auto"/>
+        <w:bottom w:val="single" w:sz="4" w:space="0" w:color="auto"/>
+        <w:right w:val="single" w:sz="4" w:space="0" w:color="auto"/>
+        <w:insideH w:val="single" w:sz="4" w:space="0" w:color="auto"/>
+        <w:insideV w:val="single" w:sz="4" w:space="0" w:color="auto"/>
+      </w:tblBorders>
+    </w:tblPr>
+  </w:style>
 </w:styles>
 </file>
 
@@ -9399,7 +15696,7 @@
 
 <file path=customXml/item1.xml><?xml version="1.0" encoding="utf-8"?>
 <CoverPageProperties xmlns="http://schemas.microsoft.com/office/2006/coverPageProps">
-  <PublishDate>2022-11-29T00:00:00</PublishDate>
+  <PublishDate>2022-01-12T00:00:00</PublishDate>
   <Abstract/>
   <CompanyAddress/>
   <CompanyPhone/>

--- a/DOCUMENTATION.docx
+++ b/DOCUMENTATION.docx
@@ -6,4121 +6,351 @@
       <w:pPr>
         <w:pStyle w:val="NoSpacing"/>
       </w:pPr>
-    </w:p>
-    <w:sdt>
-      <w:sdtPr>
-        <w:id w:val="-2001878463"/>
-        <w:docPartObj>
-          <w:docPartGallery w:val="Cover Pages"/>
-          <w:docPartUnique/>
-        </w:docPartObj>
-      </w:sdtPr>
-      <w:sdtContent>
-        <w:p>
-          <w:pPr>
-            <w:pStyle w:val="NoSpacing"/>
-          </w:pPr>
-          <w:r>
-            <w:rPr>
-              <w:noProof/>
-            </w:rPr>
-            <mc:AlternateContent>
-              <mc:Choice Requires="wpg">
-                <w:drawing>
-                  <wp:anchor distT="0" distB="0" distL="114300" distR="114300" simplePos="0" relativeHeight="251659264" behindDoc="1" locked="0" layoutInCell="1" allowOverlap="1" wp14:anchorId="0C4ADD3D" wp14:editId="2F16243C">
-                    <wp:simplePos x="0" y="0"/>
-                    <mc:AlternateContent>
-                      <mc:Choice Requires="wp14">
-                        <wp:positionH relativeFrom="page">
-                          <wp14:pctPosHOffset>4000</wp14:pctPosHOffset>
-                        </wp:positionH>
-                      </mc:Choice>
-                      <mc:Fallback>
-                        <wp:positionH relativeFrom="page">
-                          <wp:posOffset>302260</wp:posOffset>
-                        </wp:positionH>
-                      </mc:Fallback>
-                    </mc:AlternateContent>
-                    <wp:positionV relativeFrom="page">
-                      <wp:align>center</wp:align>
-                    </wp:positionV>
-                    <wp:extent cx="2194560" cy="9125712"/>
-                    <wp:effectExtent l="0" t="0" r="6985" b="7620"/>
-                    <wp:wrapNone/>
-                    <wp:docPr id="2" name="Group 2"/>
-                    <wp:cNvGraphicFramePr/>
-                    <a:graphic xmlns:a="http://schemas.openxmlformats.org/drawingml/2006/main">
-                      <a:graphicData uri="http://schemas.microsoft.com/office/word/2010/wordprocessingGroup">
-                        <wpg:wgp>
-                          <wpg:cNvGrpSpPr/>
-                          <wpg:grpSpPr>
-                            <a:xfrm>
-                              <a:off x="0" y="0"/>
-                              <a:ext cx="2194560" cy="9125712"/>
-                              <a:chOff x="0" y="0"/>
-                              <a:chExt cx="2194560" cy="9125712"/>
-                            </a:xfrm>
-                          </wpg:grpSpPr>
-                          <wps:wsp>
-                            <wps:cNvPr id="3" name="Rectangle 3"/>
-                            <wps:cNvSpPr/>
-                            <wps:spPr>
-                              <a:xfrm>
-                                <a:off x="0" y="0"/>
-                                <a:ext cx="194535" cy="9125712"/>
-                              </a:xfrm>
-                              <a:prstGeom prst="rect">
-                                <a:avLst/>
-                              </a:prstGeom>
-                              <a:solidFill>
-                                <a:schemeClr val="tx2"/>
-                              </a:solidFill>
-                              <a:ln>
-                                <a:noFill/>
-                              </a:ln>
-                            </wps:spPr>
-                            <wps:style>
-                              <a:lnRef idx="2">
-                                <a:schemeClr val="accent1">
-                                  <a:shade val="50000"/>
-                                </a:schemeClr>
-                              </a:lnRef>
-                              <a:fillRef idx="1">
-                                <a:schemeClr val="accent1"/>
-                              </a:fillRef>
-                              <a:effectRef idx="0">
-                                <a:schemeClr val="accent1"/>
-                              </a:effectRef>
-                              <a:fontRef idx="minor">
-                                <a:schemeClr val="lt1"/>
-                              </a:fontRef>
-                            </wps:style>
-                            <wps:bodyPr rot="0" spcFirstLastPara="0" vert="horz" wrap="square" lIns="91440" tIns="45720" rIns="91440" bIns="45720" numCol="1" spcCol="0" rtlCol="0" fromWordArt="0" anchor="ctr" anchorCtr="0" forceAA="0" compatLnSpc="1">
-                              <a:prstTxWarp prst="textNoShape">
-                                <a:avLst/>
-                              </a:prstTxWarp>
-                              <a:noAutofit/>
-                            </wps:bodyPr>
-                          </wps:wsp>
-                          <wps:wsp>
-                            <wps:cNvPr id="4" name="Pentagon 4"/>
-                            <wps:cNvSpPr/>
-                            <wps:spPr>
-                              <a:xfrm>
-                                <a:off x="0" y="1466850"/>
-                                <a:ext cx="2194560" cy="552055"/>
-                              </a:xfrm>
-                              <a:prstGeom prst="homePlate">
-                                <a:avLst/>
-                              </a:prstGeom>
-                              <a:ln>
-                                <a:noFill/>
-                              </a:ln>
-                            </wps:spPr>
-                            <wps:style>
-                              <a:lnRef idx="2">
-                                <a:schemeClr val="accent1">
-                                  <a:shade val="50000"/>
-                                </a:schemeClr>
-                              </a:lnRef>
-                              <a:fillRef idx="1">
-                                <a:schemeClr val="accent1"/>
-                              </a:fillRef>
-                              <a:effectRef idx="0">
-                                <a:schemeClr val="accent1"/>
-                              </a:effectRef>
-                              <a:fontRef idx="minor">
-                                <a:schemeClr val="lt1"/>
-                              </a:fontRef>
-                            </wps:style>
-                            <wps:txbx>
-                              <w:txbxContent>
-                                <w:sdt>
-                                  <w:sdtPr>
-                                    <w:rPr>
-                                      <w:color w:val="FFFFFF" w:themeColor="background1"/>
-                                      <w:sz w:val="28"/>
-                                      <w:szCs w:val="28"/>
-                                    </w:rPr>
-                                    <w:alias w:val="Date"/>
-                                    <w:tag w:val=""/>
-                                    <w:id w:val="-650599894"/>
-                                    <w:dataBinding w:prefixMappings="xmlns:ns0='http://schemas.microsoft.com/office/2006/coverPageProps' " w:xpath="/ns0:CoverPageProperties[1]/ns0:PublishDate[1]" w:storeItemID="{55AF091B-3C7A-41E3-B477-F2FDAA23CFDA}"/>
-                                    <w:date w:fullDate="2022-01-12T00:00:00Z">
-                                      <w:dateFormat w:val="M/d/yyyy"/>
-                                      <w:lid w:val="en-US"/>
-                                      <w:storeMappedDataAs w:val="dateTime"/>
-                                      <w:calendar w:val="gregorian"/>
-                                    </w:date>
-                                  </w:sdtPr>
-                                  <w:sdtContent>
-                                    <w:p>
-                                      <w:pPr>
-                                        <w:pStyle w:val="NoSpacing"/>
-                                        <w:jc w:val="right"/>
-                                        <w:rPr>
-                                          <w:color w:val="FFFFFF" w:themeColor="background1"/>
-                                          <w:sz w:val="28"/>
-                                          <w:szCs w:val="28"/>
-                                        </w:rPr>
-                                      </w:pPr>
-                                      <w:r>
-                                        <w:rPr>
-                                          <w:color w:val="FFFFFF" w:themeColor="background1"/>
-                                          <w:sz w:val="28"/>
-                                          <w:szCs w:val="28"/>
-                                          <w:lang w:val="en-US"/>
-                                        </w:rPr>
-                                        <w:t>1/12/2022</w:t>
-                                      </w:r>
-                                    </w:p>
-                                  </w:sdtContent>
-                                </w:sdt>
-                              </w:txbxContent>
-                            </wps:txbx>
-                            <wps:bodyPr rot="0" spcFirstLastPara="0" vert="horz" wrap="square" lIns="91440" tIns="0" rIns="182880" bIns="0" numCol="1" spcCol="0" rtlCol="0" fromWordArt="0" anchor="ctr" anchorCtr="0" forceAA="0" compatLnSpc="1">
-                              <a:prstTxWarp prst="textNoShape">
-                                <a:avLst/>
-                              </a:prstTxWarp>
-                              <a:noAutofit/>
-                            </wps:bodyPr>
-                          </wps:wsp>
-                          <wpg:grpSp>
-                            <wpg:cNvPr id="5" name="Group 5"/>
-                            <wpg:cNvGrpSpPr/>
-                            <wpg:grpSpPr>
-                              <a:xfrm>
-                                <a:off x="76200" y="4210050"/>
-                                <a:ext cx="2057400" cy="4910328"/>
-                                <a:chOff x="80645" y="4211812"/>
-                                <a:chExt cx="1306273" cy="3121026"/>
-                              </a:xfrm>
-                            </wpg:grpSpPr>
-                            <wpg:grpSp>
-                              <wpg:cNvPr id="6" name="Group 6"/>
-                              <wpg:cNvGrpSpPr>
-                                <a:grpSpLocks noChangeAspect="1"/>
-                              </wpg:cNvGrpSpPr>
-                              <wpg:grpSpPr>
-                                <a:xfrm>
-                                  <a:off x="141062" y="4211812"/>
-                                  <a:ext cx="1047750" cy="3121026"/>
-                                  <a:chOff x="141062" y="4211812"/>
-                                  <a:chExt cx="1047750" cy="3121026"/>
-                                </a:xfrm>
-                              </wpg:grpSpPr>
-                              <wps:wsp>
-                                <wps:cNvPr id="20" name="Freeform 20"/>
-                                <wps:cNvSpPr>
-                                  <a:spLocks/>
-                                </wps:cNvSpPr>
-                                <wps:spPr bwMode="auto">
-                                  <a:xfrm>
-                                    <a:off x="369662" y="6216825"/>
-                                    <a:ext cx="193675" cy="698500"/>
-                                  </a:xfrm>
-                                  <a:custGeom>
-                                    <a:avLst/>
-                                    <a:gdLst>
-                                      <a:gd name="T0" fmla="*/ 0 w 122"/>
-                                      <a:gd name="T1" fmla="*/ 0 h 440"/>
-                                      <a:gd name="T2" fmla="*/ 39 w 122"/>
-                                      <a:gd name="T3" fmla="*/ 152 h 440"/>
-                                      <a:gd name="T4" fmla="*/ 84 w 122"/>
-                                      <a:gd name="T5" fmla="*/ 304 h 440"/>
-                                      <a:gd name="T6" fmla="*/ 122 w 122"/>
-                                      <a:gd name="T7" fmla="*/ 417 h 440"/>
-                                      <a:gd name="T8" fmla="*/ 122 w 122"/>
-                                      <a:gd name="T9" fmla="*/ 440 h 440"/>
-                                      <a:gd name="T10" fmla="*/ 76 w 122"/>
-                                      <a:gd name="T11" fmla="*/ 306 h 440"/>
-                                      <a:gd name="T12" fmla="*/ 39 w 122"/>
-                                      <a:gd name="T13" fmla="*/ 180 h 440"/>
-                                      <a:gd name="T14" fmla="*/ 6 w 122"/>
-                                      <a:gd name="T15" fmla="*/ 53 h 440"/>
-                                      <a:gd name="T16" fmla="*/ 0 w 122"/>
-                                      <a:gd name="T17" fmla="*/ 0 h 440"/>
-                                    </a:gdLst>
-                                    <a:ahLst/>
-                                    <a:cxnLst>
-                                      <a:cxn ang="0">
-                                        <a:pos x="T0" y="T1"/>
-                                      </a:cxn>
-                                      <a:cxn ang="0">
-                                        <a:pos x="T2" y="T3"/>
-                                      </a:cxn>
-                                      <a:cxn ang="0">
-                                        <a:pos x="T4" y="T5"/>
-                                      </a:cxn>
-                                      <a:cxn ang="0">
-                                        <a:pos x="T6" y="T7"/>
-                                      </a:cxn>
-                                      <a:cxn ang="0">
-                                        <a:pos x="T8" y="T9"/>
-                                      </a:cxn>
-                                      <a:cxn ang="0">
-                                        <a:pos x="T10" y="T11"/>
-                                      </a:cxn>
-                                      <a:cxn ang="0">
-                                        <a:pos x="T12" y="T13"/>
-                                      </a:cxn>
-                                      <a:cxn ang="0">
-                                        <a:pos x="T14" y="T15"/>
-                                      </a:cxn>
-                                      <a:cxn ang="0">
-                                        <a:pos x="T16" y="T17"/>
-                                      </a:cxn>
-                                    </a:cxnLst>
-                                    <a:rect l="0" t="0" r="r" b="b"/>
-                                    <a:pathLst>
-                                      <a:path w="122" h="440">
-                                        <a:moveTo>
-                                          <a:pt x="0" y="0"/>
-                                        </a:moveTo>
-                                        <a:lnTo>
-                                          <a:pt x="39" y="152"/>
-                                        </a:lnTo>
-                                        <a:lnTo>
-                                          <a:pt x="84" y="304"/>
-                                        </a:lnTo>
-                                        <a:lnTo>
-                                          <a:pt x="122" y="417"/>
-                                        </a:lnTo>
-                                        <a:lnTo>
-                                          <a:pt x="122" y="440"/>
-                                        </a:lnTo>
-                                        <a:lnTo>
-                                          <a:pt x="76" y="306"/>
-                                        </a:lnTo>
-                                        <a:lnTo>
-                                          <a:pt x="39" y="180"/>
-                                        </a:lnTo>
-                                        <a:lnTo>
-                                          <a:pt x="6" y="53"/>
-                                        </a:lnTo>
-                                        <a:lnTo>
-                                          <a:pt x="0" y="0"/>
-                                        </a:lnTo>
-                                        <a:close/>
-                                      </a:path>
-                                    </a:pathLst>
-                                  </a:custGeom>
-                                  <a:solidFill>
-                                    <a:schemeClr val="tx2"/>
-                                  </a:solidFill>
-                                  <a:ln w="0">
-                                    <a:solidFill>
-                                      <a:schemeClr val="tx2"/>
-                                    </a:solidFill>
-                                    <a:prstDash val="solid"/>
-                                    <a:round/>
-                                    <a:headEnd/>
-                                    <a:tailEnd/>
-                                  </a:ln>
-                                </wps:spPr>
-                                <wps:bodyPr vert="horz" wrap="square" lIns="91440" tIns="45720" rIns="91440" bIns="45720" numCol="1" anchor="t" anchorCtr="0" compatLnSpc="1">
-                                  <a:prstTxWarp prst="textNoShape">
-                                    <a:avLst/>
-                                  </a:prstTxWarp>
-                                </wps:bodyPr>
-                              </wps:wsp>
-                              <wps:wsp>
-                                <wps:cNvPr id="21" name="Freeform 21"/>
-                                <wps:cNvSpPr>
-                                  <a:spLocks/>
-                                </wps:cNvSpPr>
-                                <wps:spPr bwMode="auto">
-                                  <a:xfrm>
-                                    <a:off x="572862" y="6905800"/>
-                                    <a:ext cx="184150" cy="427038"/>
-                                  </a:xfrm>
-                                  <a:custGeom>
-                                    <a:avLst/>
-                                    <a:gdLst>
-                                      <a:gd name="T0" fmla="*/ 0 w 116"/>
-                                      <a:gd name="T1" fmla="*/ 0 h 269"/>
-                                      <a:gd name="T2" fmla="*/ 8 w 116"/>
-                                      <a:gd name="T3" fmla="*/ 19 h 269"/>
-                                      <a:gd name="T4" fmla="*/ 37 w 116"/>
-                                      <a:gd name="T5" fmla="*/ 93 h 269"/>
-                                      <a:gd name="T6" fmla="*/ 67 w 116"/>
-                                      <a:gd name="T7" fmla="*/ 167 h 269"/>
-                                      <a:gd name="T8" fmla="*/ 116 w 116"/>
-                                      <a:gd name="T9" fmla="*/ 269 h 269"/>
-                                      <a:gd name="T10" fmla="*/ 108 w 116"/>
-                                      <a:gd name="T11" fmla="*/ 269 h 269"/>
-                                      <a:gd name="T12" fmla="*/ 60 w 116"/>
-                                      <a:gd name="T13" fmla="*/ 169 h 269"/>
-                                      <a:gd name="T14" fmla="*/ 30 w 116"/>
-                                      <a:gd name="T15" fmla="*/ 98 h 269"/>
-                                      <a:gd name="T16" fmla="*/ 1 w 116"/>
-                                      <a:gd name="T17" fmla="*/ 25 h 269"/>
-                                      <a:gd name="T18" fmla="*/ 0 w 116"/>
-                                      <a:gd name="T19" fmla="*/ 0 h 269"/>
-                                    </a:gdLst>
-                                    <a:ahLst/>
-                                    <a:cxnLst>
-                                      <a:cxn ang="0">
-                                        <a:pos x="T0" y="T1"/>
-                                      </a:cxn>
-                                      <a:cxn ang="0">
-                                        <a:pos x="T2" y="T3"/>
-                                      </a:cxn>
-                                      <a:cxn ang="0">
-                                        <a:pos x="T4" y="T5"/>
-                                      </a:cxn>
-                                      <a:cxn ang="0">
-                                        <a:pos x="T6" y="T7"/>
-                                      </a:cxn>
-                                      <a:cxn ang="0">
-                                        <a:pos x="T8" y="T9"/>
-                                      </a:cxn>
-                                      <a:cxn ang="0">
-                                        <a:pos x="T10" y="T11"/>
-                                      </a:cxn>
-                                      <a:cxn ang="0">
-                                        <a:pos x="T12" y="T13"/>
-                                      </a:cxn>
-                                      <a:cxn ang="0">
-                                        <a:pos x="T14" y="T15"/>
-                                      </a:cxn>
-                                      <a:cxn ang="0">
-                                        <a:pos x="T16" y="T17"/>
-                                      </a:cxn>
-                                      <a:cxn ang="0">
-                                        <a:pos x="T18" y="T19"/>
-                                      </a:cxn>
-                                    </a:cxnLst>
-                                    <a:rect l="0" t="0" r="r" b="b"/>
-                                    <a:pathLst>
-                                      <a:path w="116" h="269">
-                                        <a:moveTo>
-                                          <a:pt x="0" y="0"/>
-                                        </a:moveTo>
-                                        <a:lnTo>
-                                          <a:pt x="8" y="19"/>
-                                        </a:lnTo>
-                                        <a:lnTo>
-                                          <a:pt x="37" y="93"/>
-                                        </a:lnTo>
-                                        <a:lnTo>
-                                          <a:pt x="67" y="167"/>
-                                        </a:lnTo>
-                                        <a:lnTo>
-                                          <a:pt x="116" y="269"/>
-                                        </a:lnTo>
-                                        <a:lnTo>
-                                          <a:pt x="108" y="269"/>
-                                        </a:lnTo>
-                                        <a:lnTo>
-                                          <a:pt x="60" y="169"/>
-                                        </a:lnTo>
-                                        <a:lnTo>
-                                          <a:pt x="30" y="98"/>
-                                        </a:lnTo>
-                                        <a:lnTo>
-                                          <a:pt x="1" y="25"/>
-                                        </a:lnTo>
-                                        <a:lnTo>
-                                          <a:pt x="0" y="0"/>
-                                        </a:lnTo>
-                                        <a:close/>
-                                      </a:path>
-                                    </a:pathLst>
-                                  </a:custGeom>
-                                  <a:solidFill>
-                                    <a:schemeClr val="tx2"/>
-                                  </a:solidFill>
-                                  <a:ln w="0">
-                                    <a:solidFill>
-                                      <a:schemeClr val="tx2"/>
-                                    </a:solidFill>
-                                    <a:prstDash val="solid"/>
-                                    <a:round/>
-                                    <a:headEnd/>
-                                    <a:tailEnd/>
-                                  </a:ln>
-                                </wps:spPr>
-                                <wps:bodyPr vert="horz" wrap="square" lIns="91440" tIns="45720" rIns="91440" bIns="45720" numCol="1" anchor="t" anchorCtr="0" compatLnSpc="1">
-                                  <a:prstTxWarp prst="textNoShape">
-                                    <a:avLst/>
-                                  </a:prstTxWarp>
-                                </wps:bodyPr>
-                              </wps:wsp>
-                              <wps:wsp>
-                                <wps:cNvPr id="22" name="Freeform 22"/>
-                                <wps:cNvSpPr>
-                                  <a:spLocks/>
-                                </wps:cNvSpPr>
-                                <wps:spPr bwMode="auto">
-                                  <a:xfrm>
-                                    <a:off x="141062" y="4211812"/>
-                                    <a:ext cx="222250" cy="2019300"/>
-                                  </a:xfrm>
-                                  <a:custGeom>
-                                    <a:avLst/>
-                                    <a:gdLst>
-                                      <a:gd name="T0" fmla="*/ 0 w 140"/>
-                                      <a:gd name="T1" fmla="*/ 0 h 1272"/>
-                                      <a:gd name="T2" fmla="*/ 0 w 140"/>
-                                      <a:gd name="T3" fmla="*/ 0 h 1272"/>
-                                      <a:gd name="T4" fmla="*/ 1 w 140"/>
-                                      <a:gd name="T5" fmla="*/ 79 h 1272"/>
-                                      <a:gd name="T6" fmla="*/ 3 w 140"/>
-                                      <a:gd name="T7" fmla="*/ 159 h 1272"/>
-                                      <a:gd name="T8" fmla="*/ 12 w 140"/>
-                                      <a:gd name="T9" fmla="*/ 317 h 1272"/>
-                                      <a:gd name="T10" fmla="*/ 23 w 140"/>
-                                      <a:gd name="T11" fmla="*/ 476 h 1272"/>
-                                      <a:gd name="T12" fmla="*/ 39 w 140"/>
-                                      <a:gd name="T13" fmla="*/ 634 h 1272"/>
-                                      <a:gd name="T14" fmla="*/ 58 w 140"/>
-                                      <a:gd name="T15" fmla="*/ 792 h 1272"/>
-                                      <a:gd name="T16" fmla="*/ 83 w 140"/>
-                                      <a:gd name="T17" fmla="*/ 948 h 1272"/>
-                                      <a:gd name="T18" fmla="*/ 107 w 140"/>
-                                      <a:gd name="T19" fmla="*/ 1086 h 1272"/>
-                                      <a:gd name="T20" fmla="*/ 135 w 140"/>
-                                      <a:gd name="T21" fmla="*/ 1223 h 1272"/>
-                                      <a:gd name="T22" fmla="*/ 140 w 140"/>
-                                      <a:gd name="T23" fmla="*/ 1272 h 1272"/>
-                                      <a:gd name="T24" fmla="*/ 138 w 140"/>
-                                      <a:gd name="T25" fmla="*/ 1262 h 1272"/>
-                                      <a:gd name="T26" fmla="*/ 105 w 140"/>
-                                      <a:gd name="T27" fmla="*/ 1106 h 1272"/>
-                                      <a:gd name="T28" fmla="*/ 77 w 140"/>
-                                      <a:gd name="T29" fmla="*/ 949 h 1272"/>
-                                      <a:gd name="T30" fmla="*/ 53 w 140"/>
-                                      <a:gd name="T31" fmla="*/ 792 h 1272"/>
-                                      <a:gd name="T32" fmla="*/ 35 w 140"/>
-                                      <a:gd name="T33" fmla="*/ 634 h 1272"/>
-                                      <a:gd name="T34" fmla="*/ 20 w 140"/>
-                                      <a:gd name="T35" fmla="*/ 476 h 1272"/>
-                                      <a:gd name="T36" fmla="*/ 9 w 140"/>
-                                      <a:gd name="T37" fmla="*/ 317 h 1272"/>
-                                      <a:gd name="T38" fmla="*/ 2 w 140"/>
-                                      <a:gd name="T39" fmla="*/ 159 h 1272"/>
-                                      <a:gd name="T40" fmla="*/ 0 w 140"/>
-                                      <a:gd name="T41" fmla="*/ 79 h 1272"/>
-                                      <a:gd name="T42" fmla="*/ 0 w 140"/>
-                                      <a:gd name="T43" fmla="*/ 0 h 1272"/>
-                                    </a:gdLst>
-                                    <a:ahLst/>
-                                    <a:cxnLst>
-                                      <a:cxn ang="0">
-                                        <a:pos x="T0" y="T1"/>
-                                      </a:cxn>
-                                      <a:cxn ang="0">
-                                        <a:pos x="T2" y="T3"/>
-                                      </a:cxn>
-                                      <a:cxn ang="0">
-                                        <a:pos x="T4" y="T5"/>
-                                      </a:cxn>
-                                      <a:cxn ang="0">
-                                        <a:pos x="T6" y="T7"/>
-                                      </a:cxn>
-                                      <a:cxn ang="0">
-                                        <a:pos x="T8" y="T9"/>
-                                      </a:cxn>
-                                      <a:cxn ang="0">
-                                        <a:pos x="T10" y="T11"/>
-                                      </a:cxn>
-                                      <a:cxn ang="0">
-                                        <a:pos x="T12" y="T13"/>
-                                      </a:cxn>
-                                      <a:cxn ang="0">
-                                        <a:pos x="T14" y="T15"/>
-                                      </a:cxn>
-                                      <a:cxn ang="0">
-                                        <a:pos x="T16" y="T17"/>
-                                      </a:cxn>
-                                      <a:cxn ang="0">
-                                        <a:pos x="T18" y="T19"/>
-                                      </a:cxn>
-                                      <a:cxn ang="0">
-                                        <a:pos x="T20" y="T21"/>
-                                      </a:cxn>
-                                      <a:cxn ang="0">
-                                        <a:pos x="T22" y="T23"/>
-                                      </a:cxn>
-                                      <a:cxn ang="0">
-                                        <a:pos x="T24" y="T25"/>
-                                      </a:cxn>
-                                      <a:cxn ang="0">
-                                        <a:pos x="T26" y="T27"/>
-                                      </a:cxn>
-                                      <a:cxn ang="0">
-                                        <a:pos x="T28" y="T29"/>
-                                      </a:cxn>
-                                      <a:cxn ang="0">
-                                        <a:pos x="T30" y="T31"/>
-                                      </a:cxn>
-                                      <a:cxn ang="0">
-                                        <a:pos x="T32" y="T33"/>
-                                      </a:cxn>
-                                      <a:cxn ang="0">
-                                        <a:pos x="T34" y="T35"/>
-                                      </a:cxn>
-                                      <a:cxn ang="0">
-                                        <a:pos x="T36" y="T37"/>
-                                      </a:cxn>
-                                      <a:cxn ang="0">
-                                        <a:pos x="T38" y="T39"/>
-                                      </a:cxn>
-                                      <a:cxn ang="0">
-                                        <a:pos x="T40" y="T41"/>
-                                      </a:cxn>
-                                      <a:cxn ang="0">
-                                        <a:pos x="T42" y="T43"/>
-                                      </a:cxn>
-                                    </a:cxnLst>
-                                    <a:rect l="0" t="0" r="r" b="b"/>
-                                    <a:pathLst>
-                                      <a:path w="140" h="1272">
-                                        <a:moveTo>
-                                          <a:pt x="0" y="0"/>
-                                        </a:moveTo>
-                                        <a:lnTo>
-                                          <a:pt x="0" y="0"/>
-                                        </a:lnTo>
-                                        <a:lnTo>
-                                          <a:pt x="1" y="79"/>
-                                        </a:lnTo>
-                                        <a:lnTo>
-                                          <a:pt x="3" y="159"/>
-                                        </a:lnTo>
-                                        <a:lnTo>
-                                          <a:pt x="12" y="317"/>
-                                        </a:lnTo>
-                                        <a:lnTo>
-                                          <a:pt x="23" y="476"/>
-                                        </a:lnTo>
-                                        <a:lnTo>
-                                          <a:pt x="39" y="634"/>
-                                        </a:lnTo>
-                                        <a:lnTo>
-                                          <a:pt x="58" y="792"/>
-                                        </a:lnTo>
-                                        <a:lnTo>
-                                          <a:pt x="83" y="948"/>
-                                        </a:lnTo>
-                                        <a:lnTo>
-                                          <a:pt x="107" y="1086"/>
-                                        </a:lnTo>
-                                        <a:lnTo>
-                                          <a:pt x="135" y="1223"/>
-                                        </a:lnTo>
-                                        <a:lnTo>
-                                          <a:pt x="140" y="1272"/>
-                                        </a:lnTo>
-                                        <a:lnTo>
-                                          <a:pt x="138" y="1262"/>
-                                        </a:lnTo>
-                                        <a:lnTo>
-                                          <a:pt x="105" y="1106"/>
-                                        </a:lnTo>
-                                        <a:lnTo>
-                                          <a:pt x="77" y="949"/>
-                                        </a:lnTo>
-                                        <a:lnTo>
-                                          <a:pt x="53" y="792"/>
-                                        </a:lnTo>
-                                        <a:lnTo>
-                                          <a:pt x="35" y="634"/>
-                                        </a:lnTo>
-                                        <a:lnTo>
-                                          <a:pt x="20" y="476"/>
-                                        </a:lnTo>
-                                        <a:lnTo>
-                                          <a:pt x="9" y="317"/>
-                                        </a:lnTo>
-                                        <a:lnTo>
-                                          <a:pt x="2" y="159"/>
-                                        </a:lnTo>
-                                        <a:lnTo>
-                                          <a:pt x="0" y="79"/>
-                                        </a:lnTo>
-                                        <a:lnTo>
-                                          <a:pt x="0" y="0"/>
-                                        </a:lnTo>
-                                        <a:close/>
-                                      </a:path>
-                                    </a:pathLst>
-                                  </a:custGeom>
-                                  <a:solidFill>
-                                    <a:schemeClr val="tx2"/>
-                                  </a:solidFill>
-                                  <a:ln w="0">
-                                    <a:solidFill>
-                                      <a:schemeClr val="tx2"/>
-                                    </a:solidFill>
-                                    <a:prstDash val="solid"/>
-                                    <a:round/>
-                                    <a:headEnd/>
-                                    <a:tailEnd/>
-                                  </a:ln>
-                                </wps:spPr>
-                                <wps:bodyPr vert="horz" wrap="square" lIns="91440" tIns="45720" rIns="91440" bIns="45720" numCol="1" anchor="t" anchorCtr="0" compatLnSpc="1">
-                                  <a:prstTxWarp prst="textNoShape">
-                                    <a:avLst/>
-                                  </a:prstTxWarp>
-                                </wps:bodyPr>
-                              </wps:wsp>
-                              <wps:wsp>
-                                <wps:cNvPr id="23" name="Freeform 23"/>
-                                <wps:cNvSpPr>
-                                  <a:spLocks/>
-                                </wps:cNvSpPr>
-                                <wps:spPr bwMode="auto">
-                                  <a:xfrm>
-                                    <a:off x="341087" y="4861100"/>
-                                    <a:ext cx="71438" cy="1355725"/>
-                                  </a:xfrm>
-                                  <a:custGeom>
-                                    <a:avLst/>
-                                    <a:gdLst>
-                                      <a:gd name="T0" fmla="*/ 45 w 45"/>
-                                      <a:gd name="T1" fmla="*/ 0 h 854"/>
-                                      <a:gd name="T2" fmla="*/ 45 w 45"/>
-                                      <a:gd name="T3" fmla="*/ 0 h 854"/>
-                                      <a:gd name="T4" fmla="*/ 35 w 45"/>
-                                      <a:gd name="T5" fmla="*/ 66 h 854"/>
-                                      <a:gd name="T6" fmla="*/ 26 w 45"/>
-                                      <a:gd name="T7" fmla="*/ 133 h 854"/>
-                                      <a:gd name="T8" fmla="*/ 14 w 45"/>
-                                      <a:gd name="T9" fmla="*/ 267 h 854"/>
-                                      <a:gd name="T10" fmla="*/ 6 w 45"/>
-                                      <a:gd name="T11" fmla="*/ 401 h 854"/>
-                                      <a:gd name="T12" fmla="*/ 3 w 45"/>
-                                      <a:gd name="T13" fmla="*/ 534 h 854"/>
-                                      <a:gd name="T14" fmla="*/ 6 w 45"/>
-                                      <a:gd name="T15" fmla="*/ 669 h 854"/>
-                                      <a:gd name="T16" fmla="*/ 14 w 45"/>
-                                      <a:gd name="T17" fmla="*/ 803 h 854"/>
-                                      <a:gd name="T18" fmla="*/ 18 w 45"/>
-                                      <a:gd name="T19" fmla="*/ 854 h 854"/>
-                                      <a:gd name="T20" fmla="*/ 18 w 45"/>
-                                      <a:gd name="T21" fmla="*/ 851 h 854"/>
-                                      <a:gd name="T22" fmla="*/ 9 w 45"/>
-                                      <a:gd name="T23" fmla="*/ 814 h 854"/>
-                                      <a:gd name="T24" fmla="*/ 8 w 45"/>
-                                      <a:gd name="T25" fmla="*/ 803 h 854"/>
-                                      <a:gd name="T26" fmla="*/ 1 w 45"/>
-                                      <a:gd name="T27" fmla="*/ 669 h 854"/>
-                                      <a:gd name="T28" fmla="*/ 0 w 45"/>
-                                      <a:gd name="T29" fmla="*/ 534 h 854"/>
-                                      <a:gd name="T30" fmla="*/ 3 w 45"/>
-                                      <a:gd name="T31" fmla="*/ 401 h 854"/>
-                                      <a:gd name="T32" fmla="*/ 12 w 45"/>
-                                      <a:gd name="T33" fmla="*/ 267 h 854"/>
-                                      <a:gd name="T34" fmla="*/ 25 w 45"/>
-                                      <a:gd name="T35" fmla="*/ 132 h 854"/>
-                                      <a:gd name="T36" fmla="*/ 34 w 45"/>
-                                      <a:gd name="T37" fmla="*/ 66 h 854"/>
-                                      <a:gd name="T38" fmla="*/ 45 w 45"/>
-                                      <a:gd name="T39" fmla="*/ 0 h 854"/>
-                                    </a:gdLst>
-                                    <a:ahLst/>
-                                    <a:cxnLst>
-                                      <a:cxn ang="0">
-                                        <a:pos x="T0" y="T1"/>
-                                      </a:cxn>
-                                      <a:cxn ang="0">
-                                        <a:pos x="T2" y="T3"/>
-                                      </a:cxn>
-                                      <a:cxn ang="0">
-                                        <a:pos x="T4" y="T5"/>
-                                      </a:cxn>
-                                      <a:cxn ang="0">
-                                        <a:pos x="T6" y="T7"/>
-                                      </a:cxn>
-                                      <a:cxn ang="0">
-                                        <a:pos x="T8" y="T9"/>
-                                      </a:cxn>
-                                      <a:cxn ang="0">
-                                        <a:pos x="T10" y="T11"/>
-                                      </a:cxn>
-                                      <a:cxn ang="0">
-                                        <a:pos x="T12" y="T13"/>
-                                      </a:cxn>
-                                      <a:cxn ang="0">
-                                        <a:pos x="T14" y="T15"/>
-                                      </a:cxn>
-                                      <a:cxn ang="0">
-                                        <a:pos x="T16" y="T17"/>
-                                      </a:cxn>
-                                      <a:cxn ang="0">
-                                        <a:pos x="T18" y="T19"/>
-                                      </a:cxn>
-                                      <a:cxn ang="0">
-                                        <a:pos x="T20" y="T21"/>
-                                      </a:cxn>
-                                      <a:cxn ang="0">
-                                        <a:pos x="T22" y="T23"/>
-                                      </a:cxn>
-                                      <a:cxn ang="0">
-                                        <a:pos x="T24" y="T25"/>
-                                      </a:cxn>
-                                      <a:cxn ang="0">
-                                        <a:pos x="T26" y="T27"/>
-                                      </a:cxn>
-                                      <a:cxn ang="0">
-                                        <a:pos x="T28" y="T29"/>
-                                      </a:cxn>
-                                      <a:cxn ang="0">
-                                        <a:pos x="T30" y="T31"/>
-                                      </a:cxn>
-                                      <a:cxn ang="0">
-                                        <a:pos x="T32" y="T33"/>
-                                      </a:cxn>
-                                      <a:cxn ang="0">
-                                        <a:pos x="T34" y="T35"/>
-                                      </a:cxn>
-                                      <a:cxn ang="0">
-                                        <a:pos x="T36" y="T37"/>
-                                      </a:cxn>
-                                      <a:cxn ang="0">
-                                        <a:pos x="T38" y="T39"/>
-                                      </a:cxn>
-                                    </a:cxnLst>
-                                    <a:rect l="0" t="0" r="r" b="b"/>
-                                    <a:pathLst>
-                                      <a:path w="45" h="854">
-                                        <a:moveTo>
-                                          <a:pt x="45" y="0"/>
-                                        </a:moveTo>
-                                        <a:lnTo>
-                                          <a:pt x="45" y="0"/>
-                                        </a:lnTo>
-                                        <a:lnTo>
-                                          <a:pt x="35" y="66"/>
-                                        </a:lnTo>
-                                        <a:lnTo>
-                                          <a:pt x="26" y="133"/>
-                                        </a:lnTo>
-                                        <a:lnTo>
-                                          <a:pt x="14" y="267"/>
-                                        </a:lnTo>
-                                        <a:lnTo>
-                                          <a:pt x="6" y="401"/>
-                                        </a:lnTo>
-                                        <a:lnTo>
-                                          <a:pt x="3" y="534"/>
-                                        </a:lnTo>
-                                        <a:lnTo>
-                                          <a:pt x="6" y="669"/>
-                                        </a:lnTo>
-                                        <a:lnTo>
-                                          <a:pt x="14" y="803"/>
-                                        </a:lnTo>
-                                        <a:lnTo>
-                                          <a:pt x="18" y="854"/>
-                                        </a:lnTo>
-                                        <a:lnTo>
-                                          <a:pt x="18" y="851"/>
-                                        </a:lnTo>
-                                        <a:lnTo>
-                                          <a:pt x="9" y="814"/>
-                                        </a:lnTo>
-                                        <a:lnTo>
-                                          <a:pt x="8" y="803"/>
-                                        </a:lnTo>
-                                        <a:lnTo>
-                                          <a:pt x="1" y="669"/>
-                                        </a:lnTo>
-                                        <a:lnTo>
-                                          <a:pt x="0" y="534"/>
-                                        </a:lnTo>
-                                        <a:lnTo>
-                                          <a:pt x="3" y="401"/>
-                                        </a:lnTo>
-                                        <a:lnTo>
-                                          <a:pt x="12" y="267"/>
-                                        </a:lnTo>
-                                        <a:lnTo>
-                                          <a:pt x="25" y="132"/>
-                                        </a:lnTo>
-                                        <a:lnTo>
-                                          <a:pt x="34" y="66"/>
-                                        </a:lnTo>
-                                        <a:lnTo>
-                                          <a:pt x="45" y="0"/>
-                                        </a:lnTo>
-                                        <a:close/>
-                                      </a:path>
-                                    </a:pathLst>
-                                  </a:custGeom>
-                                  <a:solidFill>
-                                    <a:schemeClr val="tx2"/>
-                                  </a:solidFill>
-                                  <a:ln w="0">
-                                    <a:solidFill>
-                                      <a:schemeClr val="tx2"/>
-                                    </a:solidFill>
-                                    <a:prstDash val="solid"/>
-                                    <a:round/>
-                                    <a:headEnd/>
-                                    <a:tailEnd/>
-                                  </a:ln>
-                                </wps:spPr>
-                                <wps:bodyPr vert="horz" wrap="square" lIns="91440" tIns="45720" rIns="91440" bIns="45720" numCol="1" anchor="t" anchorCtr="0" compatLnSpc="1">
-                                  <a:prstTxWarp prst="textNoShape">
-                                    <a:avLst/>
-                                  </a:prstTxWarp>
-                                </wps:bodyPr>
-                              </wps:wsp>
-                              <wps:wsp>
-                                <wps:cNvPr id="24" name="Freeform 24"/>
-                                <wps:cNvSpPr>
-                                  <a:spLocks/>
-                                </wps:cNvSpPr>
-                                <wps:spPr bwMode="auto">
-                                  <a:xfrm>
-                                    <a:off x="363312" y="6231112"/>
-                                    <a:ext cx="244475" cy="998538"/>
-                                  </a:xfrm>
-                                  <a:custGeom>
-                                    <a:avLst/>
-                                    <a:gdLst>
-                                      <a:gd name="T0" fmla="*/ 0 w 154"/>
-                                      <a:gd name="T1" fmla="*/ 0 h 629"/>
-                                      <a:gd name="T2" fmla="*/ 10 w 154"/>
-                                      <a:gd name="T3" fmla="*/ 44 h 629"/>
-                                      <a:gd name="T4" fmla="*/ 21 w 154"/>
-                                      <a:gd name="T5" fmla="*/ 126 h 629"/>
-                                      <a:gd name="T6" fmla="*/ 34 w 154"/>
-                                      <a:gd name="T7" fmla="*/ 207 h 629"/>
-                                      <a:gd name="T8" fmla="*/ 53 w 154"/>
-                                      <a:gd name="T9" fmla="*/ 293 h 629"/>
-                                      <a:gd name="T10" fmla="*/ 75 w 154"/>
-                                      <a:gd name="T11" fmla="*/ 380 h 629"/>
-                                      <a:gd name="T12" fmla="*/ 100 w 154"/>
-                                      <a:gd name="T13" fmla="*/ 466 h 629"/>
-                                      <a:gd name="T14" fmla="*/ 120 w 154"/>
-                                      <a:gd name="T15" fmla="*/ 521 h 629"/>
-                                      <a:gd name="T16" fmla="*/ 141 w 154"/>
-                                      <a:gd name="T17" fmla="*/ 576 h 629"/>
-                                      <a:gd name="T18" fmla="*/ 152 w 154"/>
-                                      <a:gd name="T19" fmla="*/ 618 h 629"/>
-                                      <a:gd name="T20" fmla="*/ 154 w 154"/>
-                                      <a:gd name="T21" fmla="*/ 629 h 629"/>
-                                      <a:gd name="T22" fmla="*/ 140 w 154"/>
-                                      <a:gd name="T23" fmla="*/ 595 h 629"/>
-                                      <a:gd name="T24" fmla="*/ 115 w 154"/>
-                                      <a:gd name="T25" fmla="*/ 532 h 629"/>
-                                      <a:gd name="T26" fmla="*/ 93 w 154"/>
-                                      <a:gd name="T27" fmla="*/ 468 h 629"/>
-                                      <a:gd name="T28" fmla="*/ 67 w 154"/>
-                                      <a:gd name="T29" fmla="*/ 383 h 629"/>
-                                      <a:gd name="T30" fmla="*/ 47 w 154"/>
-                                      <a:gd name="T31" fmla="*/ 295 h 629"/>
-                                      <a:gd name="T32" fmla="*/ 28 w 154"/>
-                                      <a:gd name="T33" fmla="*/ 207 h 629"/>
-                                      <a:gd name="T34" fmla="*/ 12 w 154"/>
-                                      <a:gd name="T35" fmla="*/ 104 h 629"/>
-                                      <a:gd name="T36" fmla="*/ 0 w 154"/>
-                                      <a:gd name="T37" fmla="*/ 0 h 629"/>
-                                    </a:gdLst>
-                                    <a:ahLst/>
-                                    <a:cxnLst>
-                                      <a:cxn ang="0">
-                                        <a:pos x="T0" y="T1"/>
-                                      </a:cxn>
-                                      <a:cxn ang="0">
-                                        <a:pos x="T2" y="T3"/>
-                                      </a:cxn>
-                                      <a:cxn ang="0">
-                                        <a:pos x="T4" y="T5"/>
-                                      </a:cxn>
-                                      <a:cxn ang="0">
-                                        <a:pos x="T6" y="T7"/>
-                                      </a:cxn>
-                                      <a:cxn ang="0">
-                                        <a:pos x="T8" y="T9"/>
-                                      </a:cxn>
-                                      <a:cxn ang="0">
-                                        <a:pos x="T10" y="T11"/>
-                                      </a:cxn>
-                                      <a:cxn ang="0">
-                                        <a:pos x="T12" y="T13"/>
-                                      </a:cxn>
-                                      <a:cxn ang="0">
-                                        <a:pos x="T14" y="T15"/>
-                                      </a:cxn>
-                                      <a:cxn ang="0">
-                                        <a:pos x="T16" y="T17"/>
-                                      </a:cxn>
-                                      <a:cxn ang="0">
-                                        <a:pos x="T18" y="T19"/>
-                                      </a:cxn>
-                                      <a:cxn ang="0">
-                                        <a:pos x="T20" y="T21"/>
-                                      </a:cxn>
-                                      <a:cxn ang="0">
-                                        <a:pos x="T22" y="T23"/>
-                                      </a:cxn>
-                                      <a:cxn ang="0">
-                                        <a:pos x="T24" y="T25"/>
-                                      </a:cxn>
-                                      <a:cxn ang="0">
-                                        <a:pos x="T26" y="T27"/>
-                                      </a:cxn>
-                                      <a:cxn ang="0">
-                                        <a:pos x="T28" y="T29"/>
-                                      </a:cxn>
-                                      <a:cxn ang="0">
-                                        <a:pos x="T30" y="T31"/>
-                                      </a:cxn>
-                                      <a:cxn ang="0">
-                                        <a:pos x="T32" y="T33"/>
-                                      </a:cxn>
-                                      <a:cxn ang="0">
-                                        <a:pos x="T34" y="T35"/>
-                                      </a:cxn>
-                                      <a:cxn ang="0">
-                                        <a:pos x="T36" y="T37"/>
-                                      </a:cxn>
-                                    </a:cxnLst>
-                                    <a:rect l="0" t="0" r="r" b="b"/>
-                                    <a:pathLst>
-                                      <a:path w="154" h="629">
-                                        <a:moveTo>
-                                          <a:pt x="0" y="0"/>
-                                        </a:moveTo>
-                                        <a:lnTo>
-                                          <a:pt x="10" y="44"/>
-                                        </a:lnTo>
-                                        <a:lnTo>
-                                          <a:pt x="21" y="126"/>
-                                        </a:lnTo>
-                                        <a:lnTo>
-                                          <a:pt x="34" y="207"/>
-                                        </a:lnTo>
-                                        <a:lnTo>
-                                          <a:pt x="53" y="293"/>
-                                        </a:lnTo>
-                                        <a:lnTo>
-                                          <a:pt x="75" y="380"/>
-                                        </a:lnTo>
-                                        <a:lnTo>
-                                          <a:pt x="100" y="466"/>
-                                        </a:lnTo>
-                                        <a:lnTo>
-                                          <a:pt x="120" y="521"/>
-                                        </a:lnTo>
-                                        <a:lnTo>
-                                          <a:pt x="141" y="576"/>
-                                        </a:lnTo>
-                                        <a:lnTo>
-                                          <a:pt x="152" y="618"/>
-                                        </a:lnTo>
-                                        <a:lnTo>
-                                          <a:pt x="154" y="629"/>
-                                        </a:lnTo>
-                                        <a:lnTo>
-                                          <a:pt x="140" y="595"/>
-                                        </a:lnTo>
-                                        <a:lnTo>
-                                          <a:pt x="115" y="532"/>
-                                        </a:lnTo>
-                                        <a:lnTo>
-                                          <a:pt x="93" y="468"/>
-                                        </a:lnTo>
-                                        <a:lnTo>
-                                          <a:pt x="67" y="383"/>
-                                        </a:lnTo>
-                                        <a:lnTo>
-                                          <a:pt x="47" y="295"/>
-                                        </a:lnTo>
-                                        <a:lnTo>
-                                          <a:pt x="28" y="207"/>
-                                        </a:lnTo>
-                                        <a:lnTo>
-                                          <a:pt x="12" y="104"/>
-                                        </a:lnTo>
-                                        <a:lnTo>
-                                          <a:pt x="0" y="0"/>
-                                        </a:lnTo>
-                                        <a:close/>
-                                      </a:path>
-                                    </a:pathLst>
-                                  </a:custGeom>
-                                  <a:solidFill>
-                                    <a:schemeClr val="tx2"/>
-                                  </a:solidFill>
-                                  <a:ln w="0">
-                                    <a:solidFill>
-                                      <a:schemeClr val="tx2"/>
-                                    </a:solidFill>
-                                    <a:prstDash val="solid"/>
-                                    <a:round/>
-                                    <a:headEnd/>
-                                    <a:tailEnd/>
-                                  </a:ln>
-                                </wps:spPr>
-                                <wps:bodyPr vert="horz" wrap="square" lIns="91440" tIns="45720" rIns="91440" bIns="45720" numCol="1" anchor="t" anchorCtr="0" compatLnSpc="1">
-                                  <a:prstTxWarp prst="textNoShape">
-                                    <a:avLst/>
-                                  </a:prstTxWarp>
-                                </wps:bodyPr>
-                              </wps:wsp>
-                              <wps:wsp>
-                                <wps:cNvPr id="25" name="Freeform 25"/>
-                                <wps:cNvSpPr>
-                                  <a:spLocks/>
-                                </wps:cNvSpPr>
-                                <wps:spPr bwMode="auto">
-                                  <a:xfrm>
-                                    <a:off x="620487" y="7223300"/>
-                                    <a:ext cx="52388" cy="109538"/>
-                                  </a:xfrm>
-                                  <a:custGeom>
-                                    <a:avLst/>
-                                    <a:gdLst>
-                                      <a:gd name="T0" fmla="*/ 0 w 33"/>
-                                      <a:gd name="T1" fmla="*/ 0 h 69"/>
-                                      <a:gd name="T2" fmla="*/ 33 w 33"/>
-                                      <a:gd name="T3" fmla="*/ 69 h 69"/>
-                                      <a:gd name="T4" fmla="*/ 24 w 33"/>
-                                      <a:gd name="T5" fmla="*/ 69 h 69"/>
-                                      <a:gd name="T6" fmla="*/ 12 w 33"/>
-                                      <a:gd name="T7" fmla="*/ 35 h 69"/>
-                                      <a:gd name="T8" fmla="*/ 0 w 33"/>
-                                      <a:gd name="T9" fmla="*/ 0 h 69"/>
-                                    </a:gdLst>
-                                    <a:ahLst/>
-                                    <a:cxnLst>
-                                      <a:cxn ang="0">
-                                        <a:pos x="T0" y="T1"/>
-                                      </a:cxn>
-                                      <a:cxn ang="0">
-                                        <a:pos x="T2" y="T3"/>
-                                      </a:cxn>
-                                      <a:cxn ang="0">
-                                        <a:pos x="T4" y="T5"/>
-                                      </a:cxn>
-                                      <a:cxn ang="0">
-                                        <a:pos x="T6" y="T7"/>
-                                      </a:cxn>
-                                      <a:cxn ang="0">
-                                        <a:pos x="T8" y="T9"/>
-                                      </a:cxn>
-                                    </a:cxnLst>
-                                    <a:rect l="0" t="0" r="r" b="b"/>
-                                    <a:pathLst>
-                                      <a:path w="33" h="69">
-                                        <a:moveTo>
-                                          <a:pt x="0" y="0"/>
-                                        </a:moveTo>
-                                        <a:lnTo>
-                                          <a:pt x="33" y="69"/>
-                                        </a:lnTo>
-                                        <a:lnTo>
-                                          <a:pt x="24" y="69"/>
-                                        </a:lnTo>
-                                        <a:lnTo>
-                                          <a:pt x="12" y="35"/>
-                                        </a:lnTo>
-                                        <a:lnTo>
-                                          <a:pt x="0" y="0"/>
-                                        </a:lnTo>
-                                        <a:close/>
-                                      </a:path>
-                                    </a:pathLst>
-                                  </a:custGeom>
-                                  <a:solidFill>
-                                    <a:schemeClr val="tx2"/>
-                                  </a:solidFill>
-                                  <a:ln w="0">
-                                    <a:solidFill>
-                                      <a:schemeClr val="tx2"/>
-                                    </a:solidFill>
-                                    <a:prstDash val="solid"/>
-                                    <a:round/>
-                                    <a:headEnd/>
-                                    <a:tailEnd/>
-                                  </a:ln>
-                                </wps:spPr>
-                                <wps:bodyPr vert="horz" wrap="square" lIns="91440" tIns="45720" rIns="91440" bIns="45720" numCol="1" anchor="t" anchorCtr="0" compatLnSpc="1">
-                                  <a:prstTxWarp prst="textNoShape">
-                                    <a:avLst/>
-                                  </a:prstTxWarp>
-                                </wps:bodyPr>
-                              </wps:wsp>
-                              <wps:wsp>
-                                <wps:cNvPr id="26" name="Freeform 26"/>
-                                <wps:cNvSpPr>
-                                  <a:spLocks/>
-                                </wps:cNvSpPr>
-                                <wps:spPr bwMode="auto">
-                                  <a:xfrm>
-                                    <a:off x="355374" y="6153325"/>
-                                    <a:ext cx="23813" cy="147638"/>
-                                  </a:xfrm>
-                                  <a:custGeom>
-                                    <a:avLst/>
-                                    <a:gdLst>
-                                      <a:gd name="T0" fmla="*/ 0 w 15"/>
-                                      <a:gd name="T1" fmla="*/ 0 h 93"/>
-                                      <a:gd name="T2" fmla="*/ 9 w 15"/>
-                                      <a:gd name="T3" fmla="*/ 37 h 93"/>
-                                      <a:gd name="T4" fmla="*/ 9 w 15"/>
-                                      <a:gd name="T5" fmla="*/ 40 h 93"/>
-                                      <a:gd name="T6" fmla="*/ 15 w 15"/>
-                                      <a:gd name="T7" fmla="*/ 93 h 93"/>
-                                      <a:gd name="T8" fmla="*/ 5 w 15"/>
-                                      <a:gd name="T9" fmla="*/ 49 h 93"/>
-                                      <a:gd name="T10" fmla="*/ 0 w 15"/>
-                                      <a:gd name="T11" fmla="*/ 0 h 93"/>
-                                    </a:gdLst>
-                                    <a:ahLst/>
-                                    <a:cxnLst>
-                                      <a:cxn ang="0">
-                                        <a:pos x="T0" y="T1"/>
-                                      </a:cxn>
-                                      <a:cxn ang="0">
-                                        <a:pos x="T2" y="T3"/>
-                                      </a:cxn>
-                                      <a:cxn ang="0">
-                                        <a:pos x="T4" y="T5"/>
-                                      </a:cxn>
-                                      <a:cxn ang="0">
-                                        <a:pos x="T6" y="T7"/>
-                                      </a:cxn>
-                                      <a:cxn ang="0">
-                                        <a:pos x="T8" y="T9"/>
-                                      </a:cxn>
-                                      <a:cxn ang="0">
-                                        <a:pos x="T10" y="T11"/>
-                                      </a:cxn>
-                                    </a:cxnLst>
-                                    <a:rect l="0" t="0" r="r" b="b"/>
-                                    <a:pathLst>
-                                      <a:path w="15" h="93">
-                                        <a:moveTo>
-                                          <a:pt x="0" y="0"/>
-                                        </a:moveTo>
-                                        <a:lnTo>
-                                          <a:pt x="9" y="37"/>
-                                        </a:lnTo>
-                                        <a:lnTo>
-                                          <a:pt x="9" y="40"/>
-                                        </a:lnTo>
-                                        <a:lnTo>
-                                          <a:pt x="15" y="93"/>
-                                        </a:lnTo>
-                                        <a:lnTo>
-                                          <a:pt x="5" y="49"/>
-                                        </a:lnTo>
-                                        <a:lnTo>
-                                          <a:pt x="0" y="0"/>
-                                        </a:lnTo>
-                                        <a:close/>
-                                      </a:path>
-                                    </a:pathLst>
-                                  </a:custGeom>
-                                  <a:solidFill>
-                                    <a:schemeClr val="tx2"/>
-                                  </a:solidFill>
-                                  <a:ln w="0">
-                                    <a:solidFill>
-                                      <a:schemeClr val="tx2"/>
-                                    </a:solidFill>
-                                    <a:prstDash val="solid"/>
-                                    <a:round/>
-                                    <a:headEnd/>
-                                    <a:tailEnd/>
-                                  </a:ln>
-                                </wps:spPr>
-                                <wps:bodyPr vert="horz" wrap="square" lIns="91440" tIns="45720" rIns="91440" bIns="45720" numCol="1" anchor="t" anchorCtr="0" compatLnSpc="1">
-                                  <a:prstTxWarp prst="textNoShape">
-                                    <a:avLst/>
-                                  </a:prstTxWarp>
-                                </wps:bodyPr>
-                              </wps:wsp>
-                              <wps:wsp>
-                                <wps:cNvPr id="27" name="Freeform 27"/>
-                                <wps:cNvSpPr>
-                                  <a:spLocks/>
-                                </wps:cNvSpPr>
-                                <wps:spPr bwMode="auto">
-                                  <a:xfrm>
-                                    <a:off x="563337" y="5689775"/>
-                                    <a:ext cx="625475" cy="1216025"/>
-                                  </a:xfrm>
-                                  <a:custGeom>
-                                    <a:avLst/>
-                                    <a:gdLst>
-                                      <a:gd name="T0" fmla="*/ 394 w 394"/>
-                                      <a:gd name="T1" fmla="*/ 0 h 766"/>
-                                      <a:gd name="T2" fmla="*/ 394 w 394"/>
-                                      <a:gd name="T3" fmla="*/ 0 h 766"/>
-                                      <a:gd name="T4" fmla="*/ 356 w 394"/>
-                                      <a:gd name="T5" fmla="*/ 38 h 766"/>
-                                      <a:gd name="T6" fmla="*/ 319 w 394"/>
-                                      <a:gd name="T7" fmla="*/ 77 h 766"/>
-                                      <a:gd name="T8" fmla="*/ 284 w 394"/>
-                                      <a:gd name="T9" fmla="*/ 117 h 766"/>
-                                      <a:gd name="T10" fmla="*/ 249 w 394"/>
-                                      <a:gd name="T11" fmla="*/ 160 h 766"/>
-                                      <a:gd name="T12" fmla="*/ 207 w 394"/>
-                                      <a:gd name="T13" fmla="*/ 218 h 766"/>
-                                      <a:gd name="T14" fmla="*/ 168 w 394"/>
-                                      <a:gd name="T15" fmla="*/ 276 h 766"/>
-                                      <a:gd name="T16" fmla="*/ 131 w 394"/>
-                                      <a:gd name="T17" fmla="*/ 339 h 766"/>
-                                      <a:gd name="T18" fmla="*/ 98 w 394"/>
-                                      <a:gd name="T19" fmla="*/ 402 h 766"/>
-                                      <a:gd name="T20" fmla="*/ 69 w 394"/>
-                                      <a:gd name="T21" fmla="*/ 467 h 766"/>
-                                      <a:gd name="T22" fmla="*/ 45 w 394"/>
-                                      <a:gd name="T23" fmla="*/ 535 h 766"/>
-                                      <a:gd name="T24" fmla="*/ 26 w 394"/>
-                                      <a:gd name="T25" fmla="*/ 604 h 766"/>
-                                      <a:gd name="T26" fmla="*/ 14 w 394"/>
-                                      <a:gd name="T27" fmla="*/ 673 h 766"/>
-                                      <a:gd name="T28" fmla="*/ 7 w 394"/>
-                                      <a:gd name="T29" fmla="*/ 746 h 766"/>
-                                      <a:gd name="T30" fmla="*/ 6 w 394"/>
-                                      <a:gd name="T31" fmla="*/ 766 h 766"/>
-                                      <a:gd name="T32" fmla="*/ 0 w 394"/>
-                                      <a:gd name="T33" fmla="*/ 749 h 766"/>
-                                      <a:gd name="T34" fmla="*/ 1 w 394"/>
-                                      <a:gd name="T35" fmla="*/ 744 h 766"/>
-                                      <a:gd name="T36" fmla="*/ 7 w 394"/>
-                                      <a:gd name="T37" fmla="*/ 673 h 766"/>
-                                      <a:gd name="T38" fmla="*/ 21 w 394"/>
-                                      <a:gd name="T39" fmla="*/ 603 h 766"/>
-                                      <a:gd name="T40" fmla="*/ 40 w 394"/>
-                                      <a:gd name="T41" fmla="*/ 533 h 766"/>
-                                      <a:gd name="T42" fmla="*/ 65 w 394"/>
-                                      <a:gd name="T43" fmla="*/ 466 h 766"/>
-                                      <a:gd name="T44" fmla="*/ 94 w 394"/>
-                                      <a:gd name="T45" fmla="*/ 400 h 766"/>
-                                      <a:gd name="T46" fmla="*/ 127 w 394"/>
-                                      <a:gd name="T47" fmla="*/ 336 h 766"/>
-                                      <a:gd name="T48" fmla="*/ 164 w 394"/>
-                                      <a:gd name="T49" fmla="*/ 275 h 766"/>
-                                      <a:gd name="T50" fmla="*/ 204 w 394"/>
-                                      <a:gd name="T51" fmla="*/ 215 h 766"/>
-                                      <a:gd name="T52" fmla="*/ 248 w 394"/>
-                                      <a:gd name="T53" fmla="*/ 158 h 766"/>
-                                      <a:gd name="T54" fmla="*/ 282 w 394"/>
-                                      <a:gd name="T55" fmla="*/ 116 h 766"/>
-                                      <a:gd name="T56" fmla="*/ 318 w 394"/>
-                                      <a:gd name="T57" fmla="*/ 76 h 766"/>
-                                      <a:gd name="T58" fmla="*/ 354 w 394"/>
-                                      <a:gd name="T59" fmla="*/ 37 h 766"/>
-                                      <a:gd name="T60" fmla="*/ 394 w 394"/>
-                                      <a:gd name="T61" fmla="*/ 0 h 766"/>
-                                    </a:gdLst>
-                                    <a:ahLst/>
-                                    <a:cxnLst>
-                                      <a:cxn ang="0">
-                                        <a:pos x="T0" y="T1"/>
-                                      </a:cxn>
-                                      <a:cxn ang="0">
-                                        <a:pos x="T2" y="T3"/>
-                                      </a:cxn>
-                                      <a:cxn ang="0">
-                                        <a:pos x="T4" y="T5"/>
-                                      </a:cxn>
-                                      <a:cxn ang="0">
-                                        <a:pos x="T6" y="T7"/>
-                                      </a:cxn>
-                                      <a:cxn ang="0">
-                                        <a:pos x="T8" y="T9"/>
-                                      </a:cxn>
-                                      <a:cxn ang="0">
-                                        <a:pos x="T10" y="T11"/>
-                                      </a:cxn>
-                                      <a:cxn ang="0">
-                                        <a:pos x="T12" y="T13"/>
-                                      </a:cxn>
-                                      <a:cxn ang="0">
-                                        <a:pos x="T14" y="T15"/>
-                                      </a:cxn>
-                                      <a:cxn ang="0">
-                                        <a:pos x="T16" y="T17"/>
-                                      </a:cxn>
-                                      <a:cxn ang="0">
-                                        <a:pos x="T18" y="T19"/>
-                                      </a:cxn>
-                                      <a:cxn ang="0">
-                                        <a:pos x="T20" y="T21"/>
-                                      </a:cxn>
-                                      <a:cxn ang="0">
-                                        <a:pos x="T22" y="T23"/>
-                                      </a:cxn>
-                                      <a:cxn ang="0">
-                                        <a:pos x="T24" y="T25"/>
-                                      </a:cxn>
-                                      <a:cxn ang="0">
-                                        <a:pos x="T26" y="T27"/>
-                                      </a:cxn>
-                                      <a:cxn ang="0">
-                                        <a:pos x="T28" y="T29"/>
-                                      </a:cxn>
-                                      <a:cxn ang="0">
-                                        <a:pos x="T30" y="T31"/>
-                                      </a:cxn>
-                                      <a:cxn ang="0">
-                                        <a:pos x="T32" y="T33"/>
-                                      </a:cxn>
-                                      <a:cxn ang="0">
-                                        <a:pos x="T34" y="T35"/>
-                                      </a:cxn>
-                                      <a:cxn ang="0">
-                                        <a:pos x="T36" y="T37"/>
-                                      </a:cxn>
-                                      <a:cxn ang="0">
-                                        <a:pos x="T38" y="T39"/>
-                                      </a:cxn>
-                                      <a:cxn ang="0">
-                                        <a:pos x="T40" y="T41"/>
-                                      </a:cxn>
-                                      <a:cxn ang="0">
-                                        <a:pos x="T42" y="T43"/>
-                                      </a:cxn>
-                                      <a:cxn ang="0">
-                                        <a:pos x="T44" y="T45"/>
-                                      </a:cxn>
-                                      <a:cxn ang="0">
-                                        <a:pos x="T46" y="T47"/>
-                                      </a:cxn>
-                                      <a:cxn ang="0">
-                                        <a:pos x="T48" y="T49"/>
-                                      </a:cxn>
-                                      <a:cxn ang="0">
-                                        <a:pos x="T50" y="T51"/>
-                                      </a:cxn>
-                                      <a:cxn ang="0">
-                                        <a:pos x="T52" y="T53"/>
-                                      </a:cxn>
-                                      <a:cxn ang="0">
-                                        <a:pos x="T54" y="T55"/>
-                                      </a:cxn>
-                                      <a:cxn ang="0">
-                                        <a:pos x="T56" y="T57"/>
-                                      </a:cxn>
-                                      <a:cxn ang="0">
-                                        <a:pos x="T58" y="T59"/>
-                                      </a:cxn>
-                                      <a:cxn ang="0">
-                                        <a:pos x="T60" y="T61"/>
-                                      </a:cxn>
-                                    </a:cxnLst>
-                                    <a:rect l="0" t="0" r="r" b="b"/>
-                                    <a:pathLst>
-                                      <a:path w="394" h="766">
-                                        <a:moveTo>
-                                          <a:pt x="394" y="0"/>
-                                        </a:moveTo>
-                                        <a:lnTo>
-                                          <a:pt x="394" y="0"/>
-                                        </a:lnTo>
-                                        <a:lnTo>
-                                          <a:pt x="356" y="38"/>
-                                        </a:lnTo>
-                                        <a:lnTo>
-                                          <a:pt x="319" y="77"/>
-                                        </a:lnTo>
-                                        <a:lnTo>
-                                          <a:pt x="284" y="117"/>
-                                        </a:lnTo>
-                                        <a:lnTo>
-                                          <a:pt x="249" y="160"/>
-                                        </a:lnTo>
-                                        <a:lnTo>
-                                          <a:pt x="207" y="218"/>
-                                        </a:lnTo>
-                                        <a:lnTo>
-                                          <a:pt x="168" y="276"/>
-                                        </a:lnTo>
-                                        <a:lnTo>
-                                          <a:pt x="131" y="339"/>
-                                        </a:lnTo>
-                                        <a:lnTo>
-                                          <a:pt x="98" y="402"/>
-                                        </a:lnTo>
-                                        <a:lnTo>
-                                          <a:pt x="69" y="467"/>
-                                        </a:lnTo>
-                                        <a:lnTo>
-                                          <a:pt x="45" y="535"/>
-                                        </a:lnTo>
-                                        <a:lnTo>
-                                          <a:pt x="26" y="604"/>
-                                        </a:lnTo>
-                                        <a:lnTo>
-                                          <a:pt x="14" y="673"/>
-                                        </a:lnTo>
-                                        <a:lnTo>
-                                          <a:pt x="7" y="746"/>
-                                        </a:lnTo>
-                                        <a:lnTo>
-                                          <a:pt x="6" y="766"/>
-                                        </a:lnTo>
-                                        <a:lnTo>
-                                          <a:pt x="0" y="749"/>
-                                        </a:lnTo>
-                                        <a:lnTo>
-                                          <a:pt x="1" y="744"/>
-                                        </a:lnTo>
-                                        <a:lnTo>
-                                          <a:pt x="7" y="673"/>
-                                        </a:lnTo>
-                                        <a:lnTo>
-                                          <a:pt x="21" y="603"/>
-                                        </a:lnTo>
-                                        <a:lnTo>
-                                          <a:pt x="40" y="533"/>
-                                        </a:lnTo>
-                                        <a:lnTo>
-                                          <a:pt x="65" y="466"/>
-                                        </a:lnTo>
-                                        <a:lnTo>
-                                          <a:pt x="94" y="400"/>
-                                        </a:lnTo>
-                                        <a:lnTo>
-                                          <a:pt x="127" y="336"/>
-                                        </a:lnTo>
-                                        <a:lnTo>
-                                          <a:pt x="164" y="275"/>
-                                        </a:lnTo>
-                                        <a:lnTo>
-                                          <a:pt x="204" y="215"/>
-                                        </a:lnTo>
-                                        <a:lnTo>
-                                          <a:pt x="248" y="158"/>
-                                        </a:lnTo>
-                                        <a:lnTo>
-                                          <a:pt x="282" y="116"/>
-                                        </a:lnTo>
-                                        <a:lnTo>
-                                          <a:pt x="318" y="76"/>
-                                        </a:lnTo>
-                                        <a:lnTo>
-                                          <a:pt x="354" y="37"/>
-                                        </a:lnTo>
-                                        <a:lnTo>
-                                          <a:pt x="394" y="0"/>
-                                        </a:lnTo>
-                                        <a:close/>
-                                      </a:path>
-                                    </a:pathLst>
-                                  </a:custGeom>
-                                  <a:solidFill>
-                                    <a:schemeClr val="tx2"/>
-                                  </a:solidFill>
-                                  <a:ln w="0">
-                                    <a:solidFill>
-                                      <a:schemeClr val="tx2"/>
-                                    </a:solidFill>
-                                    <a:prstDash val="solid"/>
-                                    <a:round/>
-                                    <a:headEnd/>
-                                    <a:tailEnd/>
-                                  </a:ln>
-                                </wps:spPr>
-                                <wps:bodyPr vert="horz" wrap="square" lIns="91440" tIns="45720" rIns="91440" bIns="45720" numCol="1" anchor="t" anchorCtr="0" compatLnSpc="1">
-                                  <a:prstTxWarp prst="textNoShape">
-                                    <a:avLst/>
-                                  </a:prstTxWarp>
-                                </wps:bodyPr>
-                              </wps:wsp>
-                              <wps:wsp>
-                                <wps:cNvPr id="28" name="Freeform 28"/>
-                                <wps:cNvSpPr>
-                                  <a:spLocks/>
-                                </wps:cNvSpPr>
-                                <wps:spPr bwMode="auto">
-                                  <a:xfrm>
-                                    <a:off x="563337" y="6915325"/>
-                                    <a:ext cx="57150" cy="307975"/>
-                                  </a:xfrm>
-                                  <a:custGeom>
-                                    <a:avLst/>
-                                    <a:gdLst>
-                                      <a:gd name="T0" fmla="*/ 0 w 36"/>
-                                      <a:gd name="T1" fmla="*/ 0 h 194"/>
-                                      <a:gd name="T2" fmla="*/ 6 w 36"/>
-                                      <a:gd name="T3" fmla="*/ 16 h 194"/>
-                                      <a:gd name="T4" fmla="*/ 7 w 36"/>
-                                      <a:gd name="T5" fmla="*/ 19 h 194"/>
-                                      <a:gd name="T6" fmla="*/ 11 w 36"/>
-                                      <a:gd name="T7" fmla="*/ 80 h 194"/>
-                                      <a:gd name="T8" fmla="*/ 20 w 36"/>
-                                      <a:gd name="T9" fmla="*/ 132 h 194"/>
-                                      <a:gd name="T10" fmla="*/ 33 w 36"/>
-                                      <a:gd name="T11" fmla="*/ 185 h 194"/>
-                                      <a:gd name="T12" fmla="*/ 36 w 36"/>
-                                      <a:gd name="T13" fmla="*/ 194 h 194"/>
-                                      <a:gd name="T14" fmla="*/ 21 w 36"/>
-                                      <a:gd name="T15" fmla="*/ 161 h 194"/>
-                                      <a:gd name="T16" fmla="*/ 15 w 36"/>
-                                      <a:gd name="T17" fmla="*/ 145 h 194"/>
-                                      <a:gd name="T18" fmla="*/ 5 w 36"/>
-                                      <a:gd name="T19" fmla="*/ 81 h 194"/>
-                                      <a:gd name="T20" fmla="*/ 1 w 36"/>
-                                      <a:gd name="T21" fmla="*/ 41 h 194"/>
-                                      <a:gd name="T22" fmla="*/ 0 w 36"/>
-                                      <a:gd name="T23" fmla="*/ 0 h 194"/>
-                                    </a:gdLst>
-                                    <a:ahLst/>
-                                    <a:cxnLst>
-                                      <a:cxn ang="0">
-                                        <a:pos x="T0" y="T1"/>
-                                      </a:cxn>
-                                      <a:cxn ang="0">
-                                        <a:pos x="T2" y="T3"/>
-                                      </a:cxn>
-                                      <a:cxn ang="0">
-                                        <a:pos x="T4" y="T5"/>
-                                      </a:cxn>
-                                      <a:cxn ang="0">
-                                        <a:pos x="T6" y="T7"/>
-                                      </a:cxn>
-                                      <a:cxn ang="0">
-                                        <a:pos x="T8" y="T9"/>
-                                      </a:cxn>
-                                      <a:cxn ang="0">
-                                        <a:pos x="T10" y="T11"/>
-                                      </a:cxn>
-                                      <a:cxn ang="0">
-                                        <a:pos x="T12" y="T13"/>
-                                      </a:cxn>
-                                      <a:cxn ang="0">
-                                        <a:pos x="T14" y="T15"/>
-                                      </a:cxn>
-                                      <a:cxn ang="0">
-                                        <a:pos x="T16" y="T17"/>
-                                      </a:cxn>
-                                      <a:cxn ang="0">
-                                        <a:pos x="T18" y="T19"/>
-                                      </a:cxn>
-                                      <a:cxn ang="0">
-                                        <a:pos x="T20" y="T21"/>
-                                      </a:cxn>
-                                      <a:cxn ang="0">
-                                        <a:pos x="T22" y="T23"/>
-                                      </a:cxn>
-                                    </a:cxnLst>
-                                    <a:rect l="0" t="0" r="r" b="b"/>
-                                    <a:pathLst>
-                                      <a:path w="36" h="194">
-                                        <a:moveTo>
-                                          <a:pt x="0" y="0"/>
-                                        </a:moveTo>
-                                        <a:lnTo>
-                                          <a:pt x="6" y="16"/>
-                                        </a:lnTo>
-                                        <a:lnTo>
-                                          <a:pt x="7" y="19"/>
-                                        </a:lnTo>
-                                        <a:lnTo>
-                                          <a:pt x="11" y="80"/>
-                                        </a:lnTo>
-                                        <a:lnTo>
-                                          <a:pt x="20" y="132"/>
-                                        </a:lnTo>
-                                        <a:lnTo>
-                                          <a:pt x="33" y="185"/>
-                                        </a:lnTo>
-                                        <a:lnTo>
-                                          <a:pt x="36" y="194"/>
-                                        </a:lnTo>
-                                        <a:lnTo>
-                                          <a:pt x="21" y="161"/>
-                                        </a:lnTo>
-                                        <a:lnTo>
-                                          <a:pt x="15" y="145"/>
-                                        </a:lnTo>
-                                        <a:lnTo>
-                                          <a:pt x="5" y="81"/>
-                                        </a:lnTo>
-                                        <a:lnTo>
-                                          <a:pt x="1" y="41"/>
-                                        </a:lnTo>
-                                        <a:lnTo>
-                                          <a:pt x="0" y="0"/>
-                                        </a:lnTo>
-                                        <a:close/>
-                                      </a:path>
-                                    </a:pathLst>
-                                  </a:custGeom>
-                                  <a:solidFill>
-                                    <a:schemeClr val="tx2"/>
-                                  </a:solidFill>
-                                  <a:ln w="0">
-                                    <a:solidFill>
-                                      <a:schemeClr val="tx2"/>
-                                    </a:solidFill>
-                                    <a:prstDash val="solid"/>
-                                    <a:round/>
-                                    <a:headEnd/>
-                                    <a:tailEnd/>
-                                  </a:ln>
-                                </wps:spPr>
-                                <wps:bodyPr vert="horz" wrap="square" lIns="91440" tIns="45720" rIns="91440" bIns="45720" numCol="1" anchor="t" anchorCtr="0" compatLnSpc="1">
-                                  <a:prstTxWarp prst="textNoShape">
-                                    <a:avLst/>
-                                  </a:prstTxWarp>
-                                </wps:bodyPr>
-                              </wps:wsp>
-                              <wps:wsp>
-                                <wps:cNvPr id="29" name="Freeform 29"/>
-                                <wps:cNvSpPr>
-                                  <a:spLocks/>
-                                </wps:cNvSpPr>
-                                <wps:spPr bwMode="auto">
-                                  <a:xfrm>
-                                    <a:off x="607787" y="7229650"/>
-                                    <a:ext cx="49213" cy="103188"/>
-                                  </a:xfrm>
-                                  <a:custGeom>
-                                    <a:avLst/>
-                                    <a:gdLst>
-                                      <a:gd name="T0" fmla="*/ 0 w 31"/>
-                                      <a:gd name="T1" fmla="*/ 0 h 65"/>
-                                      <a:gd name="T2" fmla="*/ 31 w 31"/>
-                                      <a:gd name="T3" fmla="*/ 65 h 65"/>
-                                      <a:gd name="T4" fmla="*/ 23 w 31"/>
-                                      <a:gd name="T5" fmla="*/ 65 h 65"/>
-                                      <a:gd name="T6" fmla="*/ 0 w 31"/>
-                                      <a:gd name="T7" fmla="*/ 0 h 65"/>
-                                    </a:gdLst>
-                                    <a:ahLst/>
-                                    <a:cxnLst>
-                                      <a:cxn ang="0">
-                                        <a:pos x="T0" y="T1"/>
-                                      </a:cxn>
-                                      <a:cxn ang="0">
-                                        <a:pos x="T2" y="T3"/>
-                                      </a:cxn>
-                                      <a:cxn ang="0">
-                                        <a:pos x="T4" y="T5"/>
-                                      </a:cxn>
-                                      <a:cxn ang="0">
-                                        <a:pos x="T6" y="T7"/>
-                                      </a:cxn>
-                                    </a:cxnLst>
-                                    <a:rect l="0" t="0" r="r" b="b"/>
-                                    <a:pathLst>
-                                      <a:path w="31" h="65">
-                                        <a:moveTo>
-                                          <a:pt x="0" y="0"/>
-                                        </a:moveTo>
-                                        <a:lnTo>
-                                          <a:pt x="31" y="65"/>
-                                        </a:lnTo>
-                                        <a:lnTo>
-                                          <a:pt x="23" y="65"/>
-                                        </a:lnTo>
-                                        <a:lnTo>
-                                          <a:pt x="0" y="0"/>
-                                        </a:lnTo>
-                                        <a:close/>
-                                      </a:path>
-                                    </a:pathLst>
-                                  </a:custGeom>
-                                  <a:solidFill>
-                                    <a:schemeClr val="tx2"/>
-                                  </a:solidFill>
-                                  <a:ln w="0">
-                                    <a:solidFill>
-                                      <a:schemeClr val="tx2"/>
-                                    </a:solidFill>
-                                    <a:prstDash val="solid"/>
-                                    <a:round/>
-                                    <a:headEnd/>
-                                    <a:tailEnd/>
-                                  </a:ln>
-                                </wps:spPr>
-                                <wps:bodyPr vert="horz" wrap="square" lIns="91440" tIns="45720" rIns="91440" bIns="45720" numCol="1" anchor="t" anchorCtr="0" compatLnSpc="1">
-                                  <a:prstTxWarp prst="textNoShape">
-                                    <a:avLst/>
-                                  </a:prstTxWarp>
-                                </wps:bodyPr>
-                              </wps:wsp>
-                              <wps:wsp>
-                                <wps:cNvPr id="30" name="Freeform 30"/>
-                                <wps:cNvSpPr>
-                                  <a:spLocks/>
-                                </wps:cNvSpPr>
-                                <wps:spPr bwMode="auto">
-                                  <a:xfrm>
-                                    <a:off x="563337" y="6878812"/>
-                                    <a:ext cx="11113" cy="66675"/>
-                                  </a:xfrm>
-                                  <a:custGeom>
-                                    <a:avLst/>
-                                    <a:gdLst>
-                                      <a:gd name="T0" fmla="*/ 0 w 7"/>
-                                      <a:gd name="T1" fmla="*/ 0 h 42"/>
-                                      <a:gd name="T2" fmla="*/ 6 w 7"/>
-                                      <a:gd name="T3" fmla="*/ 17 h 42"/>
-                                      <a:gd name="T4" fmla="*/ 7 w 7"/>
-                                      <a:gd name="T5" fmla="*/ 42 h 42"/>
-                                      <a:gd name="T6" fmla="*/ 6 w 7"/>
-                                      <a:gd name="T7" fmla="*/ 39 h 42"/>
-                                      <a:gd name="T8" fmla="*/ 0 w 7"/>
-                                      <a:gd name="T9" fmla="*/ 23 h 42"/>
-                                      <a:gd name="T10" fmla="*/ 0 w 7"/>
-                                      <a:gd name="T11" fmla="*/ 0 h 42"/>
-                                    </a:gdLst>
-                                    <a:ahLst/>
-                                    <a:cxnLst>
-                                      <a:cxn ang="0">
-                                        <a:pos x="T0" y="T1"/>
-                                      </a:cxn>
-                                      <a:cxn ang="0">
-                                        <a:pos x="T2" y="T3"/>
-                                      </a:cxn>
-                                      <a:cxn ang="0">
-                                        <a:pos x="T4" y="T5"/>
-                                      </a:cxn>
-                                      <a:cxn ang="0">
-                                        <a:pos x="T6" y="T7"/>
-                                      </a:cxn>
-                                      <a:cxn ang="0">
-                                        <a:pos x="T8" y="T9"/>
-                                      </a:cxn>
-                                      <a:cxn ang="0">
-                                        <a:pos x="T10" y="T11"/>
-                                      </a:cxn>
-                                    </a:cxnLst>
-                                    <a:rect l="0" t="0" r="r" b="b"/>
-                                    <a:pathLst>
-                                      <a:path w="7" h="42">
-                                        <a:moveTo>
-                                          <a:pt x="0" y="0"/>
-                                        </a:moveTo>
-                                        <a:lnTo>
-                                          <a:pt x="6" y="17"/>
-                                        </a:lnTo>
-                                        <a:lnTo>
-                                          <a:pt x="7" y="42"/>
-                                        </a:lnTo>
-                                        <a:lnTo>
-                                          <a:pt x="6" y="39"/>
-                                        </a:lnTo>
-                                        <a:lnTo>
-                                          <a:pt x="0" y="23"/>
-                                        </a:lnTo>
-                                        <a:lnTo>
-                                          <a:pt x="0" y="0"/>
-                                        </a:lnTo>
-                                        <a:close/>
-                                      </a:path>
-                                    </a:pathLst>
-                                  </a:custGeom>
-                                  <a:solidFill>
-                                    <a:schemeClr val="tx2"/>
-                                  </a:solidFill>
-                                  <a:ln w="0">
-                                    <a:solidFill>
-                                      <a:schemeClr val="tx2"/>
-                                    </a:solidFill>
-                                    <a:prstDash val="solid"/>
-                                    <a:round/>
-                                    <a:headEnd/>
-                                    <a:tailEnd/>
-                                  </a:ln>
-                                </wps:spPr>
-                                <wps:bodyPr vert="horz" wrap="square" lIns="91440" tIns="45720" rIns="91440" bIns="45720" numCol="1" anchor="t" anchorCtr="0" compatLnSpc="1">
-                                  <a:prstTxWarp prst="textNoShape">
-                                    <a:avLst/>
-                                  </a:prstTxWarp>
-                                </wps:bodyPr>
-                              </wps:wsp>
-                              <wps:wsp>
-                                <wps:cNvPr id="31" name="Freeform 31"/>
-                                <wps:cNvSpPr>
-                                  <a:spLocks/>
-                                </wps:cNvSpPr>
-                                <wps:spPr bwMode="auto">
-                                  <a:xfrm>
-                                    <a:off x="587149" y="7145512"/>
-                                    <a:ext cx="71438" cy="187325"/>
-                                  </a:xfrm>
-                                  <a:custGeom>
-                                    <a:avLst/>
-                                    <a:gdLst>
-                                      <a:gd name="T0" fmla="*/ 0 w 45"/>
-                                      <a:gd name="T1" fmla="*/ 0 h 118"/>
-                                      <a:gd name="T2" fmla="*/ 6 w 45"/>
-                                      <a:gd name="T3" fmla="*/ 16 h 118"/>
-                                      <a:gd name="T4" fmla="*/ 21 w 45"/>
-                                      <a:gd name="T5" fmla="*/ 49 h 118"/>
-                                      <a:gd name="T6" fmla="*/ 33 w 45"/>
-                                      <a:gd name="T7" fmla="*/ 84 h 118"/>
-                                      <a:gd name="T8" fmla="*/ 45 w 45"/>
-                                      <a:gd name="T9" fmla="*/ 118 h 118"/>
-                                      <a:gd name="T10" fmla="*/ 44 w 45"/>
-                                      <a:gd name="T11" fmla="*/ 118 h 118"/>
-                                      <a:gd name="T12" fmla="*/ 13 w 45"/>
-                                      <a:gd name="T13" fmla="*/ 53 h 118"/>
-                                      <a:gd name="T14" fmla="*/ 11 w 45"/>
-                                      <a:gd name="T15" fmla="*/ 42 h 118"/>
-                                      <a:gd name="T16" fmla="*/ 0 w 45"/>
-                                      <a:gd name="T17" fmla="*/ 0 h 118"/>
-                                    </a:gdLst>
-                                    <a:ahLst/>
-                                    <a:cxnLst>
-                                      <a:cxn ang="0">
-                                        <a:pos x="T0" y="T1"/>
-                                      </a:cxn>
-                                      <a:cxn ang="0">
-                                        <a:pos x="T2" y="T3"/>
-                                      </a:cxn>
-                                      <a:cxn ang="0">
-                                        <a:pos x="T4" y="T5"/>
-                                      </a:cxn>
-                                      <a:cxn ang="0">
-                                        <a:pos x="T6" y="T7"/>
-                                      </a:cxn>
-                                      <a:cxn ang="0">
-                                        <a:pos x="T8" y="T9"/>
-                                      </a:cxn>
-                                      <a:cxn ang="0">
-                                        <a:pos x="T10" y="T11"/>
-                                      </a:cxn>
-                                      <a:cxn ang="0">
-                                        <a:pos x="T12" y="T13"/>
-                                      </a:cxn>
-                                      <a:cxn ang="0">
-                                        <a:pos x="T14" y="T15"/>
-                                      </a:cxn>
-                                      <a:cxn ang="0">
-                                        <a:pos x="T16" y="T17"/>
-                                      </a:cxn>
-                                    </a:cxnLst>
-                                    <a:rect l="0" t="0" r="r" b="b"/>
-                                    <a:pathLst>
-                                      <a:path w="45" h="118">
-                                        <a:moveTo>
-                                          <a:pt x="0" y="0"/>
-                                        </a:moveTo>
-                                        <a:lnTo>
-                                          <a:pt x="6" y="16"/>
-                                        </a:lnTo>
-                                        <a:lnTo>
-                                          <a:pt x="21" y="49"/>
-                                        </a:lnTo>
-                                        <a:lnTo>
-                                          <a:pt x="33" y="84"/>
-                                        </a:lnTo>
-                                        <a:lnTo>
-                                          <a:pt x="45" y="118"/>
-                                        </a:lnTo>
-                                        <a:lnTo>
-                                          <a:pt x="44" y="118"/>
-                                        </a:lnTo>
-                                        <a:lnTo>
-                                          <a:pt x="13" y="53"/>
-                                        </a:lnTo>
-                                        <a:lnTo>
-                                          <a:pt x="11" y="42"/>
-                                        </a:lnTo>
-                                        <a:lnTo>
-                                          <a:pt x="0" y="0"/>
-                                        </a:lnTo>
-                                        <a:close/>
-                                      </a:path>
-                                    </a:pathLst>
-                                  </a:custGeom>
-                                  <a:solidFill>
-                                    <a:schemeClr val="tx2"/>
-                                  </a:solidFill>
-                                  <a:ln w="0">
-                                    <a:solidFill>
-                                      <a:schemeClr val="tx2"/>
-                                    </a:solidFill>
-                                    <a:prstDash val="solid"/>
-                                    <a:round/>
-                                    <a:headEnd/>
-                                    <a:tailEnd/>
-                                  </a:ln>
-                                </wps:spPr>
-                                <wps:bodyPr vert="horz" wrap="square" lIns="91440" tIns="45720" rIns="91440" bIns="45720" numCol="1" anchor="t" anchorCtr="0" compatLnSpc="1">
-                                  <a:prstTxWarp prst="textNoShape">
-                                    <a:avLst/>
-                                  </a:prstTxWarp>
-                                </wps:bodyPr>
-                              </wps:wsp>
-                            </wpg:grpSp>
-                            <wpg:grpSp>
-                              <wpg:cNvPr id="7" name="Group 7"/>
-                              <wpg:cNvGrpSpPr>
-                                <a:grpSpLocks noChangeAspect="1"/>
-                              </wpg:cNvGrpSpPr>
-                              <wpg:grpSpPr>
-                                <a:xfrm>
-                                  <a:off x="80645" y="4826972"/>
-                                  <a:ext cx="1306273" cy="2505863"/>
-                                  <a:chOff x="80645" y="4649964"/>
-                                  <a:chExt cx="874712" cy="1677988"/>
-                                </a:xfrm>
-                              </wpg:grpSpPr>
-                              <wps:wsp>
-                                <wps:cNvPr id="8" name="Freeform 8"/>
-                                <wps:cNvSpPr>
-                                  <a:spLocks/>
-                                </wps:cNvSpPr>
-                                <wps:spPr bwMode="auto">
-                                  <a:xfrm>
-                                    <a:off x="118745" y="5189714"/>
-                                    <a:ext cx="198438" cy="714375"/>
-                                  </a:xfrm>
-                                  <a:custGeom>
-                                    <a:avLst/>
-                                    <a:gdLst>
-                                      <a:gd name="T0" fmla="*/ 0 w 125"/>
-                                      <a:gd name="T1" fmla="*/ 0 h 450"/>
-                                      <a:gd name="T2" fmla="*/ 41 w 125"/>
-                                      <a:gd name="T3" fmla="*/ 155 h 450"/>
-                                      <a:gd name="T4" fmla="*/ 86 w 125"/>
-                                      <a:gd name="T5" fmla="*/ 309 h 450"/>
-                                      <a:gd name="T6" fmla="*/ 125 w 125"/>
-                                      <a:gd name="T7" fmla="*/ 425 h 450"/>
-                                      <a:gd name="T8" fmla="*/ 125 w 125"/>
-                                      <a:gd name="T9" fmla="*/ 450 h 450"/>
-                                      <a:gd name="T10" fmla="*/ 79 w 125"/>
-                                      <a:gd name="T11" fmla="*/ 311 h 450"/>
-                                      <a:gd name="T12" fmla="*/ 41 w 125"/>
-                                      <a:gd name="T13" fmla="*/ 183 h 450"/>
-                                      <a:gd name="T14" fmla="*/ 7 w 125"/>
-                                      <a:gd name="T15" fmla="*/ 54 h 450"/>
-                                      <a:gd name="T16" fmla="*/ 0 w 125"/>
-                                      <a:gd name="T17" fmla="*/ 0 h 450"/>
-                                    </a:gdLst>
-                                    <a:ahLst/>
-                                    <a:cxnLst>
-                                      <a:cxn ang="0">
-                                        <a:pos x="T0" y="T1"/>
-                                      </a:cxn>
-                                      <a:cxn ang="0">
-                                        <a:pos x="T2" y="T3"/>
-                                      </a:cxn>
-                                      <a:cxn ang="0">
-                                        <a:pos x="T4" y="T5"/>
-                                      </a:cxn>
-                                      <a:cxn ang="0">
-                                        <a:pos x="T6" y="T7"/>
-                                      </a:cxn>
-                                      <a:cxn ang="0">
-                                        <a:pos x="T8" y="T9"/>
-                                      </a:cxn>
-                                      <a:cxn ang="0">
-                                        <a:pos x="T10" y="T11"/>
-                                      </a:cxn>
-                                      <a:cxn ang="0">
-                                        <a:pos x="T12" y="T13"/>
-                                      </a:cxn>
-                                      <a:cxn ang="0">
-                                        <a:pos x="T14" y="T15"/>
-                                      </a:cxn>
-                                      <a:cxn ang="0">
-                                        <a:pos x="T16" y="T17"/>
-                                      </a:cxn>
-                                    </a:cxnLst>
-                                    <a:rect l="0" t="0" r="r" b="b"/>
-                                    <a:pathLst>
-                                      <a:path w="125" h="450">
-                                        <a:moveTo>
-                                          <a:pt x="0" y="0"/>
-                                        </a:moveTo>
-                                        <a:lnTo>
-                                          <a:pt x="41" y="155"/>
-                                        </a:lnTo>
-                                        <a:lnTo>
-                                          <a:pt x="86" y="309"/>
-                                        </a:lnTo>
-                                        <a:lnTo>
-                                          <a:pt x="125" y="425"/>
-                                        </a:lnTo>
-                                        <a:lnTo>
-                                          <a:pt x="125" y="450"/>
-                                        </a:lnTo>
-                                        <a:lnTo>
-                                          <a:pt x="79" y="311"/>
-                                        </a:lnTo>
-                                        <a:lnTo>
-                                          <a:pt x="41" y="183"/>
-                                        </a:lnTo>
-                                        <a:lnTo>
-                                          <a:pt x="7" y="54"/>
-                                        </a:lnTo>
-                                        <a:lnTo>
-                                          <a:pt x="0" y="0"/>
-                                        </a:lnTo>
-                                        <a:close/>
-                                      </a:path>
-                                    </a:pathLst>
-                                  </a:custGeom>
-                                  <a:solidFill>
-                                    <a:schemeClr val="tx2">
-                                      <a:alpha val="20000"/>
-                                    </a:schemeClr>
-                                  </a:solidFill>
-                                  <a:ln w="0">
-                                    <a:solidFill>
-                                      <a:schemeClr val="tx2">
-                                        <a:alpha val="20000"/>
-                                      </a:schemeClr>
-                                    </a:solidFill>
-                                    <a:prstDash val="solid"/>
-                                    <a:round/>
-                                    <a:headEnd/>
-                                    <a:tailEnd/>
-                                  </a:ln>
-                                </wps:spPr>
-                                <wps:bodyPr vert="horz" wrap="square" lIns="91440" tIns="45720" rIns="91440" bIns="45720" numCol="1" anchor="t" anchorCtr="0" compatLnSpc="1">
-                                  <a:prstTxWarp prst="textNoShape">
-                                    <a:avLst/>
-                                  </a:prstTxWarp>
-                                </wps:bodyPr>
-                              </wps:wsp>
-                              <wps:wsp>
-                                <wps:cNvPr id="9" name="Freeform 9"/>
-                                <wps:cNvSpPr>
-                                  <a:spLocks/>
-                                </wps:cNvSpPr>
-                                <wps:spPr bwMode="auto">
-                                  <a:xfrm>
-                                    <a:off x="328295" y="5891389"/>
-                                    <a:ext cx="187325" cy="436563"/>
-                                  </a:xfrm>
-                                  <a:custGeom>
-                                    <a:avLst/>
-                                    <a:gdLst>
-                                      <a:gd name="T0" fmla="*/ 0 w 118"/>
-                                      <a:gd name="T1" fmla="*/ 0 h 275"/>
-                                      <a:gd name="T2" fmla="*/ 8 w 118"/>
-                                      <a:gd name="T3" fmla="*/ 20 h 275"/>
-                                      <a:gd name="T4" fmla="*/ 37 w 118"/>
-                                      <a:gd name="T5" fmla="*/ 96 h 275"/>
-                                      <a:gd name="T6" fmla="*/ 69 w 118"/>
-                                      <a:gd name="T7" fmla="*/ 170 h 275"/>
-                                      <a:gd name="T8" fmla="*/ 118 w 118"/>
-                                      <a:gd name="T9" fmla="*/ 275 h 275"/>
-                                      <a:gd name="T10" fmla="*/ 109 w 118"/>
-                                      <a:gd name="T11" fmla="*/ 275 h 275"/>
-                                      <a:gd name="T12" fmla="*/ 61 w 118"/>
-                                      <a:gd name="T13" fmla="*/ 174 h 275"/>
-                                      <a:gd name="T14" fmla="*/ 30 w 118"/>
-                                      <a:gd name="T15" fmla="*/ 100 h 275"/>
-                                      <a:gd name="T16" fmla="*/ 0 w 118"/>
-                                      <a:gd name="T17" fmla="*/ 26 h 275"/>
-                                      <a:gd name="T18" fmla="*/ 0 w 118"/>
-                                      <a:gd name="T19" fmla="*/ 0 h 275"/>
-                                    </a:gdLst>
-                                    <a:ahLst/>
-                                    <a:cxnLst>
-                                      <a:cxn ang="0">
-                                        <a:pos x="T0" y="T1"/>
-                                      </a:cxn>
-                                      <a:cxn ang="0">
-                                        <a:pos x="T2" y="T3"/>
-                                      </a:cxn>
-                                      <a:cxn ang="0">
-                                        <a:pos x="T4" y="T5"/>
-                                      </a:cxn>
-                                      <a:cxn ang="0">
-                                        <a:pos x="T6" y="T7"/>
-                                      </a:cxn>
-                                      <a:cxn ang="0">
-                                        <a:pos x="T8" y="T9"/>
-                                      </a:cxn>
-                                      <a:cxn ang="0">
-                                        <a:pos x="T10" y="T11"/>
-                                      </a:cxn>
-                                      <a:cxn ang="0">
-                                        <a:pos x="T12" y="T13"/>
-                                      </a:cxn>
-                                      <a:cxn ang="0">
-                                        <a:pos x="T14" y="T15"/>
-                                      </a:cxn>
-                                      <a:cxn ang="0">
-                                        <a:pos x="T16" y="T17"/>
-                                      </a:cxn>
-                                      <a:cxn ang="0">
-                                        <a:pos x="T18" y="T19"/>
-                                      </a:cxn>
-                                    </a:cxnLst>
-                                    <a:rect l="0" t="0" r="r" b="b"/>
-                                    <a:pathLst>
-                                      <a:path w="118" h="275">
-                                        <a:moveTo>
-                                          <a:pt x="0" y="0"/>
-                                        </a:moveTo>
-                                        <a:lnTo>
-                                          <a:pt x="8" y="20"/>
-                                        </a:lnTo>
-                                        <a:lnTo>
-                                          <a:pt x="37" y="96"/>
-                                        </a:lnTo>
-                                        <a:lnTo>
-                                          <a:pt x="69" y="170"/>
-                                        </a:lnTo>
-                                        <a:lnTo>
-                                          <a:pt x="118" y="275"/>
-                                        </a:lnTo>
-                                        <a:lnTo>
-                                          <a:pt x="109" y="275"/>
-                                        </a:lnTo>
-                                        <a:lnTo>
-                                          <a:pt x="61" y="174"/>
-                                        </a:lnTo>
-                                        <a:lnTo>
-                                          <a:pt x="30" y="100"/>
-                                        </a:lnTo>
-                                        <a:lnTo>
-                                          <a:pt x="0" y="26"/>
-                                        </a:lnTo>
-                                        <a:lnTo>
-                                          <a:pt x="0" y="0"/>
-                                        </a:lnTo>
-                                        <a:close/>
-                                      </a:path>
-                                    </a:pathLst>
-                                  </a:custGeom>
-                                  <a:solidFill>
-                                    <a:schemeClr val="tx2">
-                                      <a:alpha val="20000"/>
-                                    </a:schemeClr>
-                                  </a:solidFill>
-                                  <a:ln w="0">
-                                    <a:solidFill>
-                                      <a:schemeClr val="tx2">
-                                        <a:alpha val="20000"/>
-                                      </a:schemeClr>
-                                    </a:solidFill>
-                                    <a:prstDash val="solid"/>
-                                    <a:round/>
-                                    <a:headEnd/>
-                                    <a:tailEnd/>
-                                  </a:ln>
-                                </wps:spPr>
-                                <wps:bodyPr vert="horz" wrap="square" lIns="91440" tIns="45720" rIns="91440" bIns="45720" numCol="1" anchor="t" anchorCtr="0" compatLnSpc="1">
-                                  <a:prstTxWarp prst="textNoShape">
-                                    <a:avLst/>
-                                  </a:prstTxWarp>
-                                </wps:bodyPr>
-                              </wps:wsp>
-                              <wps:wsp>
-                                <wps:cNvPr id="10" name="Freeform 10"/>
-                                <wps:cNvSpPr>
-                                  <a:spLocks/>
-                                </wps:cNvSpPr>
-                                <wps:spPr bwMode="auto">
-                                  <a:xfrm>
-                                    <a:off x="80645" y="5010327"/>
-                                    <a:ext cx="31750" cy="192088"/>
-                                  </a:xfrm>
-                                  <a:custGeom>
-                                    <a:avLst/>
-                                    <a:gdLst>
-                                      <a:gd name="T0" fmla="*/ 0 w 20"/>
-                                      <a:gd name="T1" fmla="*/ 0 h 121"/>
-                                      <a:gd name="T2" fmla="*/ 16 w 20"/>
-                                      <a:gd name="T3" fmla="*/ 72 h 121"/>
-                                      <a:gd name="T4" fmla="*/ 20 w 20"/>
-                                      <a:gd name="T5" fmla="*/ 121 h 121"/>
-                                      <a:gd name="T6" fmla="*/ 18 w 20"/>
-                                      <a:gd name="T7" fmla="*/ 112 h 121"/>
-                                      <a:gd name="T8" fmla="*/ 0 w 20"/>
-                                      <a:gd name="T9" fmla="*/ 31 h 121"/>
-                                      <a:gd name="T10" fmla="*/ 0 w 20"/>
-                                      <a:gd name="T11" fmla="*/ 0 h 121"/>
-                                    </a:gdLst>
-                                    <a:ahLst/>
-                                    <a:cxnLst>
-                                      <a:cxn ang="0">
-                                        <a:pos x="T0" y="T1"/>
-                                      </a:cxn>
-                                      <a:cxn ang="0">
-                                        <a:pos x="T2" y="T3"/>
-                                      </a:cxn>
-                                      <a:cxn ang="0">
-                                        <a:pos x="T4" y="T5"/>
-                                      </a:cxn>
-                                      <a:cxn ang="0">
-                                        <a:pos x="T6" y="T7"/>
-                                      </a:cxn>
-                                      <a:cxn ang="0">
-                                        <a:pos x="T8" y="T9"/>
-                                      </a:cxn>
-                                      <a:cxn ang="0">
-                                        <a:pos x="T10" y="T11"/>
-                                      </a:cxn>
-                                    </a:cxnLst>
-                                    <a:rect l="0" t="0" r="r" b="b"/>
-                                    <a:pathLst>
-                                      <a:path w="20" h="121">
-                                        <a:moveTo>
-                                          <a:pt x="0" y="0"/>
-                                        </a:moveTo>
-                                        <a:lnTo>
-                                          <a:pt x="16" y="72"/>
-                                        </a:lnTo>
-                                        <a:lnTo>
-                                          <a:pt x="20" y="121"/>
-                                        </a:lnTo>
-                                        <a:lnTo>
-                                          <a:pt x="18" y="112"/>
-                                        </a:lnTo>
-                                        <a:lnTo>
-                                          <a:pt x="0" y="31"/>
-                                        </a:lnTo>
-                                        <a:lnTo>
-                                          <a:pt x="0" y="0"/>
-                                        </a:lnTo>
-                                        <a:close/>
-                                      </a:path>
-                                    </a:pathLst>
-                                  </a:custGeom>
-                                  <a:solidFill>
-                                    <a:schemeClr val="tx2">
-                                      <a:alpha val="20000"/>
-                                    </a:schemeClr>
-                                  </a:solidFill>
-                                  <a:ln w="0">
-                                    <a:solidFill>
-                                      <a:schemeClr val="tx2">
-                                        <a:alpha val="20000"/>
-                                      </a:schemeClr>
-                                    </a:solidFill>
-                                    <a:prstDash val="solid"/>
-                                    <a:round/>
-                                    <a:headEnd/>
-                                    <a:tailEnd/>
-                                  </a:ln>
-                                </wps:spPr>
-                                <wps:bodyPr vert="horz" wrap="square" lIns="91440" tIns="45720" rIns="91440" bIns="45720" numCol="1" anchor="t" anchorCtr="0" compatLnSpc="1">
-                                  <a:prstTxWarp prst="textNoShape">
-                                    <a:avLst/>
-                                  </a:prstTxWarp>
-                                </wps:bodyPr>
-                              </wps:wsp>
-                              <wps:wsp>
-                                <wps:cNvPr id="12" name="Freeform 12"/>
-                                <wps:cNvSpPr>
-                                  <a:spLocks/>
-                                </wps:cNvSpPr>
-                                <wps:spPr bwMode="auto">
-                                  <a:xfrm>
-                                    <a:off x="112395" y="5202414"/>
-                                    <a:ext cx="250825" cy="1020763"/>
-                                  </a:xfrm>
-                                  <a:custGeom>
-                                    <a:avLst/>
-                                    <a:gdLst>
-                                      <a:gd name="T0" fmla="*/ 0 w 158"/>
-                                      <a:gd name="T1" fmla="*/ 0 h 643"/>
-                                      <a:gd name="T2" fmla="*/ 11 w 158"/>
-                                      <a:gd name="T3" fmla="*/ 46 h 643"/>
-                                      <a:gd name="T4" fmla="*/ 22 w 158"/>
-                                      <a:gd name="T5" fmla="*/ 129 h 643"/>
-                                      <a:gd name="T6" fmla="*/ 36 w 158"/>
-                                      <a:gd name="T7" fmla="*/ 211 h 643"/>
-                                      <a:gd name="T8" fmla="*/ 55 w 158"/>
-                                      <a:gd name="T9" fmla="*/ 301 h 643"/>
-                                      <a:gd name="T10" fmla="*/ 76 w 158"/>
-                                      <a:gd name="T11" fmla="*/ 389 h 643"/>
-                                      <a:gd name="T12" fmla="*/ 103 w 158"/>
-                                      <a:gd name="T13" fmla="*/ 476 h 643"/>
-                                      <a:gd name="T14" fmla="*/ 123 w 158"/>
-                                      <a:gd name="T15" fmla="*/ 533 h 643"/>
-                                      <a:gd name="T16" fmla="*/ 144 w 158"/>
-                                      <a:gd name="T17" fmla="*/ 588 h 643"/>
-                                      <a:gd name="T18" fmla="*/ 155 w 158"/>
-                                      <a:gd name="T19" fmla="*/ 632 h 643"/>
-                                      <a:gd name="T20" fmla="*/ 158 w 158"/>
-                                      <a:gd name="T21" fmla="*/ 643 h 643"/>
-                                      <a:gd name="T22" fmla="*/ 142 w 158"/>
-                                      <a:gd name="T23" fmla="*/ 608 h 643"/>
-                                      <a:gd name="T24" fmla="*/ 118 w 158"/>
-                                      <a:gd name="T25" fmla="*/ 544 h 643"/>
-                                      <a:gd name="T26" fmla="*/ 95 w 158"/>
-                                      <a:gd name="T27" fmla="*/ 478 h 643"/>
-                                      <a:gd name="T28" fmla="*/ 69 w 158"/>
-                                      <a:gd name="T29" fmla="*/ 391 h 643"/>
-                                      <a:gd name="T30" fmla="*/ 47 w 158"/>
-                                      <a:gd name="T31" fmla="*/ 302 h 643"/>
-                                      <a:gd name="T32" fmla="*/ 29 w 158"/>
-                                      <a:gd name="T33" fmla="*/ 212 h 643"/>
-                                      <a:gd name="T34" fmla="*/ 13 w 158"/>
-                                      <a:gd name="T35" fmla="*/ 107 h 643"/>
-                                      <a:gd name="T36" fmla="*/ 0 w 158"/>
-                                      <a:gd name="T37" fmla="*/ 0 h 643"/>
-                                    </a:gdLst>
-                                    <a:ahLst/>
-                                    <a:cxnLst>
-                                      <a:cxn ang="0">
-                                        <a:pos x="T0" y="T1"/>
-                                      </a:cxn>
-                                      <a:cxn ang="0">
-                                        <a:pos x="T2" y="T3"/>
-                                      </a:cxn>
-                                      <a:cxn ang="0">
-                                        <a:pos x="T4" y="T5"/>
-                                      </a:cxn>
-                                      <a:cxn ang="0">
-                                        <a:pos x="T6" y="T7"/>
-                                      </a:cxn>
-                                      <a:cxn ang="0">
-                                        <a:pos x="T8" y="T9"/>
-                                      </a:cxn>
-                                      <a:cxn ang="0">
-                                        <a:pos x="T10" y="T11"/>
-                                      </a:cxn>
-                                      <a:cxn ang="0">
-                                        <a:pos x="T12" y="T13"/>
-                                      </a:cxn>
-                                      <a:cxn ang="0">
-                                        <a:pos x="T14" y="T15"/>
-                                      </a:cxn>
-                                      <a:cxn ang="0">
-                                        <a:pos x="T16" y="T17"/>
-                                      </a:cxn>
-                                      <a:cxn ang="0">
-                                        <a:pos x="T18" y="T19"/>
-                                      </a:cxn>
-                                      <a:cxn ang="0">
-                                        <a:pos x="T20" y="T21"/>
-                                      </a:cxn>
-                                      <a:cxn ang="0">
-                                        <a:pos x="T22" y="T23"/>
-                                      </a:cxn>
-                                      <a:cxn ang="0">
-                                        <a:pos x="T24" y="T25"/>
-                                      </a:cxn>
-                                      <a:cxn ang="0">
-                                        <a:pos x="T26" y="T27"/>
-                                      </a:cxn>
-                                      <a:cxn ang="0">
-                                        <a:pos x="T28" y="T29"/>
-                                      </a:cxn>
-                                      <a:cxn ang="0">
-                                        <a:pos x="T30" y="T31"/>
-                                      </a:cxn>
-                                      <a:cxn ang="0">
-                                        <a:pos x="T32" y="T33"/>
-                                      </a:cxn>
-                                      <a:cxn ang="0">
-                                        <a:pos x="T34" y="T35"/>
-                                      </a:cxn>
-                                      <a:cxn ang="0">
-                                        <a:pos x="T36" y="T37"/>
-                                      </a:cxn>
-                                    </a:cxnLst>
-                                    <a:rect l="0" t="0" r="r" b="b"/>
-                                    <a:pathLst>
-                                      <a:path w="158" h="643">
-                                        <a:moveTo>
-                                          <a:pt x="0" y="0"/>
-                                        </a:moveTo>
-                                        <a:lnTo>
-                                          <a:pt x="11" y="46"/>
-                                        </a:lnTo>
-                                        <a:lnTo>
-                                          <a:pt x="22" y="129"/>
-                                        </a:lnTo>
-                                        <a:lnTo>
-                                          <a:pt x="36" y="211"/>
-                                        </a:lnTo>
-                                        <a:lnTo>
-                                          <a:pt x="55" y="301"/>
-                                        </a:lnTo>
-                                        <a:lnTo>
-                                          <a:pt x="76" y="389"/>
-                                        </a:lnTo>
-                                        <a:lnTo>
-                                          <a:pt x="103" y="476"/>
-                                        </a:lnTo>
-                                        <a:lnTo>
-                                          <a:pt x="123" y="533"/>
-                                        </a:lnTo>
-                                        <a:lnTo>
-                                          <a:pt x="144" y="588"/>
-                                        </a:lnTo>
-                                        <a:lnTo>
-                                          <a:pt x="155" y="632"/>
-                                        </a:lnTo>
-                                        <a:lnTo>
-                                          <a:pt x="158" y="643"/>
-                                        </a:lnTo>
-                                        <a:lnTo>
-                                          <a:pt x="142" y="608"/>
-                                        </a:lnTo>
-                                        <a:lnTo>
-                                          <a:pt x="118" y="544"/>
-                                        </a:lnTo>
-                                        <a:lnTo>
-                                          <a:pt x="95" y="478"/>
-                                        </a:lnTo>
-                                        <a:lnTo>
-                                          <a:pt x="69" y="391"/>
-                                        </a:lnTo>
-                                        <a:lnTo>
-                                          <a:pt x="47" y="302"/>
-                                        </a:lnTo>
-                                        <a:lnTo>
-                                          <a:pt x="29" y="212"/>
-                                        </a:lnTo>
-                                        <a:lnTo>
-                                          <a:pt x="13" y="107"/>
-                                        </a:lnTo>
-                                        <a:lnTo>
-                                          <a:pt x="0" y="0"/>
-                                        </a:lnTo>
-                                        <a:close/>
-                                      </a:path>
-                                    </a:pathLst>
-                                  </a:custGeom>
-                                  <a:solidFill>
-                                    <a:schemeClr val="tx2">
-                                      <a:alpha val="20000"/>
-                                    </a:schemeClr>
-                                  </a:solidFill>
-                                  <a:ln w="0">
-                                    <a:solidFill>
-                                      <a:schemeClr val="tx2">
-                                        <a:alpha val="20000"/>
-                                      </a:schemeClr>
-                                    </a:solidFill>
-                                    <a:prstDash val="solid"/>
-                                    <a:round/>
-                                    <a:headEnd/>
-                                    <a:tailEnd/>
-                                  </a:ln>
-                                </wps:spPr>
-                                <wps:bodyPr vert="horz" wrap="square" lIns="91440" tIns="45720" rIns="91440" bIns="45720" numCol="1" anchor="t" anchorCtr="0" compatLnSpc="1">
-                                  <a:prstTxWarp prst="textNoShape">
-                                    <a:avLst/>
-                                  </a:prstTxWarp>
-                                </wps:bodyPr>
-                              </wps:wsp>
-                              <wps:wsp>
-                                <wps:cNvPr id="13" name="Freeform 13"/>
-                                <wps:cNvSpPr>
-                                  <a:spLocks/>
-                                </wps:cNvSpPr>
-                                <wps:spPr bwMode="auto">
-                                  <a:xfrm>
-                                    <a:off x="375920" y="6215239"/>
-                                    <a:ext cx="52388" cy="112713"/>
-                                  </a:xfrm>
-                                  <a:custGeom>
-                                    <a:avLst/>
-                                    <a:gdLst>
-                                      <a:gd name="T0" fmla="*/ 0 w 33"/>
-                                      <a:gd name="T1" fmla="*/ 0 h 71"/>
-                                      <a:gd name="T2" fmla="*/ 33 w 33"/>
-                                      <a:gd name="T3" fmla="*/ 71 h 71"/>
-                                      <a:gd name="T4" fmla="*/ 24 w 33"/>
-                                      <a:gd name="T5" fmla="*/ 71 h 71"/>
-                                      <a:gd name="T6" fmla="*/ 11 w 33"/>
-                                      <a:gd name="T7" fmla="*/ 36 h 71"/>
-                                      <a:gd name="T8" fmla="*/ 0 w 33"/>
-                                      <a:gd name="T9" fmla="*/ 0 h 71"/>
-                                    </a:gdLst>
-                                    <a:ahLst/>
-                                    <a:cxnLst>
-                                      <a:cxn ang="0">
-                                        <a:pos x="T0" y="T1"/>
-                                      </a:cxn>
-                                      <a:cxn ang="0">
-                                        <a:pos x="T2" y="T3"/>
-                                      </a:cxn>
-                                      <a:cxn ang="0">
-                                        <a:pos x="T4" y="T5"/>
-                                      </a:cxn>
-                                      <a:cxn ang="0">
-                                        <a:pos x="T6" y="T7"/>
-                                      </a:cxn>
-                                      <a:cxn ang="0">
-                                        <a:pos x="T8" y="T9"/>
-                                      </a:cxn>
-                                    </a:cxnLst>
-                                    <a:rect l="0" t="0" r="r" b="b"/>
-                                    <a:pathLst>
-                                      <a:path w="33" h="71">
-                                        <a:moveTo>
-                                          <a:pt x="0" y="0"/>
-                                        </a:moveTo>
-                                        <a:lnTo>
-                                          <a:pt x="33" y="71"/>
-                                        </a:lnTo>
-                                        <a:lnTo>
-                                          <a:pt x="24" y="71"/>
-                                        </a:lnTo>
-                                        <a:lnTo>
-                                          <a:pt x="11" y="36"/>
-                                        </a:lnTo>
-                                        <a:lnTo>
-                                          <a:pt x="0" y="0"/>
-                                        </a:lnTo>
-                                        <a:close/>
-                                      </a:path>
-                                    </a:pathLst>
-                                  </a:custGeom>
-                                  <a:solidFill>
-                                    <a:schemeClr val="tx2">
-                                      <a:alpha val="20000"/>
-                                    </a:schemeClr>
-                                  </a:solidFill>
-                                  <a:ln w="0">
-                                    <a:solidFill>
-                                      <a:schemeClr val="tx2">
-                                        <a:alpha val="20000"/>
-                                      </a:schemeClr>
-                                    </a:solidFill>
-                                    <a:prstDash val="solid"/>
-                                    <a:round/>
-                                    <a:headEnd/>
-                                    <a:tailEnd/>
-                                  </a:ln>
-                                </wps:spPr>
-                                <wps:bodyPr vert="horz" wrap="square" lIns="91440" tIns="45720" rIns="91440" bIns="45720" numCol="1" anchor="t" anchorCtr="0" compatLnSpc="1">
-                                  <a:prstTxWarp prst="textNoShape">
-                                    <a:avLst/>
-                                  </a:prstTxWarp>
-                                </wps:bodyPr>
-                              </wps:wsp>
-                              <wps:wsp>
-                                <wps:cNvPr id="14" name="Freeform 14"/>
-                                <wps:cNvSpPr>
-                                  <a:spLocks/>
-                                </wps:cNvSpPr>
-                                <wps:spPr bwMode="auto">
-                                  <a:xfrm>
-                                    <a:off x="106045" y="5124627"/>
-                                    <a:ext cx="23813" cy="150813"/>
-                                  </a:xfrm>
-                                  <a:custGeom>
-                                    <a:avLst/>
-                                    <a:gdLst>
-                                      <a:gd name="T0" fmla="*/ 0 w 15"/>
-                                      <a:gd name="T1" fmla="*/ 0 h 95"/>
-                                      <a:gd name="T2" fmla="*/ 8 w 15"/>
-                                      <a:gd name="T3" fmla="*/ 37 h 95"/>
-                                      <a:gd name="T4" fmla="*/ 8 w 15"/>
-                                      <a:gd name="T5" fmla="*/ 41 h 95"/>
-                                      <a:gd name="T6" fmla="*/ 15 w 15"/>
-                                      <a:gd name="T7" fmla="*/ 95 h 95"/>
-                                      <a:gd name="T8" fmla="*/ 4 w 15"/>
-                                      <a:gd name="T9" fmla="*/ 49 h 95"/>
-                                      <a:gd name="T10" fmla="*/ 0 w 15"/>
-                                      <a:gd name="T11" fmla="*/ 0 h 95"/>
-                                    </a:gdLst>
-                                    <a:ahLst/>
-                                    <a:cxnLst>
-                                      <a:cxn ang="0">
-                                        <a:pos x="T0" y="T1"/>
-                                      </a:cxn>
-                                      <a:cxn ang="0">
-                                        <a:pos x="T2" y="T3"/>
-                                      </a:cxn>
-                                      <a:cxn ang="0">
-                                        <a:pos x="T4" y="T5"/>
-                                      </a:cxn>
-                                      <a:cxn ang="0">
-                                        <a:pos x="T6" y="T7"/>
-                                      </a:cxn>
-                                      <a:cxn ang="0">
-                                        <a:pos x="T8" y="T9"/>
-                                      </a:cxn>
-                                      <a:cxn ang="0">
-                                        <a:pos x="T10" y="T11"/>
-                                      </a:cxn>
-                                    </a:cxnLst>
-                                    <a:rect l="0" t="0" r="r" b="b"/>
-                                    <a:pathLst>
-                                      <a:path w="15" h="95">
-                                        <a:moveTo>
-                                          <a:pt x="0" y="0"/>
-                                        </a:moveTo>
-                                        <a:lnTo>
-                                          <a:pt x="8" y="37"/>
-                                        </a:lnTo>
-                                        <a:lnTo>
-                                          <a:pt x="8" y="41"/>
-                                        </a:lnTo>
-                                        <a:lnTo>
-                                          <a:pt x="15" y="95"/>
-                                        </a:lnTo>
-                                        <a:lnTo>
-                                          <a:pt x="4" y="49"/>
-                                        </a:lnTo>
-                                        <a:lnTo>
-                                          <a:pt x="0" y="0"/>
-                                        </a:lnTo>
-                                        <a:close/>
-                                      </a:path>
-                                    </a:pathLst>
-                                  </a:custGeom>
-                                  <a:solidFill>
-                                    <a:schemeClr val="tx2">
-                                      <a:alpha val="20000"/>
-                                    </a:schemeClr>
-                                  </a:solidFill>
-                                  <a:ln w="0">
-                                    <a:solidFill>
-                                      <a:schemeClr val="tx2">
-                                        <a:alpha val="20000"/>
-                                      </a:schemeClr>
-                                    </a:solidFill>
-                                    <a:prstDash val="solid"/>
-                                    <a:round/>
-                                    <a:headEnd/>
-                                    <a:tailEnd/>
-                                  </a:ln>
-                                </wps:spPr>
-                                <wps:bodyPr vert="horz" wrap="square" lIns="91440" tIns="45720" rIns="91440" bIns="45720" numCol="1" anchor="t" anchorCtr="0" compatLnSpc="1">
-                                  <a:prstTxWarp prst="textNoShape">
-                                    <a:avLst/>
-                                  </a:prstTxWarp>
-                                </wps:bodyPr>
-                              </wps:wsp>
-                              <wps:wsp>
-                                <wps:cNvPr id="15" name="Freeform 15"/>
-                                <wps:cNvSpPr>
-                                  <a:spLocks/>
-                                </wps:cNvSpPr>
-                                <wps:spPr bwMode="auto">
-                                  <a:xfrm>
-                                    <a:off x="317182" y="4649964"/>
-                                    <a:ext cx="638175" cy="1241425"/>
-                                  </a:xfrm>
-                                  <a:custGeom>
-                                    <a:avLst/>
-                                    <a:gdLst>
-                                      <a:gd name="T0" fmla="*/ 402 w 402"/>
-                                      <a:gd name="T1" fmla="*/ 0 h 782"/>
-                                      <a:gd name="T2" fmla="*/ 402 w 402"/>
-                                      <a:gd name="T3" fmla="*/ 1 h 782"/>
-                                      <a:gd name="T4" fmla="*/ 363 w 402"/>
-                                      <a:gd name="T5" fmla="*/ 39 h 782"/>
-                                      <a:gd name="T6" fmla="*/ 325 w 402"/>
-                                      <a:gd name="T7" fmla="*/ 79 h 782"/>
-                                      <a:gd name="T8" fmla="*/ 290 w 402"/>
-                                      <a:gd name="T9" fmla="*/ 121 h 782"/>
-                                      <a:gd name="T10" fmla="*/ 255 w 402"/>
-                                      <a:gd name="T11" fmla="*/ 164 h 782"/>
-                                      <a:gd name="T12" fmla="*/ 211 w 402"/>
-                                      <a:gd name="T13" fmla="*/ 222 h 782"/>
-                                      <a:gd name="T14" fmla="*/ 171 w 402"/>
-                                      <a:gd name="T15" fmla="*/ 284 h 782"/>
-                                      <a:gd name="T16" fmla="*/ 133 w 402"/>
-                                      <a:gd name="T17" fmla="*/ 346 h 782"/>
-                                      <a:gd name="T18" fmla="*/ 100 w 402"/>
-                                      <a:gd name="T19" fmla="*/ 411 h 782"/>
-                                      <a:gd name="T20" fmla="*/ 71 w 402"/>
-                                      <a:gd name="T21" fmla="*/ 478 h 782"/>
-                                      <a:gd name="T22" fmla="*/ 45 w 402"/>
-                                      <a:gd name="T23" fmla="*/ 546 h 782"/>
-                                      <a:gd name="T24" fmla="*/ 27 w 402"/>
-                                      <a:gd name="T25" fmla="*/ 617 h 782"/>
-                                      <a:gd name="T26" fmla="*/ 13 w 402"/>
-                                      <a:gd name="T27" fmla="*/ 689 h 782"/>
-                                      <a:gd name="T28" fmla="*/ 7 w 402"/>
-                                      <a:gd name="T29" fmla="*/ 761 h 782"/>
-                                      <a:gd name="T30" fmla="*/ 7 w 402"/>
-                                      <a:gd name="T31" fmla="*/ 782 h 782"/>
-                                      <a:gd name="T32" fmla="*/ 0 w 402"/>
-                                      <a:gd name="T33" fmla="*/ 765 h 782"/>
-                                      <a:gd name="T34" fmla="*/ 1 w 402"/>
-                                      <a:gd name="T35" fmla="*/ 761 h 782"/>
-                                      <a:gd name="T36" fmla="*/ 7 w 402"/>
-                                      <a:gd name="T37" fmla="*/ 688 h 782"/>
-                                      <a:gd name="T38" fmla="*/ 21 w 402"/>
-                                      <a:gd name="T39" fmla="*/ 616 h 782"/>
-                                      <a:gd name="T40" fmla="*/ 40 w 402"/>
-                                      <a:gd name="T41" fmla="*/ 545 h 782"/>
-                                      <a:gd name="T42" fmla="*/ 66 w 402"/>
-                                      <a:gd name="T43" fmla="*/ 475 h 782"/>
-                                      <a:gd name="T44" fmla="*/ 95 w 402"/>
-                                      <a:gd name="T45" fmla="*/ 409 h 782"/>
-                                      <a:gd name="T46" fmla="*/ 130 w 402"/>
-                                      <a:gd name="T47" fmla="*/ 343 h 782"/>
-                                      <a:gd name="T48" fmla="*/ 167 w 402"/>
-                                      <a:gd name="T49" fmla="*/ 281 h 782"/>
-                                      <a:gd name="T50" fmla="*/ 209 w 402"/>
-                                      <a:gd name="T51" fmla="*/ 220 h 782"/>
-                                      <a:gd name="T52" fmla="*/ 253 w 402"/>
-                                      <a:gd name="T53" fmla="*/ 163 h 782"/>
-                                      <a:gd name="T54" fmla="*/ 287 w 402"/>
-                                      <a:gd name="T55" fmla="*/ 120 h 782"/>
-                                      <a:gd name="T56" fmla="*/ 324 w 402"/>
-                                      <a:gd name="T57" fmla="*/ 78 h 782"/>
-                                      <a:gd name="T58" fmla="*/ 362 w 402"/>
-                                      <a:gd name="T59" fmla="*/ 38 h 782"/>
-                                      <a:gd name="T60" fmla="*/ 402 w 402"/>
-                                      <a:gd name="T61" fmla="*/ 0 h 782"/>
-                                    </a:gdLst>
-                                    <a:ahLst/>
-                                    <a:cxnLst>
-                                      <a:cxn ang="0">
-                                        <a:pos x="T0" y="T1"/>
-                                      </a:cxn>
-                                      <a:cxn ang="0">
-                                        <a:pos x="T2" y="T3"/>
-                                      </a:cxn>
-                                      <a:cxn ang="0">
-                                        <a:pos x="T4" y="T5"/>
-                                      </a:cxn>
-                                      <a:cxn ang="0">
-                                        <a:pos x="T6" y="T7"/>
-                                      </a:cxn>
-                                      <a:cxn ang="0">
-                                        <a:pos x="T8" y="T9"/>
-                                      </a:cxn>
-                                      <a:cxn ang="0">
-                                        <a:pos x="T10" y="T11"/>
-                                      </a:cxn>
-                                      <a:cxn ang="0">
-                                        <a:pos x="T12" y="T13"/>
-                                      </a:cxn>
-                                      <a:cxn ang="0">
-                                        <a:pos x="T14" y="T15"/>
-                                      </a:cxn>
-                                      <a:cxn ang="0">
-                                        <a:pos x="T16" y="T17"/>
-                                      </a:cxn>
-                                      <a:cxn ang="0">
-                                        <a:pos x="T18" y="T19"/>
-                                      </a:cxn>
-                                      <a:cxn ang="0">
-                                        <a:pos x="T20" y="T21"/>
-                                      </a:cxn>
-                                      <a:cxn ang="0">
-                                        <a:pos x="T22" y="T23"/>
-                                      </a:cxn>
-                                      <a:cxn ang="0">
-                                        <a:pos x="T24" y="T25"/>
-                                      </a:cxn>
-                                      <a:cxn ang="0">
-                                        <a:pos x="T26" y="T27"/>
-                                      </a:cxn>
-                                      <a:cxn ang="0">
-                                        <a:pos x="T28" y="T29"/>
-                                      </a:cxn>
-                                      <a:cxn ang="0">
-                                        <a:pos x="T30" y="T31"/>
-                                      </a:cxn>
-                                      <a:cxn ang="0">
-                                        <a:pos x="T32" y="T33"/>
-                                      </a:cxn>
-                                      <a:cxn ang="0">
-                                        <a:pos x="T34" y="T35"/>
-                                      </a:cxn>
-                                      <a:cxn ang="0">
-                                        <a:pos x="T36" y="T37"/>
-                                      </a:cxn>
-                                      <a:cxn ang="0">
-                                        <a:pos x="T38" y="T39"/>
-                                      </a:cxn>
-                                      <a:cxn ang="0">
-                                        <a:pos x="T40" y="T41"/>
-                                      </a:cxn>
-                                      <a:cxn ang="0">
-                                        <a:pos x="T42" y="T43"/>
-                                      </a:cxn>
-                                      <a:cxn ang="0">
-                                        <a:pos x="T44" y="T45"/>
-                                      </a:cxn>
-                                      <a:cxn ang="0">
-                                        <a:pos x="T46" y="T47"/>
-                                      </a:cxn>
-                                      <a:cxn ang="0">
-                                        <a:pos x="T48" y="T49"/>
-                                      </a:cxn>
-                                      <a:cxn ang="0">
-                                        <a:pos x="T50" y="T51"/>
-                                      </a:cxn>
-                                      <a:cxn ang="0">
-                                        <a:pos x="T52" y="T53"/>
-                                      </a:cxn>
-                                      <a:cxn ang="0">
-                                        <a:pos x="T54" y="T55"/>
-                                      </a:cxn>
-                                      <a:cxn ang="0">
-                                        <a:pos x="T56" y="T57"/>
-                                      </a:cxn>
-                                      <a:cxn ang="0">
-                                        <a:pos x="T58" y="T59"/>
-                                      </a:cxn>
-                                      <a:cxn ang="0">
-                                        <a:pos x="T60" y="T61"/>
-                                      </a:cxn>
-                                    </a:cxnLst>
-                                    <a:rect l="0" t="0" r="r" b="b"/>
-                                    <a:pathLst>
-                                      <a:path w="402" h="782">
-                                        <a:moveTo>
-                                          <a:pt x="402" y="0"/>
-                                        </a:moveTo>
-                                        <a:lnTo>
-                                          <a:pt x="402" y="1"/>
-                                        </a:lnTo>
-                                        <a:lnTo>
-                                          <a:pt x="363" y="39"/>
-                                        </a:lnTo>
-                                        <a:lnTo>
-                                          <a:pt x="325" y="79"/>
-                                        </a:lnTo>
-                                        <a:lnTo>
-                                          <a:pt x="290" y="121"/>
-                                        </a:lnTo>
-                                        <a:lnTo>
-                                          <a:pt x="255" y="164"/>
-                                        </a:lnTo>
-                                        <a:lnTo>
-                                          <a:pt x="211" y="222"/>
-                                        </a:lnTo>
-                                        <a:lnTo>
-                                          <a:pt x="171" y="284"/>
-                                        </a:lnTo>
-                                        <a:lnTo>
-                                          <a:pt x="133" y="346"/>
-                                        </a:lnTo>
-                                        <a:lnTo>
-                                          <a:pt x="100" y="411"/>
-                                        </a:lnTo>
-                                        <a:lnTo>
-                                          <a:pt x="71" y="478"/>
-                                        </a:lnTo>
-                                        <a:lnTo>
-                                          <a:pt x="45" y="546"/>
-                                        </a:lnTo>
-                                        <a:lnTo>
-                                          <a:pt x="27" y="617"/>
-                                        </a:lnTo>
-                                        <a:lnTo>
-                                          <a:pt x="13" y="689"/>
-                                        </a:lnTo>
-                                        <a:lnTo>
-                                          <a:pt x="7" y="761"/>
-                                        </a:lnTo>
-                                        <a:lnTo>
-                                          <a:pt x="7" y="782"/>
-                                        </a:lnTo>
-                                        <a:lnTo>
-                                          <a:pt x="0" y="765"/>
-                                        </a:lnTo>
-                                        <a:lnTo>
-                                          <a:pt x="1" y="761"/>
-                                        </a:lnTo>
-                                        <a:lnTo>
-                                          <a:pt x="7" y="688"/>
-                                        </a:lnTo>
-                                        <a:lnTo>
-                                          <a:pt x="21" y="616"/>
-                                        </a:lnTo>
-                                        <a:lnTo>
-                                          <a:pt x="40" y="545"/>
-                                        </a:lnTo>
-                                        <a:lnTo>
-                                          <a:pt x="66" y="475"/>
-                                        </a:lnTo>
-                                        <a:lnTo>
-                                          <a:pt x="95" y="409"/>
-                                        </a:lnTo>
-                                        <a:lnTo>
-                                          <a:pt x="130" y="343"/>
-                                        </a:lnTo>
-                                        <a:lnTo>
-                                          <a:pt x="167" y="281"/>
-                                        </a:lnTo>
-                                        <a:lnTo>
-                                          <a:pt x="209" y="220"/>
-                                        </a:lnTo>
-                                        <a:lnTo>
-                                          <a:pt x="253" y="163"/>
-                                        </a:lnTo>
-                                        <a:lnTo>
-                                          <a:pt x="287" y="120"/>
-                                        </a:lnTo>
-                                        <a:lnTo>
-                                          <a:pt x="324" y="78"/>
-                                        </a:lnTo>
-                                        <a:lnTo>
-                                          <a:pt x="362" y="38"/>
-                                        </a:lnTo>
-                                        <a:lnTo>
-                                          <a:pt x="402" y="0"/>
-                                        </a:lnTo>
-                                        <a:close/>
-                                      </a:path>
-                                    </a:pathLst>
-                                  </a:custGeom>
-                                  <a:solidFill>
-                                    <a:schemeClr val="tx2">
-                                      <a:alpha val="20000"/>
-                                    </a:schemeClr>
-                                  </a:solidFill>
-                                  <a:ln w="0">
-                                    <a:solidFill>
-                                      <a:schemeClr val="tx2">
-                                        <a:alpha val="20000"/>
-                                      </a:schemeClr>
-                                    </a:solidFill>
-                                    <a:prstDash val="solid"/>
-                                    <a:round/>
-                                    <a:headEnd/>
-                                    <a:tailEnd/>
-                                  </a:ln>
-                                </wps:spPr>
-                                <wps:bodyPr vert="horz" wrap="square" lIns="91440" tIns="45720" rIns="91440" bIns="45720" numCol="1" anchor="t" anchorCtr="0" compatLnSpc="1">
-                                  <a:prstTxWarp prst="textNoShape">
-                                    <a:avLst/>
-                                  </a:prstTxWarp>
-                                </wps:bodyPr>
-                              </wps:wsp>
-                              <wps:wsp>
-                                <wps:cNvPr id="16" name="Freeform 16"/>
-                                <wps:cNvSpPr>
-                                  <a:spLocks/>
-                                </wps:cNvSpPr>
-                                <wps:spPr bwMode="auto">
-                                  <a:xfrm>
-                                    <a:off x="317182" y="5904089"/>
-                                    <a:ext cx="58738" cy="311150"/>
-                                  </a:xfrm>
-                                  <a:custGeom>
-                                    <a:avLst/>
-                                    <a:gdLst>
-                                      <a:gd name="T0" fmla="*/ 0 w 37"/>
-                                      <a:gd name="T1" fmla="*/ 0 h 196"/>
-                                      <a:gd name="T2" fmla="*/ 6 w 37"/>
-                                      <a:gd name="T3" fmla="*/ 15 h 196"/>
-                                      <a:gd name="T4" fmla="*/ 7 w 37"/>
-                                      <a:gd name="T5" fmla="*/ 18 h 196"/>
-                                      <a:gd name="T6" fmla="*/ 12 w 37"/>
-                                      <a:gd name="T7" fmla="*/ 80 h 196"/>
-                                      <a:gd name="T8" fmla="*/ 21 w 37"/>
-                                      <a:gd name="T9" fmla="*/ 134 h 196"/>
-                                      <a:gd name="T10" fmla="*/ 33 w 37"/>
-                                      <a:gd name="T11" fmla="*/ 188 h 196"/>
-                                      <a:gd name="T12" fmla="*/ 37 w 37"/>
-                                      <a:gd name="T13" fmla="*/ 196 h 196"/>
-                                      <a:gd name="T14" fmla="*/ 22 w 37"/>
-                                      <a:gd name="T15" fmla="*/ 162 h 196"/>
-                                      <a:gd name="T16" fmla="*/ 15 w 37"/>
-                                      <a:gd name="T17" fmla="*/ 146 h 196"/>
-                                      <a:gd name="T18" fmla="*/ 5 w 37"/>
-                                      <a:gd name="T19" fmla="*/ 81 h 196"/>
-                                      <a:gd name="T20" fmla="*/ 1 w 37"/>
-                                      <a:gd name="T21" fmla="*/ 40 h 196"/>
-                                      <a:gd name="T22" fmla="*/ 0 w 37"/>
-                                      <a:gd name="T23" fmla="*/ 0 h 196"/>
-                                    </a:gdLst>
-                                    <a:ahLst/>
-                                    <a:cxnLst>
-                                      <a:cxn ang="0">
-                                        <a:pos x="T0" y="T1"/>
-                                      </a:cxn>
-                                      <a:cxn ang="0">
-                                        <a:pos x="T2" y="T3"/>
-                                      </a:cxn>
-                                      <a:cxn ang="0">
-                                        <a:pos x="T4" y="T5"/>
-                                      </a:cxn>
-                                      <a:cxn ang="0">
-                                        <a:pos x="T6" y="T7"/>
-                                      </a:cxn>
-                                      <a:cxn ang="0">
-                                        <a:pos x="T8" y="T9"/>
-                                      </a:cxn>
-                                      <a:cxn ang="0">
-                                        <a:pos x="T10" y="T11"/>
-                                      </a:cxn>
-                                      <a:cxn ang="0">
-                                        <a:pos x="T12" y="T13"/>
-                                      </a:cxn>
-                                      <a:cxn ang="0">
-                                        <a:pos x="T14" y="T15"/>
-                                      </a:cxn>
-                                      <a:cxn ang="0">
-                                        <a:pos x="T16" y="T17"/>
-                                      </a:cxn>
-                                      <a:cxn ang="0">
-                                        <a:pos x="T18" y="T19"/>
-                                      </a:cxn>
-                                      <a:cxn ang="0">
-                                        <a:pos x="T20" y="T21"/>
-                                      </a:cxn>
-                                      <a:cxn ang="0">
-                                        <a:pos x="T22" y="T23"/>
-                                      </a:cxn>
-                                    </a:cxnLst>
-                                    <a:rect l="0" t="0" r="r" b="b"/>
-                                    <a:pathLst>
-                                      <a:path w="37" h="196">
-                                        <a:moveTo>
-                                          <a:pt x="0" y="0"/>
-                                        </a:moveTo>
-                                        <a:lnTo>
-                                          <a:pt x="6" y="15"/>
-                                        </a:lnTo>
-                                        <a:lnTo>
-                                          <a:pt x="7" y="18"/>
-                                        </a:lnTo>
-                                        <a:lnTo>
-                                          <a:pt x="12" y="80"/>
-                                        </a:lnTo>
-                                        <a:lnTo>
-                                          <a:pt x="21" y="134"/>
-                                        </a:lnTo>
-                                        <a:lnTo>
-                                          <a:pt x="33" y="188"/>
-                                        </a:lnTo>
-                                        <a:lnTo>
-                                          <a:pt x="37" y="196"/>
-                                        </a:lnTo>
-                                        <a:lnTo>
-                                          <a:pt x="22" y="162"/>
-                                        </a:lnTo>
-                                        <a:lnTo>
-                                          <a:pt x="15" y="146"/>
-                                        </a:lnTo>
-                                        <a:lnTo>
-                                          <a:pt x="5" y="81"/>
-                                        </a:lnTo>
-                                        <a:lnTo>
-                                          <a:pt x="1" y="40"/>
-                                        </a:lnTo>
-                                        <a:lnTo>
-                                          <a:pt x="0" y="0"/>
-                                        </a:lnTo>
-                                        <a:close/>
-                                      </a:path>
-                                    </a:pathLst>
-                                  </a:custGeom>
-                                  <a:solidFill>
-                                    <a:schemeClr val="tx2">
-                                      <a:alpha val="20000"/>
-                                    </a:schemeClr>
-                                  </a:solidFill>
-                                  <a:ln w="0">
-                                    <a:solidFill>
-                                      <a:schemeClr val="tx2">
-                                        <a:alpha val="20000"/>
-                                      </a:schemeClr>
-                                    </a:solidFill>
-                                    <a:prstDash val="solid"/>
-                                    <a:round/>
-                                    <a:headEnd/>
-                                    <a:tailEnd/>
-                                  </a:ln>
-                                </wps:spPr>
-                                <wps:bodyPr vert="horz" wrap="square" lIns="91440" tIns="45720" rIns="91440" bIns="45720" numCol="1" anchor="t" anchorCtr="0" compatLnSpc="1">
-                                  <a:prstTxWarp prst="textNoShape">
-                                    <a:avLst/>
-                                  </a:prstTxWarp>
-                                </wps:bodyPr>
-                              </wps:wsp>
-                              <wps:wsp>
-                                <wps:cNvPr id="17" name="Freeform 17"/>
-                                <wps:cNvSpPr>
-                                  <a:spLocks/>
-                                </wps:cNvSpPr>
-                                <wps:spPr bwMode="auto">
-                                  <a:xfrm>
-                                    <a:off x="363220" y="6223177"/>
-                                    <a:ext cx="49213" cy="104775"/>
-                                  </a:xfrm>
-                                  <a:custGeom>
-                                    <a:avLst/>
-                                    <a:gdLst>
-                                      <a:gd name="T0" fmla="*/ 0 w 31"/>
-                                      <a:gd name="T1" fmla="*/ 0 h 66"/>
-                                      <a:gd name="T2" fmla="*/ 31 w 31"/>
-                                      <a:gd name="T3" fmla="*/ 66 h 66"/>
-                                      <a:gd name="T4" fmla="*/ 24 w 31"/>
-                                      <a:gd name="T5" fmla="*/ 66 h 66"/>
-                                      <a:gd name="T6" fmla="*/ 0 w 31"/>
-                                      <a:gd name="T7" fmla="*/ 0 h 66"/>
-                                    </a:gdLst>
-                                    <a:ahLst/>
-                                    <a:cxnLst>
-                                      <a:cxn ang="0">
-                                        <a:pos x="T0" y="T1"/>
-                                      </a:cxn>
-                                      <a:cxn ang="0">
-                                        <a:pos x="T2" y="T3"/>
-                                      </a:cxn>
-                                      <a:cxn ang="0">
-                                        <a:pos x="T4" y="T5"/>
-                                      </a:cxn>
-                                      <a:cxn ang="0">
-                                        <a:pos x="T6" y="T7"/>
-                                      </a:cxn>
-                                    </a:cxnLst>
-                                    <a:rect l="0" t="0" r="r" b="b"/>
-                                    <a:pathLst>
-                                      <a:path w="31" h="66">
-                                        <a:moveTo>
-                                          <a:pt x="0" y="0"/>
-                                        </a:moveTo>
-                                        <a:lnTo>
-                                          <a:pt x="31" y="66"/>
-                                        </a:lnTo>
-                                        <a:lnTo>
-                                          <a:pt x="24" y="66"/>
-                                        </a:lnTo>
-                                        <a:lnTo>
-                                          <a:pt x="0" y="0"/>
-                                        </a:lnTo>
-                                        <a:close/>
-                                      </a:path>
-                                    </a:pathLst>
-                                  </a:custGeom>
-                                  <a:solidFill>
-                                    <a:schemeClr val="tx2">
-                                      <a:alpha val="20000"/>
-                                    </a:schemeClr>
-                                  </a:solidFill>
-                                  <a:ln w="0">
-                                    <a:solidFill>
-                                      <a:schemeClr val="tx2">
-                                        <a:alpha val="20000"/>
-                                      </a:schemeClr>
-                                    </a:solidFill>
-                                    <a:prstDash val="solid"/>
-                                    <a:round/>
-                                    <a:headEnd/>
-                                    <a:tailEnd/>
-                                  </a:ln>
-                                </wps:spPr>
-                                <wps:bodyPr vert="horz" wrap="square" lIns="91440" tIns="45720" rIns="91440" bIns="45720" numCol="1" anchor="t" anchorCtr="0" compatLnSpc="1">
-                                  <a:prstTxWarp prst="textNoShape">
-                                    <a:avLst/>
-                                  </a:prstTxWarp>
-                                </wps:bodyPr>
-                              </wps:wsp>
-                              <wps:wsp>
-                                <wps:cNvPr id="18" name="Freeform 18"/>
-                                <wps:cNvSpPr>
-                                  <a:spLocks/>
-                                </wps:cNvSpPr>
-                                <wps:spPr bwMode="auto">
-                                  <a:xfrm>
-                                    <a:off x="317182" y="5864402"/>
-                                    <a:ext cx="11113" cy="68263"/>
-                                  </a:xfrm>
-                                  <a:custGeom>
-                                    <a:avLst/>
-                                    <a:gdLst>
-                                      <a:gd name="T0" fmla="*/ 0 w 7"/>
-                                      <a:gd name="T1" fmla="*/ 0 h 43"/>
-                                      <a:gd name="T2" fmla="*/ 7 w 7"/>
-                                      <a:gd name="T3" fmla="*/ 17 h 43"/>
-                                      <a:gd name="T4" fmla="*/ 7 w 7"/>
-                                      <a:gd name="T5" fmla="*/ 43 h 43"/>
-                                      <a:gd name="T6" fmla="*/ 6 w 7"/>
-                                      <a:gd name="T7" fmla="*/ 40 h 43"/>
-                                      <a:gd name="T8" fmla="*/ 0 w 7"/>
-                                      <a:gd name="T9" fmla="*/ 25 h 43"/>
-                                      <a:gd name="T10" fmla="*/ 0 w 7"/>
-                                      <a:gd name="T11" fmla="*/ 0 h 43"/>
-                                    </a:gdLst>
-                                    <a:ahLst/>
-                                    <a:cxnLst>
-                                      <a:cxn ang="0">
-                                        <a:pos x="T0" y="T1"/>
-                                      </a:cxn>
-                                      <a:cxn ang="0">
-                                        <a:pos x="T2" y="T3"/>
-                                      </a:cxn>
-                                      <a:cxn ang="0">
-                                        <a:pos x="T4" y="T5"/>
-                                      </a:cxn>
-                                      <a:cxn ang="0">
-                                        <a:pos x="T6" y="T7"/>
-                                      </a:cxn>
-                                      <a:cxn ang="0">
-                                        <a:pos x="T8" y="T9"/>
-                                      </a:cxn>
-                                      <a:cxn ang="0">
-                                        <a:pos x="T10" y="T11"/>
-                                      </a:cxn>
-                                    </a:cxnLst>
-                                    <a:rect l="0" t="0" r="r" b="b"/>
-                                    <a:pathLst>
-                                      <a:path w="7" h="43">
-                                        <a:moveTo>
-                                          <a:pt x="0" y="0"/>
-                                        </a:moveTo>
-                                        <a:lnTo>
-                                          <a:pt x="7" y="17"/>
-                                        </a:lnTo>
-                                        <a:lnTo>
-                                          <a:pt x="7" y="43"/>
-                                        </a:lnTo>
-                                        <a:lnTo>
-                                          <a:pt x="6" y="40"/>
-                                        </a:lnTo>
-                                        <a:lnTo>
-                                          <a:pt x="0" y="25"/>
-                                        </a:lnTo>
-                                        <a:lnTo>
-                                          <a:pt x="0" y="0"/>
-                                        </a:lnTo>
-                                        <a:close/>
-                                      </a:path>
-                                    </a:pathLst>
-                                  </a:custGeom>
-                                  <a:solidFill>
-                                    <a:schemeClr val="tx2">
-                                      <a:alpha val="20000"/>
-                                    </a:schemeClr>
-                                  </a:solidFill>
-                                  <a:ln w="0">
-                                    <a:solidFill>
-                                      <a:schemeClr val="tx2">
-                                        <a:alpha val="20000"/>
-                                      </a:schemeClr>
-                                    </a:solidFill>
-                                    <a:prstDash val="solid"/>
-                                    <a:round/>
-                                    <a:headEnd/>
-                                    <a:tailEnd/>
-                                  </a:ln>
-                                </wps:spPr>
-                                <wps:bodyPr vert="horz" wrap="square" lIns="91440" tIns="45720" rIns="91440" bIns="45720" numCol="1" anchor="t" anchorCtr="0" compatLnSpc="1">
-                                  <a:prstTxWarp prst="textNoShape">
-                                    <a:avLst/>
-                                  </a:prstTxWarp>
-                                </wps:bodyPr>
-                              </wps:wsp>
-                              <wps:wsp>
-                                <wps:cNvPr id="19" name="Freeform 19"/>
-                                <wps:cNvSpPr>
-                                  <a:spLocks/>
-                                </wps:cNvSpPr>
-                                <wps:spPr bwMode="auto">
-                                  <a:xfrm>
-                                    <a:off x="340995" y="6135864"/>
-                                    <a:ext cx="73025" cy="192088"/>
-                                  </a:xfrm>
-                                  <a:custGeom>
-                                    <a:avLst/>
-                                    <a:gdLst>
-                                      <a:gd name="T0" fmla="*/ 0 w 46"/>
-                                      <a:gd name="T1" fmla="*/ 0 h 121"/>
-                                      <a:gd name="T2" fmla="*/ 7 w 46"/>
-                                      <a:gd name="T3" fmla="*/ 16 h 121"/>
-                                      <a:gd name="T4" fmla="*/ 22 w 46"/>
-                                      <a:gd name="T5" fmla="*/ 50 h 121"/>
-                                      <a:gd name="T6" fmla="*/ 33 w 46"/>
-                                      <a:gd name="T7" fmla="*/ 86 h 121"/>
-                                      <a:gd name="T8" fmla="*/ 46 w 46"/>
-                                      <a:gd name="T9" fmla="*/ 121 h 121"/>
-                                      <a:gd name="T10" fmla="*/ 45 w 46"/>
-                                      <a:gd name="T11" fmla="*/ 121 h 121"/>
-                                      <a:gd name="T12" fmla="*/ 14 w 46"/>
-                                      <a:gd name="T13" fmla="*/ 55 h 121"/>
-                                      <a:gd name="T14" fmla="*/ 11 w 46"/>
-                                      <a:gd name="T15" fmla="*/ 44 h 121"/>
-                                      <a:gd name="T16" fmla="*/ 0 w 46"/>
-                                      <a:gd name="T17" fmla="*/ 0 h 121"/>
-                                    </a:gdLst>
-                                    <a:ahLst/>
-                                    <a:cxnLst>
-                                      <a:cxn ang="0">
-                                        <a:pos x="T0" y="T1"/>
-                                      </a:cxn>
-                                      <a:cxn ang="0">
-                                        <a:pos x="T2" y="T3"/>
-                                      </a:cxn>
-                                      <a:cxn ang="0">
-                                        <a:pos x="T4" y="T5"/>
-                                      </a:cxn>
-                                      <a:cxn ang="0">
-                                        <a:pos x="T6" y="T7"/>
-                                      </a:cxn>
-                                      <a:cxn ang="0">
-                                        <a:pos x="T8" y="T9"/>
-                                      </a:cxn>
-                                      <a:cxn ang="0">
-                                        <a:pos x="T10" y="T11"/>
-                                      </a:cxn>
-                                      <a:cxn ang="0">
-                                        <a:pos x="T12" y="T13"/>
-                                      </a:cxn>
-                                      <a:cxn ang="0">
-                                        <a:pos x="T14" y="T15"/>
-                                      </a:cxn>
-                                      <a:cxn ang="0">
-                                        <a:pos x="T16" y="T17"/>
-                                      </a:cxn>
-                                    </a:cxnLst>
-                                    <a:rect l="0" t="0" r="r" b="b"/>
-                                    <a:pathLst>
-                                      <a:path w="46" h="121">
-                                        <a:moveTo>
-                                          <a:pt x="0" y="0"/>
-                                        </a:moveTo>
-                                        <a:lnTo>
-                                          <a:pt x="7" y="16"/>
-                                        </a:lnTo>
-                                        <a:lnTo>
-                                          <a:pt x="22" y="50"/>
-                                        </a:lnTo>
-                                        <a:lnTo>
-                                          <a:pt x="33" y="86"/>
-                                        </a:lnTo>
-                                        <a:lnTo>
-                                          <a:pt x="46" y="121"/>
-                                        </a:lnTo>
-                                        <a:lnTo>
-                                          <a:pt x="45" y="121"/>
-                                        </a:lnTo>
-                                        <a:lnTo>
-                                          <a:pt x="14" y="55"/>
-                                        </a:lnTo>
-                                        <a:lnTo>
-                                          <a:pt x="11" y="44"/>
-                                        </a:lnTo>
-                                        <a:lnTo>
-                                          <a:pt x="0" y="0"/>
-                                        </a:lnTo>
-                                        <a:close/>
-                                      </a:path>
-                                    </a:pathLst>
-                                  </a:custGeom>
-                                  <a:solidFill>
-                                    <a:schemeClr val="tx2">
-                                      <a:alpha val="20000"/>
-                                    </a:schemeClr>
-                                  </a:solidFill>
-                                  <a:ln w="0">
-                                    <a:solidFill>
-                                      <a:schemeClr val="tx2">
-                                        <a:alpha val="20000"/>
-                                      </a:schemeClr>
-                                    </a:solidFill>
-                                    <a:prstDash val="solid"/>
-                                    <a:round/>
-                                    <a:headEnd/>
-                                    <a:tailEnd/>
-                                  </a:ln>
-                                </wps:spPr>
-                                <wps:bodyPr vert="horz" wrap="square" lIns="91440" tIns="45720" rIns="91440" bIns="45720" numCol="1" anchor="t" anchorCtr="0" compatLnSpc="1">
-                                  <a:prstTxWarp prst="textNoShape">
-                                    <a:avLst/>
-                                  </a:prstTxWarp>
-                                </wps:bodyPr>
-                              </wps:wsp>
-                            </wpg:grpSp>
-                          </wpg:grpSp>
-                        </wpg:wgp>
-                      </a:graphicData>
-                    </a:graphic>
-                    <wp14:sizeRelH relativeFrom="page">
-                      <wp14:pctWidth>33000</wp14:pctWidth>
-                    </wp14:sizeRelH>
-                    <wp14:sizeRelV relativeFrom="page">
-                      <wp14:pctHeight>95000</wp14:pctHeight>
-                    </wp14:sizeRelV>
-                  </wp:anchor>
-                </w:drawing>
-              </mc:Choice>
-              <mc:Fallback>
-                <w:pict>
-                  <v:group w14:anchorId="0C4ADD3D" id="Group 2" o:spid="_x0000_s1026" style="position:absolute;margin-left:0;margin-top:0;width:172.8pt;height:718.55pt;z-index:-251657216;mso-width-percent:330;mso-height-percent:950;mso-left-percent:40;mso-position-horizontal-relative:page;mso-position-vertical:center;mso-position-vertical-relative:page;mso-width-percent:330;mso-height-percent:950;mso-left-percent:40" coordsize="21945,91257" o:gfxdata="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">
-                    <v:rect id="Rectangle 3" o:spid="_x0000_s1027" style="position:absolute;width:1945;height:91257;visibility:visible;mso-wrap-style:square;v-text-anchor:middle" o:gfxdata="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" fillcolor="#44546a [3215]" stroked="f" strokeweight="1pt"/>
-                    <v:shapetype id="_x0000_t15" coordsize="21600,21600" o:spt="15" adj="16200" path="m@0,l,,,21600@0,21600,21600,10800xe">
-                      <v:stroke joinstyle="miter"/>
-                      <v:formulas>
-                        <v:f eqn="val #0"/>
-                        <v:f eqn="prod #0 1 2"/>
-                      </v:formulas>
-                      <v:path gradientshapeok="t" o:connecttype="custom" o:connectlocs="@1,0;0,10800;@1,21600;21600,10800" o:connectangles="270,180,90,0" textboxrect="0,0,10800,21600;0,0,16200,21600;0,0,21600,21600"/>
-                      <v:handles>
-                        <v:h position="#0,topLeft" xrange="0,21600"/>
-                      </v:handles>
-                    </v:shapetype>
-                    <v:shape id="Pentagon 4" o:spid="_x0000_s1028" type="#_x0000_t15" style="position:absolute;top:14668;width:21945;height:5521;visibility:visible;mso-wrap-style:square;v-text-anchor:middle" o:gfxdata="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" adj="18883" fillcolor="#4472c4 [3204]" stroked="f" strokeweight="1pt">
-                      <v:textbox inset=",0,14.4pt,0">
-                        <w:txbxContent>
-                          <w:sdt>
-                            <w:sdtPr>
-                              <w:rPr>
-                                <w:color w:val="FFFFFF" w:themeColor="background1"/>
-                                <w:sz w:val="28"/>
-                                <w:szCs w:val="28"/>
-                              </w:rPr>
-                              <w:alias w:val="Date"/>
-                              <w:tag w:val=""/>
-                              <w:id w:val="-650599894"/>
-                              <w:dataBinding w:prefixMappings="xmlns:ns0='http://schemas.microsoft.com/office/2006/coverPageProps' " w:xpath="/ns0:CoverPageProperties[1]/ns0:PublishDate[1]" w:storeItemID="{55AF091B-3C7A-41E3-B477-F2FDAA23CFDA}"/>
-                              <w:date w:fullDate="2022-01-12T00:00:00Z">
-                                <w:dateFormat w:val="M/d/yyyy"/>
-                                <w:lid w:val="en-US"/>
-                                <w:storeMappedDataAs w:val="dateTime"/>
-                                <w:calendar w:val="gregorian"/>
-                              </w:date>
-                            </w:sdtPr>
-                            <w:sdtContent>
-                              <w:p>
-                                <w:pPr>
-                                  <w:pStyle w:val="NoSpacing"/>
-                                  <w:jc w:val="right"/>
-                                  <w:rPr>
-                                    <w:color w:val="FFFFFF" w:themeColor="background1"/>
-                                    <w:sz w:val="28"/>
-                                    <w:szCs w:val="28"/>
-                                  </w:rPr>
-                                </w:pPr>
-                                <w:r>
-                                  <w:rPr>
-                                    <w:color w:val="FFFFFF" w:themeColor="background1"/>
-                                    <w:sz w:val="28"/>
-                                    <w:szCs w:val="28"/>
-                                    <w:lang w:val="en-US"/>
-                                  </w:rPr>
-                                  <w:t>1/12/2022</w:t>
-                                </w:r>
-                              </w:p>
-                            </w:sdtContent>
-                          </w:sdt>
-                        </w:txbxContent>
-                      </v:textbox>
-                    </v:shape>
-                    <v:group id="Group 5" o:spid="_x0000_s1029" style="position:absolute;left:762;top:42100;width:20574;height:49103" coordorigin="806,42118" coordsize="13062,31210" o:gfxdata="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">
-                      <v:group id="Group 6" o:spid="_x0000_s1030" style="position:absolute;left:1410;top:42118;width:10478;height:31210" coordorigin="1410,42118" coordsize="10477,31210" o:gfxdata="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">
-                        <o:lock v:ext="edit" aspectratio="t"/>
-                        <v:shape id="Freeform 20" o:spid="_x0000_s1031" style="position:absolute;left:3696;top:62168;width:1937;height:6985;visibility:visible;mso-wrap-style:square;v-text-anchor:top" coordsize="122,440" o:gfxdata="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" path="m,l39,152,84,304r38,113l122,440,76,306,39,180,6,53,,xe" fillcolor="#44546a [3215]" strokecolor="#44546a [3215]" strokeweight="0">
-                          <v:path arrowok="t" o:connecttype="custom" o:connectlocs="0,0;61913,241300;133350,482600;193675,661988;193675,698500;120650,485775;61913,285750;9525,84138;0,0" o:connectangles="0,0,0,0,0,0,0,0,0"/>
-                        </v:shape>
-                        <v:shape id="Freeform 21" o:spid="_x0000_s1032" style="position:absolute;left:5728;top:69058;width:1842;height:4270;visibility:visible;mso-wrap-style:square;v-text-anchor:top" coordsize="116,269" o:gfxdata="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" path="m,l8,19,37,93r30,74l116,269r-8,l60,169,30,98,1,25,,xe" fillcolor="#44546a [3215]" strokecolor="#44546a [3215]" strokeweight="0">
-                          <v:path arrowok="t" o:connecttype="custom" o:connectlocs="0,0;12700,30163;58738,147638;106363,265113;184150,427038;171450,427038;95250,268288;47625,155575;1588,39688;0,0" o:connectangles="0,0,0,0,0,0,0,0,0,0"/>
-                        </v:shape>
-                        <v:shape id="Freeform 22" o:spid="_x0000_s1033" style="position:absolute;left:1410;top:42118;width:2223;height:20193;visibility:visible;mso-wrap-style:square;v-text-anchor:top" coordsize="140,1272" o:gfxdata="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" path="m,l,,1,79r2,80l12,317,23,476,39,634,58,792,83,948r24,138l135,1223r5,49l138,1262,105,1106,77,949,53,792,35,634,20,476,9,317,2,159,,79,,xe" fillcolor="#44546a [3215]" strokecolor="#44546a [3215]" strokeweight="0">
-                          <v:path arrowok="t" o:connecttype="custom" o:connectlocs="0,0;0,0;1588,125413;4763,252413;19050,503238;36513,755650;61913,1006475;92075,1257300;131763,1504950;169863,1724025;214313,1941513;222250,2019300;219075,2003425;166688,1755775;122238,1506538;84138,1257300;55563,1006475;31750,755650;14288,503238;3175,252413;0,125413;0,0" o:connectangles="0,0,0,0,0,0,0,0,0,0,0,0,0,0,0,0,0,0,0,0,0,0"/>
-                        </v:shape>
-                        <v:shape id="Freeform 23" o:spid="_x0000_s1034" style="position:absolute;left:3410;top:48611;width:715;height:13557;visibility:visible;mso-wrap-style:square;v-text-anchor:top" coordsize="45,854" o:gfxdata="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" path="m45,r,l35,66r-9,67l14,267,6,401,3,534,6,669r8,134l18,854r,-3l9,814,8,803,1,669,,534,3,401,12,267,25,132,34,66,45,xe" fillcolor="#44546a [3215]" strokecolor="#44546a [3215]" strokeweight="0">
-                          <v:path arrowok="t" o:connecttype="custom" o:connectlocs="71438,0;71438,0;55563,104775;41275,211138;22225,423863;9525,636588;4763,847725;9525,1062038;22225,1274763;28575,1355725;28575,1350963;14288,1292225;12700,1274763;1588,1062038;0,847725;4763,636588;19050,423863;39688,209550;53975,104775;71438,0" o:connectangles="0,0,0,0,0,0,0,0,0,0,0,0,0,0,0,0,0,0,0,0"/>
-                        </v:shape>
-                        <v:shape id="Freeform 24" o:spid="_x0000_s1035" style="position:absolute;left:3633;top:62311;width:2444;height:9985;visibility:visible;mso-wrap-style:square;v-text-anchor:top" coordsize="154,629" o:gfxdata="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" path="m,l10,44r11,82l34,207r19,86l75,380r25,86l120,521r21,55l152,618r2,11l140,595,115,532,93,468,67,383,47,295,28,207,12,104,,xe" fillcolor="#44546a [3215]" strokecolor="#44546a [3215]" strokeweight="0">
-                          <v:path arrowok="t" o:connecttype="custom" o:connectlocs="0,0;15875,69850;33338,200025;53975,328613;84138,465138;119063,603250;158750,739775;190500,827088;223838,914400;241300,981075;244475,998538;222250,944563;182563,844550;147638,742950;106363,608013;74613,468313;44450,328613;19050,165100;0,0" o:connectangles="0,0,0,0,0,0,0,0,0,0,0,0,0,0,0,0,0,0,0"/>
-                        </v:shape>
-                        <v:shape id="Freeform 25" o:spid="_x0000_s1036" style="position:absolute;left:6204;top:72233;width:524;height:1095;visibility:visible;mso-wrap-style:square;v-text-anchor:top" coordsize="33,69" o:gfxdata="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" path="m,l33,69r-9,l12,35,,xe" fillcolor="#44546a [3215]" strokecolor="#44546a [3215]" strokeweight="0">
-                          <v:path arrowok="t" o:connecttype="custom" o:connectlocs="0,0;52388,109538;38100,109538;19050,55563;0,0" o:connectangles="0,0,0,0,0"/>
-                        </v:shape>
-                        <v:shape id="Freeform 26" o:spid="_x0000_s1037" style="position:absolute;left:3553;top:61533;width:238;height:1476;visibility:visible;mso-wrap-style:square;v-text-anchor:top" coordsize="15,93" o:gfxdata="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" path="m,l9,37r,3l15,93,5,49,,xe" fillcolor="#44546a [3215]" strokecolor="#44546a [3215]" strokeweight="0">
-                          <v:path arrowok="t" o:connecttype="custom" o:connectlocs="0,0;14288,58738;14288,63500;23813,147638;7938,77788;0,0" o:connectangles="0,0,0,0,0,0"/>
-                        </v:shape>
-                        <v:shape id="Freeform 27" o:spid="_x0000_s1038" style="position:absolute;left:5633;top:56897;width:6255;height:12161;visibility:visible;mso-wrap-style:square;v-text-anchor:top" coordsize="394,766" o:gfxdata="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" path="m394,r,l356,38,319,77r-35,40l249,160r-42,58l168,276r-37,63l98,402,69,467,45,535,26,604,14,673,7,746,6,766,,749r1,-5l7,673,21,603,40,533,65,466,94,400r33,-64l164,275r40,-60l248,158r34,-42l318,76,354,37,394,xe" fillcolor="#44546a [3215]" strokecolor="#44546a [3215]" strokeweight="0">
-                          <v:path arrowok="t" o:connecttype="custom" o:connectlocs="625475,0;625475,0;565150,60325;506413,122238;450850,185738;395288,254000;328613,346075;266700,438150;207963,538163;155575,638175;109538,741363;71438,849313;41275,958850;22225,1068388;11113,1184275;9525,1216025;0,1189038;1588,1181100;11113,1068388;33338,957263;63500,846138;103188,739775;149225,635000;201613,533400;260350,436563;323850,341313;393700,250825;447675,184150;504825,120650;561975,58738;625475,0" o:connectangles="0,0,0,0,0,0,0,0,0,0,0,0,0,0,0,0,0,0,0,0,0,0,0,0,0,0,0,0,0,0,0"/>
-                        </v:shape>
-                        <v:shape id="Freeform 28" o:spid="_x0000_s1039" style="position:absolute;left:5633;top:69153;width:571;height:3080;visibility:visible;mso-wrap-style:square;v-text-anchor:top" coordsize="36,194" o:gfxdata="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" path="m,l6,16r1,3l11,80r9,52l33,185r3,9l21,161,15,145,5,81,1,41,,xe" fillcolor="#44546a [3215]" strokecolor="#44546a [3215]" strokeweight="0">
-                          <v:path arrowok="t" o:connecttype="custom" o:connectlocs="0,0;9525,25400;11113,30163;17463,127000;31750,209550;52388,293688;57150,307975;33338,255588;23813,230188;7938,128588;1588,65088;0,0" o:connectangles="0,0,0,0,0,0,0,0,0,0,0,0"/>
-                        </v:shape>
-                        <v:shape id="Freeform 29" o:spid="_x0000_s1040" style="position:absolute;left:6077;top:72296;width:493;height:1032;visibility:visible;mso-wrap-style:square;v-text-anchor:top" coordsize="31,65" o:gfxdata="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" path="m,l31,65r-8,l,xe" fillcolor="#44546a [3215]" strokecolor="#44546a [3215]" strokeweight="0">
-                          <v:path arrowok="t" o:connecttype="custom" o:connectlocs="0,0;49213,103188;36513,103188;0,0" o:connectangles="0,0,0,0"/>
-                        </v:shape>
-                        <v:shape id="Freeform 30" o:spid="_x0000_s1041" style="position:absolute;left:5633;top:68788;width:111;height:666;visibility:visible;mso-wrap-style:square;v-text-anchor:top" coordsize="7,42" o:gfxdata="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" path="m,l6,17,7,42,6,39,,23,,xe" fillcolor="#44546a [3215]" strokecolor="#44546a [3215]" strokeweight="0">
-                          <v:path arrowok="t" o:connecttype="custom" o:connectlocs="0,0;9525,26988;11113,66675;9525,61913;0,36513;0,0" o:connectangles="0,0,0,0,0,0"/>
-                        </v:shape>
-                        <v:shape id="Freeform 31" o:spid="_x0000_s1042" style="position:absolute;left:5871;top:71455;width:714;height:1873;visibility:visible;mso-wrap-style:square;v-text-anchor:top" coordsize="45,118" o:gfxdata="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" path="m,l6,16,21,49,33,84r12,34l44,118,13,53,11,42,,xe" fillcolor="#44546a [3215]" strokecolor="#44546a [3215]" strokeweight="0">
-                          <v:path arrowok="t" o:connecttype="custom" o:connectlocs="0,0;9525,25400;33338,77788;52388,133350;71438,187325;69850,187325;20638,84138;17463,66675;0,0" o:connectangles="0,0,0,0,0,0,0,0,0"/>
-                        </v:shape>
-                      </v:group>
-                      <v:group id="Group 7" o:spid="_x0000_s1043" style="position:absolute;left:806;top:48269;width:13063;height:25059" coordorigin="806,46499" coordsize="8747,16779" o:gfxdata="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">
-                        <o:lock v:ext="edit" aspectratio="t"/>
-                        <v:shape id="Freeform 8" o:spid="_x0000_s1044" style="position:absolute;left:1187;top:51897;width:1984;height:7143;visibility:visible;mso-wrap-style:square;v-text-anchor:top" coordsize="125,450" o:gfxdata="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" path="m,l41,155,86,309r39,116l125,450,79,311,41,183,7,54,,xe" fillcolor="#44546a [3215]" strokecolor="#44546a [3215]" strokeweight="0">
-                          <v:fill opacity="13107f"/>
-                          <v:stroke opacity="13107f"/>
-                          <v:path arrowok="t" o:connecttype="custom" o:connectlocs="0,0;65088,246063;136525,490538;198438,674688;198438,714375;125413,493713;65088,290513;11113,85725;0,0" o:connectangles="0,0,0,0,0,0,0,0,0"/>
-                        </v:shape>
-                        <v:shape id="Freeform 9" o:spid="_x0000_s1045" style="position:absolute;left:3282;top:58913;width:1874;height:4366;visibility:visible;mso-wrap-style:square;v-text-anchor:top" coordsize="118,275" o:gfxdata="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" path="m,l8,20,37,96r32,74l118,275r-9,l61,174,30,100,,26,,xe" fillcolor="#44546a [3215]" strokecolor="#44546a [3215]" strokeweight="0">
-                          <v:fill opacity="13107f"/>
-                          <v:stroke opacity="13107f"/>
-                          <v:path arrowok="t" o:connecttype="custom" o:connectlocs="0,0;12700,31750;58738,152400;109538,269875;187325,436563;173038,436563;96838,276225;47625,158750;0,41275;0,0" o:connectangles="0,0,0,0,0,0,0,0,0,0"/>
-                        </v:shape>
-                        <v:shape id="Freeform 10" o:spid="_x0000_s1046" style="position:absolute;left:806;top:50103;width:317;height:1921;visibility:visible;mso-wrap-style:square;v-text-anchor:top" coordsize="20,121" o:gfxdata="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" path="m,l16,72r4,49l18,112,,31,,xe" fillcolor="#44546a [3215]" strokecolor="#44546a [3215]" strokeweight="0">
-                          <v:fill opacity="13107f"/>
-                          <v:stroke opacity="13107f"/>
-                          <v:path arrowok="t" o:connecttype="custom" o:connectlocs="0,0;25400,114300;31750,192088;28575,177800;0,49213;0,0" o:connectangles="0,0,0,0,0,0"/>
-                        </v:shape>
-                        <v:shape id="Freeform 12" o:spid="_x0000_s1047" style="position:absolute;left:1123;top:52024;width:2509;height:10207;visibility:visible;mso-wrap-style:square;v-text-anchor:top" coordsize="158,643" o:gfxdata="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" path="m,l11,46r11,83l36,211r19,90l76,389r27,87l123,533r21,55l155,632r3,11l142,608,118,544,95,478,69,391,47,302,29,212,13,107,,xe" fillcolor="#44546a [3215]" strokecolor="#44546a [3215]" strokeweight="0">
-                          <v:fill opacity="13107f"/>
-                          <v:stroke opacity="13107f"/>
-                          <v:path arrowok="t" o:connecttype="custom" o:connectlocs="0,0;17463,73025;34925,204788;57150,334963;87313,477838;120650,617538;163513,755650;195263,846138;228600,933450;246063,1003300;250825,1020763;225425,965200;187325,863600;150813,758825;109538,620713;74613,479425;46038,336550;20638,169863;0,0" o:connectangles="0,0,0,0,0,0,0,0,0,0,0,0,0,0,0,0,0,0,0"/>
-                        </v:shape>
-                        <v:shape id="Freeform 13" o:spid="_x0000_s1048" style="position:absolute;left:3759;top:62152;width:524;height:1127;visibility:visible;mso-wrap-style:square;v-text-anchor:top" coordsize="33,71" o:gfxdata="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" path="m,l33,71r-9,l11,36,,xe" fillcolor="#44546a [3215]" strokecolor="#44546a [3215]" strokeweight="0">
-                          <v:fill opacity="13107f"/>
-                          <v:stroke opacity="13107f"/>
-                          <v:path arrowok="t" o:connecttype="custom" o:connectlocs="0,0;52388,112713;38100,112713;17463,57150;0,0" o:connectangles="0,0,0,0,0"/>
-                        </v:shape>
-                        <v:shape id="Freeform 14" o:spid="_x0000_s1049" style="position:absolute;left:1060;top:51246;width:238;height:1508;visibility:visible;mso-wrap-style:square;v-text-anchor:top" coordsize="15,95" o:gfxdata="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" path="m,l8,37r,4l15,95,4,49,,xe" fillcolor="#44546a [3215]" strokecolor="#44546a [3215]" strokeweight="0">
-                          <v:fill opacity="13107f"/>
-                          <v:stroke opacity="13107f"/>
-                          <v:path arrowok="t" o:connecttype="custom" o:connectlocs="0,0;12700,58738;12700,65088;23813,150813;6350,77788;0,0" o:connectangles="0,0,0,0,0,0"/>
-                        </v:shape>
-                        <v:shape id="Freeform 15" o:spid="_x0000_s1050" style="position:absolute;left:3171;top:46499;width:6382;height:12414;visibility:visible;mso-wrap-style:square;v-text-anchor:top" coordsize="402,782" o:gfxdata="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" path="m402,r,1l363,39,325,79r-35,42l255,164r-44,58l171,284r-38,62l100,411,71,478,45,546,27,617,13,689,7,761r,21l,765r1,-4l7,688,21,616,40,545,66,475,95,409r35,-66l167,281r42,-61l253,163r34,-43l324,78,362,38,402,xe" fillcolor="#44546a [3215]" strokecolor="#44546a [3215]" strokeweight="0">
-                          <v:fill opacity="13107f"/>
-                          <v:stroke opacity="13107f"/>
-                          <v:path arrowok="t" o:connecttype="custom" o:connectlocs="638175,0;638175,1588;576263,61913;515938,125413;460375,192088;404813,260350;334963,352425;271463,450850;211138,549275;158750,652463;112713,758825;71438,866775;42863,979488;20638,1093788;11113,1208088;11113,1241425;0,1214438;1588,1208088;11113,1092200;33338,977900;63500,865188;104775,754063;150813,649288;206375,544513;265113,446088;331788,349250;401638,258763;455613,190500;514350,123825;574675,60325;638175,0" o:connectangles="0,0,0,0,0,0,0,0,0,0,0,0,0,0,0,0,0,0,0,0,0,0,0,0,0,0,0,0,0,0,0"/>
-                        </v:shape>
-                        <v:shape id="Freeform 16" o:spid="_x0000_s1051" style="position:absolute;left:3171;top:59040;width:588;height:3112;visibility:visible;mso-wrap-style:square;v-text-anchor:top" coordsize="37,196" o:gfxdata="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" path="m,l6,15r1,3l12,80r9,54l33,188r4,8l22,162,15,146,5,81,1,40,,xe" fillcolor="#44546a [3215]" strokecolor="#44546a [3215]" strokeweight="0">
-                          <v:fill opacity="13107f"/>
-                          <v:stroke opacity="13107f"/>
-                          <v:path arrowok="t" o:connecttype="custom" o:connectlocs="0,0;9525,23813;11113,28575;19050,127000;33338,212725;52388,298450;58738,311150;34925,257175;23813,231775;7938,128588;1588,63500;0,0" o:connectangles="0,0,0,0,0,0,0,0,0,0,0,0"/>
-                        </v:shape>
-                        <v:shape id="Freeform 17" o:spid="_x0000_s1052" style="position:absolute;left:3632;top:62231;width:492;height:1048;visibility:visible;mso-wrap-style:square;v-text-anchor:top" coordsize="31,66" o:gfxdata="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" path="m,l31,66r-7,l,xe" fillcolor="#44546a [3215]" strokecolor="#44546a [3215]" strokeweight="0">
-                          <v:fill opacity="13107f"/>
-                          <v:stroke opacity="13107f"/>
-                          <v:path arrowok="t" o:connecttype="custom" o:connectlocs="0,0;49213,104775;38100,104775;0,0" o:connectangles="0,0,0,0"/>
-                        </v:shape>
-                        <v:shape id="Freeform 18" o:spid="_x0000_s1053" style="position:absolute;left:3171;top:58644;width:111;height:682;visibility:visible;mso-wrap-style:square;v-text-anchor:top" coordsize="7,43" o:gfxdata="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" path="m,l7,17r,26l6,40,,25,,xe" fillcolor="#44546a [3215]" strokecolor="#44546a [3215]" strokeweight="0">
-                          <v:fill opacity="13107f"/>
-                          <v:stroke opacity="13107f"/>
-                          <v:path arrowok="t" o:connecttype="custom" o:connectlocs="0,0;11113,26988;11113,68263;9525,63500;0,39688;0,0" o:connectangles="0,0,0,0,0,0"/>
-                        </v:shape>
-                        <v:shape id="Freeform 19" o:spid="_x0000_s1054" style="position:absolute;left:3409;top:61358;width:731;height:1921;visibility:visible;mso-wrap-style:square;v-text-anchor:top" coordsize="46,121" o:gfxdata="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" path="m,l7,16,22,50,33,86r13,35l45,121,14,55,11,44,,xe" fillcolor="#44546a [3215]" strokecolor="#44546a [3215]" strokeweight="0">
-                          <v:fill opacity="13107f"/>
-                          <v:stroke opacity="13107f"/>
-                          <v:path arrowok="t" o:connecttype="custom" o:connectlocs="0,0;11113,25400;34925,79375;52388,136525;73025,192088;71438,192088;22225,87313;17463,69850;0,0" o:connectangles="0,0,0,0,0,0,0,0,0"/>
-                        </v:shape>
-                      </v:group>
-                    </v:group>
-                    <w10:wrap anchorx="page" anchory="page"/>
-                  </v:group>
-                </w:pict>
-              </mc:Fallback>
-            </mc:AlternateContent>
-          </w:r>
-        </w:p>
-        <w:p>
-          <w:r>
-            <w:rPr>
-              <w:noProof/>
-            </w:rPr>
-            <mc:AlternateContent>
-              <mc:Choice Requires="wps">
-                <w:drawing>
-                  <wp:anchor distT="0" distB="0" distL="114300" distR="114300" simplePos="0" relativeHeight="251661312" behindDoc="0" locked="0" layoutInCell="1" allowOverlap="1" wp14:anchorId="7F78D8AD" wp14:editId="0699A158">
-                    <wp:simplePos x="0" y="0"/>
-                    <wp:positionH relativeFrom="page">
-                      <wp:posOffset>2103120</wp:posOffset>
-                    </wp:positionH>
-                    <wp:positionV relativeFrom="page">
-                      <wp:posOffset>9471660</wp:posOffset>
-                    </wp:positionV>
-                    <wp:extent cx="3657600" cy="586740"/>
-                    <wp:effectExtent l="0" t="0" r="7620" b="3810"/>
-                    <wp:wrapNone/>
-                    <wp:docPr id="32" name="Text Box 32"/>
-                    <wp:cNvGraphicFramePr/>
-                    <a:graphic xmlns:a="http://schemas.openxmlformats.org/drawingml/2006/main">
-                      <a:graphicData uri="http://schemas.microsoft.com/office/word/2010/wordprocessingShape">
-                        <wps:wsp>
-                          <wps:cNvSpPr txBox="1"/>
-                          <wps:spPr>
-                            <a:xfrm>
-                              <a:off x="0" y="0"/>
-                              <a:ext cx="3657600" cy="586740"/>
-                            </a:xfrm>
-                            <a:prstGeom prst="rect">
-                              <a:avLst/>
-                            </a:prstGeom>
-                            <a:noFill/>
-                            <a:ln w="6350">
-                              <a:noFill/>
-                            </a:ln>
-                            <a:effectLst/>
-                          </wps:spPr>
-                          <wps:style>
-                            <a:lnRef idx="0">
-                              <a:schemeClr val="accent1"/>
-                            </a:lnRef>
-                            <a:fillRef idx="0">
-                              <a:schemeClr val="accent1"/>
-                            </a:fillRef>
-                            <a:effectRef idx="0">
-                              <a:schemeClr val="accent1"/>
-                            </a:effectRef>
-                            <a:fontRef idx="minor">
-                              <a:schemeClr val="dk1"/>
-                            </a:fontRef>
-                          </wps:style>
-                          <wps:txbx>
-                            <w:txbxContent>
-                              <w:p>
-                                <w:pPr>
-                                  <w:pStyle w:val="NoSpacing"/>
-                                  <w:jc w:val="center"/>
-                                  <w:rPr>
-                                    <w:color w:val="4472C4" w:themeColor="accent1"/>
-                                    <w:sz w:val="26"/>
-                                    <w:szCs w:val="26"/>
-                                  </w:rPr>
-                                </w:pPr>
-                                <w:sdt>
-                                  <w:sdtPr>
-                                    <w:rPr>
-                                      <w:color w:val="4472C4" w:themeColor="accent1"/>
-                                      <w:sz w:val="26"/>
-                                      <w:szCs w:val="26"/>
-                                    </w:rPr>
-                                    <w:alias w:val="Author"/>
-                                    <w:tag w:val=""/>
-                                    <w:id w:val="-2041584766"/>
-                                    <w:dataBinding w:prefixMappings="xmlns:ns0='http://purl.org/dc/elements/1.1/' xmlns:ns1='http://schemas.openxmlformats.org/package/2006/metadata/core-properties' " w:xpath="/ns1:coreProperties[1]/ns0:creator[1]" w:storeItemID="{6C3C8BC8-F283-45AE-878A-BAB7291924A1}"/>
-                                    <w:text/>
-                                  </w:sdtPr>
-                                  <w:sdtContent>
-                                    <w:r>
-                                      <w:rPr>
-                                        <w:color w:val="4472C4" w:themeColor="accent1"/>
-                                        <w:sz w:val="26"/>
-                                        <w:szCs w:val="26"/>
-                                      </w:rPr>
-                                      <w:t>Vineeth Shenoy</w:t>
-                                    </w:r>
-                                    <w:r>
-                                      <w:rPr>
-                                        <w:color w:val="4472C4" w:themeColor="accent1"/>
-                                        <w:sz w:val="26"/>
-                                        <w:szCs w:val="26"/>
-                                      </w:rPr>
-                                      <w:t xml:space="preserve"> P &amp; Vijna Shetty</w:t>
-                                    </w:r>
-                                  </w:sdtContent>
-                                </w:sdt>
-                              </w:p>
-                              <w:p>
-                                <w:pPr>
-                                  <w:pStyle w:val="NoSpacing"/>
-                                  <w:jc w:val="center"/>
-                                  <w:rPr>
-                                    <w:color w:val="4472C4" w:themeColor="accent1"/>
-                                    <w:sz w:val="26"/>
-                                    <w:szCs w:val="26"/>
-                                  </w:rPr>
-                                </w:pPr>
-                                <w:r>
-                                  <w:rPr>
-                                    <w:color w:val="4472C4" w:themeColor="accent1"/>
-                                    <w:sz w:val="26"/>
-                                    <w:szCs w:val="26"/>
-                                  </w:rPr>
-                                  <w:t>4SO20AI059 &amp; 4SO20AI058</w:t>
-                                </w:r>
-                              </w:p>
-                              <w:p>
-                                <w:pPr>
-                                  <w:pStyle w:val="NoSpacing"/>
-                                  <w:jc w:val="center"/>
-                                  <w:rPr>
-                                    <w:color w:val="595959" w:themeColor="text1" w:themeTint="A6"/>
-                                    <w:sz w:val="20"/>
-                                    <w:szCs w:val="20"/>
-                                  </w:rPr>
-                                </w:pPr>
-                                <w:sdt>
-                                  <w:sdtPr>
-                                    <w:rPr>
-                                      <w:caps/>
-                                      <w:color w:val="595959" w:themeColor="text1" w:themeTint="A6"/>
-                                      <w:sz w:val="20"/>
-                                      <w:szCs w:val="20"/>
-                                    </w:rPr>
-                                    <w:alias w:val="Company"/>
-                                    <w:tag w:val=""/>
-                                    <w:id w:val="1558814826"/>
-                                    <w:dataBinding w:prefixMappings="xmlns:ns0='http://schemas.openxmlformats.org/officeDocument/2006/extended-properties' " w:xpath="/ns0:Properties[1]/ns0:Company[1]" w:storeItemID="{6668398D-A668-4E3E-A5EB-62B293D839F1}"/>
-                                    <w:text/>
-                                  </w:sdtPr>
-                                  <w:sdtContent>
-                                    <w:r>
-                                      <w:rPr>
-                                        <w:caps/>
-                                        <w:color w:val="595959" w:themeColor="text1" w:themeTint="A6"/>
-                                        <w:sz w:val="20"/>
-                                        <w:szCs w:val="20"/>
-                                      </w:rPr>
-                                      <w:t>Department of ICBS</w:t>
-                                    </w:r>
-                                  </w:sdtContent>
-                                </w:sdt>
-                              </w:p>
-                            </w:txbxContent>
-                          </wps:txbx>
-                          <wps:bodyPr rot="0" spcFirstLastPara="0" vertOverflow="overflow" horzOverflow="overflow" vert="horz" wrap="square" lIns="0" tIns="0" rIns="0" bIns="0" numCol="1" spcCol="0" rtlCol="0" fromWordArt="0" anchor="b" anchorCtr="0" forceAA="0" compatLnSpc="1">
-                            <a:prstTxWarp prst="textNoShape">
-                              <a:avLst/>
-                            </a:prstTxWarp>
-                            <a:noAutofit/>
-                          </wps:bodyPr>
-                        </wps:wsp>
-                      </a:graphicData>
-                    </a:graphic>
-                    <wp14:sizeRelH relativeFrom="page">
-                      <wp14:pctWidth>45000</wp14:pctWidth>
-                    </wp14:sizeRelH>
-                    <wp14:sizeRelV relativeFrom="margin">
-                      <wp14:pctHeight>0</wp14:pctHeight>
-                    </wp14:sizeRelV>
-                  </wp:anchor>
-                </w:drawing>
-              </mc:Choice>
-              <mc:Fallback>
-                <w:pict>
-                  <v:shapetype w14:anchorId="7F78D8AD" id="_x0000_t202" coordsize="21600,21600" o:spt="202" path="m,l,21600r21600,l21600,xe">
-                    <v:stroke joinstyle="miter"/>
-                    <v:path gradientshapeok="t" o:connecttype="rect"/>
-                  </v:shapetype>
-                  <v:shape id="Text Box 32" o:spid="_x0000_s1055" type="#_x0000_t202" style="position:absolute;margin-left:165.6pt;margin-top:745.8pt;width:4in;height:46.2pt;z-index:251661312;visibility:visible;mso-wrap-style:square;mso-width-percent:450;mso-height-percent:0;mso-wrap-distance-left:9pt;mso-wrap-distance-top:0;mso-wrap-distance-right:9pt;mso-wrap-distance-bottom:0;mso-position-horizontal:absolute;mso-position-horizontal-relative:page;mso-position-vertical:absolute;mso-position-vertical-relative:page;mso-width-percent:450;mso-height-percent:0;mso-width-relative:page;mso-height-relative:margin;v-text-anchor:bottom" o:gfxdata="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" filled="f" stroked="f" strokeweight=".5pt">
-                    <v:textbox inset="0,0,0,0">
-                      <w:txbxContent>
-                        <w:p>
-                          <w:pPr>
-                            <w:pStyle w:val="NoSpacing"/>
-                            <w:jc w:val="center"/>
-                            <w:rPr>
-                              <w:color w:val="4472C4" w:themeColor="accent1"/>
-                              <w:sz w:val="26"/>
-                              <w:szCs w:val="26"/>
-                            </w:rPr>
-                          </w:pPr>
-                          <w:sdt>
-                            <w:sdtPr>
-                              <w:rPr>
-                                <w:color w:val="4472C4" w:themeColor="accent1"/>
-                                <w:sz w:val="26"/>
-                                <w:szCs w:val="26"/>
-                              </w:rPr>
-                              <w:alias w:val="Author"/>
-                              <w:tag w:val=""/>
-                              <w:id w:val="-2041584766"/>
-                              <w:dataBinding w:prefixMappings="xmlns:ns0='http://purl.org/dc/elements/1.1/' xmlns:ns1='http://schemas.openxmlformats.org/package/2006/metadata/core-properties' " w:xpath="/ns1:coreProperties[1]/ns0:creator[1]" w:storeItemID="{6C3C8BC8-F283-45AE-878A-BAB7291924A1}"/>
-                              <w:text/>
-                            </w:sdtPr>
-                            <w:sdtContent>
-                              <w:r>
-                                <w:rPr>
-                                  <w:color w:val="4472C4" w:themeColor="accent1"/>
-                                  <w:sz w:val="26"/>
-                                  <w:szCs w:val="26"/>
-                                </w:rPr>
-                                <w:t>Vineeth Shenoy</w:t>
-                              </w:r>
-                              <w:r>
-                                <w:rPr>
-                                  <w:color w:val="4472C4" w:themeColor="accent1"/>
-                                  <w:sz w:val="26"/>
-                                  <w:szCs w:val="26"/>
-                                </w:rPr>
-                                <w:t xml:space="preserve"> P &amp; Vijna Shetty</w:t>
-                              </w:r>
-                            </w:sdtContent>
-                          </w:sdt>
-                        </w:p>
-                        <w:p>
-                          <w:pPr>
-                            <w:pStyle w:val="NoSpacing"/>
-                            <w:jc w:val="center"/>
-                            <w:rPr>
-                              <w:color w:val="4472C4" w:themeColor="accent1"/>
-                              <w:sz w:val="26"/>
-                              <w:szCs w:val="26"/>
-                            </w:rPr>
-                          </w:pPr>
-                          <w:r>
-                            <w:rPr>
-                              <w:color w:val="4472C4" w:themeColor="accent1"/>
-                              <w:sz w:val="26"/>
-                              <w:szCs w:val="26"/>
-                            </w:rPr>
-                            <w:t>4SO20AI059 &amp; 4SO20AI058</w:t>
-                          </w:r>
-                        </w:p>
-                        <w:p>
-                          <w:pPr>
-                            <w:pStyle w:val="NoSpacing"/>
-                            <w:jc w:val="center"/>
-                            <w:rPr>
-                              <w:color w:val="595959" w:themeColor="text1" w:themeTint="A6"/>
-                              <w:sz w:val="20"/>
-                              <w:szCs w:val="20"/>
-                            </w:rPr>
-                          </w:pPr>
-                          <w:sdt>
-                            <w:sdtPr>
-                              <w:rPr>
-                                <w:caps/>
-                                <w:color w:val="595959" w:themeColor="text1" w:themeTint="A6"/>
-                                <w:sz w:val="20"/>
-                                <w:szCs w:val="20"/>
-                              </w:rPr>
-                              <w:alias w:val="Company"/>
-                              <w:tag w:val=""/>
-                              <w:id w:val="1558814826"/>
-                              <w:dataBinding w:prefixMappings="xmlns:ns0='http://schemas.openxmlformats.org/officeDocument/2006/extended-properties' " w:xpath="/ns0:Properties[1]/ns0:Company[1]" w:storeItemID="{6668398D-A668-4E3E-A5EB-62B293D839F1}"/>
-                              <w:text/>
-                            </w:sdtPr>
-                            <w:sdtContent>
-                              <w:r>
-                                <w:rPr>
-                                  <w:caps/>
-                                  <w:color w:val="595959" w:themeColor="text1" w:themeTint="A6"/>
-                                  <w:sz w:val="20"/>
-                                  <w:szCs w:val="20"/>
-                                </w:rPr>
-                                <w:t>Department of ICBS</w:t>
-                              </w:r>
-                            </w:sdtContent>
-                          </w:sdt>
-                        </w:p>
-                      </w:txbxContent>
-                    </v:textbox>
-                    <w10:wrap anchorx="page" anchory="page"/>
-                  </v:shape>
-                </w:pict>
-              </mc:Fallback>
-            </mc:AlternateContent>
-          </w:r>
-          <w:r>
-            <w:rPr>
-              <w:noProof/>
-            </w:rPr>
-            <mc:AlternateContent>
-              <mc:Choice Requires="wps">
-                <w:drawing>
-                  <wp:anchor distT="0" distB="0" distL="114300" distR="114300" simplePos="0" relativeHeight="251660288" behindDoc="0" locked="0" layoutInCell="1" allowOverlap="1" wp14:anchorId="33C34098" wp14:editId="7E27A327">
-                    <wp:simplePos x="0" y="0"/>
-                    <wp:positionH relativeFrom="page">
-                      <wp:posOffset>2941320</wp:posOffset>
-                    </wp:positionH>
-                    <wp:positionV relativeFrom="page">
-                      <wp:posOffset>1851660</wp:posOffset>
-                    </wp:positionV>
-                    <wp:extent cx="4137660" cy="1069848"/>
-                    <wp:effectExtent l="0" t="0" r="15240" b="0"/>
-                    <wp:wrapNone/>
-                    <wp:docPr id="1" name="Text Box 1"/>
-                    <wp:cNvGraphicFramePr/>
-                    <a:graphic xmlns:a="http://schemas.openxmlformats.org/drawingml/2006/main">
-                      <a:graphicData uri="http://schemas.microsoft.com/office/word/2010/wordprocessingShape">
-                        <wps:wsp>
-                          <wps:cNvSpPr txBox="1"/>
-                          <wps:spPr>
-                            <a:xfrm>
-                              <a:off x="0" y="0"/>
-                              <a:ext cx="4137660" cy="1069848"/>
-                            </a:xfrm>
-                            <a:prstGeom prst="rect">
-                              <a:avLst/>
-                            </a:prstGeom>
-                            <a:noFill/>
-                            <a:ln w="6350">
-                              <a:noFill/>
-                            </a:ln>
-                            <a:effectLst/>
-                          </wps:spPr>
-                          <wps:style>
-                            <a:lnRef idx="0">
-                              <a:schemeClr val="accent1"/>
-                            </a:lnRef>
-                            <a:fillRef idx="0">
-                              <a:schemeClr val="accent1"/>
-                            </a:fillRef>
-                            <a:effectRef idx="0">
-                              <a:schemeClr val="accent1"/>
-                            </a:effectRef>
-                            <a:fontRef idx="minor">
-                              <a:schemeClr val="dk1"/>
-                            </a:fontRef>
-                          </wps:style>
-                          <wps:txbx>
-                            <w:txbxContent>
-                              <w:p>
-                                <w:pPr>
-                                  <w:pStyle w:val="NoSpacing"/>
-                                  <w:rPr>
-                                    <w:rFonts w:asciiTheme="majorHAnsi" w:eastAsiaTheme="majorEastAsia" w:hAnsiTheme="majorHAnsi" w:cstheme="majorBidi"/>
-                                    <w:color w:val="262626" w:themeColor="text1" w:themeTint="D9"/>
-                                    <w:sz w:val="72"/>
-                                  </w:rPr>
-                                </w:pPr>
-                                <w:sdt>
-                                  <w:sdtPr>
-                                    <w:rPr>
-                                      <w:rFonts w:asciiTheme="majorHAnsi" w:eastAsiaTheme="majorEastAsia" w:hAnsiTheme="majorHAnsi" w:cstheme="majorBidi"/>
-                                      <w:color w:val="262626" w:themeColor="text1" w:themeTint="D9"/>
-                                      <w:sz w:val="72"/>
-                                      <w:szCs w:val="72"/>
-                                    </w:rPr>
-                                    <w:alias w:val="Title"/>
-                                    <w:tag w:val=""/>
-                                    <w:id w:val="-705018352"/>
-                                    <w:dataBinding w:prefixMappings="xmlns:ns0='http://purl.org/dc/elements/1.1/' xmlns:ns1='http://schemas.openxmlformats.org/package/2006/metadata/core-properties' " w:xpath="/ns1:coreProperties[1]/ns0:title[1]" w:storeItemID="{6C3C8BC8-F283-45AE-878A-BAB7291924A1}"/>
-                                    <w:text/>
-                                  </w:sdtPr>
-                                  <w:sdtContent>
-                                    <w:r>
-                                      <w:rPr>
-                                        <w:rFonts w:asciiTheme="majorHAnsi" w:eastAsiaTheme="majorEastAsia" w:hAnsiTheme="majorHAnsi" w:cstheme="majorBidi"/>
-                                        <w:color w:val="262626" w:themeColor="text1" w:themeTint="D9"/>
-                                        <w:sz w:val="72"/>
-                                        <w:szCs w:val="72"/>
-                                      </w:rPr>
-                                      <w:t>Family Database Management System</w:t>
-                                    </w:r>
-                                  </w:sdtContent>
-                                </w:sdt>
-                              </w:p>
-                              <w:p>
-                                <w:pPr>
-                                  <w:spacing w:before="120"/>
-                                  <w:rPr>
-                                    <w:color w:val="404040" w:themeColor="text1" w:themeTint="BF"/>
-                                    <w:sz w:val="36"/>
-                                    <w:szCs w:val="36"/>
-                                  </w:rPr>
-                                </w:pPr>
-                                <w:sdt>
-                                  <w:sdtPr>
-                                    <w:rPr>
-                                      <w:color w:val="404040" w:themeColor="text1" w:themeTint="BF"/>
-                                      <w:sz w:val="36"/>
-                                      <w:szCs w:val="36"/>
-                                    </w:rPr>
-                                    <w:alias w:val="Subtitle"/>
-                                    <w:tag w:val=""/>
-                                    <w:id w:val="-1148361611"/>
-                                    <w:dataBinding w:prefixMappings="xmlns:ns0='http://purl.org/dc/elements/1.1/' xmlns:ns1='http://schemas.openxmlformats.org/package/2006/metadata/core-properties' " w:xpath="/ns1:coreProperties[1]/ns0:subject[1]" w:storeItemID="{6C3C8BC8-F283-45AE-878A-BAB7291924A1}"/>
-                                    <w:text/>
-                                  </w:sdtPr>
-                                  <w:sdtContent>
-                                    <w:r>
-                                      <w:rPr>
-                                        <w:color w:val="404040" w:themeColor="text1" w:themeTint="BF"/>
-                                        <w:sz w:val="36"/>
-                                        <w:szCs w:val="36"/>
-                                      </w:rPr>
-                                      <w:t>REPORT – edition 1</w:t>
-                                    </w:r>
-                                  </w:sdtContent>
-                                </w:sdt>
-                              </w:p>
-                            </w:txbxContent>
-                          </wps:txbx>
-                          <wps:bodyPr rot="0" spcFirstLastPara="0" vertOverflow="overflow" horzOverflow="overflow" vert="horz" wrap="square" lIns="0" tIns="0" rIns="0" bIns="0" numCol="1" spcCol="0" rtlCol="0" fromWordArt="0" anchor="t" anchorCtr="0" forceAA="0" compatLnSpc="1">
-                            <a:prstTxWarp prst="textNoShape">
-                              <a:avLst/>
-                            </a:prstTxWarp>
-                            <a:spAutoFit/>
-                          </wps:bodyPr>
-                        </wps:wsp>
-                      </a:graphicData>
-                    </a:graphic>
-                    <wp14:sizeRelH relativeFrom="page">
-                      <wp14:pctWidth>0</wp14:pctWidth>
-                    </wp14:sizeRelH>
-                    <wp14:sizeRelV relativeFrom="margin">
-                      <wp14:pctHeight>0</wp14:pctHeight>
-                    </wp14:sizeRelV>
-                  </wp:anchor>
-                </w:drawing>
-              </mc:Choice>
-              <mc:Fallback>
-                <w:pict>
-                  <v:shape w14:anchorId="33C34098" id="Text Box 1" o:spid="_x0000_s1056" type="#_x0000_t202" style="position:absolute;margin-left:231.6pt;margin-top:145.8pt;width:325.8pt;height:84.25pt;z-index:251660288;visibility:visible;mso-wrap-style:square;mso-width-percent:0;mso-height-percent:0;mso-wrap-distance-left:9pt;mso-wrap-distance-top:0;mso-wrap-distance-right:9pt;mso-wrap-distance-bottom:0;mso-position-horizontal:absolute;mso-position-horizontal-relative:page;mso-position-vertical:absolute;mso-position-vertical-relative:page;mso-width-percent:0;mso-height-percent:0;mso-width-relative:page;mso-height-relative:margin;v-text-anchor:top" o:gfxdata="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" filled="f" stroked="f" strokeweight=".5pt">
-                    <v:textbox style="mso-fit-shape-to-text:t" inset="0,0,0,0">
-                      <w:txbxContent>
-                        <w:p>
-                          <w:pPr>
-                            <w:pStyle w:val="NoSpacing"/>
-                            <w:rPr>
-                              <w:rFonts w:asciiTheme="majorHAnsi" w:eastAsiaTheme="majorEastAsia" w:hAnsiTheme="majorHAnsi" w:cstheme="majorBidi"/>
-                              <w:color w:val="262626" w:themeColor="text1" w:themeTint="D9"/>
-                              <w:sz w:val="72"/>
-                            </w:rPr>
-                          </w:pPr>
-                          <w:sdt>
-                            <w:sdtPr>
-                              <w:rPr>
-                                <w:rFonts w:asciiTheme="majorHAnsi" w:eastAsiaTheme="majorEastAsia" w:hAnsiTheme="majorHAnsi" w:cstheme="majorBidi"/>
-                                <w:color w:val="262626" w:themeColor="text1" w:themeTint="D9"/>
-                                <w:sz w:val="72"/>
-                                <w:szCs w:val="72"/>
-                              </w:rPr>
-                              <w:alias w:val="Title"/>
-                              <w:tag w:val=""/>
-                              <w:id w:val="-705018352"/>
-                              <w:dataBinding w:prefixMappings="xmlns:ns0='http://purl.org/dc/elements/1.1/' xmlns:ns1='http://schemas.openxmlformats.org/package/2006/metadata/core-properties' " w:xpath="/ns1:coreProperties[1]/ns0:title[1]" w:storeItemID="{6C3C8BC8-F283-45AE-878A-BAB7291924A1}"/>
-                              <w:text/>
-                            </w:sdtPr>
-                            <w:sdtContent>
-                              <w:r>
-                                <w:rPr>
-                                  <w:rFonts w:asciiTheme="majorHAnsi" w:eastAsiaTheme="majorEastAsia" w:hAnsiTheme="majorHAnsi" w:cstheme="majorBidi"/>
-                                  <w:color w:val="262626" w:themeColor="text1" w:themeTint="D9"/>
-                                  <w:sz w:val="72"/>
-                                  <w:szCs w:val="72"/>
-                                </w:rPr>
-                                <w:t>Family Database Management System</w:t>
-                              </w:r>
-                            </w:sdtContent>
-                          </w:sdt>
-                        </w:p>
-                        <w:p>
-                          <w:pPr>
-                            <w:spacing w:before="120"/>
-                            <w:rPr>
-                              <w:color w:val="404040" w:themeColor="text1" w:themeTint="BF"/>
-                              <w:sz w:val="36"/>
-                              <w:szCs w:val="36"/>
-                            </w:rPr>
-                          </w:pPr>
-                          <w:sdt>
-                            <w:sdtPr>
-                              <w:rPr>
-                                <w:color w:val="404040" w:themeColor="text1" w:themeTint="BF"/>
-                                <w:sz w:val="36"/>
-                                <w:szCs w:val="36"/>
-                              </w:rPr>
-                              <w:alias w:val="Subtitle"/>
-                              <w:tag w:val=""/>
-                              <w:id w:val="-1148361611"/>
-                              <w:dataBinding w:prefixMappings="xmlns:ns0='http://purl.org/dc/elements/1.1/' xmlns:ns1='http://schemas.openxmlformats.org/package/2006/metadata/core-properties' " w:xpath="/ns1:coreProperties[1]/ns0:subject[1]" w:storeItemID="{6C3C8BC8-F283-45AE-878A-BAB7291924A1}"/>
-                              <w:text/>
-                            </w:sdtPr>
-                            <w:sdtContent>
-                              <w:r>
-                                <w:rPr>
-                                  <w:color w:val="404040" w:themeColor="text1" w:themeTint="BF"/>
-                                  <w:sz w:val="36"/>
-                                  <w:szCs w:val="36"/>
-                                </w:rPr>
-                                <w:t>REPORT – edition 1</w:t>
-                              </w:r>
-                            </w:sdtContent>
-                          </w:sdt>
-                        </w:p>
-                      </w:txbxContent>
-                    </v:textbox>
-                    <w10:wrap anchorx="page" anchory="page"/>
-                  </v:shape>
-                </w:pict>
-              </mc:Fallback>
-            </mc:AlternateContent>
-          </w:r>
-          <w:r>
-            <w:br w:type="page"/>
-          </w:r>
-        </w:p>
-      </w:sdtContent>
-    </w:sdt>
+      <w:r>
+        <w:t xml:space="preserve">    </w:t>
+      </w:r>
+      <w:r>
+        <w:t xml:space="preserve">          </w:t>
+      </w:r>
+      <w:r>
+        <w:rPr>
+          <w:noProof/>
+        </w:rPr>
+        <w:drawing>
+          <wp:inline distT="0" distB="0" distL="0" distR="0" wp14:anchorId="2348A223" wp14:editId="7D4E81ED">
+            <wp:extent cx="6886075" cy="5291383"/>
+            <wp:effectExtent l="0" t="2540" r="7620" b="7620"/>
+            <wp:docPr id="11" name="Picture 11"/>
+            <wp:cNvGraphicFramePr>
+              <a:graphicFrameLocks xmlns:a="http://schemas.openxmlformats.org/drawingml/2006/main" noChangeAspect="1"/>
+            </wp:cNvGraphicFramePr>
+            <a:graphic xmlns:a="http://schemas.openxmlformats.org/drawingml/2006/main">
+              <a:graphicData uri="http://schemas.openxmlformats.org/drawingml/2006/picture">
+                <pic:pic xmlns:pic="http://schemas.openxmlformats.org/drawingml/2006/picture">
+                  <pic:nvPicPr>
+                    <pic:cNvPr id="1" name=""/>
+                    <pic:cNvPicPr/>
+                  </pic:nvPicPr>
+                  <pic:blipFill>
+                    <a:blip r:embed="rId9"/>
+                    <a:stretch>
+                      <a:fillRect/>
+                    </a:stretch>
+                  </pic:blipFill>
+                  <pic:spPr>
+                    <a:xfrm rot="16200000">
+                      <a:off x="0" y="0"/>
+                      <a:ext cx="6896833" cy="5299650"/>
+                    </a:xfrm>
+                    <a:prstGeom prst="rect">
+                      <a:avLst/>
+                    </a:prstGeom>
+                  </pic:spPr>
+                </pic:pic>
+              </a:graphicData>
+            </a:graphic>
+          </wp:inline>
+        </w:drawing>
+      </w:r>
+    </w:p>
+    <w:p>
+      <w:pPr>
+        <w:pStyle w:val="NoSpacing"/>
+        <w:rPr>
+          <w:rFonts w:ascii="Times New Roman" w:hAnsi="Times New Roman" w:cs="Times New Roman"/>
+          <w:b/>
+          <w:bCs/>
+          <w:color w:val="FF0000"/>
+          <w:sz w:val="28"/>
+          <w:szCs w:val="28"/>
+        </w:rPr>
+      </w:pPr>
+    </w:p>
+    <w:p>
+      <w:pPr>
+        <w:pStyle w:val="NoSpacing"/>
+        <w:ind w:left="720"/>
+        <w:rPr>
+          <w:rFonts w:ascii="Times New Roman" w:hAnsi="Times New Roman" w:cs="Times New Roman"/>
+          <w:b/>
+          <w:bCs/>
+          <w:color w:val="FF0000"/>
+          <w:sz w:val="28"/>
+          <w:szCs w:val="28"/>
+        </w:rPr>
+      </w:pPr>
+      <w:r>
+        <w:rPr>
+          <w:rFonts w:ascii="Times New Roman" w:hAnsi="Times New Roman" w:cs="Times New Roman"/>
+          <w:b/>
+          <w:bCs/>
+          <w:color w:val="FF0000"/>
+          <w:sz w:val="28"/>
+          <w:szCs w:val="28"/>
+        </w:rPr>
+        <w:t>VIJNA  SHETTY</w:t>
+      </w:r>
+      <w:r>
+        <w:rPr>
+          <w:rFonts w:ascii="Times New Roman" w:hAnsi="Times New Roman" w:cs="Times New Roman"/>
+          <w:b/>
+          <w:bCs/>
+          <w:color w:val="FF0000"/>
+          <w:sz w:val="28"/>
+          <w:szCs w:val="28"/>
+        </w:rPr>
+        <w:tab/>
+      </w:r>
+      <w:r>
+        <w:rPr>
+          <w:rFonts w:ascii="Times New Roman" w:hAnsi="Times New Roman" w:cs="Times New Roman"/>
+          <w:b/>
+          <w:bCs/>
+          <w:color w:val="FF0000"/>
+          <w:sz w:val="28"/>
+          <w:szCs w:val="28"/>
+        </w:rPr>
+        <w:tab/>
+      </w:r>
+      <w:r>
+        <w:rPr>
+          <w:rFonts w:ascii="Times New Roman" w:hAnsi="Times New Roman" w:cs="Times New Roman"/>
+          <w:b/>
+          <w:bCs/>
+          <w:color w:val="FF0000"/>
+          <w:sz w:val="28"/>
+          <w:szCs w:val="28"/>
+        </w:rPr>
+        <w:tab/>
+      </w:r>
+      <w:r>
+        <w:rPr>
+          <w:rFonts w:ascii="Times New Roman" w:hAnsi="Times New Roman" w:cs="Times New Roman"/>
+          <w:b/>
+          <w:bCs/>
+          <w:color w:val="FF0000"/>
+          <w:sz w:val="28"/>
+          <w:szCs w:val="28"/>
+        </w:rPr>
+        <w:tab/>
+      </w:r>
+      <w:r>
+        <w:rPr>
+          <w:rFonts w:ascii="Times New Roman" w:hAnsi="Times New Roman" w:cs="Times New Roman"/>
+          <w:b/>
+          <w:bCs/>
+          <w:color w:val="FF0000"/>
+          <w:sz w:val="28"/>
+          <w:szCs w:val="28"/>
+        </w:rPr>
+        <w:tab/>
+      </w:r>
+      <w:r>
+        <w:rPr>
+          <w:rFonts w:ascii="Times New Roman" w:hAnsi="Times New Roman" w:cs="Times New Roman"/>
+          <w:b/>
+          <w:bCs/>
+          <w:color w:val="FF0000"/>
+          <w:sz w:val="28"/>
+          <w:szCs w:val="28"/>
+        </w:rPr>
+        <w:tab/>
+        <w:t>4SO20AI058</w:t>
+      </w:r>
+    </w:p>
+    <w:p>
+      <w:pPr>
+        <w:pStyle w:val="NoSpacing"/>
+        <w:rPr>
+          <w:rFonts w:ascii="Times New Roman" w:hAnsi="Times New Roman" w:cs="Times New Roman"/>
+          <w:b/>
+          <w:bCs/>
+          <w:color w:val="FF0000"/>
+          <w:sz w:val="28"/>
+          <w:szCs w:val="28"/>
+        </w:rPr>
+      </w:pPr>
+    </w:p>
+    <w:p>
+      <w:pPr>
+        <w:pStyle w:val="NoSpacing"/>
+        <w:ind w:firstLine="720"/>
+        <w:rPr>
+          <w:rFonts w:ascii="Times New Roman" w:hAnsi="Times New Roman" w:cs="Times New Roman"/>
+          <w:b/>
+          <w:bCs/>
+          <w:color w:val="FF0000"/>
+          <w:sz w:val="28"/>
+          <w:szCs w:val="28"/>
+        </w:rPr>
+      </w:pPr>
+      <w:r>
+        <w:rPr>
+          <w:rFonts w:ascii="Times New Roman" w:hAnsi="Times New Roman" w:cs="Times New Roman"/>
+          <w:b/>
+          <w:bCs/>
+          <w:color w:val="FF0000"/>
+          <w:sz w:val="28"/>
+          <w:szCs w:val="28"/>
+        </w:rPr>
+        <w:t>VINEETH  SHENOY  P</w:t>
+      </w:r>
+      <w:r>
+        <w:rPr>
+          <w:rFonts w:ascii="Times New Roman" w:hAnsi="Times New Roman" w:cs="Times New Roman"/>
+          <w:b/>
+          <w:bCs/>
+          <w:color w:val="FF0000"/>
+          <w:sz w:val="28"/>
+          <w:szCs w:val="28"/>
+        </w:rPr>
+        <w:tab/>
+      </w:r>
+      <w:r>
+        <w:rPr>
+          <w:rFonts w:ascii="Times New Roman" w:hAnsi="Times New Roman" w:cs="Times New Roman"/>
+          <w:b/>
+          <w:bCs/>
+          <w:color w:val="FF0000"/>
+          <w:sz w:val="28"/>
+          <w:szCs w:val="28"/>
+        </w:rPr>
+        <w:tab/>
+      </w:r>
+      <w:r>
+        <w:rPr>
+          <w:rFonts w:ascii="Times New Roman" w:hAnsi="Times New Roman" w:cs="Times New Roman"/>
+          <w:b/>
+          <w:bCs/>
+          <w:color w:val="FF0000"/>
+          <w:sz w:val="28"/>
+          <w:szCs w:val="28"/>
+        </w:rPr>
+        <w:tab/>
+      </w:r>
+      <w:r>
+        <w:rPr>
+          <w:rFonts w:ascii="Times New Roman" w:hAnsi="Times New Roman" w:cs="Times New Roman"/>
+          <w:b/>
+          <w:bCs/>
+          <w:color w:val="FF0000"/>
+          <w:sz w:val="28"/>
+          <w:szCs w:val="28"/>
+        </w:rPr>
+        <w:tab/>
+        <w:t>4SO20AI059</w:t>
+      </w:r>
+    </w:p>
+    <w:p>
+      <w:pPr>
+        <w:pStyle w:val="NoSpacing"/>
+        <w:rPr>
+          <w:rFonts w:ascii="Times New Roman" w:hAnsi="Times New Roman" w:cs="Times New Roman"/>
+          <w:b/>
+          <w:bCs/>
+          <w:color w:val="FF0000"/>
+          <w:sz w:val="28"/>
+          <w:szCs w:val="28"/>
+        </w:rPr>
+      </w:pPr>
+    </w:p>
+    <w:p>
+      <w:pPr>
+        <w:pStyle w:val="NoSpacing"/>
+        <w:rPr>
+          <w:rFonts w:ascii="Times New Roman" w:hAnsi="Times New Roman" w:cs="Times New Roman"/>
+          <w:b/>
+          <w:bCs/>
+          <w:color w:val="FF0000"/>
+          <w:sz w:val="28"/>
+          <w:szCs w:val="28"/>
+        </w:rPr>
+      </w:pPr>
+    </w:p>
+    <w:p>
+      <w:pPr>
+        <w:pStyle w:val="NoSpacing"/>
+        <w:rPr>
+          <w:rFonts w:ascii="Times New Roman" w:hAnsi="Times New Roman" w:cs="Times New Roman"/>
+          <w:b/>
+          <w:bCs/>
+          <w:i/>
+          <w:iCs/>
+          <w:color w:val="FF0000"/>
+          <w:sz w:val="28"/>
+          <w:szCs w:val="28"/>
+        </w:rPr>
+      </w:pPr>
+      <w:r>
+        <w:rPr>
+          <w:rFonts w:ascii="Times New Roman" w:hAnsi="Times New Roman" w:cs="Times New Roman"/>
+          <w:b/>
+          <w:bCs/>
+          <w:color w:val="FF0000"/>
+          <w:sz w:val="28"/>
+          <w:szCs w:val="28"/>
+        </w:rPr>
+        <w:tab/>
+      </w:r>
+      <w:r>
+        <w:rPr>
+          <w:rFonts w:ascii="Times New Roman" w:hAnsi="Times New Roman" w:cs="Times New Roman"/>
+          <w:b/>
+          <w:bCs/>
+          <w:color w:val="FF0000"/>
+          <w:sz w:val="28"/>
+          <w:szCs w:val="28"/>
+        </w:rPr>
+        <w:tab/>
+      </w:r>
+      <w:r>
+        <w:rPr>
+          <w:rFonts w:ascii="Times New Roman" w:hAnsi="Times New Roman" w:cs="Times New Roman"/>
+          <w:b/>
+          <w:bCs/>
+          <w:color w:val="FF0000"/>
+          <w:sz w:val="28"/>
+          <w:szCs w:val="28"/>
+        </w:rPr>
+        <w:tab/>
+      </w:r>
+      <w:r>
+        <w:rPr>
+          <w:rFonts w:ascii="Times New Roman" w:hAnsi="Times New Roman" w:cs="Times New Roman"/>
+          <w:b/>
+          <w:bCs/>
+          <w:color w:val="FF0000"/>
+          <w:sz w:val="28"/>
+          <w:szCs w:val="28"/>
+        </w:rPr>
+        <w:tab/>
+      </w:r>
+      <w:r>
+        <w:rPr>
+          <w:rFonts w:ascii="Times New Roman" w:hAnsi="Times New Roman" w:cs="Times New Roman"/>
+          <w:b/>
+          <w:bCs/>
+          <w:color w:val="FF0000"/>
+          <w:sz w:val="28"/>
+          <w:szCs w:val="28"/>
+        </w:rPr>
+        <w:tab/>
+        <w:t xml:space="preserve">        </w:t>
+      </w:r>
+      <w:r>
+        <w:rPr>
+          <w:rFonts w:ascii="Times New Roman" w:hAnsi="Times New Roman" w:cs="Times New Roman"/>
+          <w:b/>
+          <w:bCs/>
+          <w:i/>
+          <w:iCs/>
+          <w:color w:val="FF0000"/>
+          <w:sz w:val="28"/>
+          <w:szCs w:val="28"/>
+        </w:rPr>
+        <w:t>01/12/2022</w:t>
+      </w:r>
+    </w:p>
     <w:sdt>
       <w:sdtPr>
         <w:rPr>
@@ -4148,7 +378,7 @@
           <w:pPr>
             <w:pStyle w:val="TOC1"/>
             <w:ind w:firstLine="360"/>
-            <w:jc w:val="right"/>
+            <w:jc w:val="both"/>
             <w:rPr>
               <w:sz w:val="24"/>
               <w:szCs w:val="24"/>
@@ -4159,7 +389,14 @@
               <w:sz w:val="24"/>
               <w:szCs w:val="24"/>
             </w:rPr>
-            <w:t>PREFACE…………………………………………………………………………………………………………………………………2</w:t>
+            <w:t>PREFACE…………………………………………………………………………………………………………………………………</w:t>
+          </w:r>
+          <w:r>
+            <w:rPr>
+              <w:sz w:val="24"/>
+              <w:szCs w:val="24"/>
+            </w:rPr>
+            <w:t>3</w:t>
           </w:r>
           <w:r>
             <w:rPr>
@@ -4176,7 +413,7 @@
               <w:ilvl w:val="0"/>
               <w:numId w:val="2"/>
             </w:numPr>
-            <w:jc w:val="right"/>
+            <w:jc w:val="both"/>
             <w:rPr>
               <w:sz w:val="24"/>
               <w:szCs w:val="24"/>
@@ -4201,7 +438,7 @@
               <w:sz w:val="24"/>
               <w:szCs w:val="24"/>
             </w:rPr>
-            <w:t>3</w:t>
+            <w:t>4</w:t>
           </w:r>
         </w:p>
         <w:p>
@@ -4211,7 +448,7 @@
               <w:ilvl w:val="0"/>
               <w:numId w:val="2"/>
             </w:numPr>
-            <w:jc w:val="right"/>
+            <w:jc w:val="both"/>
             <w:rPr>
               <w:sz w:val="24"/>
               <w:szCs w:val="24"/>
@@ -4236,7 +473,7 @@
               <w:sz w:val="24"/>
               <w:szCs w:val="24"/>
             </w:rPr>
-            <w:t>3</w:t>
+            <w:t>4</w:t>
           </w:r>
         </w:p>
         <w:p>
@@ -4246,7 +483,7 @@
               <w:ilvl w:val="0"/>
               <w:numId w:val="2"/>
             </w:numPr>
-            <w:jc w:val="right"/>
+            <w:jc w:val="both"/>
             <w:rPr>
               <w:sz w:val="24"/>
               <w:szCs w:val="24"/>
@@ -4271,7 +508,7 @@
               <w:sz w:val="24"/>
               <w:szCs w:val="24"/>
             </w:rPr>
-            <w:t>3</w:t>
+            <w:t>4</w:t>
           </w:r>
         </w:p>
         <w:p>
@@ -4281,7 +518,7 @@
               <w:ilvl w:val="0"/>
               <w:numId w:val="2"/>
             </w:numPr>
-            <w:jc w:val="right"/>
+            <w:jc w:val="both"/>
             <w:rPr>
               <w:sz w:val="24"/>
               <w:szCs w:val="24"/>
@@ -4306,7 +543,7 @@
               <w:sz w:val="24"/>
               <w:szCs w:val="24"/>
             </w:rPr>
-            <w:t>4</w:t>
+            <w:t>5</w:t>
           </w:r>
         </w:p>
         <w:p>
@@ -4316,7 +553,7 @@
               <w:ilvl w:val="1"/>
               <w:numId w:val="2"/>
             </w:numPr>
-            <w:jc w:val="right"/>
+            <w:jc w:val="both"/>
             <w:rPr>
               <w:sz w:val="24"/>
               <w:szCs w:val="24"/>
@@ -4369,7 +606,21 @@
               <w:sz w:val="24"/>
               <w:szCs w:val="24"/>
             </w:rPr>
-            <w:t>………………………………………………………………………………………………4</w:t>
+            <w:t>………………………………………………………………………………………………</w:t>
+          </w:r>
+          <w:r>
+            <w:rPr>
+              <w:sz w:val="24"/>
+              <w:szCs w:val="24"/>
+            </w:rPr>
+            <w:t xml:space="preserve"> </w:t>
+          </w:r>
+          <w:r>
+            <w:rPr>
+              <w:sz w:val="24"/>
+              <w:szCs w:val="24"/>
+            </w:rPr>
+            <w:t>5</w:t>
           </w:r>
         </w:p>
         <w:p>
@@ -4379,7 +630,7 @@
               <w:ilvl w:val="1"/>
               <w:numId w:val="2"/>
             </w:numPr>
-            <w:jc w:val="right"/>
+            <w:jc w:val="both"/>
             <w:rPr>
               <w:sz w:val="24"/>
               <w:szCs w:val="24"/>
@@ -4411,15 +662,7 @@
               <w:sz w:val="24"/>
               <w:szCs w:val="24"/>
             </w:rPr>
-            <w:t>……………………………………………………………</w:t>
-          </w:r>
-          <w:proofErr w:type="gramStart"/>
-          <w:r>
-            <w:rPr>
-              <w:sz w:val="24"/>
-              <w:szCs w:val="24"/>
-            </w:rPr>
-            <w:t>…</w:t>
+            <w:t>………………………………………………………………</w:t>
           </w:r>
           <w:r>
             <w:rPr>
@@ -4428,13 +671,19 @@
             </w:rPr>
             <w:t>..</w:t>
           </w:r>
-          <w:proofErr w:type="gramEnd"/>
           <w:r>
             <w:rPr>
               <w:sz w:val="24"/>
               <w:szCs w:val="24"/>
             </w:rPr>
-            <w:t>4</w:t>
+            <w:t xml:space="preserve"> </w:t>
+          </w:r>
+          <w:r>
+            <w:rPr>
+              <w:sz w:val="24"/>
+              <w:szCs w:val="24"/>
+            </w:rPr>
+            <w:t>5</w:t>
           </w:r>
         </w:p>
         <w:p>
@@ -4444,7 +693,7 @@
               <w:ilvl w:val="2"/>
               <w:numId w:val="2"/>
             </w:numPr>
-            <w:jc w:val="right"/>
+            <w:jc w:val="both"/>
             <w:rPr>
               <w:sz w:val="24"/>
               <w:szCs w:val="24"/>
@@ -4497,7 +746,14 @@
               <w:sz w:val="24"/>
               <w:szCs w:val="24"/>
             </w:rPr>
-            <w:t>4</w:t>
+            <w:t xml:space="preserve"> </w:t>
+          </w:r>
+          <w:r>
+            <w:rPr>
+              <w:sz w:val="24"/>
+              <w:szCs w:val="24"/>
+            </w:rPr>
+            <w:t>6</w:t>
           </w:r>
         </w:p>
         <w:p>
@@ -4507,7 +763,7 @@
               <w:ilvl w:val="2"/>
               <w:numId w:val="2"/>
             </w:numPr>
-            <w:jc w:val="right"/>
+            <w:jc w:val="both"/>
             <w:rPr>
               <w:sz w:val="24"/>
               <w:szCs w:val="24"/>
@@ -4539,7 +795,14 @@
               <w:sz w:val="24"/>
               <w:szCs w:val="24"/>
             </w:rPr>
-            <w:t>5</w:t>
+            <w:t xml:space="preserve"> </w:t>
+          </w:r>
+          <w:r>
+            <w:rPr>
+              <w:sz w:val="24"/>
+              <w:szCs w:val="24"/>
+            </w:rPr>
+            <w:t>6</w:t>
           </w:r>
         </w:p>
         <w:p>
@@ -4549,6 +812,7 @@
               <w:ilvl w:val="0"/>
               <w:numId w:val="2"/>
             </w:numPr>
+            <w:jc w:val="both"/>
             <w:rPr>
               <w:b/>
               <w:bCs/>
@@ -4610,7 +874,7 @@
               <w:sz w:val="24"/>
               <w:szCs w:val="24"/>
             </w:rPr>
-            <w:t>….</w:t>
+            <w:t>…</w:t>
           </w:r>
           <w:r>
             <w:rPr>
@@ -4619,12 +883,530 @@
               <w:sz w:val="24"/>
               <w:szCs w:val="24"/>
             </w:rPr>
-            <w:t xml:space="preserve"> 5</w:t>
+            <w:t>…</w:t>
+          </w:r>
+          <w:r>
+            <w:rPr>
+              <w:b/>
+              <w:bCs/>
+              <w:sz w:val="24"/>
+              <w:szCs w:val="24"/>
+            </w:rPr>
+            <w:t>7</w:t>
           </w:r>
         </w:p>
         <w:p>
           <w:pPr>
+            <w:pStyle w:val="ListParagraph"/>
+            <w:numPr>
+              <w:ilvl w:val="1"/>
+              <w:numId w:val="2"/>
+            </w:numPr>
+            <w:jc w:val="both"/>
             <w:rPr>
+              <w:b/>
+              <w:bCs/>
+              <w:sz w:val="24"/>
+              <w:szCs w:val="24"/>
+            </w:rPr>
+          </w:pPr>
+          <w:r>
+            <w:rPr>
+              <w:b/>
+              <w:bCs/>
+              <w:sz w:val="24"/>
+              <w:szCs w:val="24"/>
+            </w:rPr>
+            <w:t>Entities, attributes, and relationships…………………………………………………………………………</w:t>
+          </w:r>
+          <w:r>
+            <w:rPr>
+              <w:b/>
+              <w:bCs/>
+              <w:sz w:val="24"/>
+              <w:szCs w:val="24"/>
+            </w:rPr>
+            <w:t>.</w:t>
+          </w:r>
+          <w:r>
+            <w:rPr>
+              <w:b/>
+              <w:bCs/>
+              <w:sz w:val="24"/>
+              <w:szCs w:val="24"/>
+            </w:rPr>
+            <w:t>7</w:t>
+          </w:r>
+        </w:p>
+        <w:p>
+          <w:pPr>
+            <w:pStyle w:val="ListParagraph"/>
+            <w:numPr>
+              <w:ilvl w:val="1"/>
+              <w:numId w:val="2"/>
+            </w:numPr>
+            <w:jc w:val="both"/>
+            <w:rPr>
+              <w:b/>
+              <w:bCs/>
+              <w:sz w:val="22"/>
+              <w:szCs w:val="22"/>
+              <w:lang w:val="en-US"/>
+            </w:rPr>
+          </w:pPr>
+          <w:r>
+            <w:rPr>
+              <w:b/>
+              <w:bCs/>
+              <w:sz w:val="22"/>
+              <w:szCs w:val="22"/>
+              <w:lang w:val="en-US"/>
+            </w:rPr>
+            <w:t>Table Descriptions …………………………………………………………………………………………………………………</w:t>
+          </w:r>
+          <w:r>
+            <w:rPr>
+              <w:b/>
+              <w:bCs/>
+              <w:sz w:val="22"/>
+              <w:szCs w:val="22"/>
+              <w:lang w:val="en-US"/>
+            </w:rPr>
+            <w:t>.</w:t>
+          </w:r>
+          <w:r>
+            <w:rPr>
+              <w:b/>
+              <w:bCs/>
+              <w:sz w:val="22"/>
+              <w:szCs w:val="22"/>
+              <w:lang w:val="en-US"/>
+            </w:rPr>
+            <w:t>7</w:t>
+          </w:r>
+        </w:p>
+        <w:p>
+          <w:pPr>
+            <w:pStyle w:val="ListParagraph"/>
+            <w:numPr>
+              <w:ilvl w:val="2"/>
+              <w:numId w:val="2"/>
+            </w:numPr>
+            <w:jc w:val="both"/>
+            <w:rPr>
+              <w:b/>
+              <w:bCs/>
+              <w:sz w:val="22"/>
+              <w:szCs w:val="22"/>
+              <w:lang w:val="en-US"/>
+            </w:rPr>
+          </w:pPr>
+          <w:r>
+            <w:rPr>
+              <w:b/>
+              <w:bCs/>
+              <w:sz w:val="22"/>
+              <w:szCs w:val="22"/>
+              <w:lang w:val="en-US"/>
+            </w:rPr>
+            <w:t>Family_Member ………………………………………………………………………………………………………..</w:t>
+          </w:r>
+          <w:r>
+            <w:rPr>
+              <w:b/>
+              <w:bCs/>
+              <w:sz w:val="22"/>
+              <w:szCs w:val="22"/>
+              <w:lang w:val="en-US"/>
+            </w:rPr>
+            <w:t xml:space="preserve"> </w:t>
+          </w:r>
+          <w:r>
+            <w:rPr>
+              <w:b/>
+              <w:bCs/>
+              <w:sz w:val="22"/>
+              <w:szCs w:val="22"/>
+              <w:lang w:val="en-US"/>
+            </w:rPr>
+            <w:t>7</w:t>
+          </w:r>
+        </w:p>
+        <w:p>
+          <w:pPr>
+            <w:pStyle w:val="ListParagraph"/>
+            <w:numPr>
+              <w:ilvl w:val="2"/>
+              <w:numId w:val="2"/>
+            </w:numPr>
+            <w:jc w:val="both"/>
+            <w:rPr>
+              <w:b/>
+              <w:bCs/>
+              <w:sz w:val="22"/>
+              <w:szCs w:val="22"/>
+              <w:lang w:val="en-US"/>
+            </w:rPr>
+          </w:pPr>
+          <w:r>
+            <w:rPr>
+              <w:b/>
+              <w:bCs/>
+              <w:sz w:val="22"/>
+              <w:szCs w:val="22"/>
+              <w:lang w:val="en-US"/>
+            </w:rPr>
+            <w:t>Couple_Family ………………………………………………………………………………………………………….</w:t>
+          </w:r>
+          <w:r>
+            <w:rPr>
+              <w:b/>
+              <w:bCs/>
+              <w:sz w:val="22"/>
+              <w:szCs w:val="22"/>
+              <w:lang w:val="en-US"/>
+            </w:rPr>
+            <w:t xml:space="preserve">. </w:t>
+          </w:r>
+          <w:r>
+            <w:rPr>
+              <w:b/>
+              <w:bCs/>
+              <w:sz w:val="22"/>
+              <w:szCs w:val="22"/>
+              <w:lang w:val="en-US"/>
+            </w:rPr>
+            <w:t>7</w:t>
+          </w:r>
+        </w:p>
+        <w:p>
+          <w:pPr>
+            <w:pStyle w:val="ListParagraph"/>
+            <w:numPr>
+              <w:ilvl w:val="2"/>
+              <w:numId w:val="2"/>
+            </w:numPr>
+            <w:jc w:val="both"/>
+            <w:rPr>
+              <w:b/>
+              <w:bCs/>
+              <w:sz w:val="22"/>
+              <w:szCs w:val="22"/>
+              <w:lang w:val="en-US"/>
+            </w:rPr>
+          </w:pPr>
+          <w:r>
+            <w:rPr>
+              <w:b/>
+              <w:bCs/>
+              <w:sz w:val="22"/>
+              <w:szCs w:val="22"/>
+              <w:lang w:val="en-US"/>
+            </w:rPr>
+            <w:t>Parents …………………………………………………………………………………………………………………….</w:t>
+          </w:r>
+          <w:r>
+            <w:rPr>
+              <w:b/>
+              <w:bCs/>
+              <w:sz w:val="22"/>
+              <w:szCs w:val="22"/>
+              <w:lang w:val="en-US"/>
+            </w:rPr>
+            <w:t xml:space="preserve">. </w:t>
+          </w:r>
+          <w:r>
+            <w:rPr>
+              <w:b/>
+              <w:bCs/>
+              <w:sz w:val="22"/>
+              <w:szCs w:val="22"/>
+              <w:lang w:val="en-US"/>
+            </w:rPr>
+            <w:t>8</w:t>
+          </w:r>
+        </w:p>
+        <w:p>
+          <w:pPr>
+            <w:pStyle w:val="ListParagraph"/>
+            <w:numPr>
+              <w:ilvl w:val="2"/>
+              <w:numId w:val="2"/>
+            </w:numPr>
+            <w:jc w:val="both"/>
+            <w:rPr>
+              <w:b/>
+              <w:bCs/>
+              <w:sz w:val="22"/>
+              <w:szCs w:val="22"/>
+              <w:lang w:val="en-US"/>
+            </w:rPr>
+          </w:pPr>
+          <w:r>
+            <w:rPr>
+              <w:b/>
+              <w:bCs/>
+              <w:sz w:val="22"/>
+              <w:szCs w:val="22"/>
+              <w:lang w:val="en-US"/>
+            </w:rPr>
+            <w:t>Personal_Info …………………………………………………………………………………………………………</w:t>
+          </w:r>
+          <w:r>
+            <w:rPr>
+              <w:b/>
+              <w:bCs/>
+              <w:sz w:val="22"/>
+              <w:szCs w:val="22"/>
+              <w:lang w:val="en-US"/>
+            </w:rPr>
+            <w:t xml:space="preserve">… </w:t>
+          </w:r>
+          <w:r>
+            <w:rPr>
+              <w:b/>
+              <w:bCs/>
+              <w:sz w:val="22"/>
+              <w:szCs w:val="22"/>
+              <w:lang w:val="en-US"/>
+            </w:rPr>
+            <w:t>8</w:t>
+          </w:r>
+        </w:p>
+        <w:p>
+          <w:pPr>
+            <w:pStyle w:val="ListParagraph"/>
+            <w:numPr>
+              <w:ilvl w:val="2"/>
+              <w:numId w:val="2"/>
+            </w:numPr>
+            <w:jc w:val="both"/>
+            <w:rPr>
+              <w:b/>
+              <w:bCs/>
+              <w:sz w:val="22"/>
+              <w:szCs w:val="22"/>
+              <w:lang w:val="en-US"/>
+            </w:rPr>
+          </w:pPr>
+          <w:r>
+            <w:rPr>
+              <w:b/>
+              <w:bCs/>
+              <w:sz w:val="22"/>
+              <w:szCs w:val="22"/>
+              <w:lang w:val="en-US"/>
+            </w:rPr>
+            <w:t>Families …………………………………………………………………………………………………………………</w:t>
+          </w:r>
+          <w:r>
+            <w:rPr>
+              <w:b/>
+              <w:bCs/>
+              <w:sz w:val="22"/>
+              <w:szCs w:val="22"/>
+              <w:lang w:val="en-US"/>
+            </w:rPr>
+            <w:t xml:space="preserve">…. </w:t>
+          </w:r>
+          <w:r>
+            <w:rPr>
+              <w:b/>
+              <w:bCs/>
+              <w:sz w:val="22"/>
+              <w:szCs w:val="22"/>
+              <w:lang w:val="en-US"/>
+            </w:rPr>
+            <w:t>8</w:t>
+          </w:r>
+        </w:p>
+        <w:p>
+          <w:pPr>
+            <w:pStyle w:val="ListParagraph"/>
+            <w:numPr>
+              <w:ilvl w:val="2"/>
+              <w:numId w:val="2"/>
+            </w:numPr>
+            <w:jc w:val="both"/>
+            <w:rPr>
+              <w:b/>
+              <w:bCs/>
+              <w:sz w:val="22"/>
+              <w:szCs w:val="22"/>
+              <w:lang w:val="en-US"/>
+            </w:rPr>
+          </w:pPr>
+          <w:r>
+            <w:rPr>
+              <w:b/>
+              <w:bCs/>
+              <w:sz w:val="22"/>
+              <w:szCs w:val="22"/>
+              <w:lang w:val="en-US"/>
+            </w:rPr>
+            <w:t>Events ……………………………………………………………………………………………………………………</w:t>
+          </w:r>
+          <w:r>
+            <w:rPr>
+              <w:b/>
+              <w:bCs/>
+              <w:sz w:val="22"/>
+              <w:szCs w:val="22"/>
+              <w:lang w:val="en-US"/>
+            </w:rPr>
+            <w:t xml:space="preserve">…. </w:t>
+          </w:r>
+          <w:r>
+            <w:rPr>
+              <w:b/>
+              <w:bCs/>
+              <w:sz w:val="22"/>
+              <w:szCs w:val="22"/>
+              <w:lang w:val="en-US"/>
+            </w:rPr>
+            <w:t>8</w:t>
+          </w:r>
+        </w:p>
+        <w:p>
+          <w:pPr>
+            <w:pStyle w:val="ListParagraph"/>
+            <w:numPr>
+              <w:ilvl w:val="2"/>
+              <w:numId w:val="2"/>
+            </w:numPr>
+            <w:jc w:val="both"/>
+            <w:rPr>
+              <w:b/>
+              <w:bCs/>
+              <w:sz w:val="22"/>
+              <w:szCs w:val="22"/>
+              <w:lang w:val="en-US"/>
+            </w:rPr>
+          </w:pPr>
+          <w:r>
+            <w:rPr>
+              <w:b/>
+              <w:bCs/>
+              <w:sz w:val="22"/>
+              <w:szCs w:val="22"/>
+              <w:lang w:val="en-US"/>
+            </w:rPr>
+            <w:t>Invitees ……………………………………………………………………………………………………………………</w:t>
+          </w:r>
+          <w:r>
+            <w:rPr>
+              <w:b/>
+              <w:bCs/>
+              <w:sz w:val="22"/>
+              <w:szCs w:val="22"/>
+              <w:lang w:val="en-US"/>
+            </w:rPr>
+            <w:t>…</w:t>
+          </w:r>
+          <w:r>
+            <w:rPr>
+              <w:b/>
+              <w:bCs/>
+              <w:sz w:val="22"/>
+              <w:szCs w:val="22"/>
+              <w:lang w:val="en-US"/>
+            </w:rPr>
+            <w:t>8</w:t>
+          </w:r>
+        </w:p>
+        <w:p>
+          <w:pPr>
+            <w:pStyle w:val="ListParagraph"/>
+            <w:numPr>
+              <w:ilvl w:val="1"/>
+              <w:numId w:val="2"/>
+            </w:numPr>
+            <w:jc w:val="both"/>
+            <w:rPr>
+              <w:b/>
+              <w:bCs/>
+              <w:sz w:val="22"/>
+              <w:szCs w:val="22"/>
+              <w:lang w:val="en-US"/>
+            </w:rPr>
+          </w:pPr>
+          <w:r>
+            <w:rPr>
+              <w:b/>
+              <w:bCs/>
+              <w:sz w:val="22"/>
+              <w:szCs w:val="22"/>
+              <w:lang w:val="en-US"/>
+            </w:rPr>
+            <w:t>Entity</w:t>
+          </w:r>
+          <w:r>
+            <w:rPr>
+              <w:b/>
+              <w:bCs/>
+              <w:sz w:val="22"/>
+              <w:szCs w:val="22"/>
+              <w:lang w:val="en-US"/>
+            </w:rPr>
+            <w:t>-Relationship Diagram ………………………………………………………………………………………………</w:t>
+          </w:r>
+          <w:r>
+            <w:rPr>
+              <w:b/>
+              <w:bCs/>
+              <w:sz w:val="22"/>
+              <w:szCs w:val="22"/>
+              <w:lang w:val="en-US"/>
+            </w:rPr>
+            <w:t>…..</w:t>
+          </w:r>
+          <w:r>
+            <w:rPr>
+              <w:b/>
+              <w:bCs/>
+              <w:sz w:val="22"/>
+              <w:szCs w:val="22"/>
+              <w:lang w:val="en-US"/>
+            </w:rPr>
+            <w:t>9</w:t>
+          </w:r>
+        </w:p>
+        <w:p>
+          <w:pPr>
+            <w:pStyle w:val="ListParagraph"/>
+            <w:numPr>
+              <w:ilvl w:val="1"/>
+              <w:numId w:val="2"/>
+            </w:numPr>
+            <w:jc w:val="both"/>
+            <w:rPr>
+              <w:b/>
+              <w:bCs/>
+              <w:sz w:val="22"/>
+              <w:szCs w:val="22"/>
+              <w:lang w:val="en-US"/>
+            </w:rPr>
+          </w:pPr>
+          <w:r>
+            <w:rPr>
+              <w:b/>
+              <w:bCs/>
+              <w:sz w:val="22"/>
+              <w:szCs w:val="22"/>
+              <w:lang w:val="en-US"/>
+            </w:rPr>
+            <w:t>Schema Diagram ………………………………………………………………………………………………………………….10</w:t>
+          </w:r>
+        </w:p>
+        <w:p>
+          <w:pPr>
+            <w:pStyle w:val="ListParagraph"/>
+            <w:ind w:left="1080"/>
+            <w:rPr>
+              <w:b/>
+              <w:bCs/>
+              <w:sz w:val="22"/>
+              <w:szCs w:val="22"/>
               <w:lang w:val="en-US"/>
             </w:rPr>
           </w:pPr>
@@ -4717,78 +1499,6 @@
     </w:p>
     <w:p>
       <w:pPr>
-        <w:jc w:val="center"/>
-        <w:rPr>
-          <w:rFonts w:ascii="Times New Roman" w:hAnsi="Times New Roman" w:cs="Times New Roman"/>
-          <w:b/>
-          <w:bCs/>
-          <w:sz w:val="28"/>
-          <w:szCs w:val="28"/>
-        </w:rPr>
-      </w:pPr>
-    </w:p>
-    <w:p>
-      <w:pPr>
-        <w:jc w:val="center"/>
-        <w:rPr>
-          <w:rFonts w:ascii="Times New Roman" w:hAnsi="Times New Roman" w:cs="Times New Roman"/>
-          <w:b/>
-          <w:bCs/>
-          <w:sz w:val="28"/>
-          <w:szCs w:val="28"/>
-        </w:rPr>
-      </w:pPr>
-    </w:p>
-    <w:p>
-      <w:pPr>
-        <w:jc w:val="center"/>
-        <w:rPr>
-          <w:rFonts w:ascii="Times New Roman" w:hAnsi="Times New Roman" w:cs="Times New Roman"/>
-          <w:b/>
-          <w:bCs/>
-          <w:sz w:val="28"/>
-          <w:szCs w:val="28"/>
-        </w:rPr>
-      </w:pPr>
-    </w:p>
-    <w:p>
-      <w:pPr>
-        <w:jc w:val="center"/>
-        <w:rPr>
-          <w:rFonts w:ascii="Times New Roman" w:hAnsi="Times New Roman" w:cs="Times New Roman"/>
-          <w:b/>
-          <w:bCs/>
-          <w:sz w:val="28"/>
-          <w:szCs w:val="28"/>
-        </w:rPr>
-      </w:pPr>
-    </w:p>
-    <w:p>
-      <w:pPr>
-        <w:jc w:val="center"/>
-        <w:rPr>
-          <w:rFonts w:ascii="Times New Roman" w:hAnsi="Times New Roman" w:cs="Times New Roman"/>
-          <w:b/>
-          <w:bCs/>
-          <w:sz w:val="28"/>
-          <w:szCs w:val="28"/>
-        </w:rPr>
-      </w:pPr>
-    </w:p>
-    <w:p>
-      <w:pPr>
-        <w:jc w:val="center"/>
-        <w:rPr>
-          <w:rFonts w:ascii="Times New Roman" w:hAnsi="Times New Roman" w:cs="Times New Roman"/>
-          <w:b/>
-          <w:bCs/>
-          <w:sz w:val="28"/>
-          <w:szCs w:val="28"/>
-        </w:rPr>
-      </w:pPr>
-    </w:p>
-    <w:p>
-      <w:pPr>
         <w:rPr>
           <w:rFonts w:ascii="Times New Roman" w:hAnsi="Times New Roman" w:cs="Times New Roman"/>
           <w:b/>
@@ -6890,27 +3600,27 @@
           <w:sz w:val="24"/>
           <w:szCs w:val="24"/>
         </w:rPr>
-        <w:t xml:space="preserve">5.1 Entities, attributes, relationship, </w:t>
-      </w:r>
-      <w:r>
-        <w:rPr>
-          <w:rFonts w:ascii="Times New Roman" w:hAnsi="Times New Roman" w:cs="Times New Roman"/>
-          <w:b/>
-          <w:bCs/>
-          <w:sz w:val="24"/>
-          <w:szCs w:val="24"/>
-        </w:rPr>
-        <w:t>keys,</w:t>
-      </w:r>
-      <w:r>
-        <w:rPr>
-          <w:rFonts w:ascii="Times New Roman" w:hAnsi="Times New Roman" w:cs="Times New Roman"/>
-          <w:b/>
-          <w:bCs/>
-          <w:sz w:val="24"/>
-          <w:szCs w:val="24"/>
-        </w:rPr>
-        <w:t xml:space="preserve"> and constraints:</w:t>
+        <w:t xml:space="preserve">5.1 Entities, attributes, </w:t>
+      </w:r>
+      <w:r>
+        <w:rPr>
+          <w:rFonts w:ascii="Times New Roman" w:hAnsi="Times New Roman" w:cs="Times New Roman"/>
+          <w:b/>
+          <w:bCs/>
+          <w:sz w:val="24"/>
+          <w:szCs w:val="24"/>
+        </w:rPr>
+        <w:t xml:space="preserve">and </w:t>
+      </w:r>
+      <w:r>
+        <w:rPr>
+          <w:rFonts w:ascii="Times New Roman" w:hAnsi="Times New Roman" w:cs="Times New Roman"/>
+          <w:b/>
+          <w:bCs/>
+          <w:sz w:val="24"/>
+          <w:szCs w:val="24"/>
+        </w:rPr>
+        <w:t>relationship:</w:t>
       </w:r>
     </w:p>
     <w:p>
@@ -6941,43 +3651,7 @@
           <w:sz w:val="24"/>
           <w:szCs w:val="24"/>
         </w:rPr>
-        <w:t xml:space="preserve"> (ID, FName, Name, </w:t>
-      </w:r>
-      <w:proofErr w:type="spellStart"/>
-      <w:r>
-        <w:rPr>
-          <w:rFonts w:ascii="Times New Roman" w:hAnsi="Times New Roman" w:cs="Times New Roman"/>
-          <w:sz w:val="24"/>
-          <w:szCs w:val="24"/>
-        </w:rPr>
-        <w:t>LName</w:t>
-      </w:r>
-      <w:proofErr w:type="spellEnd"/>
-      <w:r>
-        <w:rPr>
-          <w:rFonts w:ascii="Times New Roman" w:hAnsi="Times New Roman" w:cs="Times New Roman"/>
-          <w:sz w:val="24"/>
-          <w:szCs w:val="24"/>
-        </w:rPr>
-        <w:t xml:space="preserve">, </w:t>
-      </w:r>
-      <w:proofErr w:type="spellStart"/>
-      <w:r>
-        <w:rPr>
-          <w:rFonts w:ascii="Times New Roman" w:hAnsi="Times New Roman" w:cs="Times New Roman"/>
-          <w:sz w:val="24"/>
-          <w:szCs w:val="24"/>
-        </w:rPr>
-        <w:t>DoB</w:t>
-      </w:r>
-      <w:proofErr w:type="spellEnd"/>
-      <w:r>
-        <w:rPr>
-          <w:rFonts w:ascii="Times New Roman" w:hAnsi="Times New Roman" w:cs="Times New Roman"/>
-          <w:sz w:val="24"/>
-          <w:szCs w:val="24"/>
-        </w:rPr>
-        <w:t>, DoD)</w:t>
+        <w:t xml:space="preserve"> (ID, FName, Name, LName, DoB, DoD)</w:t>
       </w:r>
     </w:p>
     <w:p>
@@ -7008,79 +3682,7 @@
           <w:sz w:val="24"/>
           <w:szCs w:val="24"/>
         </w:rPr>
-        <w:t xml:space="preserve"> (</w:t>
-      </w:r>
-      <w:proofErr w:type="spellStart"/>
-      <w:r>
-        <w:rPr>
-          <w:rFonts w:ascii="Times New Roman" w:hAnsi="Times New Roman" w:cs="Times New Roman"/>
-          <w:sz w:val="24"/>
-          <w:szCs w:val="24"/>
-        </w:rPr>
-        <w:t>Couple_ID</w:t>
-      </w:r>
-      <w:proofErr w:type="spellEnd"/>
-      <w:r>
-        <w:rPr>
-          <w:rFonts w:ascii="Times New Roman" w:hAnsi="Times New Roman" w:cs="Times New Roman"/>
-          <w:sz w:val="24"/>
-          <w:szCs w:val="24"/>
-        </w:rPr>
-        <w:t xml:space="preserve">, </w:t>
-      </w:r>
-      <w:proofErr w:type="spellStart"/>
-      <w:r>
-        <w:rPr>
-          <w:rFonts w:ascii="Times New Roman" w:hAnsi="Times New Roman" w:cs="Times New Roman"/>
-          <w:sz w:val="24"/>
-          <w:szCs w:val="24"/>
-        </w:rPr>
-        <w:t>Hus_ID</w:t>
-      </w:r>
-      <w:proofErr w:type="spellEnd"/>
-      <w:r>
-        <w:rPr>
-          <w:rFonts w:ascii="Times New Roman" w:hAnsi="Times New Roman" w:cs="Times New Roman"/>
-          <w:sz w:val="24"/>
-          <w:szCs w:val="24"/>
-        </w:rPr>
-        <w:t xml:space="preserve">, </w:t>
-      </w:r>
-      <w:proofErr w:type="spellStart"/>
-      <w:r>
-        <w:rPr>
-          <w:rFonts w:ascii="Times New Roman" w:hAnsi="Times New Roman" w:cs="Times New Roman"/>
-          <w:sz w:val="24"/>
-          <w:szCs w:val="24"/>
-        </w:rPr>
-        <w:t>Wife_ID</w:t>
-      </w:r>
-      <w:proofErr w:type="spellEnd"/>
-      <w:r>
-        <w:rPr>
-          <w:rFonts w:ascii="Times New Roman" w:hAnsi="Times New Roman" w:cs="Times New Roman"/>
-          <w:sz w:val="24"/>
-          <w:szCs w:val="24"/>
-        </w:rPr>
-        <w:t xml:space="preserve">, </w:t>
-      </w:r>
-      <w:proofErr w:type="spellStart"/>
-      <w:r>
-        <w:rPr>
-          <w:rFonts w:ascii="Times New Roman" w:hAnsi="Times New Roman" w:cs="Times New Roman"/>
-          <w:sz w:val="24"/>
-          <w:szCs w:val="24"/>
-        </w:rPr>
-        <w:t>Wed_Ann</w:t>
-      </w:r>
-      <w:proofErr w:type="spellEnd"/>
-      <w:r>
-        <w:rPr>
-          <w:rFonts w:ascii="Times New Roman" w:hAnsi="Times New Roman" w:cs="Times New Roman"/>
-          <w:sz w:val="24"/>
-          <w:szCs w:val="24"/>
-        </w:rPr>
-        <w:t>)</w:t>
+        <w:t xml:space="preserve"> (Couple_ID, Hus_ID, Wife_ID, Wed_Ann)</w:t>
       </w:r>
     </w:p>
     <w:p>
@@ -7111,43 +3713,7 @@
           <w:sz w:val="24"/>
           <w:szCs w:val="24"/>
         </w:rPr>
-        <w:t xml:space="preserve"> (ID, </w:t>
-      </w:r>
-      <w:proofErr w:type="spellStart"/>
-      <w:r>
-        <w:rPr>
-          <w:rFonts w:ascii="Times New Roman" w:hAnsi="Times New Roman" w:cs="Times New Roman"/>
-          <w:sz w:val="24"/>
-          <w:szCs w:val="24"/>
-        </w:rPr>
-        <w:t>Father_ID</w:t>
-      </w:r>
-      <w:proofErr w:type="spellEnd"/>
-      <w:r>
-        <w:rPr>
-          <w:rFonts w:ascii="Times New Roman" w:hAnsi="Times New Roman" w:cs="Times New Roman"/>
-          <w:sz w:val="24"/>
-          <w:szCs w:val="24"/>
-        </w:rPr>
-        <w:t xml:space="preserve">, </w:t>
-      </w:r>
-      <w:proofErr w:type="spellStart"/>
-      <w:r>
-        <w:rPr>
-          <w:rFonts w:ascii="Times New Roman" w:hAnsi="Times New Roman" w:cs="Times New Roman"/>
-          <w:sz w:val="24"/>
-          <w:szCs w:val="24"/>
-        </w:rPr>
-        <w:t>Mother_ID</w:t>
-      </w:r>
-      <w:proofErr w:type="spellEnd"/>
-      <w:r>
-        <w:rPr>
-          <w:rFonts w:ascii="Times New Roman" w:hAnsi="Times New Roman" w:cs="Times New Roman"/>
-          <w:sz w:val="24"/>
-          <w:szCs w:val="24"/>
-        </w:rPr>
-        <w:t>)</w:t>
+        <w:t xml:space="preserve"> (ID, Father_ID, Mother_ID)</w:t>
       </w:r>
     </w:p>
     <w:p>
@@ -7178,43 +3744,7 @@
           <w:sz w:val="24"/>
           <w:szCs w:val="24"/>
         </w:rPr>
-        <w:t xml:space="preserve"> (ID, </w:t>
-      </w:r>
-      <w:proofErr w:type="spellStart"/>
-      <w:r>
-        <w:rPr>
-          <w:rFonts w:ascii="Times New Roman" w:hAnsi="Times New Roman" w:cs="Times New Roman"/>
-          <w:sz w:val="24"/>
-          <w:szCs w:val="24"/>
-        </w:rPr>
-        <w:t>Ph_Prefix</w:t>
-      </w:r>
-      <w:proofErr w:type="spellEnd"/>
-      <w:r>
-        <w:rPr>
-          <w:rFonts w:ascii="Times New Roman" w:hAnsi="Times New Roman" w:cs="Times New Roman"/>
-          <w:sz w:val="24"/>
-          <w:szCs w:val="24"/>
-        </w:rPr>
-        <w:t xml:space="preserve">, Phone, Address, </w:t>
-      </w:r>
-      <w:proofErr w:type="spellStart"/>
-      <w:r>
-        <w:rPr>
-          <w:rFonts w:ascii="Times New Roman" w:hAnsi="Times New Roman" w:cs="Times New Roman"/>
-          <w:sz w:val="24"/>
-          <w:szCs w:val="24"/>
-        </w:rPr>
-        <w:t>Job_Desig</w:t>
-      </w:r>
-      <w:proofErr w:type="spellEnd"/>
-      <w:r>
-        <w:rPr>
-          <w:rFonts w:ascii="Times New Roman" w:hAnsi="Times New Roman" w:cs="Times New Roman"/>
-          <w:sz w:val="24"/>
-          <w:szCs w:val="24"/>
-        </w:rPr>
-        <w:t>, Company</w:t>
+        <w:t xml:space="preserve"> (ID, Ph_Prefix, Phone, Address, Job_Desig, Company</w:t>
       </w:r>
       <w:r>
         <w:rPr>
@@ -7261,43 +3791,7 @@
           <w:sz w:val="24"/>
           <w:szCs w:val="24"/>
         </w:rPr>
-        <w:t xml:space="preserve"> (</w:t>
-      </w:r>
-      <w:proofErr w:type="spellStart"/>
-      <w:r>
-        <w:rPr>
-          <w:rFonts w:ascii="Times New Roman" w:hAnsi="Times New Roman" w:cs="Times New Roman"/>
-          <w:sz w:val="24"/>
-          <w:szCs w:val="24"/>
-        </w:rPr>
-        <w:t>Fam_ID_Code</w:t>
-      </w:r>
-      <w:proofErr w:type="spellEnd"/>
-      <w:r>
-        <w:rPr>
-          <w:rFonts w:ascii="Times New Roman" w:hAnsi="Times New Roman" w:cs="Times New Roman"/>
-          <w:sz w:val="24"/>
-          <w:szCs w:val="24"/>
-        </w:rPr>
-        <w:t xml:space="preserve">, </w:t>
-      </w:r>
-      <w:proofErr w:type="spellStart"/>
-      <w:r>
-        <w:rPr>
-          <w:rFonts w:ascii="Times New Roman" w:hAnsi="Times New Roman" w:cs="Times New Roman"/>
-          <w:sz w:val="24"/>
-          <w:szCs w:val="24"/>
-        </w:rPr>
-        <w:t>Fam_Name</w:t>
-      </w:r>
-      <w:proofErr w:type="spellEnd"/>
-      <w:r>
-        <w:rPr>
-          <w:rFonts w:ascii="Times New Roman" w:hAnsi="Times New Roman" w:cs="Times New Roman"/>
-          <w:sz w:val="24"/>
-          <w:szCs w:val="24"/>
-        </w:rPr>
-        <w:t>, Members)</w:t>
+        <w:t xml:space="preserve"> (Fam_ID_Code, Fam_Name, Members)</w:t>
       </w:r>
     </w:p>
     <w:p>
@@ -7328,25 +3822,7 @@
           <w:sz w:val="24"/>
           <w:szCs w:val="24"/>
         </w:rPr>
-        <w:t xml:space="preserve"> (</w:t>
-      </w:r>
-      <w:proofErr w:type="spellStart"/>
-      <w:r>
-        <w:rPr>
-          <w:rFonts w:ascii="Times New Roman" w:hAnsi="Times New Roman" w:cs="Times New Roman"/>
-          <w:sz w:val="24"/>
-          <w:szCs w:val="24"/>
-        </w:rPr>
-        <w:t>Event_Name</w:t>
-      </w:r>
-      <w:proofErr w:type="spellEnd"/>
-      <w:r>
-        <w:rPr>
-          <w:rFonts w:ascii="Times New Roman" w:hAnsi="Times New Roman" w:cs="Times New Roman"/>
-          <w:sz w:val="24"/>
-          <w:szCs w:val="24"/>
-        </w:rPr>
-        <w:t xml:space="preserve">, </w:t>
+        <w:t xml:space="preserve"> (Event_Name, </w:t>
       </w:r>
       <w:r>
         <w:rPr>
@@ -7370,18 +3846,8 @@
           <w:sz w:val="24"/>
           <w:szCs w:val="24"/>
         </w:rPr>
-        <w:t xml:space="preserve">Date, </w:t>
-      </w:r>
-      <w:proofErr w:type="spellStart"/>
-      <w:r>
-        <w:rPr>
-          <w:rFonts w:ascii="Times New Roman" w:hAnsi="Times New Roman" w:cs="Times New Roman"/>
-          <w:sz w:val="24"/>
-          <w:szCs w:val="24"/>
-        </w:rPr>
-        <w:t>Event_Code</w:t>
-      </w:r>
-      <w:proofErr w:type="spellEnd"/>
+        <w:t>Date, Event_Code</w:t>
+      </w:r>
       <w:r>
         <w:rPr>
           <w:rFonts w:ascii="Times New Roman" w:hAnsi="Times New Roman" w:cs="Times New Roman"/>
@@ -7421,59 +3887,13 @@
         </w:rPr>
         <w:t xml:space="preserve"> (</w:t>
       </w:r>
-      <w:proofErr w:type="spellStart"/>
-      <w:r>
-        <w:rPr>
-          <w:rFonts w:ascii="Times New Roman" w:hAnsi="Times New Roman" w:cs="Times New Roman"/>
-          <w:sz w:val="24"/>
-          <w:szCs w:val="24"/>
-        </w:rPr>
-        <w:t>Event_Code</w:t>
-      </w:r>
-      <w:proofErr w:type="spellEnd"/>
-      <w:r>
-        <w:rPr>
-          <w:rFonts w:ascii="Times New Roman" w:hAnsi="Times New Roman" w:cs="Times New Roman"/>
-          <w:sz w:val="24"/>
-          <w:szCs w:val="24"/>
-        </w:rPr>
-        <w:t xml:space="preserve">, </w:t>
-      </w:r>
-      <w:proofErr w:type="spellStart"/>
-      <w:r>
-        <w:rPr>
-          <w:rFonts w:ascii="Times New Roman" w:hAnsi="Times New Roman" w:cs="Times New Roman"/>
-          <w:sz w:val="24"/>
-          <w:szCs w:val="24"/>
-        </w:rPr>
-        <w:t>Family_Invited</w:t>
-      </w:r>
-      <w:proofErr w:type="spellEnd"/>
-      <w:r>
-        <w:rPr>
-          <w:rFonts w:ascii="Times New Roman" w:hAnsi="Times New Roman" w:cs="Times New Roman"/>
-          <w:sz w:val="24"/>
-          <w:szCs w:val="24"/>
-        </w:rPr>
-        <w:t xml:space="preserve">, </w:t>
-      </w:r>
-      <w:proofErr w:type="spellStart"/>
-      <w:r>
-        <w:rPr>
-          <w:rFonts w:ascii="Times New Roman" w:hAnsi="Times New Roman" w:cs="Times New Roman"/>
-          <w:sz w:val="24"/>
-          <w:szCs w:val="24"/>
-        </w:rPr>
-        <w:t>Couples_Invited</w:t>
-      </w:r>
-      <w:proofErr w:type="spellEnd"/>
-      <w:r>
-        <w:rPr>
-          <w:rFonts w:ascii="Times New Roman" w:hAnsi="Times New Roman" w:cs="Times New Roman"/>
-          <w:sz w:val="24"/>
-          <w:szCs w:val="24"/>
-        </w:rPr>
-        <w:t>)</w:t>
+      <w:r>
+        <w:rPr>
+          <w:rFonts w:ascii="Times New Roman" w:hAnsi="Times New Roman" w:cs="Times New Roman"/>
+          <w:sz w:val="24"/>
+          <w:szCs w:val="24"/>
+        </w:rPr>
+        <w:t>Event_Code, Family_Invited, Couples_Invited)</w:t>
       </w:r>
     </w:p>
     <w:p>
@@ -7517,29 +3937,7 @@
           <w:sz w:val="24"/>
           <w:szCs w:val="24"/>
         </w:rPr>
-        <w:t xml:space="preserve">5.2.1 </w:t>
-      </w:r>
-      <w:proofErr w:type="spellStart"/>
-      <w:r>
-        <w:rPr>
-          <w:rFonts w:ascii="Times New Roman" w:hAnsi="Times New Roman" w:cs="Times New Roman"/>
-          <w:b/>
-          <w:bCs/>
-          <w:sz w:val="24"/>
-          <w:szCs w:val="24"/>
-        </w:rPr>
-        <w:t>Family_Member</w:t>
-      </w:r>
-      <w:proofErr w:type="spellEnd"/>
-      <w:r>
-        <w:rPr>
-          <w:rFonts w:ascii="Times New Roman" w:hAnsi="Times New Roman" w:cs="Times New Roman"/>
-          <w:b/>
-          <w:bCs/>
-          <w:sz w:val="24"/>
-          <w:szCs w:val="24"/>
-        </w:rPr>
-        <w:t>:</w:t>
+        <w:t>5.2.1 Family_Member:</w:t>
       </w:r>
     </w:p>
     <w:tbl>
@@ -7730,23 +4128,13 @@
                 <w:szCs w:val="24"/>
               </w:rPr>
             </w:pPr>
-            <w:proofErr w:type="gramStart"/>
-            <w:r>
-              <w:rPr>
-                <w:rFonts w:ascii="Times New Roman" w:hAnsi="Times New Roman" w:cs="Times New Roman"/>
-                <w:sz w:val="24"/>
-                <w:szCs w:val="24"/>
-              </w:rPr>
-              <w:t>VARCHAR(</w:t>
-            </w:r>
-            <w:proofErr w:type="gramEnd"/>
-            <w:r>
-              <w:rPr>
-                <w:rFonts w:ascii="Times New Roman" w:hAnsi="Times New Roman" w:cs="Times New Roman"/>
-                <w:sz w:val="24"/>
-                <w:szCs w:val="24"/>
-              </w:rPr>
-              <w:t>18)</w:t>
+            <w:r>
+              <w:rPr>
+                <w:rFonts w:ascii="Times New Roman" w:hAnsi="Times New Roman" w:cs="Times New Roman"/>
+                <w:sz w:val="24"/>
+                <w:szCs w:val="24"/>
+              </w:rPr>
+              <w:t>VARCHAR(18)</w:t>
             </w:r>
           </w:p>
         </w:tc>
@@ -7857,23 +4245,13 @@
                 <w:szCs w:val="24"/>
               </w:rPr>
             </w:pPr>
-            <w:proofErr w:type="gramStart"/>
-            <w:r>
-              <w:rPr>
-                <w:rFonts w:ascii="Times New Roman" w:hAnsi="Times New Roman" w:cs="Times New Roman"/>
-                <w:sz w:val="24"/>
-                <w:szCs w:val="24"/>
-              </w:rPr>
-              <w:t>VARCHAR(</w:t>
-            </w:r>
-            <w:proofErr w:type="gramEnd"/>
-            <w:r>
-              <w:rPr>
-                <w:rFonts w:ascii="Times New Roman" w:hAnsi="Times New Roman" w:cs="Times New Roman"/>
-                <w:sz w:val="24"/>
-                <w:szCs w:val="24"/>
-              </w:rPr>
-              <w:t>20)</w:t>
+            <w:r>
+              <w:rPr>
+                <w:rFonts w:ascii="Times New Roman" w:hAnsi="Times New Roman" w:cs="Times New Roman"/>
+                <w:sz w:val="24"/>
+                <w:szCs w:val="24"/>
+              </w:rPr>
+              <w:t>VARCHAR(20)</w:t>
             </w:r>
           </w:p>
         </w:tc>
@@ -7976,23 +4354,13 @@
                 <w:szCs w:val="24"/>
               </w:rPr>
             </w:pPr>
-            <w:proofErr w:type="gramStart"/>
-            <w:r>
-              <w:rPr>
-                <w:rFonts w:ascii="Times New Roman" w:hAnsi="Times New Roman" w:cs="Times New Roman"/>
-                <w:sz w:val="24"/>
-                <w:szCs w:val="24"/>
-              </w:rPr>
-              <w:t>VARCHAR(</w:t>
-            </w:r>
-            <w:proofErr w:type="gramEnd"/>
-            <w:r>
-              <w:rPr>
-                <w:rFonts w:ascii="Times New Roman" w:hAnsi="Times New Roman" w:cs="Times New Roman"/>
-                <w:sz w:val="24"/>
-                <w:szCs w:val="24"/>
-              </w:rPr>
-              <w:t>20)</w:t>
+            <w:r>
+              <w:rPr>
+                <w:rFonts w:ascii="Times New Roman" w:hAnsi="Times New Roman" w:cs="Times New Roman"/>
+                <w:sz w:val="24"/>
+                <w:szCs w:val="24"/>
+              </w:rPr>
+              <w:t>VARCHAR(20)</w:t>
             </w:r>
           </w:p>
         </w:tc>
@@ -8072,7 +4440,6 @@
                 <w:szCs w:val="24"/>
               </w:rPr>
             </w:pPr>
-            <w:proofErr w:type="spellStart"/>
             <w:r>
               <w:rPr>
                 <w:rFonts w:ascii="Times New Roman" w:hAnsi="Times New Roman" w:cs="Times New Roman"/>
@@ -8081,39 +4448,28 @@
               </w:rPr>
               <w:t>LName</w:t>
             </w:r>
-            <w:proofErr w:type="spellEnd"/>
-          </w:p>
-        </w:tc>
-        <w:tc>
-          <w:tcPr>
-            <w:tcW w:w="1947" w:type="dxa"/>
-          </w:tcPr>
-          <w:p>
-            <w:pPr>
-              <w:jc w:val="both"/>
-              <w:rPr>
-                <w:rFonts w:ascii="Times New Roman" w:hAnsi="Times New Roman" w:cs="Times New Roman"/>
-                <w:sz w:val="24"/>
-                <w:szCs w:val="24"/>
-              </w:rPr>
-            </w:pPr>
-            <w:proofErr w:type="gramStart"/>
-            <w:r>
-              <w:rPr>
-                <w:rFonts w:ascii="Times New Roman" w:hAnsi="Times New Roman" w:cs="Times New Roman"/>
-                <w:sz w:val="24"/>
-                <w:szCs w:val="24"/>
-              </w:rPr>
-              <w:t>VARCHAR(</w:t>
-            </w:r>
-            <w:proofErr w:type="gramEnd"/>
-            <w:r>
-              <w:rPr>
-                <w:rFonts w:ascii="Times New Roman" w:hAnsi="Times New Roman" w:cs="Times New Roman"/>
-                <w:sz w:val="24"/>
-                <w:szCs w:val="24"/>
-              </w:rPr>
-              <w:t>20)</w:t>
+          </w:p>
+        </w:tc>
+        <w:tc>
+          <w:tcPr>
+            <w:tcW w:w="1947" w:type="dxa"/>
+          </w:tcPr>
+          <w:p>
+            <w:pPr>
+              <w:jc w:val="both"/>
+              <w:rPr>
+                <w:rFonts w:ascii="Times New Roman" w:hAnsi="Times New Roman" w:cs="Times New Roman"/>
+                <w:sz w:val="24"/>
+                <w:szCs w:val="24"/>
+              </w:rPr>
+            </w:pPr>
+            <w:r>
+              <w:rPr>
+                <w:rFonts w:ascii="Times New Roman" w:hAnsi="Times New Roman" w:cs="Times New Roman"/>
+                <w:sz w:val="24"/>
+                <w:szCs w:val="24"/>
+              </w:rPr>
+              <w:t>VARCHAR(20)</w:t>
             </w:r>
           </w:p>
         </w:tc>
@@ -8193,7 +4549,6 @@
                 <w:szCs w:val="24"/>
               </w:rPr>
             </w:pPr>
-            <w:proofErr w:type="spellStart"/>
             <w:r>
               <w:rPr>
                 <w:rFonts w:ascii="Times New Roman" w:hAnsi="Times New Roman" w:cs="Times New Roman"/>
@@ -8202,7 +4557,6 @@
               </w:rPr>
               <w:t>DoB</w:t>
             </w:r>
-            <w:proofErr w:type="spellEnd"/>
           </w:p>
         </w:tc>
         <w:tc>
@@ -8447,29 +4801,7 @@
           <w:sz w:val="24"/>
           <w:szCs w:val="24"/>
         </w:rPr>
-        <w:t xml:space="preserve">5.2.2 </w:t>
-      </w:r>
-      <w:proofErr w:type="spellStart"/>
-      <w:r>
-        <w:rPr>
-          <w:rFonts w:ascii="Times New Roman" w:hAnsi="Times New Roman" w:cs="Times New Roman"/>
-          <w:b/>
-          <w:bCs/>
-          <w:sz w:val="24"/>
-          <w:szCs w:val="24"/>
-        </w:rPr>
-        <w:t>Couple_Family</w:t>
-      </w:r>
-      <w:proofErr w:type="spellEnd"/>
-      <w:r>
-        <w:rPr>
-          <w:rFonts w:ascii="Times New Roman" w:hAnsi="Times New Roman" w:cs="Times New Roman"/>
-          <w:b/>
-          <w:bCs/>
-          <w:sz w:val="24"/>
-          <w:szCs w:val="24"/>
-        </w:rPr>
-        <w:t>:</w:t>
+        <w:t>5.2.2 Couple_Family:</w:t>
       </w:r>
     </w:p>
     <w:tbl>
@@ -8640,7 +4972,6 @@
                 <w:szCs w:val="24"/>
               </w:rPr>
             </w:pPr>
-            <w:proofErr w:type="spellStart"/>
             <w:r>
               <w:rPr>
                 <w:rFonts w:ascii="Times New Roman" w:hAnsi="Times New Roman" w:cs="Times New Roman"/>
@@ -8649,39 +4980,28 @@
               </w:rPr>
               <w:t>Couple_ID</w:t>
             </w:r>
-            <w:proofErr w:type="spellEnd"/>
-          </w:p>
-        </w:tc>
-        <w:tc>
-          <w:tcPr>
-            <w:tcW w:w="1947" w:type="dxa"/>
-          </w:tcPr>
-          <w:p>
-            <w:pPr>
-              <w:jc w:val="both"/>
-              <w:rPr>
-                <w:rFonts w:ascii="Times New Roman" w:hAnsi="Times New Roman" w:cs="Times New Roman"/>
-                <w:sz w:val="24"/>
-                <w:szCs w:val="24"/>
-              </w:rPr>
-            </w:pPr>
-            <w:proofErr w:type="gramStart"/>
-            <w:r>
-              <w:rPr>
-                <w:rFonts w:ascii="Times New Roman" w:hAnsi="Times New Roman" w:cs="Times New Roman"/>
-                <w:sz w:val="24"/>
-                <w:szCs w:val="24"/>
-              </w:rPr>
-              <w:t>VARCHAR(</w:t>
-            </w:r>
-            <w:proofErr w:type="gramEnd"/>
-            <w:r>
-              <w:rPr>
-                <w:rFonts w:ascii="Times New Roman" w:hAnsi="Times New Roman" w:cs="Times New Roman"/>
-                <w:sz w:val="24"/>
-                <w:szCs w:val="24"/>
-              </w:rPr>
-              <w:t>18)</w:t>
+          </w:p>
+        </w:tc>
+        <w:tc>
+          <w:tcPr>
+            <w:tcW w:w="1947" w:type="dxa"/>
+          </w:tcPr>
+          <w:p>
+            <w:pPr>
+              <w:jc w:val="both"/>
+              <w:rPr>
+                <w:rFonts w:ascii="Times New Roman" w:hAnsi="Times New Roman" w:cs="Times New Roman"/>
+                <w:sz w:val="24"/>
+                <w:szCs w:val="24"/>
+              </w:rPr>
+            </w:pPr>
+            <w:r>
+              <w:rPr>
+                <w:rFonts w:ascii="Times New Roman" w:hAnsi="Times New Roman" w:cs="Times New Roman"/>
+                <w:sz w:val="24"/>
+                <w:szCs w:val="24"/>
+              </w:rPr>
+              <w:t>VARCHAR(18)</w:t>
             </w:r>
           </w:p>
         </w:tc>
@@ -8772,7 +5092,6 @@
                 <w:szCs w:val="24"/>
               </w:rPr>
             </w:pPr>
-            <w:proofErr w:type="spellStart"/>
             <w:r>
               <w:rPr>
                 <w:rFonts w:ascii="Times New Roman" w:hAnsi="Times New Roman" w:cs="Times New Roman"/>
@@ -8781,7 +5100,6 @@
               </w:rPr>
               <w:t>Wed_Ann</w:t>
             </w:r>
-            <w:proofErr w:type="spellEnd"/>
           </w:p>
         </w:tc>
         <w:tc>
@@ -8886,7 +5204,6 @@
                 <w:szCs w:val="24"/>
               </w:rPr>
             </w:pPr>
-            <w:proofErr w:type="spellStart"/>
             <w:r>
               <w:rPr>
                 <w:rFonts w:ascii="Times New Roman" w:hAnsi="Times New Roman" w:cs="Times New Roman"/>
@@ -8895,23 +5212,21 @@
               </w:rPr>
               <w:t>Hus_ID</w:t>
             </w:r>
-            <w:proofErr w:type="spellEnd"/>
-          </w:p>
-        </w:tc>
-        <w:tc>
-          <w:tcPr>
-            <w:tcW w:w="1947" w:type="dxa"/>
-          </w:tcPr>
-          <w:p>
-            <w:pPr>
-              <w:jc w:val="both"/>
-              <w:rPr>
-                <w:rFonts w:ascii="Times New Roman" w:hAnsi="Times New Roman" w:cs="Times New Roman"/>
-                <w:sz w:val="24"/>
-                <w:szCs w:val="24"/>
-              </w:rPr>
-            </w:pPr>
-            <w:proofErr w:type="gramStart"/>
+          </w:p>
+        </w:tc>
+        <w:tc>
+          <w:tcPr>
+            <w:tcW w:w="1947" w:type="dxa"/>
+          </w:tcPr>
+          <w:p>
+            <w:pPr>
+              <w:jc w:val="both"/>
+              <w:rPr>
+                <w:rFonts w:ascii="Times New Roman" w:hAnsi="Times New Roman" w:cs="Times New Roman"/>
+                <w:sz w:val="24"/>
+                <w:szCs w:val="24"/>
+              </w:rPr>
+            </w:pPr>
             <w:r>
               <w:rPr>
                 <w:rFonts w:ascii="Times New Roman" w:hAnsi="Times New Roman" w:cs="Times New Roman"/>
@@ -8920,7 +5235,6 @@
               </w:rPr>
               <w:t>VARCHAR(</w:t>
             </w:r>
-            <w:proofErr w:type="gramEnd"/>
             <w:r>
               <w:rPr>
                 <w:rFonts w:ascii="Times New Roman" w:hAnsi="Times New Roman" w:cs="Times New Roman"/>
@@ -9026,7 +5340,6 @@
                 <w:szCs w:val="24"/>
               </w:rPr>
             </w:pPr>
-            <w:proofErr w:type="spellStart"/>
             <w:r>
               <w:rPr>
                 <w:rFonts w:ascii="Times New Roman" w:hAnsi="Times New Roman" w:cs="Times New Roman"/>
@@ -9035,23 +5348,21 @@
               </w:rPr>
               <w:t>Wife_ID</w:t>
             </w:r>
-            <w:proofErr w:type="spellEnd"/>
-          </w:p>
-        </w:tc>
-        <w:tc>
-          <w:tcPr>
-            <w:tcW w:w="1947" w:type="dxa"/>
-          </w:tcPr>
-          <w:p>
-            <w:pPr>
-              <w:jc w:val="both"/>
-              <w:rPr>
-                <w:rFonts w:ascii="Times New Roman" w:hAnsi="Times New Roman" w:cs="Times New Roman"/>
-                <w:sz w:val="24"/>
-                <w:szCs w:val="24"/>
-              </w:rPr>
-            </w:pPr>
-            <w:proofErr w:type="gramStart"/>
+          </w:p>
+        </w:tc>
+        <w:tc>
+          <w:tcPr>
+            <w:tcW w:w="1947" w:type="dxa"/>
+          </w:tcPr>
+          <w:p>
+            <w:pPr>
+              <w:jc w:val="both"/>
+              <w:rPr>
+                <w:rFonts w:ascii="Times New Roman" w:hAnsi="Times New Roman" w:cs="Times New Roman"/>
+                <w:sz w:val="24"/>
+                <w:szCs w:val="24"/>
+              </w:rPr>
+            </w:pPr>
             <w:r>
               <w:rPr>
                 <w:rFonts w:ascii="Times New Roman" w:hAnsi="Times New Roman" w:cs="Times New Roman"/>
@@ -9060,7 +5371,6 @@
               </w:rPr>
               <w:t>VARCHAR(</w:t>
             </w:r>
-            <w:proofErr w:type="gramEnd"/>
             <w:r>
               <w:rPr>
                 <w:rFonts w:ascii="Times New Roman" w:hAnsi="Times New Roman" w:cs="Times New Roman"/>
@@ -9405,23 +5715,13 @@
                 <w:szCs w:val="24"/>
               </w:rPr>
             </w:pPr>
-            <w:proofErr w:type="gramStart"/>
-            <w:r>
-              <w:rPr>
-                <w:rFonts w:ascii="Times New Roman" w:hAnsi="Times New Roman" w:cs="Times New Roman"/>
-                <w:sz w:val="24"/>
-                <w:szCs w:val="24"/>
-              </w:rPr>
-              <w:t>VARCHAR(</w:t>
-            </w:r>
-            <w:proofErr w:type="gramEnd"/>
-            <w:r>
-              <w:rPr>
-                <w:rFonts w:ascii="Times New Roman" w:hAnsi="Times New Roman" w:cs="Times New Roman"/>
-                <w:sz w:val="24"/>
-                <w:szCs w:val="24"/>
-              </w:rPr>
-              <w:t>18)</w:t>
+            <w:r>
+              <w:rPr>
+                <w:rFonts w:ascii="Times New Roman" w:hAnsi="Times New Roman" w:cs="Times New Roman"/>
+                <w:sz w:val="24"/>
+                <w:szCs w:val="24"/>
+              </w:rPr>
+              <w:t>VARCHAR(18)</w:t>
             </w:r>
           </w:p>
         </w:tc>
@@ -9512,7 +5812,6 @@
                 <w:szCs w:val="24"/>
               </w:rPr>
             </w:pPr>
-            <w:proofErr w:type="spellStart"/>
             <w:r>
               <w:rPr>
                 <w:rFonts w:ascii="Times New Roman" w:hAnsi="Times New Roman" w:cs="Times New Roman"/>
@@ -9529,23 +5828,21 @@
               </w:rPr>
               <w:t>_ID</w:t>
             </w:r>
-            <w:proofErr w:type="spellEnd"/>
-          </w:p>
-        </w:tc>
-        <w:tc>
-          <w:tcPr>
-            <w:tcW w:w="1947" w:type="dxa"/>
-          </w:tcPr>
-          <w:p>
-            <w:pPr>
-              <w:jc w:val="both"/>
-              <w:rPr>
-                <w:rFonts w:ascii="Times New Roman" w:hAnsi="Times New Roman" w:cs="Times New Roman"/>
-                <w:sz w:val="24"/>
-                <w:szCs w:val="24"/>
-              </w:rPr>
-            </w:pPr>
-            <w:proofErr w:type="gramStart"/>
+          </w:p>
+        </w:tc>
+        <w:tc>
+          <w:tcPr>
+            <w:tcW w:w="1947" w:type="dxa"/>
+          </w:tcPr>
+          <w:p>
+            <w:pPr>
+              <w:jc w:val="both"/>
+              <w:rPr>
+                <w:rFonts w:ascii="Times New Roman" w:hAnsi="Times New Roman" w:cs="Times New Roman"/>
+                <w:sz w:val="24"/>
+                <w:szCs w:val="24"/>
+              </w:rPr>
+            </w:pPr>
             <w:r>
               <w:rPr>
                 <w:rFonts w:ascii="Times New Roman" w:hAnsi="Times New Roman" w:cs="Times New Roman"/>
@@ -9554,7 +5851,6 @@
               </w:rPr>
               <w:t>VARCHAR(</w:t>
             </w:r>
-            <w:proofErr w:type="gramEnd"/>
             <w:r>
               <w:rPr>
                 <w:rFonts w:ascii="Times New Roman" w:hAnsi="Times New Roman" w:cs="Times New Roman"/>
@@ -9660,7 +5956,6 @@
                 <w:szCs w:val="24"/>
               </w:rPr>
             </w:pPr>
-            <w:proofErr w:type="spellStart"/>
             <w:r>
               <w:rPr>
                 <w:rFonts w:ascii="Times New Roman" w:hAnsi="Times New Roman" w:cs="Times New Roman"/>
@@ -9677,23 +5972,21 @@
               </w:rPr>
               <w:t>_ID</w:t>
             </w:r>
-            <w:proofErr w:type="spellEnd"/>
-          </w:p>
-        </w:tc>
-        <w:tc>
-          <w:tcPr>
-            <w:tcW w:w="1947" w:type="dxa"/>
-          </w:tcPr>
-          <w:p>
-            <w:pPr>
-              <w:jc w:val="both"/>
-              <w:rPr>
-                <w:rFonts w:ascii="Times New Roman" w:hAnsi="Times New Roman" w:cs="Times New Roman"/>
-                <w:sz w:val="24"/>
-                <w:szCs w:val="24"/>
-              </w:rPr>
-            </w:pPr>
-            <w:proofErr w:type="gramStart"/>
+          </w:p>
+        </w:tc>
+        <w:tc>
+          <w:tcPr>
+            <w:tcW w:w="1947" w:type="dxa"/>
+          </w:tcPr>
+          <w:p>
+            <w:pPr>
+              <w:jc w:val="both"/>
+              <w:rPr>
+                <w:rFonts w:ascii="Times New Roman" w:hAnsi="Times New Roman" w:cs="Times New Roman"/>
+                <w:sz w:val="24"/>
+                <w:szCs w:val="24"/>
+              </w:rPr>
+            </w:pPr>
             <w:r>
               <w:rPr>
                 <w:rFonts w:ascii="Times New Roman" w:hAnsi="Times New Roman" w:cs="Times New Roman"/>
@@ -9702,7 +5995,6 @@
               </w:rPr>
               <w:t>VARCHAR(</w:t>
             </w:r>
-            <w:proofErr w:type="gramEnd"/>
             <w:r>
               <w:rPr>
                 <w:rFonts w:ascii="Times New Roman" w:hAnsi="Times New Roman" w:cs="Times New Roman"/>
@@ -9838,29 +6130,7 @@
           <w:sz w:val="24"/>
           <w:szCs w:val="24"/>
         </w:rPr>
-        <w:t xml:space="preserve">5.2.4 </w:t>
-      </w:r>
-      <w:proofErr w:type="spellStart"/>
-      <w:r>
-        <w:rPr>
-          <w:rFonts w:ascii="Times New Roman" w:hAnsi="Times New Roman" w:cs="Times New Roman"/>
-          <w:b/>
-          <w:bCs/>
-          <w:sz w:val="24"/>
-          <w:szCs w:val="24"/>
-        </w:rPr>
-        <w:t>Personal_Info</w:t>
-      </w:r>
-      <w:proofErr w:type="spellEnd"/>
-      <w:r>
-        <w:rPr>
-          <w:rFonts w:ascii="Times New Roman" w:hAnsi="Times New Roman" w:cs="Times New Roman"/>
-          <w:b/>
-          <w:bCs/>
-          <w:sz w:val="24"/>
-          <w:szCs w:val="24"/>
-        </w:rPr>
-        <w:t>:</w:t>
+        <w:t>5.2.4 Personal_Info:</w:t>
       </w:r>
     </w:p>
     <w:tbl>
@@ -10050,23 +6320,13 @@
                 <w:szCs w:val="24"/>
               </w:rPr>
             </w:pPr>
-            <w:proofErr w:type="gramStart"/>
-            <w:r>
-              <w:rPr>
-                <w:rFonts w:ascii="Times New Roman" w:hAnsi="Times New Roman" w:cs="Times New Roman"/>
-                <w:sz w:val="24"/>
-                <w:szCs w:val="24"/>
-              </w:rPr>
-              <w:t>VARCHAR(</w:t>
-            </w:r>
-            <w:proofErr w:type="gramEnd"/>
-            <w:r>
-              <w:rPr>
-                <w:rFonts w:ascii="Times New Roman" w:hAnsi="Times New Roman" w:cs="Times New Roman"/>
-                <w:sz w:val="24"/>
-                <w:szCs w:val="24"/>
-              </w:rPr>
-              <w:t>18)</w:t>
+            <w:r>
+              <w:rPr>
+                <w:rFonts w:ascii="Times New Roman" w:hAnsi="Times New Roman" w:cs="Times New Roman"/>
+                <w:sz w:val="24"/>
+                <w:szCs w:val="24"/>
+              </w:rPr>
+              <w:t>VARCHAR(18)</w:t>
             </w:r>
           </w:p>
         </w:tc>
@@ -10157,7 +6417,6 @@
                 <w:szCs w:val="24"/>
               </w:rPr>
             </w:pPr>
-            <w:proofErr w:type="spellStart"/>
             <w:r>
               <w:rPr>
                 <w:rFonts w:ascii="Times New Roman" w:hAnsi="Times New Roman" w:cs="Times New Roman"/>
@@ -10166,7 +6425,6 @@
               </w:rPr>
               <w:t>Ph_Prefix</w:t>
             </w:r>
-            <w:proofErr w:type="spellEnd"/>
           </w:p>
         </w:tc>
         <w:tc>
@@ -10400,7 +6658,6 @@
                 <w:szCs w:val="24"/>
               </w:rPr>
             </w:pPr>
-            <w:proofErr w:type="gramStart"/>
             <w:r>
               <w:rPr>
                 <w:rFonts w:ascii="Times New Roman" w:hAnsi="Times New Roman" w:cs="Times New Roman"/>
@@ -10409,7 +6666,6 @@
               </w:rPr>
               <w:t>VARCHAR(</w:t>
             </w:r>
-            <w:proofErr w:type="gramEnd"/>
             <w:r>
               <w:rPr>
                 <w:rFonts w:ascii="Times New Roman" w:hAnsi="Times New Roman" w:cs="Times New Roman"/>
@@ -10507,7 +6763,6 @@
                 <w:szCs w:val="24"/>
               </w:rPr>
             </w:pPr>
-            <w:proofErr w:type="spellStart"/>
             <w:r>
               <w:rPr>
                 <w:rFonts w:ascii="Times New Roman" w:hAnsi="Times New Roman" w:cs="Times New Roman"/>
@@ -10516,39 +6771,28 @@
               </w:rPr>
               <w:t>Job_Desig</w:t>
             </w:r>
-            <w:proofErr w:type="spellEnd"/>
-          </w:p>
-        </w:tc>
-        <w:tc>
-          <w:tcPr>
-            <w:tcW w:w="1947" w:type="dxa"/>
-          </w:tcPr>
-          <w:p>
-            <w:pPr>
-              <w:jc w:val="both"/>
-              <w:rPr>
-                <w:rFonts w:ascii="Times New Roman" w:hAnsi="Times New Roman" w:cs="Times New Roman"/>
-                <w:sz w:val="24"/>
-                <w:szCs w:val="24"/>
-              </w:rPr>
-            </w:pPr>
-            <w:proofErr w:type="gramStart"/>
-            <w:r>
-              <w:rPr>
-                <w:rFonts w:ascii="Times New Roman" w:hAnsi="Times New Roman" w:cs="Times New Roman"/>
-                <w:sz w:val="24"/>
-                <w:szCs w:val="24"/>
-              </w:rPr>
-              <w:t>VARCHAR(</w:t>
-            </w:r>
-            <w:proofErr w:type="gramEnd"/>
-            <w:r>
-              <w:rPr>
-                <w:rFonts w:ascii="Times New Roman" w:hAnsi="Times New Roman" w:cs="Times New Roman"/>
-                <w:sz w:val="24"/>
-                <w:szCs w:val="24"/>
-              </w:rPr>
-              <w:t>20)</w:t>
+          </w:p>
+        </w:tc>
+        <w:tc>
+          <w:tcPr>
+            <w:tcW w:w="1947" w:type="dxa"/>
+          </w:tcPr>
+          <w:p>
+            <w:pPr>
+              <w:jc w:val="both"/>
+              <w:rPr>
+                <w:rFonts w:ascii="Times New Roman" w:hAnsi="Times New Roman" w:cs="Times New Roman"/>
+                <w:sz w:val="24"/>
+                <w:szCs w:val="24"/>
+              </w:rPr>
+            </w:pPr>
+            <w:r>
+              <w:rPr>
+                <w:rFonts w:ascii="Times New Roman" w:hAnsi="Times New Roman" w:cs="Times New Roman"/>
+                <w:sz w:val="24"/>
+                <w:szCs w:val="24"/>
+              </w:rPr>
+              <w:t>VARCHAR(20)</w:t>
             </w:r>
           </w:p>
         </w:tc>
@@ -10651,23 +6895,13 @@
                 <w:szCs w:val="24"/>
               </w:rPr>
             </w:pPr>
-            <w:proofErr w:type="gramStart"/>
-            <w:r>
-              <w:rPr>
-                <w:rFonts w:ascii="Times New Roman" w:hAnsi="Times New Roman" w:cs="Times New Roman"/>
-                <w:sz w:val="24"/>
-                <w:szCs w:val="24"/>
-              </w:rPr>
-              <w:t>VARCHAR(</w:t>
-            </w:r>
-            <w:proofErr w:type="gramEnd"/>
-            <w:r>
-              <w:rPr>
-                <w:rFonts w:ascii="Times New Roman" w:hAnsi="Times New Roman" w:cs="Times New Roman"/>
-                <w:sz w:val="24"/>
-                <w:szCs w:val="24"/>
-              </w:rPr>
-              <w:t>20)</w:t>
+            <w:r>
+              <w:rPr>
+                <w:rFonts w:ascii="Times New Roman" w:hAnsi="Times New Roman" w:cs="Times New Roman"/>
+                <w:sz w:val="24"/>
+                <w:szCs w:val="24"/>
+              </w:rPr>
+              <w:t>VARCHAR(20)</w:t>
             </w:r>
           </w:p>
         </w:tc>
@@ -10770,23 +7004,13 @@
                 <w:szCs w:val="24"/>
               </w:rPr>
             </w:pPr>
-            <w:proofErr w:type="gramStart"/>
-            <w:r>
-              <w:rPr>
-                <w:rFonts w:ascii="Times New Roman" w:hAnsi="Times New Roman" w:cs="Times New Roman"/>
-                <w:sz w:val="24"/>
-                <w:szCs w:val="24"/>
-              </w:rPr>
-              <w:t>TINYINT(</w:t>
-            </w:r>
-            <w:proofErr w:type="gramEnd"/>
-            <w:r>
-              <w:rPr>
-                <w:rFonts w:ascii="Times New Roman" w:hAnsi="Times New Roman" w:cs="Times New Roman"/>
-                <w:sz w:val="24"/>
-                <w:szCs w:val="24"/>
-              </w:rPr>
-              <w:t>1)</w:t>
+            <w:r>
+              <w:rPr>
+                <w:rFonts w:ascii="Times New Roman" w:hAnsi="Times New Roman" w:cs="Times New Roman"/>
+                <w:sz w:val="24"/>
+                <w:szCs w:val="24"/>
+              </w:rPr>
+              <w:t>TINYINT(1)</w:t>
             </w:r>
           </w:p>
         </w:tc>
@@ -11069,7 +7293,6 @@
                 <w:szCs w:val="24"/>
               </w:rPr>
             </w:pPr>
-            <w:proofErr w:type="spellStart"/>
             <w:r>
               <w:rPr>
                 <w:rFonts w:ascii="Times New Roman" w:hAnsi="Times New Roman" w:cs="Times New Roman"/>
@@ -11078,39 +7301,28 @@
               </w:rPr>
               <w:t>Fam_ID_Code</w:t>
             </w:r>
-            <w:proofErr w:type="spellEnd"/>
-          </w:p>
-        </w:tc>
-        <w:tc>
-          <w:tcPr>
-            <w:tcW w:w="1947" w:type="dxa"/>
-          </w:tcPr>
-          <w:p>
-            <w:pPr>
-              <w:jc w:val="both"/>
-              <w:rPr>
-                <w:rFonts w:ascii="Times New Roman" w:hAnsi="Times New Roman" w:cs="Times New Roman"/>
-                <w:sz w:val="24"/>
-                <w:szCs w:val="24"/>
-              </w:rPr>
-            </w:pPr>
-            <w:proofErr w:type="gramStart"/>
-            <w:r>
-              <w:rPr>
-                <w:rFonts w:ascii="Times New Roman" w:hAnsi="Times New Roman" w:cs="Times New Roman"/>
-                <w:sz w:val="24"/>
-                <w:szCs w:val="24"/>
-              </w:rPr>
-              <w:t>VARCHAR(</w:t>
-            </w:r>
-            <w:proofErr w:type="gramEnd"/>
-            <w:r>
-              <w:rPr>
-                <w:rFonts w:ascii="Times New Roman" w:hAnsi="Times New Roman" w:cs="Times New Roman"/>
-                <w:sz w:val="24"/>
-                <w:szCs w:val="24"/>
-              </w:rPr>
-              <w:t>18)</w:t>
+          </w:p>
+        </w:tc>
+        <w:tc>
+          <w:tcPr>
+            <w:tcW w:w="1947" w:type="dxa"/>
+          </w:tcPr>
+          <w:p>
+            <w:pPr>
+              <w:jc w:val="both"/>
+              <w:rPr>
+                <w:rFonts w:ascii="Times New Roman" w:hAnsi="Times New Roman" w:cs="Times New Roman"/>
+                <w:sz w:val="24"/>
+                <w:szCs w:val="24"/>
+              </w:rPr>
+            </w:pPr>
+            <w:r>
+              <w:rPr>
+                <w:rFonts w:ascii="Times New Roman" w:hAnsi="Times New Roman" w:cs="Times New Roman"/>
+                <w:sz w:val="24"/>
+                <w:szCs w:val="24"/>
+              </w:rPr>
+              <w:t>VARCHAR(18)</w:t>
             </w:r>
           </w:p>
         </w:tc>
@@ -11201,7 +7413,6 @@
                 <w:szCs w:val="24"/>
               </w:rPr>
             </w:pPr>
-            <w:proofErr w:type="spellStart"/>
             <w:r>
               <w:rPr>
                 <w:rFonts w:ascii="Times New Roman" w:hAnsi="Times New Roman" w:cs="Times New Roman"/>
@@ -11210,39 +7421,28 @@
               </w:rPr>
               <w:t>Fam_Name</w:t>
             </w:r>
-            <w:proofErr w:type="spellEnd"/>
-          </w:p>
-        </w:tc>
-        <w:tc>
-          <w:tcPr>
-            <w:tcW w:w="1947" w:type="dxa"/>
-          </w:tcPr>
-          <w:p>
-            <w:pPr>
-              <w:jc w:val="both"/>
-              <w:rPr>
-                <w:rFonts w:ascii="Times New Roman" w:hAnsi="Times New Roman" w:cs="Times New Roman"/>
-                <w:sz w:val="24"/>
-                <w:szCs w:val="24"/>
-              </w:rPr>
-            </w:pPr>
-            <w:proofErr w:type="gramStart"/>
-            <w:r>
-              <w:rPr>
-                <w:rFonts w:ascii="Times New Roman" w:hAnsi="Times New Roman" w:cs="Times New Roman"/>
-                <w:sz w:val="24"/>
-                <w:szCs w:val="24"/>
-              </w:rPr>
-              <w:t>VARCHAR(</w:t>
-            </w:r>
-            <w:proofErr w:type="gramEnd"/>
-            <w:r>
-              <w:rPr>
-                <w:rFonts w:ascii="Times New Roman" w:hAnsi="Times New Roman" w:cs="Times New Roman"/>
-                <w:sz w:val="24"/>
-                <w:szCs w:val="24"/>
-              </w:rPr>
-              <w:t>20)</w:t>
+          </w:p>
+        </w:tc>
+        <w:tc>
+          <w:tcPr>
+            <w:tcW w:w="1947" w:type="dxa"/>
+          </w:tcPr>
+          <w:p>
+            <w:pPr>
+              <w:jc w:val="both"/>
+              <w:rPr>
+                <w:rFonts w:ascii="Times New Roman" w:hAnsi="Times New Roman" w:cs="Times New Roman"/>
+                <w:sz w:val="24"/>
+                <w:szCs w:val="24"/>
+              </w:rPr>
+            </w:pPr>
+            <w:r>
+              <w:rPr>
+                <w:rFonts w:ascii="Times New Roman" w:hAnsi="Times New Roman" w:cs="Times New Roman"/>
+                <w:sz w:val="24"/>
+                <w:szCs w:val="24"/>
+              </w:rPr>
+              <w:t>VARCHAR(20)</w:t>
             </w:r>
           </w:p>
         </w:tc>
@@ -11634,7 +7834,6 @@
                 <w:szCs w:val="24"/>
               </w:rPr>
             </w:pPr>
-            <w:proofErr w:type="spellStart"/>
             <w:r>
               <w:rPr>
                 <w:rFonts w:ascii="Times New Roman" w:hAnsi="Times New Roman" w:cs="Times New Roman"/>
@@ -11643,39 +7842,28 @@
               </w:rPr>
               <w:t>Event_Code</w:t>
             </w:r>
-            <w:proofErr w:type="spellEnd"/>
-          </w:p>
-        </w:tc>
-        <w:tc>
-          <w:tcPr>
-            <w:tcW w:w="1947" w:type="dxa"/>
-          </w:tcPr>
-          <w:p>
-            <w:pPr>
-              <w:jc w:val="both"/>
-              <w:rPr>
-                <w:rFonts w:ascii="Times New Roman" w:hAnsi="Times New Roman" w:cs="Times New Roman"/>
-                <w:sz w:val="24"/>
-                <w:szCs w:val="24"/>
-              </w:rPr>
-            </w:pPr>
-            <w:proofErr w:type="gramStart"/>
-            <w:r>
-              <w:rPr>
-                <w:rFonts w:ascii="Times New Roman" w:hAnsi="Times New Roman" w:cs="Times New Roman"/>
-                <w:sz w:val="24"/>
-                <w:szCs w:val="24"/>
-              </w:rPr>
-              <w:t>VARCHAR(</w:t>
-            </w:r>
-            <w:proofErr w:type="gramEnd"/>
-            <w:r>
-              <w:rPr>
-                <w:rFonts w:ascii="Times New Roman" w:hAnsi="Times New Roman" w:cs="Times New Roman"/>
-                <w:sz w:val="24"/>
-                <w:szCs w:val="24"/>
-              </w:rPr>
-              <w:t>18)</w:t>
+          </w:p>
+        </w:tc>
+        <w:tc>
+          <w:tcPr>
+            <w:tcW w:w="1947" w:type="dxa"/>
+          </w:tcPr>
+          <w:p>
+            <w:pPr>
+              <w:jc w:val="both"/>
+              <w:rPr>
+                <w:rFonts w:ascii="Times New Roman" w:hAnsi="Times New Roman" w:cs="Times New Roman"/>
+                <w:sz w:val="24"/>
+                <w:szCs w:val="24"/>
+              </w:rPr>
+            </w:pPr>
+            <w:r>
+              <w:rPr>
+                <w:rFonts w:ascii="Times New Roman" w:hAnsi="Times New Roman" w:cs="Times New Roman"/>
+                <w:sz w:val="24"/>
+                <w:szCs w:val="24"/>
+              </w:rPr>
+              <w:t>VARCHAR(18)</w:t>
             </w:r>
           </w:p>
         </w:tc>
@@ -11766,7 +7954,6 @@
                 <w:szCs w:val="24"/>
               </w:rPr>
             </w:pPr>
-            <w:proofErr w:type="spellStart"/>
             <w:r>
               <w:rPr>
                 <w:rFonts w:ascii="Times New Roman" w:hAnsi="Times New Roman" w:cs="Times New Roman"/>
@@ -11775,39 +7962,28 @@
               </w:rPr>
               <w:t>Event_Name</w:t>
             </w:r>
-            <w:proofErr w:type="spellEnd"/>
-          </w:p>
-        </w:tc>
-        <w:tc>
-          <w:tcPr>
-            <w:tcW w:w="1947" w:type="dxa"/>
-          </w:tcPr>
-          <w:p>
-            <w:pPr>
-              <w:jc w:val="both"/>
-              <w:rPr>
-                <w:rFonts w:ascii="Times New Roman" w:hAnsi="Times New Roman" w:cs="Times New Roman"/>
-                <w:sz w:val="24"/>
-                <w:szCs w:val="24"/>
-              </w:rPr>
-            </w:pPr>
-            <w:proofErr w:type="gramStart"/>
-            <w:r>
-              <w:rPr>
-                <w:rFonts w:ascii="Times New Roman" w:hAnsi="Times New Roman" w:cs="Times New Roman"/>
-                <w:sz w:val="24"/>
-                <w:szCs w:val="24"/>
-              </w:rPr>
-              <w:t>VARCHAR(</w:t>
-            </w:r>
-            <w:proofErr w:type="gramEnd"/>
-            <w:r>
-              <w:rPr>
-                <w:rFonts w:ascii="Times New Roman" w:hAnsi="Times New Roman" w:cs="Times New Roman"/>
-                <w:sz w:val="24"/>
-                <w:szCs w:val="24"/>
-              </w:rPr>
-              <w:t>20)</w:t>
+          </w:p>
+        </w:tc>
+        <w:tc>
+          <w:tcPr>
+            <w:tcW w:w="1947" w:type="dxa"/>
+          </w:tcPr>
+          <w:p>
+            <w:pPr>
+              <w:jc w:val="both"/>
+              <w:rPr>
+                <w:rFonts w:ascii="Times New Roman" w:hAnsi="Times New Roman" w:cs="Times New Roman"/>
+                <w:sz w:val="24"/>
+                <w:szCs w:val="24"/>
+              </w:rPr>
+            </w:pPr>
+            <w:r>
+              <w:rPr>
+                <w:rFonts w:ascii="Times New Roman" w:hAnsi="Times New Roman" w:cs="Times New Roman"/>
+                <w:sz w:val="24"/>
+                <w:szCs w:val="24"/>
+              </w:rPr>
+              <w:t>VARCHAR(20)</w:t>
             </w:r>
           </w:p>
         </w:tc>
@@ -11890,7 +8066,6 @@
                 <w:szCs w:val="24"/>
               </w:rPr>
             </w:pPr>
-            <w:proofErr w:type="spellStart"/>
             <w:r>
               <w:rPr>
                 <w:rFonts w:ascii="Times New Roman" w:hAnsi="Times New Roman" w:cs="Times New Roman"/>
@@ -11899,7 +8074,6 @@
               </w:rPr>
               <w:t>Event_Date</w:t>
             </w:r>
-            <w:proofErr w:type="spellEnd"/>
           </w:p>
         </w:tc>
         <w:tc>
@@ -12204,7 +8378,6 @@
                 <w:szCs w:val="24"/>
               </w:rPr>
             </w:pPr>
-            <w:proofErr w:type="spellStart"/>
             <w:r>
               <w:rPr>
                 <w:rFonts w:ascii="Times New Roman" w:hAnsi="Times New Roman" w:cs="Times New Roman"/>
@@ -12213,39 +8386,28 @@
               </w:rPr>
               <w:t>Event_Code</w:t>
             </w:r>
-            <w:proofErr w:type="spellEnd"/>
-          </w:p>
-        </w:tc>
-        <w:tc>
-          <w:tcPr>
-            <w:tcW w:w="1947" w:type="dxa"/>
-          </w:tcPr>
-          <w:p>
-            <w:pPr>
-              <w:jc w:val="both"/>
-              <w:rPr>
-                <w:rFonts w:ascii="Times New Roman" w:hAnsi="Times New Roman" w:cs="Times New Roman"/>
-                <w:sz w:val="24"/>
-                <w:szCs w:val="24"/>
-              </w:rPr>
-            </w:pPr>
-            <w:proofErr w:type="gramStart"/>
-            <w:r>
-              <w:rPr>
-                <w:rFonts w:ascii="Times New Roman" w:hAnsi="Times New Roman" w:cs="Times New Roman"/>
-                <w:sz w:val="24"/>
-                <w:szCs w:val="24"/>
-              </w:rPr>
-              <w:t>VARCHAR(</w:t>
-            </w:r>
-            <w:proofErr w:type="gramEnd"/>
-            <w:r>
-              <w:rPr>
-                <w:rFonts w:ascii="Times New Roman" w:hAnsi="Times New Roman" w:cs="Times New Roman"/>
-                <w:sz w:val="24"/>
-                <w:szCs w:val="24"/>
-              </w:rPr>
-              <w:t>18)</w:t>
+          </w:p>
+        </w:tc>
+        <w:tc>
+          <w:tcPr>
+            <w:tcW w:w="1947" w:type="dxa"/>
+          </w:tcPr>
+          <w:p>
+            <w:pPr>
+              <w:jc w:val="both"/>
+              <w:rPr>
+                <w:rFonts w:ascii="Times New Roman" w:hAnsi="Times New Roman" w:cs="Times New Roman"/>
+                <w:sz w:val="24"/>
+                <w:szCs w:val="24"/>
+              </w:rPr>
+            </w:pPr>
+            <w:r>
+              <w:rPr>
+                <w:rFonts w:ascii="Times New Roman" w:hAnsi="Times New Roman" w:cs="Times New Roman"/>
+                <w:sz w:val="24"/>
+                <w:szCs w:val="24"/>
+              </w:rPr>
+              <w:t>VARCHAR(18)</w:t>
             </w:r>
           </w:p>
         </w:tc>
@@ -12336,7 +8498,6 @@
                 <w:szCs w:val="24"/>
               </w:rPr>
             </w:pPr>
-            <w:proofErr w:type="spellStart"/>
             <w:r>
               <w:rPr>
                 <w:rFonts w:ascii="Times New Roman" w:hAnsi="Times New Roman" w:cs="Times New Roman"/>
@@ -12345,23 +8506,21 @@
               </w:rPr>
               <w:t>Family_Invited</w:t>
             </w:r>
-            <w:proofErr w:type="spellEnd"/>
-          </w:p>
-        </w:tc>
-        <w:tc>
-          <w:tcPr>
-            <w:tcW w:w="1947" w:type="dxa"/>
-          </w:tcPr>
-          <w:p>
-            <w:pPr>
-              <w:jc w:val="both"/>
-              <w:rPr>
-                <w:rFonts w:ascii="Times New Roman" w:hAnsi="Times New Roman" w:cs="Times New Roman"/>
-                <w:sz w:val="24"/>
-                <w:szCs w:val="24"/>
-              </w:rPr>
-            </w:pPr>
-            <w:proofErr w:type="gramStart"/>
+          </w:p>
+        </w:tc>
+        <w:tc>
+          <w:tcPr>
+            <w:tcW w:w="1947" w:type="dxa"/>
+          </w:tcPr>
+          <w:p>
+            <w:pPr>
+              <w:jc w:val="both"/>
+              <w:rPr>
+                <w:rFonts w:ascii="Times New Roman" w:hAnsi="Times New Roman" w:cs="Times New Roman"/>
+                <w:sz w:val="24"/>
+                <w:szCs w:val="24"/>
+              </w:rPr>
+            </w:pPr>
             <w:r>
               <w:rPr>
                 <w:rFonts w:ascii="Times New Roman" w:hAnsi="Times New Roman" w:cs="Times New Roman"/>
@@ -12370,7 +8529,6 @@
               </w:rPr>
               <w:t>VARCHAR(</w:t>
             </w:r>
-            <w:proofErr w:type="gramEnd"/>
             <w:r>
               <w:rPr>
                 <w:rFonts w:ascii="Times New Roman" w:hAnsi="Times New Roman" w:cs="Times New Roman"/>
@@ -12476,7 +8634,6 @@
                 <w:szCs w:val="24"/>
               </w:rPr>
             </w:pPr>
-            <w:proofErr w:type="spellStart"/>
             <w:r>
               <w:rPr>
                 <w:rFonts w:ascii="Times New Roman" w:hAnsi="Times New Roman" w:cs="Times New Roman"/>
@@ -12485,39 +8642,28 @@
               </w:rPr>
               <w:t>Couples_Invited</w:t>
             </w:r>
-            <w:proofErr w:type="spellEnd"/>
-          </w:p>
-        </w:tc>
-        <w:tc>
-          <w:tcPr>
-            <w:tcW w:w="1947" w:type="dxa"/>
-          </w:tcPr>
-          <w:p>
-            <w:pPr>
-              <w:jc w:val="both"/>
-              <w:rPr>
-                <w:rFonts w:ascii="Times New Roman" w:hAnsi="Times New Roman" w:cs="Times New Roman"/>
-                <w:sz w:val="24"/>
-                <w:szCs w:val="24"/>
-              </w:rPr>
-            </w:pPr>
-            <w:proofErr w:type="gramStart"/>
-            <w:r>
-              <w:rPr>
-                <w:rFonts w:ascii="Times New Roman" w:hAnsi="Times New Roman" w:cs="Times New Roman"/>
-                <w:sz w:val="24"/>
-                <w:szCs w:val="24"/>
-              </w:rPr>
-              <w:t>VARCHAR(</w:t>
-            </w:r>
-            <w:proofErr w:type="gramEnd"/>
-            <w:r>
-              <w:rPr>
-                <w:rFonts w:ascii="Times New Roman" w:hAnsi="Times New Roman" w:cs="Times New Roman"/>
-                <w:sz w:val="24"/>
-                <w:szCs w:val="24"/>
-              </w:rPr>
-              <w:t>18)</w:t>
+          </w:p>
+        </w:tc>
+        <w:tc>
+          <w:tcPr>
+            <w:tcW w:w="1947" w:type="dxa"/>
+          </w:tcPr>
+          <w:p>
+            <w:pPr>
+              <w:jc w:val="both"/>
+              <w:rPr>
+                <w:rFonts w:ascii="Times New Roman" w:hAnsi="Times New Roman" w:cs="Times New Roman"/>
+                <w:sz w:val="24"/>
+                <w:szCs w:val="24"/>
+              </w:rPr>
+            </w:pPr>
+            <w:r>
+              <w:rPr>
+                <w:rFonts w:ascii="Times New Roman" w:hAnsi="Times New Roman" w:cs="Times New Roman"/>
+                <w:sz w:val="24"/>
+                <w:szCs w:val="24"/>
+              </w:rPr>
+              <w:t>VARCHAR(18)</w:t>
             </w:r>
           </w:p>
         </w:tc>
@@ -12636,61 +8782,82 @@
           <w:szCs w:val="24"/>
         </w:rPr>
         <w:lastRenderedPageBreak/>
-        <w:t>5.3 ENTITY-RELATIONSHIP DIAGRAM:</w:t>
-      </w:r>
-    </w:p>
-    <w:p>
-      <w:pPr>
-        <w:jc w:val="both"/>
-        <w:rPr>
-          <w:rFonts w:ascii="Times New Roman" w:hAnsi="Times New Roman" w:cs="Times New Roman"/>
-          <w:b/>
-          <w:bCs/>
-          <w:sz w:val="24"/>
-          <w:szCs w:val="24"/>
-        </w:rPr>
-      </w:pPr>
-    </w:p>
-    <w:p>
-      <w:pPr>
-        <w:jc w:val="both"/>
-        <w:rPr>
-          <w:rFonts w:ascii="Times New Roman" w:hAnsi="Times New Roman" w:cs="Times New Roman"/>
-          <w:b/>
-          <w:bCs/>
-          <w:sz w:val="24"/>
-          <w:szCs w:val="24"/>
-        </w:rPr>
-      </w:pPr>
-    </w:p>
-    <w:p>
-      <w:pPr>
-        <w:jc w:val="both"/>
-        <w:rPr>
-          <w:rFonts w:ascii="Times New Roman" w:hAnsi="Times New Roman" w:cs="Times New Roman"/>
-          <w:b/>
-          <w:bCs/>
-          <w:sz w:val="24"/>
-          <w:szCs w:val="24"/>
-        </w:rPr>
-      </w:pPr>
-    </w:p>
-    <w:p>
-      <w:pPr>
-        <w:jc w:val="both"/>
-        <w:rPr>
-          <w:rFonts w:ascii="Times New Roman" w:hAnsi="Times New Roman" w:cs="Times New Roman"/>
-          <w:b/>
-          <w:bCs/>
-          <w:sz w:val="24"/>
-          <w:szCs w:val="24"/>
-        </w:rPr>
-      </w:pPr>
-      <w:r>
-        <w:rPr>
-          <w:rFonts w:ascii="Times New Roman" w:hAnsi="Times New Roman" w:cs="Times New Roman"/>
-          <w:b/>
-          <w:bCs/>
+        <w:t>5.3</w:t>
+      </w:r>
+      <w:r>
+        <w:rPr>
+          <w:rFonts w:ascii="Times New Roman" w:hAnsi="Times New Roman" w:cs="Times New Roman"/>
+          <w:b/>
+          <w:bCs/>
+          <w:sz w:val="24"/>
+          <w:szCs w:val="24"/>
+        </w:rPr>
+        <w:t xml:space="preserve"> Entity-Relationship Diagram</w:t>
+      </w:r>
+      <w:r>
+        <w:rPr>
+          <w:rFonts w:ascii="Times New Roman" w:hAnsi="Times New Roman" w:cs="Times New Roman"/>
+          <w:b/>
+          <w:bCs/>
+          <w:sz w:val="24"/>
+          <w:szCs w:val="24"/>
+        </w:rPr>
+        <w:t>:</w:t>
+      </w:r>
+    </w:p>
+    <w:p>
+      <w:pPr>
+        <w:jc w:val="both"/>
+        <w:rPr>
+          <w:rFonts w:ascii="Times New Roman" w:hAnsi="Times New Roman" w:cs="Times New Roman"/>
+          <w:b/>
+          <w:bCs/>
+          <w:sz w:val="24"/>
+          <w:szCs w:val="24"/>
+        </w:rPr>
+      </w:pPr>
+    </w:p>
+    <w:p>
+      <w:pPr>
+        <w:jc w:val="both"/>
+        <w:rPr>
+          <w:rFonts w:ascii="Times New Roman" w:hAnsi="Times New Roman" w:cs="Times New Roman"/>
+          <w:b/>
+          <w:bCs/>
+          <w:sz w:val="24"/>
+          <w:szCs w:val="24"/>
+        </w:rPr>
+      </w:pPr>
+    </w:p>
+    <w:p>
+      <w:pPr>
+        <w:jc w:val="both"/>
+        <w:rPr>
+          <w:rFonts w:ascii="Times New Roman" w:hAnsi="Times New Roman" w:cs="Times New Roman"/>
+          <w:b/>
+          <w:bCs/>
+          <w:sz w:val="24"/>
+          <w:szCs w:val="24"/>
+        </w:rPr>
+      </w:pPr>
+    </w:p>
+    <w:p>
+      <w:pPr>
+        <w:jc w:val="both"/>
+        <w:rPr>
+          <w:rFonts w:ascii="Times New Roman" w:hAnsi="Times New Roman" w:cs="Times New Roman"/>
+          <w:b/>
+          <w:bCs/>
+          <w:sz w:val="24"/>
+          <w:szCs w:val="24"/>
+        </w:rPr>
+      </w:pPr>
+      <w:r>
+        <w:rPr>
+          <w:rFonts w:ascii="Times New Roman" w:hAnsi="Times New Roman" w:cs="Times New Roman"/>
+          <w:b/>
+          <w:bCs/>
+          <w:noProof/>
           <w:sz w:val="24"/>
           <w:szCs w:val="24"/>
         </w:rPr>
@@ -12710,7 +8877,7 @@
                     <pic:cNvPicPr/>
                   </pic:nvPicPr>
                   <pic:blipFill rotWithShape="1">
-                    <a:blip r:embed="rId9"/>
+                    <a:blip r:embed="rId10"/>
                     <a:srcRect l="171"/>
                     <a:stretch/>
                   </pic:blipFill>
@@ -12866,7 +9033,27 @@
           <w:szCs w:val="24"/>
         </w:rPr>
         <w:lastRenderedPageBreak/>
-        <w:t>5.4 SCHEMA DIAGRAM:</w:t>
+        <w:t>5.4 S</w:t>
+      </w:r>
+      <w:r>
+        <w:rPr>
+          <w:rFonts w:ascii="Times New Roman" w:hAnsi="Times New Roman" w:cs="Times New Roman"/>
+          <w:b/>
+          <w:bCs/>
+          <w:sz w:val="24"/>
+          <w:szCs w:val="24"/>
+        </w:rPr>
+        <w:t>chema Diagram</w:t>
+      </w:r>
+      <w:r>
+        <w:rPr>
+          <w:rFonts w:ascii="Times New Roman" w:hAnsi="Times New Roman" w:cs="Times New Roman"/>
+          <w:b/>
+          <w:bCs/>
+          <w:sz w:val="24"/>
+          <w:szCs w:val="24"/>
+        </w:rPr>
+        <w:t>:</w:t>
       </w:r>
       <w:r>
         <w:rPr>
@@ -12895,6 +9082,7 @@
       <w:r>
         <w:rPr>
           <w:rFonts w:ascii="Arial" w:hAnsi="Arial" w:cs="Arial"/>
+          <w:noProof/>
           <w:sz w:val="24"/>
           <w:szCs w:val="24"/>
         </w:rPr>
@@ -12914,7 +9102,7 @@
                     <pic:cNvPicPr/>
                   </pic:nvPicPr>
                   <pic:blipFill>
-                    <a:blip r:embed="rId10"/>
+                    <a:blip r:embed="rId11"/>
                     <a:stretch>
                       <a:fillRect/>
                     </a:stretch>
@@ -12978,12 +9166,10 @@
       </w:pPr>
     </w:p>
     <w:sectPr>
-      <w:footerReference w:type="default" r:id="rId11"/>
+      <w:footerReference w:type="default" r:id="rId12"/>
       <w:pgSz w:w="11906" w:h="16838"/>
       <w:pgMar w:top="1440" w:right="1080" w:bottom="1440" w:left="1080" w:header="708" w:footer="708" w:gutter="0"/>
-      <w:pgNumType w:start="0"/>
       <w:cols w:space="708"/>
-      <w:titlePg/>
       <w:docGrid w:linePitch="360"/>
     </w:sectPr>
   </w:body>

--- a/DOCUMENTATION.docx
+++ b/DOCUMENTATION.docx
@@ -5,6 +5,9 @@
     <w:p>
       <w:pPr>
         <w:pStyle w:val="NoSpacing"/>
+        <w:rPr>
+          <w:noProof/>
+        </w:rPr>
       </w:pPr>
       <w:r>
         <w:t xml:space="preserve">    </w:t>
@@ -12,14 +15,38 @@
       <w:r>
         <w:t xml:space="preserve">          </w:t>
       </w:r>
-      <w:r>
+    </w:p>
+    <w:p>
+      <w:pPr>
+        <w:pStyle w:val="NoSpacing"/>
         <w:rPr>
           <w:noProof/>
         </w:rPr>
+      </w:pPr>
+    </w:p>
+    <w:p>
+      <w:pPr>
+        <w:pStyle w:val="NoSpacing"/>
+        <w:rPr>
+          <w:noProof/>
+        </w:rPr>
+      </w:pPr>
+    </w:p>
+    <w:p>
+      <w:pPr>
+        <w:pStyle w:val="NoSpacing"/>
+      </w:pPr>
+      <w:r>
+        <w:t xml:space="preserve">            </w:t>
+      </w:r>
+      <w:r>
+        <w:rPr>
+          <w:noProof/>
+        </w:rPr>
         <w:drawing>
-          <wp:inline distT="0" distB="0" distL="0" distR="0" wp14:anchorId="2348A223" wp14:editId="7D4E81ED">
-            <wp:extent cx="6886075" cy="5291383"/>
-            <wp:effectExtent l="0" t="2540" r="7620" b="7620"/>
+          <wp:inline distT="0" distB="0" distL="0" distR="0" wp14:anchorId="2348A223" wp14:editId="7129F15B">
+            <wp:extent cx="5488641" cy="5290820"/>
+            <wp:effectExtent l="3493" t="0" r="1587" b="1588"/>
             <wp:docPr id="11" name="Picture 11"/>
             <wp:cNvGraphicFramePr>
               <a:graphicFrameLocks xmlns:a="http://schemas.openxmlformats.org/drawingml/2006/main" noChangeAspect="1"/>
@@ -31,20 +58,27 @@
                     <pic:cNvPr id="1" name=""/>
                     <pic:cNvPicPr/>
                   </pic:nvPicPr>
-                  <pic:blipFill>
+                  <pic:blipFill rotWithShape="1">
                     <a:blip r:embed="rId9"/>
-                    <a:stretch>
-                      <a:fillRect/>
-                    </a:stretch>
+                    <a:srcRect l="20285"/>
+                    <a:stretch/>
                   </pic:blipFill>
-                  <pic:spPr>
+                  <pic:spPr bwMode="auto">
                     <a:xfrm rot="16200000">
                       <a:off x="0" y="0"/>
-                      <a:ext cx="6896833" cy="5299650"/>
+                      <a:ext cx="5497801" cy="5299650"/>
                     </a:xfrm>
                     <a:prstGeom prst="rect">
                       <a:avLst/>
                     </a:prstGeom>
+                    <a:ln>
+                      <a:noFill/>
+                    </a:ln>
+                    <a:extLst>
+                      <a:ext uri="{53640926-AAD7-44D8-BBD7-CCE9431645EC}">
+                        <a14:shadowObscured xmlns:a14="http://schemas.microsoft.com/office/drawing/2010/main"/>
+                      </a:ext>
+                    </a:extLst>
                   </pic:spPr>
                 </pic:pic>
               </a:graphicData>
@@ -69,7 +103,7 @@
     <w:p>
       <w:pPr>
         <w:pStyle w:val="NoSpacing"/>
-        <w:ind w:left="720"/>
+        <w:ind w:left="1440"/>
         <w:rPr>
           <w:rFonts w:ascii="Times New Roman" w:hAnsi="Times New Roman" w:cs="Times New Roman"/>
           <w:b/>
@@ -88,9 +122,13 @@
           <w:sz w:val="28"/>
           <w:szCs w:val="28"/>
         </w:rPr>
-        <w:t>VIJNA  SHETTY</w:t>
-      </w:r>
-      <w:r>
+        <w:t xml:space="preserve">   FAMILY DATABASE MANAGEMENT SYSTEM</w:t>
+      </w:r>
+    </w:p>
+    <w:p>
+      <w:pPr>
+        <w:pStyle w:val="NoSpacing"/>
+        <w:ind w:left="720"/>
         <w:rPr>
           <w:rFonts w:ascii="Times New Roman" w:hAnsi="Times New Roman" w:cs="Times New Roman"/>
           <w:b/>
@@ -99,8 +137,23 @@
           <w:sz w:val="28"/>
           <w:szCs w:val="28"/>
         </w:rPr>
-        <w:tab/>
-      </w:r>
+      </w:pPr>
+    </w:p>
+    <w:p>
+      <w:pPr>
+        <w:pStyle w:val="NoSpacing"/>
+        <w:ind w:left="720"/>
+        <w:rPr>
+          <w:rFonts w:ascii="Times New Roman" w:hAnsi="Times New Roman" w:cs="Times New Roman"/>
+          <w:b/>
+          <w:bCs/>
+          <w:i/>
+          <w:iCs/>
+          <w:color w:val="000000" w:themeColor="text1"/>
+          <w:sz w:val="28"/>
+          <w:szCs w:val="28"/>
+        </w:rPr>
+      </w:pPr>
       <w:r>
         <w:rPr>
           <w:rFonts w:ascii="Times New Roman" w:hAnsi="Times New Roman" w:cs="Times New Roman"/>
@@ -150,17 +203,33 @@
           <w:rFonts w:ascii="Times New Roman" w:hAnsi="Times New Roman" w:cs="Times New Roman"/>
           <w:b/>
           <w:bCs/>
+          <w:i/>
+          <w:iCs/>
+          <w:color w:val="000000" w:themeColor="text1"/>
+          <w:sz w:val="28"/>
+          <w:szCs w:val="28"/>
+        </w:rPr>
+        <w:t>SUBMITTED BY</w:t>
+      </w:r>
+    </w:p>
+    <w:p>
+      <w:pPr>
+        <w:pStyle w:val="NoSpacing"/>
+        <w:ind w:left="720"/>
+        <w:rPr>
+          <w:rFonts w:ascii="Times New Roman" w:hAnsi="Times New Roman" w:cs="Times New Roman"/>
+          <w:b/>
+          <w:bCs/>
           <w:color w:val="FF0000"/>
           <w:sz w:val="28"/>
           <w:szCs w:val="28"/>
         </w:rPr>
-        <w:tab/>
-        <w:t>4SO20AI058</w:t>
-      </w:r>
+      </w:pPr>
     </w:p>
     <w:p>
       <w:pPr>
         <w:pStyle w:val="NoSpacing"/>
+        <w:ind w:left="720"/>
         <w:rPr>
           <w:rFonts w:ascii="Times New Roman" w:hAnsi="Times New Roman" w:cs="Times New Roman"/>
           <w:b/>
@@ -174,7 +243,7 @@
     <w:p>
       <w:pPr>
         <w:pStyle w:val="NoSpacing"/>
-        <w:ind w:firstLine="720"/>
+        <w:ind w:left="720"/>
         <w:rPr>
           <w:rFonts w:ascii="Times New Roman" w:hAnsi="Times New Roman" w:cs="Times New Roman"/>
           <w:b/>
@@ -184,7 +253,11 @@
           <w:szCs w:val="28"/>
         </w:rPr>
       </w:pPr>
-      <w:r>
+    </w:p>
+    <w:p>
+      <w:pPr>
+        <w:pStyle w:val="NoSpacing"/>
+        <w:ind w:left="720"/>
         <w:rPr>
           <w:rFonts w:ascii="Times New Roman" w:hAnsi="Times New Roman" w:cs="Times New Roman"/>
           <w:b/>
@@ -193,7 +266,137 @@
           <w:sz w:val="28"/>
           <w:szCs w:val="28"/>
         </w:rPr>
-        <w:t>VINEETH  SHENOY  P</w:t>
+      </w:pPr>
+      <w:proofErr w:type="gramStart"/>
+      <w:r>
+        <w:rPr>
+          <w:rFonts w:ascii="Times New Roman" w:hAnsi="Times New Roman" w:cs="Times New Roman"/>
+          <w:b/>
+          <w:bCs/>
+          <w:color w:val="FF0000"/>
+          <w:sz w:val="28"/>
+          <w:szCs w:val="28"/>
+        </w:rPr>
+        <w:t>VIJNA  SHETTY</w:t>
+      </w:r>
+      <w:proofErr w:type="gramEnd"/>
+      <w:r>
+        <w:rPr>
+          <w:rFonts w:ascii="Times New Roman" w:hAnsi="Times New Roman" w:cs="Times New Roman"/>
+          <w:b/>
+          <w:bCs/>
+          <w:color w:val="FF0000"/>
+          <w:sz w:val="28"/>
+          <w:szCs w:val="28"/>
+        </w:rPr>
+        <w:tab/>
+      </w:r>
+      <w:r>
+        <w:rPr>
+          <w:rFonts w:ascii="Times New Roman" w:hAnsi="Times New Roman" w:cs="Times New Roman"/>
+          <w:b/>
+          <w:bCs/>
+          <w:color w:val="FF0000"/>
+          <w:sz w:val="28"/>
+          <w:szCs w:val="28"/>
+        </w:rPr>
+        <w:tab/>
+      </w:r>
+      <w:r>
+        <w:rPr>
+          <w:rFonts w:ascii="Times New Roman" w:hAnsi="Times New Roman" w:cs="Times New Roman"/>
+          <w:b/>
+          <w:bCs/>
+          <w:color w:val="FF0000"/>
+          <w:sz w:val="28"/>
+          <w:szCs w:val="28"/>
+        </w:rPr>
+        <w:tab/>
+      </w:r>
+      <w:r>
+        <w:rPr>
+          <w:rFonts w:ascii="Times New Roman" w:hAnsi="Times New Roman" w:cs="Times New Roman"/>
+          <w:b/>
+          <w:bCs/>
+          <w:color w:val="FF0000"/>
+          <w:sz w:val="28"/>
+          <w:szCs w:val="28"/>
+        </w:rPr>
+        <w:tab/>
+      </w:r>
+      <w:r>
+        <w:rPr>
+          <w:rFonts w:ascii="Times New Roman" w:hAnsi="Times New Roman" w:cs="Times New Roman"/>
+          <w:b/>
+          <w:bCs/>
+          <w:color w:val="FF0000"/>
+          <w:sz w:val="28"/>
+          <w:szCs w:val="28"/>
+        </w:rPr>
+        <w:tab/>
+      </w:r>
+      <w:r>
+        <w:rPr>
+          <w:rFonts w:ascii="Times New Roman" w:hAnsi="Times New Roman" w:cs="Times New Roman"/>
+          <w:b/>
+          <w:bCs/>
+          <w:color w:val="FF0000"/>
+          <w:sz w:val="28"/>
+          <w:szCs w:val="28"/>
+        </w:rPr>
+        <w:tab/>
+        <w:t>4SO20AI058</w:t>
+      </w:r>
+    </w:p>
+    <w:p>
+      <w:pPr>
+        <w:pStyle w:val="NoSpacing"/>
+        <w:rPr>
+          <w:rFonts w:ascii="Times New Roman" w:hAnsi="Times New Roman" w:cs="Times New Roman"/>
+          <w:b/>
+          <w:bCs/>
+          <w:color w:val="FF0000"/>
+          <w:sz w:val="28"/>
+          <w:szCs w:val="28"/>
+        </w:rPr>
+      </w:pPr>
+    </w:p>
+    <w:p>
+      <w:pPr>
+        <w:pStyle w:val="NoSpacing"/>
+        <w:ind w:firstLine="720"/>
+        <w:rPr>
+          <w:rFonts w:ascii="Times New Roman" w:hAnsi="Times New Roman" w:cs="Times New Roman"/>
+          <w:b/>
+          <w:bCs/>
+          <w:color w:val="FF0000"/>
+          <w:sz w:val="28"/>
+          <w:szCs w:val="28"/>
+        </w:rPr>
+      </w:pPr>
+      <w:proofErr w:type="gramStart"/>
+      <w:r>
+        <w:rPr>
+          <w:rFonts w:ascii="Times New Roman" w:hAnsi="Times New Roman" w:cs="Times New Roman"/>
+          <w:b/>
+          <w:bCs/>
+          <w:color w:val="FF0000"/>
+          <w:sz w:val="28"/>
+          <w:szCs w:val="28"/>
+        </w:rPr>
+        <w:t>VINEETH  SHENOY</w:t>
+      </w:r>
+      <w:proofErr w:type="gramEnd"/>
+      <w:r>
+        <w:rPr>
+          <w:rFonts w:ascii="Times New Roman" w:hAnsi="Times New Roman" w:cs="Times New Roman"/>
+          <w:b/>
+          <w:bCs/>
+          <w:color w:val="FF0000"/>
+          <w:sz w:val="28"/>
+          <w:szCs w:val="28"/>
+        </w:rPr>
+        <w:t xml:space="preserve">  P</w:t>
       </w:r>
       <w:r>
         <w:rPr>
@@ -662,7 +865,15 @@
               <w:sz w:val="24"/>
               <w:szCs w:val="24"/>
             </w:rPr>
-            <w:t>………………………………………………………………</w:t>
+            <w:t>……………………………………………………………</w:t>
+          </w:r>
+          <w:proofErr w:type="gramStart"/>
+          <w:r>
+            <w:rPr>
+              <w:sz w:val="24"/>
+              <w:szCs w:val="24"/>
+            </w:rPr>
+            <w:t>…</w:t>
           </w:r>
           <w:r>
             <w:rPr>
@@ -671,6 +882,7 @@
             </w:rPr>
             <w:t>..</w:t>
           </w:r>
+          <w:proofErr w:type="gramEnd"/>
           <w:r>
             <w:rPr>
               <w:sz w:val="24"/>
@@ -774,7 +986,15 @@
               <w:sz w:val="24"/>
               <w:szCs w:val="24"/>
             </w:rPr>
-            <w:t>Non-Functional Requirements</w:t>
+            <w:t xml:space="preserve">Non-Functional </w:t>
+          </w:r>
+          <w:proofErr w:type="gramStart"/>
+          <w:r>
+            <w:rPr>
+              <w:sz w:val="24"/>
+              <w:szCs w:val="24"/>
+            </w:rPr>
+            <w:t>Requirements</w:t>
           </w:r>
           <w:r>
             <w:rPr>
@@ -788,7 +1008,15 @@
               <w:sz w:val="24"/>
               <w:szCs w:val="24"/>
             </w:rPr>
-            <w:t>……………………………………………………………………….</w:t>
+            <w:t>…</w:t>
+          </w:r>
+          <w:proofErr w:type="gramEnd"/>
+          <w:r>
+            <w:rPr>
+              <w:sz w:val="24"/>
+              <w:szCs w:val="24"/>
+            </w:rPr>
+            <w:t>…………………………………………………………………….</w:t>
           </w:r>
           <w:r>
             <w:rPr>
@@ -803,6 +1031,38 @@
               <w:szCs w:val="24"/>
             </w:rPr>
             <w:t>6</w:t>
+          </w:r>
+        </w:p>
+        <w:p>
+          <w:pPr>
+            <w:ind w:left="1080"/>
+            <w:rPr>
+              <w:b/>
+              <w:bCs/>
+              <w:sz w:val="24"/>
+              <w:szCs w:val="24"/>
+              <w:lang w:val="en-US"/>
+            </w:rPr>
+          </w:pPr>
+          <w:r>
+            <w:rPr>
+              <w:b/>
+              <w:bCs/>
+              <w:sz w:val="24"/>
+              <w:szCs w:val="24"/>
+              <w:lang w:val="en-US"/>
+            </w:rPr>
+            <w:t xml:space="preserve">4.2.3    Software and Hardware Required…………………………………………………………………… </w:t>
+          </w:r>
+          <w:r>
+            <w:rPr>
+              <w:b/>
+              <w:bCs/>
+              <w:sz w:val="24"/>
+              <w:szCs w:val="24"/>
+              <w:lang w:val="en-US"/>
+            </w:rPr>
+            <w:t>7</w:t>
           </w:r>
         </w:p>
         <w:p>
@@ -982,7 +1242,7 @@
               <w:szCs w:val="22"/>
               <w:lang w:val="en-US"/>
             </w:rPr>
-            <w:t>7</w:t>
+            <w:t>8</w:t>
           </w:r>
         </w:p>
         <w:p>
@@ -1029,7 +1289,7 @@
               <w:szCs w:val="22"/>
               <w:lang w:val="en-US"/>
             </w:rPr>
-            <w:t>7</w:t>
+            <w:t>8</w:t>
           </w:r>
         </w:p>
         <w:p>
@@ -1056,7 +1316,18 @@
               <w:szCs w:val="22"/>
               <w:lang w:val="en-US"/>
             </w:rPr>
-            <w:t>Couple_Family ………………………………………………………………………………………………………….</w:t>
+            <w:t>Couple_Family ………………………………………………………………………………………………………</w:t>
+          </w:r>
+          <w:proofErr w:type="gramStart"/>
+          <w:r>
+            <w:rPr>
+              <w:b/>
+              <w:bCs/>
+              <w:sz w:val="22"/>
+              <w:szCs w:val="22"/>
+              <w:lang w:val="en-US"/>
+            </w:rPr>
+            <w:t>….</w:t>
           </w:r>
           <w:r>
             <w:rPr>
@@ -1066,7 +1337,18 @@
               <w:szCs w:val="22"/>
               <w:lang w:val="en-US"/>
             </w:rPr>
-            <w:t xml:space="preserve">. </w:t>
+            <w:t>.</w:t>
+          </w:r>
+          <w:proofErr w:type="gramEnd"/>
+          <w:r>
+            <w:rPr>
+              <w:b/>
+              <w:bCs/>
+              <w:sz w:val="22"/>
+              <w:szCs w:val="22"/>
+              <w:lang w:val="en-US"/>
+            </w:rPr>
+            <w:t xml:space="preserve"> </w:t>
           </w:r>
           <w:r>
             <w:rPr>
@@ -1076,7 +1358,7 @@
               <w:szCs w:val="22"/>
               <w:lang w:val="en-US"/>
             </w:rPr>
-            <w:t>7</w:t>
+            <w:t>8</w:t>
           </w:r>
         </w:p>
         <w:p>
@@ -1103,7 +1385,18 @@
               <w:szCs w:val="22"/>
               <w:lang w:val="en-US"/>
             </w:rPr>
-            <w:t>Parents …………………………………………………………………………………………………………………….</w:t>
+            <w:t>Parents …………………………………………………………………………………………………………………</w:t>
+          </w:r>
+          <w:proofErr w:type="gramStart"/>
+          <w:r>
+            <w:rPr>
+              <w:b/>
+              <w:bCs/>
+              <w:sz w:val="22"/>
+              <w:szCs w:val="22"/>
+              <w:lang w:val="en-US"/>
+            </w:rPr>
+            <w:t>….</w:t>
           </w:r>
           <w:r>
             <w:rPr>
@@ -1113,7 +1406,18 @@
               <w:szCs w:val="22"/>
               <w:lang w:val="en-US"/>
             </w:rPr>
-            <w:t xml:space="preserve">. </w:t>
+            <w:t>.</w:t>
+          </w:r>
+          <w:proofErr w:type="gramEnd"/>
+          <w:r>
+            <w:rPr>
+              <w:b/>
+              <w:bCs/>
+              <w:sz w:val="22"/>
+              <w:szCs w:val="22"/>
+              <w:lang w:val="en-US"/>
+            </w:rPr>
+            <w:t xml:space="preserve"> </w:t>
           </w:r>
           <w:r>
             <w:rPr>
@@ -1264,7 +1568,7 @@
               <w:szCs w:val="22"/>
               <w:lang w:val="en-US"/>
             </w:rPr>
-            <w:t>8</w:t>
+            <w:t>9</w:t>
           </w:r>
         </w:p>
         <w:p>
@@ -1311,7 +1615,7 @@
               <w:szCs w:val="22"/>
               <w:lang w:val="en-US"/>
             </w:rPr>
-            <w:t>8</w:t>
+            <w:t>9</w:t>
           </w:r>
         </w:p>
         <w:p>
@@ -1350,6 +1654,7 @@
             </w:rPr>
             <w:t>-Relationship Diagram ………………………………………………………………………………………………</w:t>
           </w:r>
+          <w:proofErr w:type="gramStart"/>
           <w:r>
             <w:rPr>
               <w:b/>
@@ -1360,6 +1665,7 @@
             </w:rPr>
             <w:t>…..</w:t>
           </w:r>
+          <w:proofErr w:type="gramEnd"/>
           <w:r>
             <w:rPr>
               <w:b/>
@@ -1510,6 +1816,7 @@
     </w:p>
     <w:p>
       <w:pPr>
+        <w:jc w:val="center"/>
         <w:rPr>
           <w:rFonts w:ascii="Times New Roman" w:hAnsi="Times New Roman" w:cs="Times New Roman"/>
           <w:b/>
@@ -1518,10 +1825,7 @@
           <w:szCs w:val="28"/>
         </w:rPr>
       </w:pPr>
-    </w:p>
-    <w:p>
-      <w:pPr>
-        <w:jc w:val="center"/>
+      <w:r>
         <w:rPr>
           <w:rFonts w:ascii="Times New Roman" w:hAnsi="Times New Roman" w:cs="Times New Roman"/>
           <w:b/>
@@ -1529,8 +1833,31 @@
           <w:sz w:val="28"/>
           <w:szCs w:val="28"/>
         </w:rPr>
-      </w:pPr>
-      <w:r>
+        <w:lastRenderedPageBreak/>
+        <w:t>PREFACE</w:t>
+      </w:r>
+    </w:p>
+    <w:p>
+      <w:pPr>
+        <w:jc w:val="both"/>
+        <w:rPr>
+          <w:rFonts w:ascii="Times New Roman" w:hAnsi="Times New Roman" w:cs="Times New Roman"/>
+          <w:sz w:val="24"/>
+          <w:szCs w:val="24"/>
+        </w:rPr>
+      </w:pPr>
+      <w:r>
+        <w:rPr>
+          <w:rFonts w:ascii="Times New Roman" w:hAnsi="Times New Roman" w:cs="Times New Roman"/>
+          <w:sz w:val="24"/>
+          <w:szCs w:val="24"/>
+        </w:rPr>
+        <w:t xml:space="preserve">This is the report of Family Database Management system designed by Vineeth Shenoy P and Vijna Shetty of Department of ICBS. The Report contains the Problem statement, Requirements Specifications, Design of solution, Software development Model used and its implementation, Testing phase details, software and framework used for developing the Backend and Frontend of the Application. As of the current Edition (edition 1), the report will consist the title of the project, Problem statement, Detailed Description of the project, Software requirements specification and the Design of the Database. The design of the database includes the specification of various entities identified, their relationships, attributes, constraints, their representation in an ER diagram and Schema diagram. The future editions will contain various updates and the changes compared to previous editions will be specified in every preface. </w:t>
+      </w:r>
+    </w:p>
+    <w:p>
+      <w:pPr>
+        <w:jc w:val="both"/>
         <w:rPr>
           <w:rFonts w:ascii="Times New Roman" w:hAnsi="Times New Roman" w:cs="Times New Roman"/>
           <w:b/>
@@ -1538,27 +1865,7 @@
           <w:sz w:val="28"/>
           <w:szCs w:val="28"/>
         </w:rPr>
-        <w:lastRenderedPageBreak/>
-        <w:t>PREFACE</w:t>
-      </w:r>
-    </w:p>
-    <w:p>
-      <w:pPr>
-        <w:jc w:val="both"/>
-        <w:rPr>
-          <w:rFonts w:ascii="Times New Roman" w:hAnsi="Times New Roman" w:cs="Times New Roman"/>
-          <w:sz w:val="24"/>
-          <w:szCs w:val="24"/>
-        </w:rPr>
-      </w:pPr>
-      <w:r>
-        <w:rPr>
-          <w:rFonts w:ascii="Times New Roman" w:hAnsi="Times New Roman" w:cs="Times New Roman"/>
-          <w:sz w:val="24"/>
-          <w:szCs w:val="24"/>
-        </w:rPr>
-        <w:t xml:space="preserve">This is the report of Family Database Management system designed by Vineeth Shenoy P and Vijna Shetty of Department of ICBS. The Report contains the Problem statement, Requirements Specifications, Design of solution, Software development Model used and its implementation, Testing phase details, software and framework used for developing the Backend and Frontend of the Application. As of the current Edition (edition 1), the report will consist the title of the project, Problem statement, Detailed Description of the project, Software requirements specification and the Design of the Database. The design of the database includes the specification of various entities identified, their relationships, attributes, constraints, their representation in an ER diagram and Schema diagram. The future editions will contain various updates and the changes compared to previous editions will be specified in every preface. </w:t>
-      </w:r>
+      </w:pPr>
     </w:p>
     <w:p>
       <w:pPr>
@@ -1757,22 +2064,21 @@
         <w:jc w:val="both"/>
         <w:rPr>
           <w:rFonts w:ascii="Times New Roman" w:hAnsi="Times New Roman" w:cs="Times New Roman"/>
+          <w:sz w:val="24"/>
+          <w:szCs w:val="24"/>
+        </w:rPr>
+      </w:pPr>
+      <w:r>
+        <w:rPr>
+          <w:rFonts w:ascii="Times New Roman" w:hAnsi="Times New Roman" w:cs="Times New Roman"/>
           <w:b/>
           <w:bCs/>
           <w:sz w:val="28"/>
           <w:szCs w:val="28"/>
         </w:rPr>
-      </w:pPr>
-    </w:p>
-    <w:p>
-      <w:pPr>
-        <w:jc w:val="both"/>
-        <w:rPr>
-          <w:rFonts w:ascii="Times New Roman" w:hAnsi="Times New Roman" w:cs="Times New Roman"/>
-          <w:sz w:val="24"/>
-          <w:szCs w:val="24"/>
-        </w:rPr>
-      </w:pPr>
+        <w:lastRenderedPageBreak/>
+        <w:t>1.</w:t>
+      </w:r>
       <w:r>
         <w:rPr>
           <w:rFonts w:ascii="Times New Roman" w:hAnsi="Times New Roman" w:cs="Times New Roman"/>
@@ -1781,10 +2087,20 @@
           <w:sz w:val="28"/>
           <w:szCs w:val="28"/>
         </w:rPr>
-        <w:lastRenderedPageBreak/>
-        <w:t>1.</w:t>
-      </w:r>
-      <w:r>
+        <w:t xml:space="preserve">PROJECT TITLE: </w:t>
+      </w:r>
+      <w:r>
+        <w:rPr>
+          <w:rFonts w:ascii="Times New Roman" w:hAnsi="Times New Roman" w:cs="Times New Roman"/>
+          <w:sz w:val="24"/>
+          <w:szCs w:val="24"/>
+        </w:rPr>
+        <w:t xml:space="preserve">FAMILY DATABASE MANAGEMENT SYSTEM </w:t>
+      </w:r>
+    </w:p>
+    <w:p>
+      <w:pPr>
+        <w:jc w:val="both"/>
         <w:rPr>
           <w:rFonts w:ascii="Times New Roman" w:hAnsi="Times New Roman" w:cs="Times New Roman"/>
           <w:b/>
@@ -1792,30 +2108,8 @@
           <w:sz w:val="28"/>
           <w:szCs w:val="28"/>
         </w:rPr>
-        <w:t xml:space="preserve">PROJECT TITLE: </w:t>
-      </w:r>
-      <w:r>
-        <w:rPr>
-          <w:rFonts w:ascii="Times New Roman" w:hAnsi="Times New Roman" w:cs="Times New Roman"/>
-          <w:sz w:val="24"/>
-          <w:szCs w:val="24"/>
-        </w:rPr>
-        <w:t xml:space="preserve">FAMILY DATABASE MANAGEMENT SYSTEM </w:t>
-      </w:r>
-    </w:p>
-    <w:p>
-      <w:pPr>
-        <w:jc w:val="both"/>
-        <w:rPr>
-          <w:rFonts w:ascii="Times New Roman" w:hAnsi="Times New Roman" w:cs="Times New Roman"/>
-          <w:sz w:val="24"/>
-          <w:szCs w:val="24"/>
-        </w:rPr>
-      </w:pPr>
-    </w:p>
-    <w:p>
-      <w:pPr>
-        <w:jc w:val="both"/>
+      </w:pPr>
+      <w:r>
         <w:rPr>
           <w:rFonts w:ascii="Times New Roman" w:hAnsi="Times New Roman" w:cs="Times New Roman"/>
           <w:b/>
@@ -1823,7 +2117,8 @@
           <w:sz w:val="28"/>
           <w:szCs w:val="28"/>
         </w:rPr>
-      </w:pPr>
+        <w:t>2.</w:t>
+      </w:r>
       <w:r>
         <w:rPr>
           <w:rFonts w:ascii="Times New Roman" w:hAnsi="Times New Roman" w:cs="Times New Roman"/>
@@ -1832,7 +2127,7 @@
           <w:sz w:val="28"/>
           <w:szCs w:val="28"/>
         </w:rPr>
-        <w:t>2.</w:t>
+        <w:t>PROBLEM</w:t>
       </w:r>
       <w:r>
         <w:rPr>
@@ -1842,16 +2137,6 @@
           <w:sz w:val="28"/>
           <w:szCs w:val="28"/>
         </w:rPr>
-        <w:t>PROBLEM</w:t>
-      </w:r>
-      <w:r>
-        <w:rPr>
-          <w:rFonts w:ascii="Times New Roman" w:hAnsi="Times New Roman" w:cs="Times New Roman"/>
-          <w:b/>
-          <w:bCs/>
-          <w:sz w:val="28"/>
-          <w:szCs w:val="28"/>
-        </w:rPr>
         <w:t xml:space="preserve"> STATEMENT:</w:t>
       </w:r>
     </w:p>
@@ -1996,7 +2281,25 @@
           <w:sz w:val="24"/>
           <w:szCs w:val="24"/>
         </w:rPr>
-        <w:t xml:space="preserve"> will resolve all of these problems and provide many more features.</w:t>
+        <w:t xml:space="preserve"> will resolve </w:t>
+      </w:r>
+      <w:proofErr w:type="gramStart"/>
+      <w:r>
+        <w:rPr>
+          <w:rFonts w:ascii="Times New Roman" w:hAnsi="Times New Roman" w:cs="Times New Roman"/>
+          <w:sz w:val="24"/>
+          <w:szCs w:val="24"/>
+        </w:rPr>
+        <w:t>all of</w:t>
+      </w:r>
+      <w:proofErr w:type="gramEnd"/>
+      <w:r>
+        <w:rPr>
+          <w:rFonts w:ascii="Times New Roman" w:hAnsi="Times New Roman" w:cs="Times New Roman"/>
+          <w:sz w:val="24"/>
+          <w:szCs w:val="24"/>
+        </w:rPr>
+        <w:t xml:space="preserve"> these problems and provide many more features.</w:t>
       </w:r>
     </w:p>
     <w:p>
@@ -2403,7 +2706,6 @@
           <w:sz w:val="24"/>
           <w:szCs w:val="24"/>
         </w:rPr>
-        <w:lastRenderedPageBreak/>
         <w:t>It will maintain the count of members in each family.</w:t>
       </w:r>
     </w:p>
@@ -2426,6 +2728,7 @@
           <w:sz w:val="24"/>
           <w:szCs w:val="24"/>
         </w:rPr>
+        <w:lastRenderedPageBreak/>
         <w:t>In future updates it will be utilizing image recognition features to recognise family members and return their name and relationship.</w:t>
       </w:r>
     </w:p>
@@ -2883,6 +3186,16 @@
         <w:jc w:val="both"/>
         <w:rPr>
           <w:rFonts w:ascii="Times New Roman" w:hAnsi="Times New Roman" w:cs="Times New Roman"/>
+          <w:sz w:val="24"/>
+          <w:szCs w:val="24"/>
+        </w:rPr>
+      </w:pPr>
+    </w:p>
+    <w:p>
+      <w:pPr>
+        <w:jc w:val="both"/>
+        <w:rPr>
+          <w:rFonts w:ascii="Times New Roman" w:hAnsi="Times New Roman" w:cs="Times New Roman"/>
           <w:b/>
           <w:bCs/>
           <w:sz w:val="24"/>
@@ -2916,7 +3229,25 @@
           <w:sz w:val="24"/>
           <w:szCs w:val="24"/>
         </w:rPr>
-        <w:t>These are statements of services the system should provide, how the system should react to particular inputs and how the system should behave in particular situations. In some cases, the functional requirements may also explicitly state what the system should not do.</w:t>
+        <w:t xml:space="preserve">These are statements of services the system should provide, how the system should react to </w:t>
+      </w:r>
+      <w:proofErr w:type="gramStart"/>
+      <w:r>
+        <w:rPr>
+          <w:rFonts w:ascii="Times New Roman" w:hAnsi="Times New Roman" w:cs="Times New Roman"/>
+          <w:sz w:val="24"/>
+          <w:szCs w:val="24"/>
+        </w:rPr>
+        <w:t>particular inputs</w:t>
+      </w:r>
+      <w:proofErr w:type="gramEnd"/>
+      <w:r>
+        <w:rPr>
+          <w:rFonts w:ascii="Times New Roman" w:hAnsi="Times New Roman" w:cs="Times New Roman"/>
+          <w:sz w:val="24"/>
+          <w:szCs w:val="24"/>
+        </w:rPr>
+        <w:t xml:space="preserve"> and how the system should behave in particular situations. In some cases, the functional requirements may also explicitly state what the system should not do.</w:t>
       </w:r>
     </w:p>
     <w:p>
@@ -3554,10 +3885,252 @@
         <w:jc w:val="both"/>
         <w:rPr>
           <w:rFonts w:ascii="Times New Roman" w:hAnsi="Times New Roman" w:cs="Times New Roman"/>
-          <w:sz w:val="24"/>
-          <w:szCs w:val="24"/>
-        </w:rPr>
-      </w:pPr>
+          <w:b/>
+          <w:bCs/>
+          <w:sz w:val="24"/>
+          <w:szCs w:val="24"/>
+        </w:rPr>
+      </w:pPr>
+      <w:r>
+        <w:rPr>
+          <w:rFonts w:ascii="Times New Roman" w:hAnsi="Times New Roman" w:cs="Times New Roman"/>
+          <w:b/>
+          <w:bCs/>
+          <w:sz w:val="24"/>
+          <w:szCs w:val="24"/>
+        </w:rPr>
+        <w:t>4.2.3 Software and Hardware Required:</w:t>
+      </w:r>
+    </w:p>
+    <w:p>
+      <w:pPr>
+        <w:pStyle w:val="ListParagraph"/>
+        <w:numPr>
+          <w:ilvl w:val="0"/>
+          <w:numId w:val="11"/>
+        </w:numPr>
+        <w:jc w:val="both"/>
+        <w:rPr>
+          <w:rFonts w:ascii="Times New Roman" w:hAnsi="Times New Roman" w:cs="Times New Roman"/>
+          <w:sz w:val="24"/>
+          <w:szCs w:val="24"/>
+        </w:rPr>
+      </w:pPr>
+      <w:r>
+        <w:rPr>
+          <w:rFonts w:ascii="Times New Roman" w:hAnsi="Times New Roman" w:cs="Times New Roman"/>
+          <w:sz w:val="24"/>
+          <w:szCs w:val="24"/>
+        </w:rPr>
+        <w:t>Backend: Django, Python 3.10</w:t>
+      </w:r>
+    </w:p>
+    <w:p>
+      <w:pPr>
+        <w:pStyle w:val="ListParagraph"/>
+        <w:numPr>
+          <w:ilvl w:val="0"/>
+          <w:numId w:val="11"/>
+        </w:numPr>
+        <w:jc w:val="both"/>
+        <w:rPr>
+          <w:rFonts w:ascii="Times New Roman" w:hAnsi="Times New Roman" w:cs="Times New Roman"/>
+          <w:sz w:val="24"/>
+          <w:szCs w:val="24"/>
+        </w:rPr>
+      </w:pPr>
+      <w:r>
+        <w:rPr>
+          <w:rFonts w:ascii="Times New Roman" w:hAnsi="Times New Roman" w:cs="Times New Roman"/>
+          <w:sz w:val="24"/>
+          <w:szCs w:val="24"/>
+        </w:rPr>
+        <w:t>Frontend: HTML, CSS, JS</w:t>
+      </w:r>
+    </w:p>
+    <w:p>
+      <w:pPr>
+        <w:pStyle w:val="ListParagraph"/>
+        <w:numPr>
+          <w:ilvl w:val="0"/>
+          <w:numId w:val="11"/>
+        </w:numPr>
+        <w:jc w:val="both"/>
+        <w:rPr>
+          <w:rFonts w:ascii="Times New Roman" w:hAnsi="Times New Roman" w:cs="Times New Roman"/>
+          <w:sz w:val="24"/>
+          <w:szCs w:val="24"/>
+        </w:rPr>
+      </w:pPr>
+      <w:r>
+        <w:rPr>
+          <w:rFonts w:ascii="Times New Roman" w:hAnsi="Times New Roman" w:cs="Times New Roman"/>
+          <w:sz w:val="24"/>
+          <w:szCs w:val="24"/>
+        </w:rPr>
+        <w:t>Database Language: MySQL</w:t>
+      </w:r>
+    </w:p>
+    <w:p>
+      <w:pPr>
+        <w:pStyle w:val="ListParagraph"/>
+        <w:numPr>
+          <w:ilvl w:val="0"/>
+          <w:numId w:val="11"/>
+        </w:numPr>
+        <w:jc w:val="both"/>
+        <w:rPr>
+          <w:rFonts w:ascii="Times New Roman" w:hAnsi="Times New Roman" w:cs="Times New Roman"/>
+          <w:sz w:val="24"/>
+          <w:szCs w:val="24"/>
+        </w:rPr>
+      </w:pPr>
+      <w:r>
+        <w:rPr>
+          <w:rFonts w:ascii="Times New Roman" w:hAnsi="Times New Roman" w:cs="Times New Roman"/>
+          <w:sz w:val="24"/>
+          <w:szCs w:val="24"/>
+        </w:rPr>
+        <w:t>IDE: VS Code</w:t>
+      </w:r>
+    </w:p>
+    <w:p>
+      <w:pPr>
+        <w:pStyle w:val="ListParagraph"/>
+        <w:numPr>
+          <w:ilvl w:val="0"/>
+          <w:numId w:val="11"/>
+        </w:numPr>
+        <w:jc w:val="both"/>
+        <w:rPr>
+          <w:rFonts w:ascii="Times New Roman" w:hAnsi="Times New Roman" w:cs="Times New Roman"/>
+          <w:sz w:val="24"/>
+          <w:szCs w:val="24"/>
+        </w:rPr>
+      </w:pPr>
+      <w:r>
+        <w:rPr>
+          <w:rFonts w:ascii="Times New Roman" w:hAnsi="Times New Roman" w:cs="Times New Roman"/>
+          <w:sz w:val="24"/>
+          <w:szCs w:val="24"/>
+        </w:rPr>
+        <w:t>Repository Server: Github</w:t>
+      </w:r>
+    </w:p>
+    <w:p>
+      <w:pPr>
+        <w:pStyle w:val="ListParagraph"/>
+        <w:numPr>
+          <w:ilvl w:val="0"/>
+          <w:numId w:val="11"/>
+        </w:numPr>
+        <w:jc w:val="both"/>
+        <w:rPr>
+          <w:rFonts w:ascii="Times New Roman" w:hAnsi="Times New Roman" w:cs="Times New Roman"/>
+          <w:sz w:val="24"/>
+          <w:szCs w:val="24"/>
+        </w:rPr>
+      </w:pPr>
+      <w:r>
+        <w:rPr>
+          <w:rFonts w:ascii="Times New Roman" w:hAnsi="Times New Roman" w:cs="Times New Roman"/>
+          <w:sz w:val="24"/>
+          <w:szCs w:val="24"/>
+        </w:rPr>
+        <w:t>UML Diagram Design Software: Lucidchart</w:t>
+      </w:r>
+    </w:p>
+    <w:p>
+      <w:pPr>
+        <w:pStyle w:val="ListParagraph"/>
+        <w:numPr>
+          <w:ilvl w:val="0"/>
+          <w:numId w:val="11"/>
+        </w:numPr>
+        <w:jc w:val="both"/>
+        <w:rPr>
+          <w:rFonts w:ascii="Times New Roman" w:hAnsi="Times New Roman" w:cs="Times New Roman"/>
+          <w:sz w:val="24"/>
+          <w:szCs w:val="24"/>
+        </w:rPr>
+      </w:pPr>
+      <w:r>
+        <w:rPr>
+          <w:rFonts w:ascii="Times New Roman" w:hAnsi="Times New Roman" w:cs="Times New Roman"/>
+          <w:sz w:val="24"/>
+          <w:szCs w:val="24"/>
+        </w:rPr>
+        <w:t xml:space="preserve">System Requirement: </w:t>
+      </w:r>
+    </w:p>
+    <w:p>
+      <w:pPr>
+        <w:pStyle w:val="ListParagraph"/>
+        <w:numPr>
+          <w:ilvl w:val="0"/>
+          <w:numId w:val="12"/>
+        </w:numPr>
+        <w:jc w:val="both"/>
+        <w:rPr>
+          <w:rFonts w:ascii="Times New Roman" w:hAnsi="Times New Roman" w:cs="Times New Roman"/>
+          <w:sz w:val="24"/>
+          <w:szCs w:val="24"/>
+        </w:rPr>
+      </w:pPr>
+      <w:r>
+        <w:rPr>
+          <w:rFonts w:ascii="Times New Roman" w:hAnsi="Times New Roman" w:cs="Times New Roman"/>
+          <w:sz w:val="24"/>
+          <w:szCs w:val="24"/>
+        </w:rPr>
+        <w:t xml:space="preserve">Processor: i3 or above, </w:t>
+      </w:r>
+    </w:p>
+    <w:p>
+      <w:pPr>
+        <w:pStyle w:val="ListParagraph"/>
+        <w:numPr>
+          <w:ilvl w:val="0"/>
+          <w:numId w:val="12"/>
+        </w:numPr>
+        <w:jc w:val="both"/>
+        <w:rPr>
+          <w:rFonts w:ascii="Times New Roman" w:hAnsi="Times New Roman" w:cs="Times New Roman"/>
+          <w:sz w:val="24"/>
+          <w:szCs w:val="24"/>
+        </w:rPr>
+      </w:pPr>
+      <w:r>
+        <w:rPr>
+          <w:rFonts w:ascii="Times New Roman" w:hAnsi="Times New Roman" w:cs="Times New Roman"/>
+          <w:sz w:val="24"/>
+          <w:szCs w:val="24"/>
+        </w:rPr>
+        <w:t>RAM: 4GB or above,</w:t>
+      </w:r>
+    </w:p>
+    <w:p>
+      <w:pPr>
+        <w:pStyle w:val="ListParagraph"/>
+        <w:numPr>
+          <w:ilvl w:val="0"/>
+          <w:numId w:val="12"/>
+        </w:numPr>
+        <w:jc w:val="both"/>
+        <w:rPr>
+          <w:rFonts w:ascii="Times New Roman" w:hAnsi="Times New Roman" w:cs="Times New Roman"/>
+          <w:sz w:val="24"/>
+          <w:szCs w:val="24"/>
+        </w:rPr>
+      </w:pPr>
+      <w:r>
+        <w:rPr>
+          <w:rFonts w:ascii="Times New Roman" w:hAnsi="Times New Roman" w:cs="Times New Roman"/>
+          <w:sz w:val="24"/>
+          <w:szCs w:val="24"/>
+        </w:rPr>
+        <w:t>Browser: Brave, Edge, Chrome.</w:t>
+      </w:r>
     </w:p>
     <w:p>
       <w:pPr>
@@ -3901,20 +4474,51 @@
         <w:jc w:val="both"/>
         <w:rPr>
           <w:rFonts w:ascii="Times New Roman" w:hAnsi="Times New Roman" w:cs="Times New Roman"/>
-          <w:b/>
-          <w:bCs/>
-          <w:sz w:val="24"/>
-          <w:szCs w:val="24"/>
-        </w:rPr>
-      </w:pPr>
-      <w:r>
-        <w:rPr>
-          <w:rFonts w:ascii="Times New Roman" w:hAnsi="Times New Roman" w:cs="Times New Roman"/>
-          <w:b/>
-          <w:bCs/>
-          <w:sz w:val="24"/>
-          <w:szCs w:val="24"/>
-        </w:rPr>
+          <w:sz w:val="24"/>
+          <w:szCs w:val="24"/>
+        </w:rPr>
+      </w:pPr>
+    </w:p>
+    <w:p>
+      <w:pPr>
+        <w:jc w:val="both"/>
+        <w:rPr>
+          <w:rFonts w:ascii="Times New Roman" w:hAnsi="Times New Roman" w:cs="Times New Roman"/>
+          <w:sz w:val="24"/>
+          <w:szCs w:val="24"/>
+        </w:rPr>
+      </w:pPr>
+    </w:p>
+    <w:p>
+      <w:pPr>
+        <w:jc w:val="both"/>
+        <w:rPr>
+          <w:rFonts w:ascii="Times New Roman" w:hAnsi="Times New Roman" w:cs="Times New Roman"/>
+          <w:sz w:val="24"/>
+          <w:szCs w:val="24"/>
+        </w:rPr>
+      </w:pPr>
+    </w:p>
+    <w:p>
+      <w:pPr>
+        <w:jc w:val="both"/>
+        <w:rPr>
+          <w:rFonts w:ascii="Times New Roman" w:hAnsi="Times New Roman" w:cs="Times New Roman"/>
+          <w:b/>
+          <w:bCs/>
+          <w:sz w:val="24"/>
+          <w:szCs w:val="24"/>
+        </w:rPr>
+      </w:pPr>
+      <w:r>
+        <w:rPr>
+          <w:rFonts w:ascii="Times New Roman" w:hAnsi="Times New Roman" w:cs="Times New Roman"/>
+          <w:b/>
+          <w:bCs/>
+          <w:sz w:val="24"/>
+          <w:szCs w:val="24"/>
+        </w:rPr>
+        <w:lastRenderedPageBreak/>
         <w:t xml:space="preserve">5.2 Table Descriptions: </w:t>
       </w:r>
     </w:p>
@@ -4128,13 +4732,23 @@
                 <w:szCs w:val="24"/>
               </w:rPr>
             </w:pPr>
-            <w:r>
-              <w:rPr>
-                <w:rFonts w:ascii="Times New Roman" w:hAnsi="Times New Roman" w:cs="Times New Roman"/>
-                <w:sz w:val="24"/>
-                <w:szCs w:val="24"/>
-              </w:rPr>
-              <w:t>VARCHAR(18)</w:t>
+            <w:proofErr w:type="gramStart"/>
+            <w:r>
+              <w:rPr>
+                <w:rFonts w:ascii="Times New Roman" w:hAnsi="Times New Roman" w:cs="Times New Roman"/>
+                <w:sz w:val="24"/>
+                <w:szCs w:val="24"/>
+              </w:rPr>
+              <w:t>VARCHAR(</w:t>
+            </w:r>
+            <w:proofErr w:type="gramEnd"/>
+            <w:r>
+              <w:rPr>
+                <w:rFonts w:ascii="Times New Roman" w:hAnsi="Times New Roman" w:cs="Times New Roman"/>
+                <w:sz w:val="24"/>
+                <w:szCs w:val="24"/>
+              </w:rPr>
+              <w:t>18)</w:t>
             </w:r>
           </w:p>
         </w:tc>
@@ -4245,13 +4859,23 @@
                 <w:szCs w:val="24"/>
               </w:rPr>
             </w:pPr>
-            <w:r>
-              <w:rPr>
-                <w:rFonts w:ascii="Times New Roman" w:hAnsi="Times New Roman" w:cs="Times New Roman"/>
-                <w:sz w:val="24"/>
-                <w:szCs w:val="24"/>
-              </w:rPr>
-              <w:t>VARCHAR(20)</w:t>
+            <w:proofErr w:type="gramStart"/>
+            <w:r>
+              <w:rPr>
+                <w:rFonts w:ascii="Times New Roman" w:hAnsi="Times New Roman" w:cs="Times New Roman"/>
+                <w:sz w:val="24"/>
+                <w:szCs w:val="24"/>
+              </w:rPr>
+              <w:t>VARCHAR(</w:t>
+            </w:r>
+            <w:proofErr w:type="gramEnd"/>
+            <w:r>
+              <w:rPr>
+                <w:rFonts w:ascii="Times New Roman" w:hAnsi="Times New Roman" w:cs="Times New Roman"/>
+                <w:sz w:val="24"/>
+                <w:szCs w:val="24"/>
+              </w:rPr>
+              <w:t>20)</w:t>
             </w:r>
           </w:p>
         </w:tc>
@@ -4354,13 +4978,23 @@
                 <w:szCs w:val="24"/>
               </w:rPr>
             </w:pPr>
-            <w:r>
-              <w:rPr>
-                <w:rFonts w:ascii="Times New Roman" w:hAnsi="Times New Roman" w:cs="Times New Roman"/>
-                <w:sz w:val="24"/>
-                <w:szCs w:val="24"/>
-              </w:rPr>
-              <w:t>VARCHAR(20)</w:t>
+            <w:proofErr w:type="gramStart"/>
+            <w:r>
+              <w:rPr>
+                <w:rFonts w:ascii="Times New Roman" w:hAnsi="Times New Roman" w:cs="Times New Roman"/>
+                <w:sz w:val="24"/>
+                <w:szCs w:val="24"/>
+              </w:rPr>
+              <w:t>VARCHAR(</w:t>
+            </w:r>
+            <w:proofErr w:type="gramEnd"/>
+            <w:r>
+              <w:rPr>
+                <w:rFonts w:ascii="Times New Roman" w:hAnsi="Times New Roman" w:cs="Times New Roman"/>
+                <w:sz w:val="24"/>
+                <w:szCs w:val="24"/>
+              </w:rPr>
+              <w:t>20)</w:t>
             </w:r>
           </w:p>
         </w:tc>
@@ -4463,13 +5097,23 @@
                 <w:szCs w:val="24"/>
               </w:rPr>
             </w:pPr>
-            <w:r>
-              <w:rPr>
-                <w:rFonts w:ascii="Times New Roman" w:hAnsi="Times New Roman" w:cs="Times New Roman"/>
-                <w:sz w:val="24"/>
-                <w:szCs w:val="24"/>
-              </w:rPr>
-              <w:t>VARCHAR(20)</w:t>
+            <w:proofErr w:type="gramStart"/>
+            <w:r>
+              <w:rPr>
+                <w:rFonts w:ascii="Times New Roman" w:hAnsi="Times New Roman" w:cs="Times New Roman"/>
+                <w:sz w:val="24"/>
+                <w:szCs w:val="24"/>
+              </w:rPr>
+              <w:t>VARCHAR(</w:t>
+            </w:r>
+            <w:proofErr w:type="gramEnd"/>
+            <w:r>
+              <w:rPr>
+                <w:rFonts w:ascii="Times New Roman" w:hAnsi="Times New Roman" w:cs="Times New Roman"/>
+                <w:sz w:val="24"/>
+                <w:szCs w:val="24"/>
+              </w:rPr>
+              <w:t>20)</w:t>
             </w:r>
           </w:p>
         </w:tc>
@@ -4995,13 +5639,23 @@
                 <w:szCs w:val="24"/>
               </w:rPr>
             </w:pPr>
-            <w:r>
-              <w:rPr>
-                <w:rFonts w:ascii="Times New Roman" w:hAnsi="Times New Roman" w:cs="Times New Roman"/>
-                <w:sz w:val="24"/>
-                <w:szCs w:val="24"/>
-              </w:rPr>
-              <w:t>VARCHAR(18)</w:t>
+            <w:proofErr w:type="gramStart"/>
+            <w:r>
+              <w:rPr>
+                <w:rFonts w:ascii="Times New Roman" w:hAnsi="Times New Roman" w:cs="Times New Roman"/>
+                <w:sz w:val="24"/>
+                <w:szCs w:val="24"/>
+              </w:rPr>
+              <w:t>VARCHAR(</w:t>
+            </w:r>
+            <w:proofErr w:type="gramEnd"/>
+            <w:r>
+              <w:rPr>
+                <w:rFonts w:ascii="Times New Roman" w:hAnsi="Times New Roman" w:cs="Times New Roman"/>
+                <w:sz w:val="24"/>
+                <w:szCs w:val="24"/>
+              </w:rPr>
+              <w:t>18)</w:t>
             </w:r>
           </w:p>
         </w:tc>
@@ -5227,6 +5881,7 @@
                 <w:szCs w:val="24"/>
               </w:rPr>
             </w:pPr>
+            <w:proofErr w:type="gramStart"/>
             <w:r>
               <w:rPr>
                 <w:rFonts w:ascii="Times New Roman" w:hAnsi="Times New Roman" w:cs="Times New Roman"/>
@@ -5235,6 +5890,7 @@
               </w:rPr>
               <w:t>VARCHAR(</w:t>
             </w:r>
+            <w:proofErr w:type="gramEnd"/>
             <w:r>
               <w:rPr>
                 <w:rFonts w:ascii="Times New Roman" w:hAnsi="Times New Roman" w:cs="Times New Roman"/>
@@ -5363,6 +6019,7 @@
                 <w:szCs w:val="24"/>
               </w:rPr>
             </w:pPr>
+            <w:proofErr w:type="gramStart"/>
             <w:r>
               <w:rPr>
                 <w:rFonts w:ascii="Times New Roman" w:hAnsi="Times New Roman" w:cs="Times New Roman"/>
@@ -5371,6 +6028,7 @@
               </w:rPr>
               <w:t>VARCHAR(</w:t>
             </w:r>
+            <w:proofErr w:type="gramEnd"/>
             <w:r>
               <w:rPr>
                 <w:rFonts w:ascii="Times New Roman" w:hAnsi="Times New Roman" w:cs="Times New Roman"/>
@@ -5715,13 +6373,23 @@
                 <w:szCs w:val="24"/>
               </w:rPr>
             </w:pPr>
-            <w:r>
-              <w:rPr>
-                <w:rFonts w:ascii="Times New Roman" w:hAnsi="Times New Roman" w:cs="Times New Roman"/>
-                <w:sz w:val="24"/>
-                <w:szCs w:val="24"/>
-              </w:rPr>
-              <w:t>VARCHAR(18)</w:t>
+            <w:proofErr w:type="gramStart"/>
+            <w:r>
+              <w:rPr>
+                <w:rFonts w:ascii="Times New Roman" w:hAnsi="Times New Roman" w:cs="Times New Roman"/>
+                <w:sz w:val="24"/>
+                <w:szCs w:val="24"/>
+              </w:rPr>
+              <w:t>VARCHAR(</w:t>
+            </w:r>
+            <w:proofErr w:type="gramEnd"/>
+            <w:r>
+              <w:rPr>
+                <w:rFonts w:ascii="Times New Roman" w:hAnsi="Times New Roman" w:cs="Times New Roman"/>
+                <w:sz w:val="24"/>
+                <w:szCs w:val="24"/>
+              </w:rPr>
+              <w:t>18)</w:t>
             </w:r>
           </w:p>
         </w:tc>
@@ -5843,6 +6511,7 @@
                 <w:szCs w:val="24"/>
               </w:rPr>
             </w:pPr>
+            <w:proofErr w:type="gramStart"/>
             <w:r>
               <w:rPr>
                 <w:rFonts w:ascii="Times New Roman" w:hAnsi="Times New Roman" w:cs="Times New Roman"/>
@@ -5851,6 +6520,7 @@
               </w:rPr>
               <w:t>VARCHAR(</w:t>
             </w:r>
+            <w:proofErr w:type="gramEnd"/>
             <w:r>
               <w:rPr>
                 <w:rFonts w:ascii="Times New Roman" w:hAnsi="Times New Roman" w:cs="Times New Roman"/>
@@ -5987,6 +6657,7 @@
                 <w:szCs w:val="24"/>
               </w:rPr>
             </w:pPr>
+            <w:proofErr w:type="gramStart"/>
             <w:r>
               <w:rPr>
                 <w:rFonts w:ascii="Times New Roman" w:hAnsi="Times New Roman" w:cs="Times New Roman"/>
@@ -5995,6 +6666,7 @@
               </w:rPr>
               <w:t>VARCHAR(</w:t>
             </w:r>
+            <w:proofErr w:type="gramEnd"/>
             <w:r>
               <w:rPr>
                 <w:rFonts w:ascii="Times New Roman" w:hAnsi="Times New Roman" w:cs="Times New Roman"/>
@@ -6320,13 +6992,23 @@
                 <w:szCs w:val="24"/>
               </w:rPr>
             </w:pPr>
-            <w:r>
-              <w:rPr>
-                <w:rFonts w:ascii="Times New Roman" w:hAnsi="Times New Roman" w:cs="Times New Roman"/>
-                <w:sz w:val="24"/>
-                <w:szCs w:val="24"/>
-              </w:rPr>
-              <w:t>VARCHAR(18)</w:t>
+            <w:proofErr w:type="gramStart"/>
+            <w:r>
+              <w:rPr>
+                <w:rFonts w:ascii="Times New Roman" w:hAnsi="Times New Roman" w:cs="Times New Roman"/>
+                <w:sz w:val="24"/>
+                <w:szCs w:val="24"/>
+              </w:rPr>
+              <w:t>VARCHAR(</w:t>
+            </w:r>
+            <w:proofErr w:type="gramEnd"/>
+            <w:r>
+              <w:rPr>
+                <w:rFonts w:ascii="Times New Roman" w:hAnsi="Times New Roman" w:cs="Times New Roman"/>
+                <w:sz w:val="24"/>
+                <w:szCs w:val="24"/>
+              </w:rPr>
+              <w:t>18)</w:t>
             </w:r>
           </w:p>
         </w:tc>
@@ -6658,6 +7340,7 @@
                 <w:szCs w:val="24"/>
               </w:rPr>
             </w:pPr>
+            <w:proofErr w:type="gramStart"/>
             <w:r>
               <w:rPr>
                 <w:rFonts w:ascii="Times New Roman" w:hAnsi="Times New Roman" w:cs="Times New Roman"/>
@@ -6666,6 +7349,7 @@
               </w:rPr>
               <w:t>VARCHAR(</w:t>
             </w:r>
+            <w:proofErr w:type="gramEnd"/>
             <w:r>
               <w:rPr>
                 <w:rFonts w:ascii="Times New Roman" w:hAnsi="Times New Roman" w:cs="Times New Roman"/>
@@ -6786,13 +7470,23 @@
                 <w:szCs w:val="24"/>
               </w:rPr>
             </w:pPr>
-            <w:r>
-              <w:rPr>
-                <w:rFonts w:ascii="Times New Roman" w:hAnsi="Times New Roman" w:cs="Times New Roman"/>
-                <w:sz w:val="24"/>
-                <w:szCs w:val="24"/>
-              </w:rPr>
-              <w:t>VARCHAR(20)</w:t>
+            <w:proofErr w:type="gramStart"/>
+            <w:r>
+              <w:rPr>
+                <w:rFonts w:ascii="Times New Roman" w:hAnsi="Times New Roman" w:cs="Times New Roman"/>
+                <w:sz w:val="24"/>
+                <w:szCs w:val="24"/>
+              </w:rPr>
+              <w:t>VARCHAR(</w:t>
+            </w:r>
+            <w:proofErr w:type="gramEnd"/>
+            <w:r>
+              <w:rPr>
+                <w:rFonts w:ascii="Times New Roman" w:hAnsi="Times New Roman" w:cs="Times New Roman"/>
+                <w:sz w:val="24"/>
+                <w:szCs w:val="24"/>
+              </w:rPr>
+              <w:t>20)</w:t>
             </w:r>
           </w:p>
         </w:tc>
@@ -6895,13 +7589,23 @@
                 <w:szCs w:val="24"/>
               </w:rPr>
             </w:pPr>
-            <w:r>
-              <w:rPr>
-                <w:rFonts w:ascii="Times New Roman" w:hAnsi="Times New Roman" w:cs="Times New Roman"/>
-                <w:sz w:val="24"/>
-                <w:szCs w:val="24"/>
-              </w:rPr>
-              <w:t>VARCHAR(20)</w:t>
+            <w:proofErr w:type="gramStart"/>
+            <w:r>
+              <w:rPr>
+                <w:rFonts w:ascii="Times New Roman" w:hAnsi="Times New Roman" w:cs="Times New Roman"/>
+                <w:sz w:val="24"/>
+                <w:szCs w:val="24"/>
+              </w:rPr>
+              <w:t>VARCHAR(</w:t>
+            </w:r>
+            <w:proofErr w:type="gramEnd"/>
+            <w:r>
+              <w:rPr>
+                <w:rFonts w:ascii="Times New Roman" w:hAnsi="Times New Roman" w:cs="Times New Roman"/>
+                <w:sz w:val="24"/>
+                <w:szCs w:val="24"/>
+              </w:rPr>
+              <w:t>20)</w:t>
             </w:r>
           </w:p>
         </w:tc>
@@ -7004,13 +7708,23 @@
                 <w:szCs w:val="24"/>
               </w:rPr>
             </w:pPr>
-            <w:r>
-              <w:rPr>
-                <w:rFonts w:ascii="Times New Roman" w:hAnsi="Times New Roman" w:cs="Times New Roman"/>
-                <w:sz w:val="24"/>
-                <w:szCs w:val="24"/>
-              </w:rPr>
-              <w:t>TINYINT(1)</w:t>
+            <w:proofErr w:type="gramStart"/>
+            <w:r>
+              <w:rPr>
+                <w:rFonts w:ascii="Times New Roman" w:hAnsi="Times New Roman" w:cs="Times New Roman"/>
+                <w:sz w:val="24"/>
+                <w:szCs w:val="24"/>
+              </w:rPr>
+              <w:t>TINYINT(</w:t>
+            </w:r>
+            <w:proofErr w:type="gramEnd"/>
+            <w:r>
+              <w:rPr>
+                <w:rFonts w:ascii="Times New Roman" w:hAnsi="Times New Roman" w:cs="Times New Roman"/>
+                <w:sz w:val="24"/>
+                <w:szCs w:val="24"/>
+              </w:rPr>
+              <w:t>1)</w:t>
             </w:r>
           </w:p>
         </w:tc>
@@ -7316,13 +8030,23 @@
                 <w:szCs w:val="24"/>
               </w:rPr>
             </w:pPr>
-            <w:r>
-              <w:rPr>
-                <w:rFonts w:ascii="Times New Roman" w:hAnsi="Times New Roman" w:cs="Times New Roman"/>
-                <w:sz w:val="24"/>
-                <w:szCs w:val="24"/>
-              </w:rPr>
-              <w:t>VARCHAR(18)</w:t>
+            <w:proofErr w:type="gramStart"/>
+            <w:r>
+              <w:rPr>
+                <w:rFonts w:ascii="Times New Roman" w:hAnsi="Times New Roman" w:cs="Times New Roman"/>
+                <w:sz w:val="24"/>
+                <w:szCs w:val="24"/>
+              </w:rPr>
+              <w:t>VARCHAR(</w:t>
+            </w:r>
+            <w:proofErr w:type="gramEnd"/>
+            <w:r>
+              <w:rPr>
+                <w:rFonts w:ascii="Times New Roman" w:hAnsi="Times New Roman" w:cs="Times New Roman"/>
+                <w:sz w:val="24"/>
+                <w:szCs w:val="24"/>
+              </w:rPr>
+              <w:t>18)</w:t>
             </w:r>
           </w:p>
         </w:tc>
@@ -7436,13 +8160,23 @@
                 <w:szCs w:val="24"/>
               </w:rPr>
             </w:pPr>
-            <w:r>
-              <w:rPr>
-                <w:rFonts w:ascii="Times New Roman" w:hAnsi="Times New Roman" w:cs="Times New Roman"/>
-                <w:sz w:val="24"/>
-                <w:szCs w:val="24"/>
-              </w:rPr>
-              <w:t>VARCHAR(20)</w:t>
+            <w:proofErr w:type="gramStart"/>
+            <w:r>
+              <w:rPr>
+                <w:rFonts w:ascii="Times New Roman" w:hAnsi="Times New Roman" w:cs="Times New Roman"/>
+                <w:sz w:val="24"/>
+                <w:szCs w:val="24"/>
+              </w:rPr>
+              <w:t>VARCHAR(</w:t>
+            </w:r>
+            <w:proofErr w:type="gramEnd"/>
+            <w:r>
+              <w:rPr>
+                <w:rFonts w:ascii="Times New Roman" w:hAnsi="Times New Roman" w:cs="Times New Roman"/>
+                <w:sz w:val="24"/>
+                <w:szCs w:val="24"/>
+              </w:rPr>
+              <w:t>20)</w:t>
             </w:r>
           </w:p>
         </w:tc>
@@ -7664,6 +8398,7 @@
           <w:sz w:val="24"/>
           <w:szCs w:val="24"/>
         </w:rPr>
+        <w:lastRenderedPageBreak/>
         <w:t>5.2.6 Events:</w:t>
       </w:r>
     </w:p>
@@ -7857,13 +8592,23 @@
                 <w:szCs w:val="24"/>
               </w:rPr>
             </w:pPr>
-            <w:r>
-              <w:rPr>
-                <w:rFonts w:ascii="Times New Roman" w:hAnsi="Times New Roman" w:cs="Times New Roman"/>
-                <w:sz w:val="24"/>
-                <w:szCs w:val="24"/>
-              </w:rPr>
-              <w:t>VARCHAR(18)</w:t>
+            <w:proofErr w:type="gramStart"/>
+            <w:r>
+              <w:rPr>
+                <w:rFonts w:ascii="Times New Roman" w:hAnsi="Times New Roman" w:cs="Times New Roman"/>
+                <w:sz w:val="24"/>
+                <w:szCs w:val="24"/>
+              </w:rPr>
+              <w:t>VARCHAR(</w:t>
+            </w:r>
+            <w:proofErr w:type="gramEnd"/>
+            <w:r>
+              <w:rPr>
+                <w:rFonts w:ascii="Times New Roman" w:hAnsi="Times New Roman" w:cs="Times New Roman"/>
+                <w:sz w:val="24"/>
+                <w:szCs w:val="24"/>
+              </w:rPr>
+              <w:t>18)</w:t>
             </w:r>
           </w:p>
         </w:tc>
@@ -7977,13 +8722,23 @@
                 <w:szCs w:val="24"/>
               </w:rPr>
             </w:pPr>
-            <w:r>
-              <w:rPr>
-                <w:rFonts w:ascii="Times New Roman" w:hAnsi="Times New Roman" w:cs="Times New Roman"/>
-                <w:sz w:val="24"/>
-                <w:szCs w:val="24"/>
-              </w:rPr>
-              <w:t>VARCHAR(20)</w:t>
+            <w:proofErr w:type="gramStart"/>
+            <w:r>
+              <w:rPr>
+                <w:rFonts w:ascii="Times New Roman" w:hAnsi="Times New Roman" w:cs="Times New Roman"/>
+                <w:sz w:val="24"/>
+                <w:szCs w:val="24"/>
+              </w:rPr>
+              <w:t>VARCHAR(</w:t>
+            </w:r>
+            <w:proofErr w:type="gramEnd"/>
+            <w:r>
+              <w:rPr>
+                <w:rFonts w:ascii="Times New Roman" w:hAnsi="Times New Roman" w:cs="Times New Roman"/>
+                <w:sz w:val="24"/>
+                <w:szCs w:val="24"/>
+              </w:rPr>
+              <w:t>20)</w:t>
             </w:r>
           </w:p>
         </w:tc>
@@ -8401,13 +9156,23 @@
                 <w:szCs w:val="24"/>
               </w:rPr>
             </w:pPr>
-            <w:r>
-              <w:rPr>
-                <w:rFonts w:ascii="Times New Roman" w:hAnsi="Times New Roman" w:cs="Times New Roman"/>
-                <w:sz w:val="24"/>
-                <w:szCs w:val="24"/>
-              </w:rPr>
-              <w:t>VARCHAR(18)</w:t>
+            <w:proofErr w:type="gramStart"/>
+            <w:r>
+              <w:rPr>
+                <w:rFonts w:ascii="Times New Roman" w:hAnsi="Times New Roman" w:cs="Times New Roman"/>
+                <w:sz w:val="24"/>
+                <w:szCs w:val="24"/>
+              </w:rPr>
+              <w:t>VARCHAR(</w:t>
+            </w:r>
+            <w:proofErr w:type="gramEnd"/>
+            <w:r>
+              <w:rPr>
+                <w:rFonts w:ascii="Times New Roman" w:hAnsi="Times New Roman" w:cs="Times New Roman"/>
+                <w:sz w:val="24"/>
+                <w:szCs w:val="24"/>
+              </w:rPr>
+              <w:t>18)</w:t>
             </w:r>
           </w:p>
         </w:tc>
@@ -8521,6 +9286,7 @@
                 <w:szCs w:val="24"/>
               </w:rPr>
             </w:pPr>
+            <w:proofErr w:type="gramStart"/>
             <w:r>
               <w:rPr>
                 <w:rFonts w:ascii="Times New Roman" w:hAnsi="Times New Roman" w:cs="Times New Roman"/>
@@ -8529,6 +9295,7 @@
               </w:rPr>
               <w:t>VARCHAR(</w:t>
             </w:r>
+            <w:proofErr w:type="gramEnd"/>
             <w:r>
               <w:rPr>
                 <w:rFonts w:ascii="Times New Roman" w:hAnsi="Times New Roman" w:cs="Times New Roman"/>
@@ -8657,13 +9424,23 @@
                 <w:szCs w:val="24"/>
               </w:rPr>
             </w:pPr>
-            <w:r>
-              <w:rPr>
-                <w:rFonts w:ascii="Times New Roman" w:hAnsi="Times New Roman" w:cs="Times New Roman"/>
-                <w:sz w:val="24"/>
-                <w:szCs w:val="24"/>
-              </w:rPr>
-              <w:t>VARCHAR(18)</w:t>
+            <w:proofErr w:type="gramStart"/>
+            <w:r>
+              <w:rPr>
+                <w:rFonts w:ascii="Times New Roman" w:hAnsi="Times New Roman" w:cs="Times New Roman"/>
+                <w:sz w:val="24"/>
+                <w:szCs w:val="24"/>
+              </w:rPr>
+              <w:t>VARCHAR(</w:t>
+            </w:r>
+            <w:proofErr w:type="gramEnd"/>
+            <w:r>
+              <w:rPr>
+                <w:rFonts w:ascii="Times New Roman" w:hAnsi="Times New Roman" w:cs="Times New Roman"/>
+                <w:sz w:val="24"/>
+                <w:szCs w:val="24"/>
+              </w:rPr>
+              <w:t>18)</w:t>
             </w:r>
           </w:p>
         </w:tc>
@@ -8761,85 +9538,16 @@
           <w:szCs w:val="24"/>
         </w:rPr>
       </w:pPr>
-    </w:p>
-    <w:p>
-      <w:pPr>
-        <w:jc w:val="both"/>
-        <w:rPr>
-          <w:rFonts w:ascii="Times New Roman" w:hAnsi="Times New Roman" w:cs="Times New Roman"/>
-          <w:b/>
-          <w:bCs/>
-          <w:sz w:val="24"/>
-          <w:szCs w:val="24"/>
-        </w:rPr>
-      </w:pPr>
-      <w:r>
-        <w:rPr>
-          <w:rFonts w:ascii="Times New Roman" w:hAnsi="Times New Roman" w:cs="Times New Roman"/>
-          <w:b/>
-          <w:bCs/>
-          <w:sz w:val="24"/>
-          <w:szCs w:val="24"/>
-        </w:rPr>
-        <w:lastRenderedPageBreak/>
-        <w:t>5.3</w:t>
-      </w:r>
-      <w:r>
-        <w:rPr>
-          <w:rFonts w:ascii="Times New Roman" w:hAnsi="Times New Roman" w:cs="Times New Roman"/>
-          <w:b/>
-          <w:bCs/>
-          <w:sz w:val="24"/>
-          <w:szCs w:val="24"/>
-        </w:rPr>
-        <w:t xml:space="preserve"> Entity-Relationship Diagram</w:t>
-      </w:r>
-      <w:r>
-        <w:rPr>
-          <w:rFonts w:ascii="Times New Roman" w:hAnsi="Times New Roman" w:cs="Times New Roman"/>
-          <w:b/>
-          <w:bCs/>
-          <w:sz w:val="24"/>
-          <w:szCs w:val="24"/>
-        </w:rPr>
-        <w:t>:</w:t>
-      </w:r>
-    </w:p>
-    <w:p>
-      <w:pPr>
-        <w:jc w:val="both"/>
-        <w:rPr>
-          <w:rFonts w:ascii="Times New Roman" w:hAnsi="Times New Roman" w:cs="Times New Roman"/>
-          <w:b/>
-          <w:bCs/>
-          <w:sz w:val="24"/>
-          <w:szCs w:val="24"/>
-        </w:rPr>
-      </w:pPr>
-    </w:p>
-    <w:p>
-      <w:pPr>
-        <w:jc w:val="both"/>
-        <w:rPr>
-          <w:rFonts w:ascii="Times New Roman" w:hAnsi="Times New Roman" w:cs="Times New Roman"/>
-          <w:b/>
-          <w:bCs/>
-          <w:sz w:val="24"/>
-          <w:szCs w:val="24"/>
-        </w:rPr>
-      </w:pPr>
-    </w:p>
-    <w:p>
-      <w:pPr>
-        <w:jc w:val="both"/>
-        <w:rPr>
-          <w:rFonts w:ascii="Times New Roman" w:hAnsi="Times New Roman" w:cs="Times New Roman"/>
-          <w:b/>
-          <w:bCs/>
-          <w:sz w:val="24"/>
-          <w:szCs w:val="24"/>
-        </w:rPr>
-      </w:pPr>
+      <w:r>
+        <w:rPr>
+          <w:rFonts w:ascii="Times New Roman" w:hAnsi="Times New Roman" w:cs="Times New Roman"/>
+          <w:b/>
+          <w:bCs/>
+          <w:sz w:val="24"/>
+          <w:szCs w:val="24"/>
+        </w:rPr>
+        <w:t>5.3 Entity-Relationship Diagram:</w:t>
+      </w:r>
     </w:p>
     <w:p>
       <w:pPr>
@@ -8862,10 +9570,18 @@
           <w:szCs w:val="24"/>
         </w:rPr>
         <w:drawing>
-          <wp:inline distT="0" distB="0" distL="0" distR="0" wp14:anchorId="0C9EA56B" wp14:editId="41FE4CA8">
-            <wp:extent cx="6178159" cy="4458970"/>
+          <wp:anchor distT="0" distB="0" distL="114300" distR="114300" simplePos="0" relativeHeight="251658240" behindDoc="0" locked="0" layoutInCell="1" allowOverlap="1" wp14:anchorId="7D9E8BCB" wp14:editId="1938A7B5">
+            <wp:simplePos x="0" y="0"/>
+            <wp:positionH relativeFrom="margin">
+              <wp:align>center</wp:align>
+            </wp:positionH>
+            <wp:positionV relativeFrom="margin">
+              <wp:posOffset>3573054</wp:posOffset>
+            </wp:positionV>
+            <wp:extent cx="6751738" cy="4784271"/>
             <wp:effectExtent l="0" t="0" r="0" b="0"/>
-            <wp:docPr id="34" name="Picture 34"/>
+            <wp:wrapSquare wrapText="bothSides"/>
+            <wp:docPr id="1" name="Picture 1"/>
             <wp:cNvGraphicFramePr>
               <a:graphicFrameLocks xmlns:a="http://schemas.openxmlformats.org/drawingml/2006/main" noChangeAspect="1"/>
             </wp:cNvGraphicFramePr>
@@ -8873,121 +9589,36 @@
               <a:graphicData uri="http://schemas.openxmlformats.org/drawingml/2006/picture">
                 <pic:pic xmlns:pic="http://schemas.openxmlformats.org/drawingml/2006/picture">
                   <pic:nvPicPr>
-                    <pic:cNvPr id="1" name=""/>
+                    <pic:cNvPr id="1" name="Picture 1"/>
                     <pic:cNvPicPr/>
                   </pic:nvPicPr>
-                  <pic:blipFill rotWithShape="1">
-                    <a:blip r:embed="rId10"/>
-                    <a:srcRect l="171"/>
-                    <a:stretch/>
+                  <pic:blipFill>
+                    <a:blip r:embed="rId10" cstate="print">
+                      <a:extLst>
+                        <a:ext uri="{28A0092B-C50C-407E-A947-70E740481C1C}">
+                          <a14:useLocalDpi xmlns:a14="http://schemas.microsoft.com/office/drawing/2010/main" val="0"/>
+                        </a:ext>
+                      </a:extLst>
+                    </a:blip>
+                    <a:stretch>
+                      <a:fillRect/>
+                    </a:stretch>
                   </pic:blipFill>
-                  <pic:spPr bwMode="auto">
+                  <pic:spPr>
                     <a:xfrm>
                       <a:off x="0" y="0"/>
-                      <a:ext cx="6178159" cy="4458970"/>
+                      <a:ext cx="6751738" cy="4784271"/>
                     </a:xfrm>
                     <a:prstGeom prst="rect">
                       <a:avLst/>
                     </a:prstGeom>
-                    <a:ln>
-                      <a:noFill/>
-                    </a:ln>
-                    <a:extLst>
-                      <a:ext uri="{53640926-AAD7-44D8-BBD7-CCE9431645EC}">
-                        <a14:shadowObscured xmlns:a14="http://schemas.microsoft.com/office/drawing/2010/main"/>
-                      </a:ext>
-                    </a:extLst>
                   </pic:spPr>
                 </pic:pic>
               </a:graphicData>
             </a:graphic>
-          </wp:inline>
+          </wp:anchor>
         </w:drawing>
       </w:r>
-    </w:p>
-    <w:p>
-      <w:pPr>
-        <w:jc w:val="both"/>
-        <w:rPr>
-          <w:rFonts w:ascii="Times New Roman" w:hAnsi="Times New Roman" w:cs="Times New Roman"/>
-          <w:b/>
-          <w:bCs/>
-          <w:sz w:val="24"/>
-          <w:szCs w:val="24"/>
-        </w:rPr>
-      </w:pPr>
-    </w:p>
-    <w:p>
-      <w:pPr>
-        <w:jc w:val="both"/>
-        <w:rPr>
-          <w:rFonts w:ascii="Times New Roman" w:hAnsi="Times New Roman" w:cs="Times New Roman"/>
-          <w:b/>
-          <w:bCs/>
-          <w:sz w:val="24"/>
-          <w:szCs w:val="24"/>
-        </w:rPr>
-      </w:pPr>
-    </w:p>
-    <w:p>
-      <w:pPr>
-        <w:jc w:val="both"/>
-        <w:rPr>
-          <w:rFonts w:ascii="Times New Roman" w:hAnsi="Times New Roman" w:cs="Times New Roman"/>
-          <w:b/>
-          <w:bCs/>
-          <w:sz w:val="24"/>
-          <w:szCs w:val="24"/>
-        </w:rPr>
-      </w:pPr>
-    </w:p>
-    <w:p>
-      <w:pPr>
-        <w:jc w:val="both"/>
-        <w:rPr>
-          <w:rFonts w:ascii="Times New Roman" w:hAnsi="Times New Roman" w:cs="Times New Roman"/>
-          <w:b/>
-          <w:bCs/>
-          <w:sz w:val="24"/>
-          <w:szCs w:val="24"/>
-        </w:rPr>
-      </w:pPr>
-    </w:p>
-    <w:p>
-      <w:pPr>
-        <w:jc w:val="both"/>
-        <w:rPr>
-          <w:rFonts w:ascii="Times New Roman" w:hAnsi="Times New Roman" w:cs="Times New Roman"/>
-          <w:b/>
-          <w:bCs/>
-          <w:sz w:val="24"/>
-          <w:szCs w:val="24"/>
-        </w:rPr>
-      </w:pPr>
-    </w:p>
-    <w:p>
-      <w:pPr>
-        <w:jc w:val="both"/>
-        <w:rPr>
-          <w:rFonts w:ascii="Times New Roman" w:hAnsi="Times New Roman" w:cs="Times New Roman"/>
-          <w:b/>
-          <w:bCs/>
-          <w:sz w:val="24"/>
-          <w:szCs w:val="24"/>
-        </w:rPr>
-      </w:pPr>
-    </w:p>
-    <w:p>
-      <w:pPr>
-        <w:jc w:val="both"/>
-        <w:rPr>
-          <w:rFonts w:ascii="Times New Roman" w:hAnsi="Times New Roman" w:cs="Times New Roman"/>
-          <w:b/>
-          <w:bCs/>
-          <w:sz w:val="24"/>
-          <w:szCs w:val="24"/>
-        </w:rPr>
-      </w:pPr>
     </w:p>
     <w:p>
       <w:pPr>
@@ -9169,6 +9800,12 @@
       <w:footerReference w:type="default" r:id="rId12"/>
       <w:pgSz w:w="11906" w:h="16838"/>
       <w:pgMar w:top="1440" w:right="1080" w:bottom="1440" w:left="1080" w:header="708" w:footer="708" w:gutter="0"/>
+      <w:pgBorders w:offsetFrom="page">
+        <w:top w:val="thinThickSmallGap" w:sz="18" w:space="24" w:color="auto"/>
+        <w:left w:val="thinThickSmallGap" w:sz="18" w:space="24" w:color="auto"/>
+        <w:bottom w:val="thinThickSmallGap" w:sz="18" w:space="24" w:color="auto"/>
+        <w:right w:val="thinThickSmallGap" w:sz="18" w:space="24" w:color="auto"/>
+      </w:pgBorders>
       <w:cols w:space="708"/>
       <w:docGrid w:linePitch="360"/>
     </w:sectPr>
@@ -9621,6 +10258,119 @@
     </w:lvl>
   </w:abstractNum>
   <w:abstractNum w:abstractNumId="3" w15:restartNumberingAfterBreak="0">
+    <w:nsid w:val="19DA01E0"/>
+    <w:multiLevelType w:val="hybridMultilevel"/>
+    <w:tmpl w:val="27BA7C2A"/>
+    <w:lvl w:ilvl="0" w:tplc="40090003">
+      <w:start w:val="1"/>
+      <w:numFmt w:val="bullet"/>
+      <w:lvlText w:val="o"/>
+      <w:lvlJc w:val="left"/>
+      <w:pPr>
+        <w:ind w:left="1440" w:hanging="360"/>
+      </w:pPr>
+      <w:rPr>
+        <w:rFonts w:ascii="Courier New" w:hAnsi="Courier New" w:cs="Courier New" w:hint="default"/>
+      </w:rPr>
+    </w:lvl>
+    <w:lvl w:ilvl="1" w:tplc="40090003" w:tentative="1">
+      <w:start w:val="1"/>
+      <w:numFmt w:val="bullet"/>
+      <w:lvlText w:val="o"/>
+      <w:lvlJc w:val="left"/>
+      <w:pPr>
+        <w:ind w:left="2160" w:hanging="360"/>
+      </w:pPr>
+      <w:rPr>
+        <w:rFonts w:ascii="Courier New" w:hAnsi="Courier New" w:cs="Courier New" w:hint="default"/>
+      </w:rPr>
+    </w:lvl>
+    <w:lvl w:ilvl="2" w:tplc="40090005" w:tentative="1">
+      <w:start w:val="1"/>
+      <w:numFmt w:val="bullet"/>
+      <w:lvlText w:val=""/>
+      <w:lvlJc w:val="left"/>
+      <w:pPr>
+        <w:ind w:left="2880" w:hanging="360"/>
+      </w:pPr>
+      <w:rPr>
+        <w:rFonts w:ascii="Wingdings" w:hAnsi="Wingdings" w:hint="default"/>
+      </w:rPr>
+    </w:lvl>
+    <w:lvl w:ilvl="3" w:tplc="40090001" w:tentative="1">
+      <w:start w:val="1"/>
+      <w:numFmt w:val="bullet"/>
+      <w:lvlText w:val=""/>
+      <w:lvlJc w:val="left"/>
+      <w:pPr>
+        <w:ind w:left="3600" w:hanging="360"/>
+      </w:pPr>
+      <w:rPr>
+        <w:rFonts w:ascii="Symbol" w:hAnsi="Symbol" w:hint="default"/>
+      </w:rPr>
+    </w:lvl>
+    <w:lvl w:ilvl="4" w:tplc="40090003" w:tentative="1">
+      <w:start w:val="1"/>
+      <w:numFmt w:val="bullet"/>
+      <w:lvlText w:val="o"/>
+      <w:lvlJc w:val="left"/>
+      <w:pPr>
+        <w:ind w:left="4320" w:hanging="360"/>
+      </w:pPr>
+      <w:rPr>
+        <w:rFonts w:ascii="Courier New" w:hAnsi="Courier New" w:cs="Courier New" w:hint="default"/>
+      </w:rPr>
+    </w:lvl>
+    <w:lvl w:ilvl="5" w:tplc="40090005" w:tentative="1">
+      <w:start w:val="1"/>
+      <w:numFmt w:val="bullet"/>
+      <w:lvlText w:val=""/>
+      <w:lvlJc w:val="left"/>
+      <w:pPr>
+        <w:ind w:left="5040" w:hanging="360"/>
+      </w:pPr>
+      <w:rPr>
+        <w:rFonts w:ascii="Wingdings" w:hAnsi="Wingdings" w:hint="default"/>
+      </w:rPr>
+    </w:lvl>
+    <w:lvl w:ilvl="6" w:tplc="40090001" w:tentative="1">
+      <w:start w:val="1"/>
+      <w:numFmt w:val="bullet"/>
+      <w:lvlText w:val=""/>
+      <w:lvlJc w:val="left"/>
+      <w:pPr>
+        <w:ind w:left="5760" w:hanging="360"/>
+      </w:pPr>
+      <w:rPr>
+        <w:rFonts w:ascii="Symbol" w:hAnsi="Symbol" w:hint="default"/>
+      </w:rPr>
+    </w:lvl>
+    <w:lvl w:ilvl="7" w:tplc="40090003" w:tentative="1">
+      <w:start w:val="1"/>
+      <w:numFmt w:val="bullet"/>
+      <w:lvlText w:val="o"/>
+      <w:lvlJc w:val="left"/>
+      <w:pPr>
+        <w:ind w:left="6480" w:hanging="360"/>
+      </w:pPr>
+      <w:rPr>
+        <w:rFonts w:ascii="Courier New" w:hAnsi="Courier New" w:cs="Courier New" w:hint="default"/>
+      </w:rPr>
+    </w:lvl>
+    <w:lvl w:ilvl="8" w:tplc="40090005" w:tentative="1">
+      <w:start w:val="1"/>
+      <w:numFmt w:val="bullet"/>
+      <w:lvlText w:val=""/>
+      <w:lvlJc w:val="left"/>
+      <w:pPr>
+        <w:ind w:left="7200" w:hanging="360"/>
+      </w:pPr>
+      <w:rPr>
+        <w:rFonts w:ascii="Wingdings" w:hAnsi="Wingdings" w:hint="default"/>
+      </w:rPr>
+    </w:lvl>
+  </w:abstractNum>
+  <w:abstractNum w:abstractNumId="4" w15:restartNumberingAfterBreak="0">
     <w:nsid w:val="1AA72DE1"/>
     <w:multiLevelType w:val="hybridMultilevel"/>
     <w:tmpl w:val="3EB4E22C"/>
@@ -9710,7 +10460,120 @@
       </w:pPr>
     </w:lvl>
   </w:abstractNum>
-  <w:abstractNum w:abstractNumId="4" w15:restartNumberingAfterBreak="0">
+  <w:abstractNum w:abstractNumId="5" w15:restartNumberingAfterBreak="0">
+    <w:nsid w:val="1E3B6D4F"/>
+    <w:multiLevelType w:val="hybridMultilevel"/>
+    <w:tmpl w:val="92ECCE92"/>
+    <w:lvl w:ilvl="0" w:tplc="40090001">
+      <w:start w:val="1"/>
+      <w:numFmt w:val="bullet"/>
+      <w:lvlText w:val=""/>
+      <w:lvlJc w:val="left"/>
+      <w:pPr>
+        <w:ind w:left="720" w:hanging="360"/>
+      </w:pPr>
+      <w:rPr>
+        <w:rFonts w:ascii="Symbol" w:hAnsi="Symbol" w:hint="default"/>
+      </w:rPr>
+    </w:lvl>
+    <w:lvl w:ilvl="1" w:tplc="40090003" w:tentative="1">
+      <w:start w:val="1"/>
+      <w:numFmt w:val="bullet"/>
+      <w:lvlText w:val="o"/>
+      <w:lvlJc w:val="left"/>
+      <w:pPr>
+        <w:ind w:left="1440" w:hanging="360"/>
+      </w:pPr>
+      <w:rPr>
+        <w:rFonts w:ascii="Courier New" w:hAnsi="Courier New" w:cs="Courier New" w:hint="default"/>
+      </w:rPr>
+    </w:lvl>
+    <w:lvl w:ilvl="2" w:tplc="40090005" w:tentative="1">
+      <w:start w:val="1"/>
+      <w:numFmt w:val="bullet"/>
+      <w:lvlText w:val=""/>
+      <w:lvlJc w:val="left"/>
+      <w:pPr>
+        <w:ind w:left="2160" w:hanging="360"/>
+      </w:pPr>
+      <w:rPr>
+        <w:rFonts w:ascii="Wingdings" w:hAnsi="Wingdings" w:hint="default"/>
+      </w:rPr>
+    </w:lvl>
+    <w:lvl w:ilvl="3" w:tplc="40090001" w:tentative="1">
+      <w:start w:val="1"/>
+      <w:numFmt w:val="bullet"/>
+      <w:lvlText w:val=""/>
+      <w:lvlJc w:val="left"/>
+      <w:pPr>
+        <w:ind w:left="2880" w:hanging="360"/>
+      </w:pPr>
+      <w:rPr>
+        <w:rFonts w:ascii="Symbol" w:hAnsi="Symbol" w:hint="default"/>
+      </w:rPr>
+    </w:lvl>
+    <w:lvl w:ilvl="4" w:tplc="40090003" w:tentative="1">
+      <w:start w:val="1"/>
+      <w:numFmt w:val="bullet"/>
+      <w:lvlText w:val="o"/>
+      <w:lvlJc w:val="left"/>
+      <w:pPr>
+        <w:ind w:left="3600" w:hanging="360"/>
+      </w:pPr>
+      <w:rPr>
+        <w:rFonts w:ascii="Courier New" w:hAnsi="Courier New" w:cs="Courier New" w:hint="default"/>
+      </w:rPr>
+    </w:lvl>
+    <w:lvl w:ilvl="5" w:tplc="40090005" w:tentative="1">
+      <w:start w:val="1"/>
+      <w:numFmt w:val="bullet"/>
+      <w:lvlText w:val=""/>
+      <w:lvlJc w:val="left"/>
+      <w:pPr>
+        <w:ind w:left="4320" w:hanging="360"/>
+      </w:pPr>
+      <w:rPr>
+        <w:rFonts w:ascii="Wingdings" w:hAnsi="Wingdings" w:hint="default"/>
+      </w:rPr>
+    </w:lvl>
+    <w:lvl w:ilvl="6" w:tplc="40090001" w:tentative="1">
+      <w:start w:val="1"/>
+      <w:numFmt w:val="bullet"/>
+      <w:lvlText w:val=""/>
+      <w:lvlJc w:val="left"/>
+      <w:pPr>
+        <w:ind w:left="5040" w:hanging="360"/>
+      </w:pPr>
+      <w:rPr>
+        <w:rFonts w:ascii="Symbol" w:hAnsi="Symbol" w:hint="default"/>
+      </w:rPr>
+    </w:lvl>
+    <w:lvl w:ilvl="7" w:tplc="40090003" w:tentative="1">
+      <w:start w:val="1"/>
+      <w:numFmt w:val="bullet"/>
+      <w:lvlText w:val="o"/>
+      <w:lvlJc w:val="left"/>
+      <w:pPr>
+        <w:ind w:left="5760" w:hanging="360"/>
+      </w:pPr>
+      <w:rPr>
+        <w:rFonts w:ascii="Courier New" w:hAnsi="Courier New" w:cs="Courier New" w:hint="default"/>
+      </w:rPr>
+    </w:lvl>
+    <w:lvl w:ilvl="8" w:tplc="40090005" w:tentative="1">
+      <w:start w:val="1"/>
+      <w:numFmt w:val="bullet"/>
+      <w:lvlText w:val=""/>
+      <w:lvlJc w:val="left"/>
+      <w:pPr>
+        <w:ind w:left="6480" w:hanging="360"/>
+      </w:pPr>
+      <w:rPr>
+        <w:rFonts w:ascii="Wingdings" w:hAnsi="Wingdings" w:hint="default"/>
+      </w:rPr>
+    </w:lvl>
+  </w:abstractNum>
+  <w:abstractNum w:abstractNumId="6" w15:restartNumberingAfterBreak="0">
     <w:nsid w:val="224B497B"/>
     <w:multiLevelType w:val="hybridMultilevel"/>
     <w:tmpl w:val="59E2BD52"/>
@@ -9823,7 +10686,7 @@
       </w:rPr>
     </w:lvl>
   </w:abstractNum>
-  <w:abstractNum w:abstractNumId="5" w15:restartNumberingAfterBreak="0">
+  <w:abstractNum w:abstractNumId="7" w15:restartNumberingAfterBreak="0">
     <w:nsid w:val="2DB37148"/>
     <w:multiLevelType w:val="hybridMultilevel"/>
     <w:tmpl w:val="E67E1258"/>
@@ -9914,7 +10777,120 @@
       </w:pPr>
     </w:lvl>
   </w:abstractNum>
-  <w:abstractNum w:abstractNumId="6" w15:restartNumberingAfterBreak="0">
+  <w:abstractNum w:abstractNumId="8" w15:restartNumberingAfterBreak="0">
+    <w:nsid w:val="3C0B2E12"/>
+    <w:multiLevelType w:val="hybridMultilevel"/>
+    <w:tmpl w:val="4A703038"/>
+    <w:lvl w:ilvl="0" w:tplc="40090003">
+      <w:start w:val="1"/>
+      <w:numFmt w:val="bullet"/>
+      <w:lvlText w:val="o"/>
+      <w:lvlJc w:val="left"/>
+      <w:pPr>
+        <w:ind w:left="720" w:hanging="360"/>
+      </w:pPr>
+      <w:rPr>
+        <w:rFonts w:ascii="Courier New" w:hAnsi="Courier New" w:cs="Courier New" w:hint="default"/>
+      </w:rPr>
+    </w:lvl>
+    <w:lvl w:ilvl="1" w:tplc="40090003" w:tentative="1">
+      <w:start w:val="1"/>
+      <w:numFmt w:val="bullet"/>
+      <w:lvlText w:val="o"/>
+      <w:lvlJc w:val="left"/>
+      <w:pPr>
+        <w:ind w:left="1440" w:hanging="360"/>
+      </w:pPr>
+      <w:rPr>
+        <w:rFonts w:ascii="Courier New" w:hAnsi="Courier New" w:cs="Courier New" w:hint="default"/>
+      </w:rPr>
+    </w:lvl>
+    <w:lvl w:ilvl="2" w:tplc="40090005" w:tentative="1">
+      <w:start w:val="1"/>
+      <w:numFmt w:val="bullet"/>
+      <w:lvlText w:val=""/>
+      <w:lvlJc w:val="left"/>
+      <w:pPr>
+        <w:ind w:left="2160" w:hanging="360"/>
+      </w:pPr>
+      <w:rPr>
+        <w:rFonts w:ascii="Wingdings" w:hAnsi="Wingdings" w:hint="default"/>
+      </w:rPr>
+    </w:lvl>
+    <w:lvl w:ilvl="3" w:tplc="40090001" w:tentative="1">
+      <w:start w:val="1"/>
+      <w:numFmt w:val="bullet"/>
+      <w:lvlText w:val=""/>
+      <w:lvlJc w:val="left"/>
+      <w:pPr>
+        <w:ind w:left="2880" w:hanging="360"/>
+      </w:pPr>
+      <w:rPr>
+        <w:rFonts w:ascii="Symbol" w:hAnsi="Symbol" w:hint="default"/>
+      </w:rPr>
+    </w:lvl>
+    <w:lvl w:ilvl="4" w:tplc="40090003" w:tentative="1">
+      <w:start w:val="1"/>
+      <w:numFmt w:val="bullet"/>
+      <w:lvlText w:val="o"/>
+      <w:lvlJc w:val="left"/>
+      <w:pPr>
+        <w:ind w:left="3600" w:hanging="360"/>
+      </w:pPr>
+      <w:rPr>
+        <w:rFonts w:ascii="Courier New" w:hAnsi="Courier New" w:cs="Courier New" w:hint="default"/>
+      </w:rPr>
+    </w:lvl>
+    <w:lvl w:ilvl="5" w:tplc="40090005" w:tentative="1">
+      <w:start w:val="1"/>
+      <w:numFmt w:val="bullet"/>
+      <w:lvlText w:val=""/>
+      <w:lvlJc w:val="left"/>
+      <w:pPr>
+        <w:ind w:left="4320" w:hanging="360"/>
+      </w:pPr>
+      <w:rPr>
+        <w:rFonts w:ascii="Wingdings" w:hAnsi="Wingdings" w:hint="default"/>
+      </w:rPr>
+    </w:lvl>
+    <w:lvl w:ilvl="6" w:tplc="40090001" w:tentative="1">
+      <w:start w:val="1"/>
+      <w:numFmt w:val="bullet"/>
+      <w:lvlText w:val=""/>
+      <w:lvlJc w:val="left"/>
+      <w:pPr>
+        <w:ind w:left="5040" w:hanging="360"/>
+      </w:pPr>
+      <w:rPr>
+        <w:rFonts w:ascii="Symbol" w:hAnsi="Symbol" w:hint="default"/>
+      </w:rPr>
+    </w:lvl>
+    <w:lvl w:ilvl="7" w:tplc="40090003" w:tentative="1">
+      <w:start w:val="1"/>
+      <w:numFmt w:val="bullet"/>
+      <w:lvlText w:val="o"/>
+      <w:lvlJc w:val="left"/>
+      <w:pPr>
+        <w:ind w:left="5760" w:hanging="360"/>
+      </w:pPr>
+      <w:rPr>
+        <w:rFonts w:ascii="Courier New" w:hAnsi="Courier New" w:cs="Courier New" w:hint="default"/>
+      </w:rPr>
+    </w:lvl>
+    <w:lvl w:ilvl="8" w:tplc="40090005" w:tentative="1">
+      <w:start w:val="1"/>
+      <w:numFmt w:val="bullet"/>
+      <w:lvlText w:val=""/>
+      <w:lvlJc w:val="left"/>
+      <w:pPr>
+        <w:ind w:left="6480" w:hanging="360"/>
+      </w:pPr>
+      <w:rPr>
+        <w:rFonts w:ascii="Wingdings" w:hAnsi="Wingdings" w:hint="default"/>
+      </w:rPr>
+    </w:lvl>
+  </w:abstractNum>
+  <w:abstractNum w:abstractNumId="9" w15:restartNumberingAfterBreak="0">
     <w:nsid w:val="4A81097E"/>
     <w:multiLevelType w:val="hybridMultilevel"/>
     <w:tmpl w:val="A25073B4"/>
@@ -10027,7 +11003,7 @@
       </w:rPr>
     </w:lvl>
   </w:abstractNum>
-  <w:abstractNum w:abstractNumId="7" w15:restartNumberingAfterBreak="0">
+  <w:abstractNum w:abstractNumId="10" w15:restartNumberingAfterBreak="0">
     <w:nsid w:val="5E5E025E"/>
     <w:multiLevelType w:val="hybridMultilevel"/>
     <w:tmpl w:val="18ACC980"/>
@@ -10140,7 +11116,7 @@
       </w:rPr>
     </w:lvl>
   </w:abstractNum>
-  <w:abstractNum w:abstractNumId="8" w15:restartNumberingAfterBreak="0">
+  <w:abstractNum w:abstractNumId="11" w15:restartNumberingAfterBreak="0">
     <w:nsid w:val="6C721D04"/>
     <w:multiLevelType w:val="multilevel"/>
     <w:tmpl w:val="1A92949E"/>
@@ -10263,7 +11239,7 @@
       </w:rPr>
     </w:lvl>
   </w:abstractNum>
-  <w:abstractNum w:abstractNumId="9" w15:restartNumberingAfterBreak="0">
+  <w:abstractNum w:abstractNumId="12" w15:restartNumberingAfterBreak="0">
     <w:nsid w:val="6FCB1847"/>
     <w:multiLevelType w:val="hybridMultilevel"/>
     <w:tmpl w:val="20B04CC0"/>
@@ -10380,13 +11356,13 @@
     <w:abstractNumId w:val="1"/>
   </w:num>
   <w:num w:numId="2" w16cid:durableId="293144301">
-    <w:abstractNumId w:val="8"/>
+    <w:abstractNumId w:val="11"/>
   </w:num>
   <w:num w:numId="3" w16cid:durableId="2047827332">
-    <w:abstractNumId w:val="3"/>
+    <w:abstractNumId w:val="4"/>
   </w:num>
   <w:num w:numId="4" w16cid:durableId="951084997">
-    <w:abstractNumId w:val="5"/>
+    <w:abstractNumId w:val="7"/>
   </w:num>
   <w:num w:numId="5" w16cid:durableId="911626290">
     <w:abstractNumId w:val="2"/>
@@ -10395,16 +11371,25 @@
     <w:abstractNumId w:val="0"/>
   </w:num>
   <w:num w:numId="7" w16cid:durableId="468209551">
-    <w:abstractNumId w:val="7"/>
+    <w:abstractNumId w:val="10"/>
   </w:num>
   <w:num w:numId="8" w16cid:durableId="2090231236">
+    <w:abstractNumId w:val="9"/>
+  </w:num>
+  <w:num w:numId="9" w16cid:durableId="2087068946">
+    <w:abstractNumId w:val="12"/>
+  </w:num>
+  <w:num w:numId="10" w16cid:durableId="1814826999">
     <w:abstractNumId w:val="6"/>
   </w:num>
-  <w:num w:numId="9" w16cid:durableId="2087068946">
-    <w:abstractNumId w:val="9"/>
+  <w:num w:numId="11" w16cid:durableId="2120833423">
+    <w:abstractNumId w:val="5"/>
   </w:num>
-  <w:num w:numId="10" w16cid:durableId="1814826999">
-    <w:abstractNumId w:val="4"/>
+  <w:num w:numId="12" w16cid:durableId="419327133">
+    <w:abstractNumId w:val="3"/>
+  </w:num>
+  <w:num w:numId="13" w16cid:durableId="1044063545">
+    <w:abstractNumId w:val="8"/>
   </w:num>
 </w:numbering>
 </file>
@@ -11018,7 +12003,6 @@
   <w:style w:type="character" w:default="1" w:styleId="DefaultParagraphFont">
     <w:name w:val="Default Paragraph Font"/>
     <w:uiPriority w:val="1"/>
-    <w:semiHidden/>
     <w:unhideWhenUsed/>
   </w:style>
   <w:style w:type="table" w:default="1" w:styleId="TableNormal">

--- a/DOCUMENTATION.docx
+++ b/DOCUMENTATION.docx
@@ -1261,6 +1261,7 @@
               <w:lang w:val="en-US"/>
             </w:rPr>
           </w:pPr>
+          <w:proofErr w:type="spellStart"/>
           <w:r>
             <w:rPr>
               <w:b/>
@@ -1269,7 +1270,18 @@
               <w:szCs w:val="22"/>
               <w:lang w:val="en-US"/>
             </w:rPr>
-            <w:t>Family_Member ………………………………………………………………………………………………………..</w:t>
+            <w:t>Family_Member</w:t>
+          </w:r>
+          <w:proofErr w:type="spellEnd"/>
+          <w:r>
+            <w:rPr>
+              <w:b/>
+              <w:bCs/>
+              <w:sz w:val="22"/>
+              <w:szCs w:val="22"/>
+              <w:lang w:val="en-US"/>
+            </w:rPr>
+            <w:t xml:space="preserve"> ………………………………………………………………………………………………………..</w:t>
           </w:r>
           <w:r>
             <w:rPr>
@@ -1308,6 +1320,7 @@
               <w:lang w:val="en-US"/>
             </w:rPr>
           </w:pPr>
+          <w:proofErr w:type="spellStart"/>
           <w:r>
             <w:rPr>
               <w:b/>
@@ -1316,7 +1329,18 @@
               <w:szCs w:val="22"/>
               <w:lang w:val="en-US"/>
             </w:rPr>
-            <w:t>Couple_Family ………………………………………………………………………………………………………</w:t>
+            <w:t>Couple_Family</w:t>
+          </w:r>
+          <w:proofErr w:type="spellEnd"/>
+          <w:r>
+            <w:rPr>
+              <w:b/>
+              <w:bCs/>
+              <w:sz w:val="22"/>
+              <w:szCs w:val="22"/>
+              <w:lang w:val="en-US"/>
+            </w:rPr>
+            <w:t xml:space="preserve"> ………………………………………………………………………………………………………</w:t>
           </w:r>
           <w:proofErr w:type="gramStart"/>
           <w:r>
@@ -1446,6 +1470,7 @@
               <w:lang w:val="en-US"/>
             </w:rPr>
           </w:pPr>
+          <w:proofErr w:type="spellStart"/>
           <w:r>
             <w:rPr>
               <w:b/>
@@ -1454,7 +1479,18 @@
               <w:szCs w:val="22"/>
               <w:lang w:val="en-US"/>
             </w:rPr>
-            <w:t>Personal_Info …………………………………………………………………………………………………………</w:t>
+            <w:t>Personal_Info</w:t>
+          </w:r>
+          <w:proofErr w:type="spellEnd"/>
+          <w:r>
+            <w:rPr>
+              <w:b/>
+              <w:bCs/>
+              <w:sz w:val="22"/>
+              <w:szCs w:val="22"/>
+              <w:lang w:val="en-US"/>
+            </w:rPr>
+            <w:t xml:space="preserve"> …………………………………………………………………………………………………………</w:t>
           </w:r>
           <w:r>
             <w:rPr>
@@ -2369,12 +2405,37 @@
           <w:sz w:val="24"/>
           <w:szCs w:val="24"/>
         </w:rPr>
-        <w:t>The detailed description of the project can be given as follows:</w:t>
-      </w:r>
-    </w:p>
-    <w:p>
-      <w:pPr>
-        <w:pStyle w:val="ListParagraph"/>
+        <w:t xml:space="preserve">The detailed description of the project can be given as </w:t>
+      </w:r>
+      <w:proofErr w:type="gramStart"/>
+      <w:r>
+        <w:rPr>
+          <w:rFonts w:ascii="Times New Roman" w:hAnsi="Times New Roman" w:cs="Times New Roman"/>
+          <w:sz w:val="24"/>
+          <w:szCs w:val="24"/>
+        </w:rPr>
+        <w:t>follows:</w:t>
+      </w:r>
+      <w:r>
+        <w:rPr>
+          <w:rFonts w:ascii="Times New Roman" w:hAnsi="Times New Roman" w:cs="Times New Roman"/>
+          <w:sz w:val="24"/>
+          <w:szCs w:val="24"/>
+        </w:rPr>
+        <w:t>.</w:t>
+      </w:r>
+      <w:proofErr w:type="gramEnd"/>
+      <w:r>
+        <w:rPr>
+          <w:rFonts w:ascii="Times New Roman" w:hAnsi="Times New Roman" w:cs="Times New Roman"/>
+          <w:sz w:val="24"/>
+          <w:szCs w:val="24"/>
+        </w:rPr>
+        <w:t xml:space="preserve"> </w:t>
+      </w:r>
+    </w:p>
+    <w:p>
+      <w:pPr>
         <w:numPr>
           <w:ilvl w:val="0"/>
           <w:numId w:val="1"/>
@@ -2392,127 +2453,47 @@
           <w:sz w:val="24"/>
           <w:szCs w:val="24"/>
         </w:rPr>
-        <w:t xml:space="preserve">Our Project will be developed using the “Waterfall Model” of software development. </w:t>
-      </w:r>
-      <w:r>
-        <w:rPr>
-          <w:rFonts w:ascii="Times New Roman" w:hAnsi="Times New Roman" w:cs="Times New Roman"/>
-          <w:sz w:val="24"/>
-          <w:szCs w:val="24"/>
-        </w:rPr>
-        <w:t>T</w:t>
-      </w:r>
-      <w:r>
-        <w:rPr>
-          <w:rFonts w:ascii="Times New Roman" w:hAnsi="Times New Roman" w:cs="Times New Roman"/>
-          <w:sz w:val="24"/>
-          <w:szCs w:val="24"/>
-        </w:rPr>
-        <w:t>here</w:t>
-      </w:r>
-      <w:r>
-        <w:rPr>
-          <w:rFonts w:ascii="Times New Roman" w:hAnsi="Times New Roman" w:cs="Times New Roman"/>
-          <w:sz w:val="24"/>
-          <w:szCs w:val="24"/>
-        </w:rPr>
-        <w:t xml:space="preserve"> </w:t>
-      </w:r>
-      <w:r>
-        <w:rPr>
-          <w:rFonts w:ascii="Times New Roman" w:hAnsi="Times New Roman" w:cs="Times New Roman"/>
-          <w:sz w:val="24"/>
-          <w:szCs w:val="24"/>
-        </w:rPr>
-        <w:t>will be changes in the requirements specification and design of our</w:t>
-      </w:r>
-      <w:r>
-        <w:rPr>
-          <w:rFonts w:ascii="Times New Roman" w:hAnsi="Times New Roman" w:cs="Times New Roman"/>
-          <w:sz w:val="24"/>
-          <w:szCs w:val="24"/>
-        </w:rPr>
-        <w:t xml:space="preserve"> project specified in the current</w:t>
-      </w:r>
-      <w:r>
-        <w:rPr>
-          <w:rFonts w:ascii="Times New Roman" w:hAnsi="Times New Roman" w:cs="Times New Roman"/>
-          <w:sz w:val="24"/>
-          <w:szCs w:val="24"/>
-        </w:rPr>
-        <w:t xml:space="preserve"> </w:t>
-      </w:r>
-      <w:r>
-        <w:rPr>
-          <w:rFonts w:ascii="Times New Roman" w:hAnsi="Times New Roman" w:cs="Times New Roman"/>
-          <w:sz w:val="24"/>
-          <w:szCs w:val="24"/>
-        </w:rPr>
-        <w:t>report. A</w:t>
-      </w:r>
-      <w:r>
-        <w:rPr>
-          <w:rFonts w:ascii="Times New Roman" w:hAnsi="Times New Roman" w:cs="Times New Roman"/>
-          <w:sz w:val="24"/>
-          <w:szCs w:val="24"/>
-        </w:rPr>
-        <w:t>ny changes in the Requirements</w:t>
-      </w:r>
-      <w:r>
-        <w:rPr>
-          <w:rFonts w:ascii="Times New Roman" w:hAnsi="Times New Roman" w:cs="Times New Roman"/>
-          <w:sz w:val="24"/>
-          <w:szCs w:val="24"/>
-        </w:rPr>
-        <w:t xml:space="preserve"> and design that may have been reflected during the </w:t>
-      </w:r>
-      <w:r>
-        <w:rPr>
-          <w:rFonts w:ascii="Times New Roman" w:hAnsi="Times New Roman" w:cs="Times New Roman"/>
-          <w:sz w:val="24"/>
-          <w:szCs w:val="24"/>
-        </w:rPr>
-        <w:t>implementa</w:t>
-      </w:r>
-      <w:r>
-        <w:rPr>
-          <w:rFonts w:ascii="Times New Roman" w:hAnsi="Times New Roman" w:cs="Times New Roman"/>
-          <w:sz w:val="24"/>
-          <w:szCs w:val="24"/>
-        </w:rPr>
-        <w:t>t</w:t>
-      </w:r>
-      <w:r>
-        <w:rPr>
-          <w:rFonts w:ascii="Times New Roman" w:hAnsi="Times New Roman" w:cs="Times New Roman"/>
-          <w:sz w:val="24"/>
-          <w:szCs w:val="24"/>
-        </w:rPr>
-        <w:t xml:space="preserve">ion </w:t>
-      </w:r>
-      <w:r>
-        <w:rPr>
-          <w:rFonts w:ascii="Times New Roman" w:hAnsi="Times New Roman" w:cs="Times New Roman"/>
-          <w:sz w:val="24"/>
-          <w:szCs w:val="24"/>
-        </w:rPr>
-        <w:t>and testing phases</w:t>
-      </w:r>
-      <w:r>
-        <w:rPr>
-          <w:rFonts w:ascii="Times New Roman" w:hAnsi="Times New Roman" w:cs="Times New Roman"/>
-          <w:sz w:val="24"/>
-          <w:szCs w:val="24"/>
-        </w:rPr>
-        <w:t xml:space="preserve"> will be specified in future editions of the report.</w:t>
-      </w:r>
-      <w:r>
-        <w:rPr>
-          <w:rFonts w:ascii="Times New Roman" w:hAnsi="Times New Roman" w:cs="Times New Roman"/>
-          <w:sz w:val="24"/>
-          <w:szCs w:val="24"/>
-        </w:rPr>
-        <w:t xml:space="preserve"> </w:t>
+        <w:t>Th</w:t>
+      </w:r>
+      <w:r>
+        <w:rPr>
+          <w:rFonts w:ascii="Times New Roman" w:hAnsi="Times New Roman" w:cs="Times New Roman"/>
+          <w:sz w:val="24"/>
+          <w:szCs w:val="24"/>
+        </w:rPr>
+        <w:t>is</w:t>
+      </w:r>
+      <w:r>
+        <w:rPr>
+          <w:rFonts w:ascii="Times New Roman" w:hAnsi="Times New Roman" w:cs="Times New Roman"/>
+          <w:sz w:val="24"/>
+          <w:szCs w:val="24"/>
+        </w:rPr>
+        <w:t xml:space="preserve"> Database Management System will </w:t>
+      </w:r>
+      <w:r>
+        <w:rPr>
+          <w:rFonts w:ascii="Times New Roman" w:hAnsi="Times New Roman" w:cs="Times New Roman"/>
+          <w:sz w:val="24"/>
+          <w:szCs w:val="24"/>
+        </w:rPr>
+        <w:t xml:space="preserve">be implemented as a website and will be open for all users, </w:t>
+      </w:r>
+      <w:r>
+        <w:rPr>
+          <w:rFonts w:ascii="Times New Roman" w:hAnsi="Times New Roman" w:cs="Times New Roman"/>
+          <w:sz w:val="24"/>
+          <w:szCs w:val="24"/>
+        </w:rPr>
+        <w:t>if</w:t>
+      </w:r>
+      <w:r>
+        <w:rPr>
+          <w:rFonts w:ascii="Times New Roman" w:hAnsi="Times New Roman" w:cs="Times New Roman"/>
+          <w:sz w:val="24"/>
+          <w:szCs w:val="24"/>
+        </w:rPr>
+        <w:t xml:space="preserve"> they register.</w:t>
       </w:r>
     </w:p>
     <w:p>
@@ -2534,47 +2515,7 @@
           <w:sz w:val="24"/>
           <w:szCs w:val="24"/>
         </w:rPr>
-        <w:t>Th</w:t>
-      </w:r>
-      <w:r>
-        <w:rPr>
-          <w:rFonts w:ascii="Times New Roman" w:hAnsi="Times New Roman" w:cs="Times New Roman"/>
-          <w:sz w:val="24"/>
-          <w:szCs w:val="24"/>
-        </w:rPr>
-        <w:t>is</w:t>
-      </w:r>
-      <w:r>
-        <w:rPr>
-          <w:rFonts w:ascii="Times New Roman" w:hAnsi="Times New Roman" w:cs="Times New Roman"/>
-          <w:sz w:val="24"/>
-          <w:szCs w:val="24"/>
-        </w:rPr>
-        <w:t xml:space="preserve"> Database Management System will </w:t>
-      </w:r>
-      <w:r>
-        <w:rPr>
-          <w:rFonts w:ascii="Times New Roman" w:hAnsi="Times New Roman" w:cs="Times New Roman"/>
-          <w:sz w:val="24"/>
-          <w:szCs w:val="24"/>
-        </w:rPr>
-        <w:t xml:space="preserve">be implemented as a website and will be open for all users, </w:t>
-      </w:r>
-      <w:r>
-        <w:rPr>
-          <w:rFonts w:ascii="Times New Roman" w:hAnsi="Times New Roman" w:cs="Times New Roman"/>
-          <w:sz w:val="24"/>
-          <w:szCs w:val="24"/>
-        </w:rPr>
-        <w:t>if</w:t>
-      </w:r>
-      <w:r>
-        <w:rPr>
-          <w:rFonts w:ascii="Times New Roman" w:hAnsi="Times New Roman" w:cs="Times New Roman"/>
-          <w:sz w:val="24"/>
-          <w:szCs w:val="24"/>
-        </w:rPr>
-        <w:t xml:space="preserve"> they register.</w:t>
+        <w:t>This Database Management System will store the data of every family member and trace the relationship with the family member when requested for.</w:t>
       </w:r>
     </w:p>
     <w:p>
@@ -2596,7 +2537,7 @@
           <w:sz w:val="24"/>
           <w:szCs w:val="24"/>
         </w:rPr>
-        <w:t>This Database Management System will store the data of every family member and trace the relationship with the family member when requested for.</w:t>
+        <w:t>It will return the name of the relation (E.g.: Cousin/Brother-in-law etc.,) and display a tree representation of the relationship between any family member to another family member, if and only if a relationship exists.</w:t>
       </w:r>
     </w:p>
     <w:p>
@@ -2618,7 +2559,7 @@
           <w:sz w:val="24"/>
           <w:szCs w:val="24"/>
         </w:rPr>
-        <w:t>It will return the name of the relation (E.g.: Cousin/Brother-in-law etc.,) and display a tree representation of the relationship between any family member to another family member, if and only if a relationship exists.</w:t>
+        <w:t>It will have event reminder systems, birthday reminders, Wedding Anniversary reminder, and contact retrieval.</w:t>
       </w:r>
     </w:p>
     <w:p>
@@ -2640,7 +2581,7 @@
           <w:sz w:val="24"/>
           <w:szCs w:val="24"/>
         </w:rPr>
-        <w:t>It will have event reminder systems, birthday reminders, Wedding Anniversary reminder, and contact retrieval.</w:t>
+        <w:t>Event reminders can invite and remind specific families or couples.</w:t>
       </w:r>
     </w:p>
     <w:p>
@@ -2662,7 +2603,7 @@
           <w:sz w:val="24"/>
           <w:szCs w:val="24"/>
         </w:rPr>
-        <w:t>Event reminders can invite and remind specific families or couples.</w:t>
+        <w:t>It will return the address, phone number, and other personal details based on constraints, whenever requested for.</w:t>
       </w:r>
     </w:p>
     <w:p>
@@ -2684,7 +2625,7 @@
           <w:sz w:val="24"/>
           <w:szCs w:val="24"/>
         </w:rPr>
-        <w:t>It will return the address, phone number, and other personal details based on constraints, whenever requested for.</w:t>
+        <w:t>It will maintain the count of members in each family.</w:t>
       </w:r>
     </w:p>
     <w:p>
@@ -2706,29 +2647,6 @@
           <w:sz w:val="24"/>
           <w:szCs w:val="24"/>
         </w:rPr>
-        <w:t>It will maintain the count of members in each family.</w:t>
-      </w:r>
-    </w:p>
-    <w:p>
-      <w:pPr>
-        <w:numPr>
-          <w:ilvl w:val="0"/>
-          <w:numId w:val="1"/>
-        </w:numPr>
-        <w:jc w:val="both"/>
-        <w:rPr>
-          <w:rFonts w:ascii="Times New Roman" w:hAnsi="Times New Roman" w:cs="Times New Roman"/>
-          <w:sz w:val="24"/>
-          <w:szCs w:val="24"/>
-        </w:rPr>
-      </w:pPr>
-      <w:r>
-        <w:rPr>
-          <w:rFonts w:ascii="Times New Roman" w:hAnsi="Times New Roman" w:cs="Times New Roman"/>
-          <w:sz w:val="24"/>
-          <w:szCs w:val="24"/>
-        </w:rPr>
-        <w:lastRenderedPageBreak/>
         <w:t>In future updates it will be utilizing image recognition features to recognise family members and return their name and relationship.</w:t>
       </w:r>
     </w:p>
@@ -2791,6 +2709,7 @@
           <w:sz w:val="28"/>
           <w:szCs w:val="28"/>
         </w:rPr>
+        <w:lastRenderedPageBreak/>
         <w:tab/>
       </w:r>
       <w:r>
@@ -3210,61 +3129,61 @@
           <w:sz w:val="24"/>
           <w:szCs w:val="24"/>
         </w:rPr>
+        <w:t>4.2.1. Functional Requirements:</w:t>
+      </w:r>
+    </w:p>
+    <w:p>
+      <w:pPr>
+        <w:jc w:val="both"/>
+        <w:rPr>
+          <w:rFonts w:ascii="Times New Roman" w:hAnsi="Times New Roman" w:cs="Times New Roman"/>
+          <w:sz w:val="24"/>
+          <w:szCs w:val="24"/>
+        </w:rPr>
+      </w:pPr>
+      <w:r>
+        <w:rPr>
+          <w:rFonts w:ascii="Times New Roman" w:hAnsi="Times New Roman" w:cs="Times New Roman"/>
+          <w:sz w:val="24"/>
+          <w:szCs w:val="24"/>
+        </w:rPr>
+        <w:t xml:space="preserve">These are statements of services the system should provide, how the system should react to </w:t>
+      </w:r>
+      <w:proofErr w:type="gramStart"/>
+      <w:r>
+        <w:rPr>
+          <w:rFonts w:ascii="Times New Roman" w:hAnsi="Times New Roman" w:cs="Times New Roman"/>
+          <w:sz w:val="24"/>
+          <w:szCs w:val="24"/>
+        </w:rPr>
+        <w:t>particular inputs</w:t>
+      </w:r>
+      <w:proofErr w:type="gramEnd"/>
+      <w:r>
+        <w:rPr>
+          <w:rFonts w:ascii="Times New Roman" w:hAnsi="Times New Roman" w:cs="Times New Roman"/>
+          <w:sz w:val="24"/>
+          <w:szCs w:val="24"/>
+        </w:rPr>
+        <w:t xml:space="preserve"> and how the system should behave in particular situations. In some cases, the functional requirements may also explicitly state what the system should not do.</w:t>
+      </w:r>
+    </w:p>
+    <w:p>
+      <w:pPr>
+        <w:jc w:val="both"/>
+        <w:rPr>
+          <w:rFonts w:ascii="Times New Roman" w:hAnsi="Times New Roman" w:cs="Times New Roman"/>
+          <w:sz w:val="24"/>
+          <w:szCs w:val="24"/>
+        </w:rPr>
+      </w:pPr>
+      <w:r>
+        <w:rPr>
+          <w:rFonts w:ascii="Times New Roman" w:hAnsi="Times New Roman" w:cs="Times New Roman"/>
+          <w:sz w:val="24"/>
+          <w:szCs w:val="24"/>
+        </w:rPr>
         <w:lastRenderedPageBreak/>
-        <w:t>4.2.1. Functional Requirements:</w:t>
-      </w:r>
-    </w:p>
-    <w:p>
-      <w:pPr>
-        <w:jc w:val="both"/>
-        <w:rPr>
-          <w:rFonts w:ascii="Times New Roman" w:hAnsi="Times New Roman" w:cs="Times New Roman"/>
-          <w:sz w:val="24"/>
-          <w:szCs w:val="24"/>
-        </w:rPr>
-      </w:pPr>
-      <w:r>
-        <w:rPr>
-          <w:rFonts w:ascii="Times New Roman" w:hAnsi="Times New Roman" w:cs="Times New Roman"/>
-          <w:sz w:val="24"/>
-          <w:szCs w:val="24"/>
-        </w:rPr>
-        <w:t xml:space="preserve">These are statements of services the system should provide, how the system should react to </w:t>
-      </w:r>
-      <w:proofErr w:type="gramStart"/>
-      <w:r>
-        <w:rPr>
-          <w:rFonts w:ascii="Times New Roman" w:hAnsi="Times New Roman" w:cs="Times New Roman"/>
-          <w:sz w:val="24"/>
-          <w:szCs w:val="24"/>
-        </w:rPr>
-        <w:t>particular inputs</w:t>
-      </w:r>
-      <w:proofErr w:type="gramEnd"/>
-      <w:r>
-        <w:rPr>
-          <w:rFonts w:ascii="Times New Roman" w:hAnsi="Times New Roman" w:cs="Times New Roman"/>
-          <w:sz w:val="24"/>
-          <w:szCs w:val="24"/>
-        </w:rPr>
-        <w:t xml:space="preserve"> and how the system should behave in particular situations. In some cases, the functional requirements may also explicitly state what the system should not do.</w:t>
-      </w:r>
-    </w:p>
-    <w:p>
-      <w:pPr>
-        <w:jc w:val="both"/>
-        <w:rPr>
-          <w:rFonts w:ascii="Times New Roman" w:hAnsi="Times New Roman" w:cs="Times New Roman"/>
-          <w:sz w:val="24"/>
-          <w:szCs w:val="24"/>
-        </w:rPr>
-      </w:pPr>
-      <w:r>
-        <w:rPr>
-          <w:rFonts w:ascii="Times New Roman" w:hAnsi="Times New Roman" w:cs="Times New Roman"/>
-          <w:sz w:val="24"/>
-          <w:szCs w:val="24"/>
-        </w:rPr>
         <w:t>The functional requirements of Family Database Management System are:</w:t>
       </w:r>
     </w:p>
@@ -3711,7 +3630,6 @@
           <w:sz w:val="24"/>
           <w:szCs w:val="24"/>
         </w:rPr>
-        <w:lastRenderedPageBreak/>
         <w:t xml:space="preserve">The Non-Functional requirements of Family Database Management System </w:t>
       </w:r>
       <w:r>
@@ -3766,6 +3684,7 @@
           <w:sz w:val="24"/>
           <w:szCs w:val="24"/>
         </w:rPr>
+        <w:lastRenderedPageBreak/>
         <w:t>It must be a secure website; in technical terms it must be https. This is mainly due to the system’s feature to store the personal details of family members and these details cannot be disclosed to unauthorized users.</w:t>
       </w:r>
     </w:p>
@@ -4014,8 +3933,18 @@
           <w:sz w:val="24"/>
           <w:szCs w:val="24"/>
         </w:rPr>
-        <w:t>Repository Server: Github</w:t>
-      </w:r>
+        <w:t xml:space="preserve">Repository Server: </w:t>
+      </w:r>
+      <w:proofErr w:type="spellStart"/>
+      <w:r>
+        <w:rPr>
+          <w:rFonts w:ascii="Times New Roman" w:hAnsi="Times New Roman" w:cs="Times New Roman"/>
+          <w:sz w:val="24"/>
+          <w:szCs w:val="24"/>
+        </w:rPr>
+        <w:t>Github</w:t>
+      </w:r>
+      <w:proofErr w:type="spellEnd"/>
     </w:p>
     <w:p>
       <w:pPr>
@@ -4037,8 +3966,18 @@
           <w:sz w:val="24"/>
           <w:szCs w:val="24"/>
         </w:rPr>
-        <w:t>UML Diagram Design Software: Lucidchart</w:t>
-      </w:r>
+        <w:t xml:space="preserve">UML Diagram Design Software: </w:t>
+      </w:r>
+      <w:proofErr w:type="spellStart"/>
+      <w:r>
+        <w:rPr>
+          <w:rFonts w:ascii="Times New Roman" w:hAnsi="Times New Roman" w:cs="Times New Roman"/>
+          <w:sz w:val="24"/>
+          <w:szCs w:val="24"/>
+        </w:rPr>
+        <w:t>Lucidchart</w:t>
+      </w:r>
+      <w:proofErr w:type="spellEnd"/>
     </w:p>
     <w:p>
       <w:pPr>
@@ -4224,7 +4163,43 @@
           <w:sz w:val="24"/>
           <w:szCs w:val="24"/>
         </w:rPr>
-        <w:t xml:space="preserve"> (ID, FName, Name, LName, DoB, DoD)</w:t>
+        <w:t xml:space="preserve"> (ID, FName, Name, </w:t>
+      </w:r>
+      <w:proofErr w:type="spellStart"/>
+      <w:r>
+        <w:rPr>
+          <w:rFonts w:ascii="Times New Roman" w:hAnsi="Times New Roman" w:cs="Times New Roman"/>
+          <w:sz w:val="24"/>
+          <w:szCs w:val="24"/>
+        </w:rPr>
+        <w:t>LName</w:t>
+      </w:r>
+      <w:proofErr w:type="spellEnd"/>
+      <w:r>
+        <w:rPr>
+          <w:rFonts w:ascii="Times New Roman" w:hAnsi="Times New Roman" w:cs="Times New Roman"/>
+          <w:sz w:val="24"/>
+          <w:szCs w:val="24"/>
+        </w:rPr>
+        <w:t xml:space="preserve">, </w:t>
+      </w:r>
+      <w:proofErr w:type="spellStart"/>
+      <w:r>
+        <w:rPr>
+          <w:rFonts w:ascii="Times New Roman" w:hAnsi="Times New Roman" w:cs="Times New Roman"/>
+          <w:sz w:val="24"/>
+          <w:szCs w:val="24"/>
+        </w:rPr>
+        <w:t>DoB</w:t>
+      </w:r>
+      <w:proofErr w:type="spellEnd"/>
+      <w:r>
+        <w:rPr>
+          <w:rFonts w:ascii="Times New Roman" w:hAnsi="Times New Roman" w:cs="Times New Roman"/>
+          <w:sz w:val="24"/>
+          <w:szCs w:val="24"/>
+        </w:rPr>
+        <w:t>, DoD)</w:t>
       </w:r>
     </w:p>
     <w:p>
@@ -4255,7 +4230,79 @@
           <w:sz w:val="24"/>
           <w:szCs w:val="24"/>
         </w:rPr>
-        <w:t xml:space="preserve"> (Couple_ID, Hus_ID, Wife_ID, Wed_Ann)</w:t>
+        <w:t xml:space="preserve"> (</w:t>
+      </w:r>
+      <w:proofErr w:type="spellStart"/>
+      <w:r>
+        <w:rPr>
+          <w:rFonts w:ascii="Times New Roman" w:hAnsi="Times New Roman" w:cs="Times New Roman"/>
+          <w:sz w:val="24"/>
+          <w:szCs w:val="24"/>
+        </w:rPr>
+        <w:t>Couple_ID</w:t>
+      </w:r>
+      <w:proofErr w:type="spellEnd"/>
+      <w:r>
+        <w:rPr>
+          <w:rFonts w:ascii="Times New Roman" w:hAnsi="Times New Roman" w:cs="Times New Roman"/>
+          <w:sz w:val="24"/>
+          <w:szCs w:val="24"/>
+        </w:rPr>
+        <w:t xml:space="preserve">, </w:t>
+      </w:r>
+      <w:proofErr w:type="spellStart"/>
+      <w:r>
+        <w:rPr>
+          <w:rFonts w:ascii="Times New Roman" w:hAnsi="Times New Roman" w:cs="Times New Roman"/>
+          <w:sz w:val="24"/>
+          <w:szCs w:val="24"/>
+        </w:rPr>
+        <w:t>Hus_ID</w:t>
+      </w:r>
+      <w:proofErr w:type="spellEnd"/>
+      <w:r>
+        <w:rPr>
+          <w:rFonts w:ascii="Times New Roman" w:hAnsi="Times New Roman" w:cs="Times New Roman"/>
+          <w:sz w:val="24"/>
+          <w:szCs w:val="24"/>
+        </w:rPr>
+        <w:t xml:space="preserve">, </w:t>
+      </w:r>
+      <w:proofErr w:type="spellStart"/>
+      <w:r>
+        <w:rPr>
+          <w:rFonts w:ascii="Times New Roman" w:hAnsi="Times New Roman" w:cs="Times New Roman"/>
+          <w:sz w:val="24"/>
+          <w:szCs w:val="24"/>
+        </w:rPr>
+        <w:t>Wife_ID</w:t>
+      </w:r>
+      <w:proofErr w:type="spellEnd"/>
+      <w:r>
+        <w:rPr>
+          <w:rFonts w:ascii="Times New Roman" w:hAnsi="Times New Roman" w:cs="Times New Roman"/>
+          <w:sz w:val="24"/>
+          <w:szCs w:val="24"/>
+        </w:rPr>
+        <w:t xml:space="preserve">, </w:t>
+      </w:r>
+      <w:proofErr w:type="spellStart"/>
+      <w:r>
+        <w:rPr>
+          <w:rFonts w:ascii="Times New Roman" w:hAnsi="Times New Roman" w:cs="Times New Roman"/>
+          <w:sz w:val="24"/>
+          <w:szCs w:val="24"/>
+        </w:rPr>
+        <w:t>Wed_Ann</w:t>
+      </w:r>
+      <w:proofErr w:type="spellEnd"/>
+      <w:r>
+        <w:rPr>
+          <w:rFonts w:ascii="Times New Roman" w:hAnsi="Times New Roman" w:cs="Times New Roman"/>
+          <w:sz w:val="24"/>
+          <w:szCs w:val="24"/>
+        </w:rPr>
+        <w:t>)</w:t>
       </w:r>
     </w:p>
     <w:p>
@@ -4286,7 +4333,43 @@
           <w:sz w:val="24"/>
           <w:szCs w:val="24"/>
         </w:rPr>
-        <w:t xml:space="preserve"> (ID, Father_ID, Mother_ID)</w:t>
+        <w:t xml:space="preserve"> (ID, </w:t>
+      </w:r>
+      <w:proofErr w:type="spellStart"/>
+      <w:r>
+        <w:rPr>
+          <w:rFonts w:ascii="Times New Roman" w:hAnsi="Times New Roman" w:cs="Times New Roman"/>
+          <w:sz w:val="24"/>
+          <w:szCs w:val="24"/>
+        </w:rPr>
+        <w:t>Father_ID</w:t>
+      </w:r>
+      <w:proofErr w:type="spellEnd"/>
+      <w:r>
+        <w:rPr>
+          <w:rFonts w:ascii="Times New Roman" w:hAnsi="Times New Roman" w:cs="Times New Roman"/>
+          <w:sz w:val="24"/>
+          <w:szCs w:val="24"/>
+        </w:rPr>
+        <w:t xml:space="preserve">, </w:t>
+      </w:r>
+      <w:proofErr w:type="spellStart"/>
+      <w:r>
+        <w:rPr>
+          <w:rFonts w:ascii="Times New Roman" w:hAnsi="Times New Roman" w:cs="Times New Roman"/>
+          <w:sz w:val="24"/>
+          <w:szCs w:val="24"/>
+        </w:rPr>
+        <w:t>Mother_ID</w:t>
+      </w:r>
+      <w:proofErr w:type="spellEnd"/>
+      <w:r>
+        <w:rPr>
+          <w:rFonts w:ascii="Times New Roman" w:hAnsi="Times New Roman" w:cs="Times New Roman"/>
+          <w:sz w:val="24"/>
+          <w:szCs w:val="24"/>
+        </w:rPr>
+        <w:t>)</w:t>
       </w:r>
     </w:p>
     <w:p>
@@ -4317,7 +4400,43 @@
           <w:sz w:val="24"/>
           <w:szCs w:val="24"/>
         </w:rPr>
-        <w:t xml:space="preserve"> (ID, Ph_Prefix, Phone, Address, Job_Desig, Company</w:t>
+        <w:t xml:space="preserve"> (ID, </w:t>
+      </w:r>
+      <w:proofErr w:type="spellStart"/>
+      <w:r>
+        <w:rPr>
+          <w:rFonts w:ascii="Times New Roman" w:hAnsi="Times New Roman" w:cs="Times New Roman"/>
+          <w:sz w:val="24"/>
+          <w:szCs w:val="24"/>
+        </w:rPr>
+        <w:t>Ph_Prefix</w:t>
+      </w:r>
+      <w:proofErr w:type="spellEnd"/>
+      <w:r>
+        <w:rPr>
+          <w:rFonts w:ascii="Times New Roman" w:hAnsi="Times New Roman" w:cs="Times New Roman"/>
+          <w:sz w:val="24"/>
+          <w:szCs w:val="24"/>
+        </w:rPr>
+        <w:t xml:space="preserve">, Phone, Address, </w:t>
+      </w:r>
+      <w:proofErr w:type="spellStart"/>
+      <w:r>
+        <w:rPr>
+          <w:rFonts w:ascii="Times New Roman" w:hAnsi="Times New Roman" w:cs="Times New Roman"/>
+          <w:sz w:val="24"/>
+          <w:szCs w:val="24"/>
+        </w:rPr>
+        <w:t>Job_Desig</w:t>
+      </w:r>
+      <w:proofErr w:type="spellEnd"/>
+      <w:r>
+        <w:rPr>
+          <w:rFonts w:ascii="Times New Roman" w:hAnsi="Times New Roman" w:cs="Times New Roman"/>
+          <w:sz w:val="24"/>
+          <w:szCs w:val="24"/>
+        </w:rPr>
+        <w:t>, Company</w:t>
       </w:r>
       <w:r>
         <w:rPr>
@@ -4364,7 +4483,43 @@
           <w:sz w:val="24"/>
           <w:szCs w:val="24"/>
         </w:rPr>
-        <w:t xml:space="preserve"> (Fam_ID_Code, Fam_Name, Members)</w:t>
+        <w:t xml:space="preserve"> (</w:t>
+      </w:r>
+      <w:proofErr w:type="spellStart"/>
+      <w:r>
+        <w:rPr>
+          <w:rFonts w:ascii="Times New Roman" w:hAnsi="Times New Roman" w:cs="Times New Roman"/>
+          <w:sz w:val="24"/>
+          <w:szCs w:val="24"/>
+        </w:rPr>
+        <w:t>Fam_ID_Code</w:t>
+      </w:r>
+      <w:proofErr w:type="spellEnd"/>
+      <w:r>
+        <w:rPr>
+          <w:rFonts w:ascii="Times New Roman" w:hAnsi="Times New Roman" w:cs="Times New Roman"/>
+          <w:sz w:val="24"/>
+          <w:szCs w:val="24"/>
+        </w:rPr>
+        <w:t xml:space="preserve">, </w:t>
+      </w:r>
+      <w:proofErr w:type="spellStart"/>
+      <w:r>
+        <w:rPr>
+          <w:rFonts w:ascii="Times New Roman" w:hAnsi="Times New Roman" w:cs="Times New Roman"/>
+          <w:sz w:val="24"/>
+          <w:szCs w:val="24"/>
+        </w:rPr>
+        <w:t>Fam_Name</w:t>
+      </w:r>
+      <w:proofErr w:type="spellEnd"/>
+      <w:r>
+        <w:rPr>
+          <w:rFonts w:ascii="Times New Roman" w:hAnsi="Times New Roman" w:cs="Times New Roman"/>
+          <w:sz w:val="24"/>
+          <w:szCs w:val="24"/>
+        </w:rPr>
+        <w:t>, Members)</w:t>
       </w:r>
     </w:p>
     <w:p>
@@ -4395,7 +4550,25 @@
           <w:sz w:val="24"/>
           <w:szCs w:val="24"/>
         </w:rPr>
-        <w:t xml:space="preserve"> (Event_Name, </w:t>
+        <w:t xml:space="preserve"> (</w:t>
+      </w:r>
+      <w:proofErr w:type="spellStart"/>
+      <w:r>
+        <w:rPr>
+          <w:rFonts w:ascii="Times New Roman" w:hAnsi="Times New Roman" w:cs="Times New Roman"/>
+          <w:sz w:val="24"/>
+          <w:szCs w:val="24"/>
+        </w:rPr>
+        <w:t>Event_Name</w:t>
+      </w:r>
+      <w:proofErr w:type="spellEnd"/>
+      <w:r>
+        <w:rPr>
+          <w:rFonts w:ascii="Times New Roman" w:hAnsi="Times New Roman" w:cs="Times New Roman"/>
+          <w:sz w:val="24"/>
+          <w:szCs w:val="24"/>
+        </w:rPr>
+        <w:t xml:space="preserve">, </w:t>
       </w:r>
       <w:r>
         <w:rPr>
@@ -4419,8 +4592,18 @@
           <w:sz w:val="24"/>
           <w:szCs w:val="24"/>
         </w:rPr>
-        <w:t>Date, Event_Code</w:t>
-      </w:r>
+        <w:t xml:space="preserve">Date, </w:t>
+      </w:r>
+      <w:proofErr w:type="spellStart"/>
+      <w:r>
+        <w:rPr>
+          <w:rFonts w:ascii="Times New Roman" w:hAnsi="Times New Roman" w:cs="Times New Roman"/>
+          <w:sz w:val="24"/>
+          <w:szCs w:val="24"/>
+        </w:rPr>
+        <w:t>Event_Code</w:t>
+      </w:r>
+      <w:proofErr w:type="spellEnd"/>
       <w:r>
         <w:rPr>
           <w:rFonts w:ascii="Times New Roman" w:hAnsi="Times New Roman" w:cs="Times New Roman"/>
@@ -4460,13 +4643,59 @@
         </w:rPr>
         <w:t xml:space="preserve"> (</w:t>
       </w:r>
-      <w:r>
-        <w:rPr>
-          <w:rFonts w:ascii="Times New Roman" w:hAnsi="Times New Roman" w:cs="Times New Roman"/>
-          <w:sz w:val="24"/>
-          <w:szCs w:val="24"/>
-        </w:rPr>
-        <w:t>Event_Code, Family_Invited, Couples_Invited)</w:t>
+      <w:proofErr w:type="spellStart"/>
+      <w:r>
+        <w:rPr>
+          <w:rFonts w:ascii="Times New Roman" w:hAnsi="Times New Roman" w:cs="Times New Roman"/>
+          <w:sz w:val="24"/>
+          <w:szCs w:val="24"/>
+        </w:rPr>
+        <w:t>Event_Code</w:t>
+      </w:r>
+      <w:proofErr w:type="spellEnd"/>
+      <w:r>
+        <w:rPr>
+          <w:rFonts w:ascii="Times New Roman" w:hAnsi="Times New Roman" w:cs="Times New Roman"/>
+          <w:sz w:val="24"/>
+          <w:szCs w:val="24"/>
+        </w:rPr>
+        <w:t xml:space="preserve">, </w:t>
+      </w:r>
+      <w:proofErr w:type="spellStart"/>
+      <w:r>
+        <w:rPr>
+          <w:rFonts w:ascii="Times New Roman" w:hAnsi="Times New Roman" w:cs="Times New Roman"/>
+          <w:sz w:val="24"/>
+          <w:szCs w:val="24"/>
+        </w:rPr>
+        <w:t>Family_Invited</w:t>
+      </w:r>
+      <w:proofErr w:type="spellEnd"/>
+      <w:r>
+        <w:rPr>
+          <w:rFonts w:ascii="Times New Roman" w:hAnsi="Times New Roman" w:cs="Times New Roman"/>
+          <w:sz w:val="24"/>
+          <w:szCs w:val="24"/>
+        </w:rPr>
+        <w:t xml:space="preserve">, </w:t>
+      </w:r>
+      <w:proofErr w:type="spellStart"/>
+      <w:r>
+        <w:rPr>
+          <w:rFonts w:ascii="Times New Roman" w:hAnsi="Times New Roman" w:cs="Times New Roman"/>
+          <w:sz w:val="24"/>
+          <w:szCs w:val="24"/>
+        </w:rPr>
+        <w:t>Couples_Invited</w:t>
+      </w:r>
+      <w:proofErr w:type="spellEnd"/>
+      <w:r>
+        <w:rPr>
+          <w:rFonts w:ascii="Times New Roman" w:hAnsi="Times New Roman" w:cs="Times New Roman"/>
+          <w:sz w:val="24"/>
+          <w:szCs w:val="24"/>
+        </w:rPr>
+        <w:t>)</w:t>
       </w:r>
     </w:p>
     <w:p>
@@ -4518,7 +4747,6 @@
           <w:sz w:val="24"/>
           <w:szCs w:val="24"/>
         </w:rPr>
-        <w:lastRenderedPageBreak/>
         <w:t xml:space="preserve">5.2 Table Descriptions: </w:t>
       </w:r>
     </w:p>
@@ -4541,7 +4769,29 @@
           <w:sz w:val="24"/>
           <w:szCs w:val="24"/>
         </w:rPr>
-        <w:t>5.2.1 Family_Member:</w:t>
+        <w:t xml:space="preserve">5.2.1 </w:t>
+      </w:r>
+      <w:proofErr w:type="spellStart"/>
+      <w:r>
+        <w:rPr>
+          <w:rFonts w:ascii="Times New Roman" w:hAnsi="Times New Roman" w:cs="Times New Roman"/>
+          <w:b/>
+          <w:bCs/>
+          <w:sz w:val="24"/>
+          <w:szCs w:val="24"/>
+        </w:rPr>
+        <w:t>Family_Member</w:t>
+      </w:r>
+      <w:proofErr w:type="spellEnd"/>
+      <w:r>
+        <w:rPr>
+          <w:rFonts w:ascii="Times New Roman" w:hAnsi="Times New Roman" w:cs="Times New Roman"/>
+          <w:b/>
+          <w:bCs/>
+          <w:sz w:val="24"/>
+          <w:szCs w:val="24"/>
+        </w:rPr>
+        <w:t>:</w:t>
       </w:r>
     </w:p>
     <w:tbl>
@@ -4582,6 +4832,7 @@
                 <w:sz w:val="24"/>
                 <w:szCs w:val="24"/>
               </w:rPr>
+              <w:lastRenderedPageBreak/>
               <w:t>Field</w:t>
             </w:r>
           </w:p>
@@ -5074,6 +5325,7 @@
                 <w:szCs w:val="24"/>
               </w:rPr>
             </w:pPr>
+            <w:proofErr w:type="spellStart"/>
             <w:r>
               <w:rPr>
                 <w:rFonts w:ascii="Times New Roman" w:hAnsi="Times New Roman" w:cs="Times New Roman"/>
@@ -5082,6 +5334,7 @@
               </w:rPr>
               <w:t>LName</w:t>
             </w:r>
+            <w:proofErr w:type="spellEnd"/>
           </w:p>
         </w:tc>
         <w:tc>
@@ -5193,6 +5446,7 @@
                 <w:szCs w:val="24"/>
               </w:rPr>
             </w:pPr>
+            <w:proofErr w:type="spellStart"/>
             <w:r>
               <w:rPr>
                 <w:rFonts w:ascii="Times New Roman" w:hAnsi="Times New Roman" w:cs="Times New Roman"/>
@@ -5201,6 +5455,7 @@
               </w:rPr>
               <w:t>DoB</w:t>
             </w:r>
+            <w:proofErr w:type="spellEnd"/>
           </w:p>
         </w:tc>
         <w:tc>
@@ -5394,6 +5649,83 @@
               </w:rPr>
               <w:t>NULL</w:t>
             </w:r>
+          </w:p>
+        </w:tc>
+      </w:tr>
+      <w:tr>
+        <w:tc>
+          <w:tcPr>
+            <w:tcW w:w="1947" w:type="dxa"/>
+          </w:tcPr>
+          <w:p>
+            <w:pPr>
+              <w:jc w:val="both"/>
+              <w:rPr>
+                <w:rFonts w:ascii="Times New Roman" w:hAnsi="Times New Roman" w:cs="Times New Roman"/>
+                <w:sz w:val="24"/>
+                <w:szCs w:val="24"/>
+              </w:rPr>
+            </w:pPr>
+          </w:p>
+        </w:tc>
+        <w:tc>
+          <w:tcPr>
+            <w:tcW w:w="1947" w:type="dxa"/>
+          </w:tcPr>
+          <w:p>
+            <w:pPr>
+              <w:jc w:val="both"/>
+              <w:rPr>
+                <w:rFonts w:ascii="Times New Roman" w:hAnsi="Times New Roman" w:cs="Times New Roman"/>
+                <w:sz w:val="24"/>
+                <w:szCs w:val="24"/>
+              </w:rPr>
+            </w:pPr>
+          </w:p>
+        </w:tc>
+        <w:tc>
+          <w:tcPr>
+            <w:tcW w:w="1947" w:type="dxa"/>
+          </w:tcPr>
+          <w:p>
+            <w:pPr>
+              <w:jc w:val="both"/>
+              <w:rPr>
+                <w:rFonts w:ascii="Times New Roman" w:hAnsi="Times New Roman" w:cs="Times New Roman"/>
+                <w:sz w:val="24"/>
+                <w:szCs w:val="24"/>
+              </w:rPr>
+            </w:pPr>
+          </w:p>
+        </w:tc>
+        <w:tc>
+          <w:tcPr>
+            <w:tcW w:w="1947" w:type="dxa"/>
+          </w:tcPr>
+          <w:p>
+            <w:pPr>
+              <w:jc w:val="both"/>
+              <w:rPr>
+                <w:rFonts w:ascii="Times New Roman" w:hAnsi="Times New Roman" w:cs="Times New Roman"/>
+                <w:sz w:val="24"/>
+                <w:szCs w:val="24"/>
+              </w:rPr>
+            </w:pPr>
+          </w:p>
+        </w:tc>
+        <w:tc>
+          <w:tcPr>
+            <w:tcW w:w="1948" w:type="dxa"/>
+          </w:tcPr>
+          <w:p>
+            <w:pPr>
+              <w:jc w:val="both"/>
+              <w:rPr>
+                <w:rFonts w:ascii="Times New Roman" w:hAnsi="Times New Roman" w:cs="Times New Roman"/>
+                <w:sz w:val="24"/>
+                <w:szCs w:val="24"/>
+              </w:rPr>
+            </w:pPr>
           </w:p>
         </w:tc>
       </w:tr>
@@ -5445,7 +5777,29 @@
           <w:sz w:val="24"/>
           <w:szCs w:val="24"/>
         </w:rPr>
-        <w:t>5.2.2 Couple_Family:</w:t>
+        <w:t xml:space="preserve">5.2.2 </w:t>
+      </w:r>
+      <w:proofErr w:type="spellStart"/>
+      <w:r>
+        <w:rPr>
+          <w:rFonts w:ascii="Times New Roman" w:hAnsi="Times New Roman" w:cs="Times New Roman"/>
+          <w:b/>
+          <w:bCs/>
+          <w:sz w:val="24"/>
+          <w:szCs w:val="24"/>
+        </w:rPr>
+        <w:t>Couple_Family</w:t>
+      </w:r>
+      <w:proofErr w:type="spellEnd"/>
+      <w:r>
+        <w:rPr>
+          <w:rFonts w:ascii="Times New Roman" w:hAnsi="Times New Roman" w:cs="Times New Roman"/>
+          <w:b/>
+          <w:bCs/>
+          <w:sz w:val="24"/>
+          <w:szCs w:val="24"/>
+        </w:rPr>
+        <w:t>:</w:t>
       </w:r>
     </w:p>
     <w:tbl>
@@ -5616,6 +5970,7 @@
                 <w:szCs w:val="24"/>
               </w:rPr>
             </w:pPr>
+            <w:proofErr w:type="spellStart"/>
             <w:r>
               <w:rPr>
                 <w:rFonts w:ascii="Times New Roman" w:hAnsi="Times New Roman" w:cs="Times New Roman"/>
@@ -5624,6 +5979,7 @@
               </w:rPr>
               <w:t>Couple_ID</w:t>
             </w:r>
+            <w:proofErr w:type="spellEnd"/>
           </w:p>
         </w:tc>
         <w:tc>
@@ -5746,6 +6102,7 @@
                 <w:szCs w:val="24"/>
               </w:rPr>
             </w:pPr>
+            <w:proofErr w:type="spellStart"/>
             <w:r>
               <w:rPr>
                 <w:rFonts w:ascii="Times New Roman" w:hAnsi="Times New Roman" w:cs="Times New Roman"/>
@@ -5754,6 +6111,7 @@
               </w:rPr>
               <w:t>Wed_Ann</w:t>
             </w:r>
+            <w:proofErr w:type="spellEnd"/>
           </w:p>
         </w:tc>
         <w:tc>
@@ -5858,6 +6216,7 @@
                 <w:szCs w:val="24"/>
               </w:rPr>
             </w:pPr>
+            <w:proofErr w:type="spellStart"/>
             <w:r>
               <w:rPr>
                 <w:rFonts w:ascii="Times New Roman" w:hAnsi="Times New Roman" w:cs="Times New Roman"/>
@@ -5866,6 +6225,7 @@
               </w:rPr>
               <w:t>Hus_ID</w:t>
             </w:r>
+            <w:proofErr w:type="spellEnd"/>
           </w:p>
         </w:tc>
         <w:tc>
@@ -5996,6 +6356,7 @@
                 <w:szCs w:val="24"/>
               </w:rPr>
             </w:pPr>
+            <w:proofErr w:type="spellStart"/>
             <w:r>
               <w:rPr>
                 <w:rFonts w:ascii="Times New Roman" w:hAnsi="Times New Roman" w:cs="Times New Roman"/>
@@ -6004,6 +6365,7 @@
               </w:rPr>
               <w:t>Wife_ID</w:t>
             </w:r>
+            <w:proofErr w:type="spellEnd"/>
           </w:p>
         </w:tc>
         <w:tc>
@@ -6480,6 +6842,7 @@
                 <w:szCs w:val="24"/>
               </w:rPr>
             </w:pPr>
+            <w:proofErr w:type="spellStart"/>
             <w:r>
               <w:rPr>
                 <w:rFonts w:ascii="Times New Roman" w:hAnsi="Times New Roman" w:cs="Times New Roman"/>
@@ -6496,6 +6859,7 @@
               </w:rPr>
               <w:t>_ID</w:t>
             </w:r>
+            <w:proofErr w:type="spellEnd"/>
           </w:p>
         </w:tc>
         <w:tc>
@@ -6626,6 +6990,7 @@
                 <w:szCs w:val="24"/>
               </w:rPr>
             </w:pPr>
+            <w:proofErr w:type="spellStart"/>
             <w:r>
               <w:rPr>
                 <w:rFonts w:ascii="Times New Roman" w:hAnsi="Times New Roman" w:cs="Times New Roman"/>
@@ -6642,6 +7007,7 @@
               </w:rPr>
               <w:t>_ID</w:t>
             </w:r>
+            <w:proofErr w:type="spellEnd"/>
           </w:p>
         </w:tc>
         <w:tc>
@@ -6802,7 +7168,29 @@
           <w:sz w:val="24"/>
           <w:szCs w:val="24"/>
         </w:rPr>
-        <w:t>5.2.4 Personal_Info:</w:t>
+        <w:t xml:space="preserve">5.2.4 </w:t>
+      </w:r>
+      <w:proofErr w:type="spellStart"/>
+      <w:r>
+        <w:rPr>
+          <w:rFonts w:ascii="Times New Roman" w:hAnsi="Times New Roman" w:cs="Times New Roman"/>
+          <w:b/>
+          <w:bCs/>
+          <w:sz w:val="24"/>
+          <w:szCs w:val="24"/>
+        </w:rPr>
+        <w:t>Personal_Info</w:t>
+      </w:r>
+      <w:proofErr w:type="spellEnd"/>
+      <w:r>
+        <w:rPr>
+          <w:rFonts w:ascii="Times New Roman" w:hAnsi="Times New Roman" w:cs="Times New Roman"/>
+          <w:b/>
+          <w:bCs/>
+          <w:sz w:val="24"/>
+          <w:szCs w:val="24"/>
+        </w:rPr>
+        <w:t>:</w:t>
       </w:r>
     </w:p>
     <w:tbl>
@@ -7099,6 +7487,7 @@
                 <w:szCs w:val="24"/>
               </w:rPr>
             </w:pPr>
+            <w:proofErr w:type="spellStart"/>
             <w:r>
               <w:rPr>
                 <w:rFonts w:ascii="Times New Roman" w:hAnsi="Times New Roman" w:cs="Times New Roman"/>
@@ -7107,6 +7496,7 @@
               </w:rPr>
               <w:t>Ph_Prefix</w:t>
             </w:r>
+            <w:proofErr w:type="spellEnd"/>
           </w:p>
         </w:tc>
         <w:tc>
@@ -7447,6 +7837,7 @@
                 <w:szCs w:val="24"/>
               </w:rPr>
             </w:pPr>
+            <w:proofErr w:type="spellStart"/>
             <w:r>
               <w:rPr>
                 <w:rFonts w:ascii="Times New Roman" w:hAnsi="Times New Roman" w:cs="Times New Roman"/>
@@ -7455,6 +7846,7 @@
               </w:rPr>
               <w:t>Job_Desig</w:t>
             </w:r>
+            <w:proofErr w:type="spellEnd"/>
           </w:p>
         </w:tc>
         <w:tc>
@@ -8007,6 +8399,7 @@
                 <w:szCs w:val="24"/>
               </w:rPr>
             </w:pPr>
+            <w:proofErr w:type="spellStart"/>
             <w:r>
               <w:rPr>
                 <w:rFonts w:ascii="Times New Roman" w:hAnsi="Times New Roman" w:cs="Times New Roman"/>
@@ -8015,6 +8408,7 @@
               </w:rPr>
               <w:t>Fam_ID_Code</w:t>
             </w:r>
+            <w:proofErr w:type="spellEnd"/>
           </w:p>
         </w:tc>
         <w:tc>
@@ -8137,6 +8531,7 @@
                 <w:szCs w:val="24"/>
               </w:rPr>
             </w:pPr>
+            <w:proofErr w:type="spellStart"/>
             <w:r>
               <w:rPr>
                 <w:rFonts w:ascii="Times New Roman" w:hAnsi="Times New Roman" w:cs="Times New Roman"/>
@@ -8145,6 +8540,7 @@
               </w:rPr>
               <w:t>Fam_Name</w:t>
             </w:r>
+            <w:proofErr w:type="spellEnd"/>
           </w:p>
         </w:tc>
         <w:tc>
@@ -8398,7 +8794,6 @@
           <w:sz w:val="24"/>
           <w:szCs w:val="24"/>
         </w:rPr>
-        <w:lastRenderedPageBreak/>
         <w:t>5.2.6 Events:</w:t>
       </w:r>
     </w:p>
@@ -8569,14 +8964,17 @@
                 <w:szCs w:val="24"/>
               </w:rPr>
             </w:pPr>
-            <w:r>
-              <w:rPr>
-                <w:rFonts w:ascii="Times New Roman" w:hAnsi="Times New Roman" w:cs="Times New Roman"/>
-                <w:sz w:val="24"/>
-                <w:szCs w:val="24"/>
-              </w:rPr>
+            <w:proofErr w:type="spellStart"/>
+            <w:r>
+              <w:rPr>
+                <w:rFonts w:ascii="Times New Roman" w:hAnsi="Times New Roman" w:cs="Times New Roman"/>
+                <w:sz w:val="24"/>
+                <w:szCs w:val="24"/>
+              </w:rPr>
+              <w:lastRenderedPageBreak/>
               <w:t>Event_Code</w:t>
             </w:r>
+            <w:proofErr w:type="spellEnd"/>
           </w:p>
         </w:tc>
         <w:tc>
@@ -8699,6 +9097,7 @@
                 <w:szCs w:val="24"/>
               </w:rPr>
             </w:pPr>
+            <w:proofErr w:type="spellStart"/>
             <w:r>
               <w:rPr>
                 <w:rFonts w:ascii="Times New Roman" w:hAnsi="Times New Roman" w:cs="Times New Roman"/>
@@ -8707,6 +9106,7 @@
               </w:rPr>
               <w:t>Event_Name</w:t>
             </w:r>
+            <w:proofErr w:type="spellEnd"/>
           </w:p>
         </w:tc>
         <w:tc>
@@ -8821,6 +9221,7 @@
                 <w:szCs w:val="24"/>
               </w:rPr>
             </w:pPr>
+            <w:proofErr w:type="spellStart"/>
             <w:r>
               <w:rPr>
                 <w:rFonts w:ascii="Times New Roman" w:hAnsi="Times New Roman" w:cs="Times New Roman"/>
@@ -8829,6 +9230,7 @@
               </w:rPr>
               <w:t>Event_Date</w:t>
             </w:r>
+            <w:proofErr w:type="spellEnd"/>
           </w:p>
         </w:tc>
         <w:tc>
@@ -9133,6 +9535,7 @@
                 <w:szCs w:val="24"/>
               </w:rPr>
             </w:pPr>
+            <w:proofErr w:type="spellStart"/>
             <w:r>
               <w:rPr>
                 <w:rFonts w:ascii="Times New Roman" w:hAnsi="Times New Roman" w:cs="Times New Roman"/>
@@ -9141,6 +9544,7 @@
               </w:rPr>
               <w:t>Event_Code</w:t>
             </w:r>
+            <w:proofErr w:type="spellEnd"/>
           </w:p>
         </w:tc>
         <w:tc>
@@ -9263,6 +9667,7 @@
                 <w:szCs w:val="24"/>
               </w:rPr>
             </w:pPr>
+            <w:proofErr w:type="spellStart"/>
             <w:r>
               <w:rPr>
                 <w:rFonts w:ascii="Times New Roman" w:hAnsi="Times New Roman" w:cs="Times New Roman"/>
@@ -9271,6 +9676,7 @@
               </w:rPr>
               <w:t>Family_Invited</w:t>
             </w:r>
+            <w:proofErr w:type="spellEnd"/>
           </w:p>
         </w:tc>
         <w:tc>
@@ -9401,6 +9807,7 @@
                 <w:szCs w:val="24"/>
               </w:rPr>
             </w:pPr>
+            <w:proofErr w:type="spellStart"/>
             <w:r>
               <w:rPr>
                 <w:rFonts w:ascii="Times New Roman" w:hAnsi="Times New Roman" w:cs="Times New Roman"/>
@@ -9409,6 +9816,7 @@
               </w:rPr>
               <w:t>Couples_Invited</w:t>
             </w:r>
+            <w:proofErr w:type="spellEnd"/>
           </w:p>
         </w:tc>
         <w:tc>
@@ -9663,51 +10071,51 @@
           <w:sz w:val="24"/>
           <w:szCs w:val="24"/>
         </w:rPr>
+        <w:t>5.4 S</w:t>
+      </w:r>
+      <w:r>
+        <w:rPr>
+          <w:rFonts w:ascii="Times New Roman" w:hAnsi="Times New Roman" w:cs="Times New Roman"/>
+          <w:b/>
+          <w:bCs/>
+          <w:sz w:val="24"/>
+          <w:szCs w:val="24"/>
+        </w:rPr>
+        <w:t>chema Diagram</w:t>
+      </w:r>
+      <w:r>
+        <w:rPr>
+          <w:rFonts w:ascii="Times New Roman" w:hAnsi="Times New Roman" w:cs="Times New Roman"/>
+          <w:b/>
+          <w:bCs/>
+          <w:sz w:val="24"/>
+          <w:szCs w:val="24"/>
+        </w:rPr>
+        <w:t>:</w:t>
+      </w:r>
+      <w:r>
+        <w:rPr>
+          <w:noProof/>
+        </w:rPr>
+        <w:t xml:space="preserve"> </w:t>
+      </w:r>
+    </w:p>
+    <w:p>
+      <w:pPr>
+        <w:jc w:val="both"/>
+        <w:rPr>
+          <w:rFonts w:ascii="Arial" w:hAnsi="Arial" w:cs="Arial"/>
+          <w:sz w:val="24"/>
+          <w:szCs w:val="24"/>
+        </w:rPr>
+      </w:pPr>
+      <w:r>
+        <w:rPr>
+          <w:rFonts w:ascii="Arial" w:hAnsi="Arial" w:cs="Arial"/>
+          <w:sz w:val="24"/>
+          <w:szCs w:val="24"/>
+        </w:rPr>
         <w:lastRenderedPageBreak/>
-        <w:t>5.4 S</w:t>
-      </w:r>
-      <w:r>
-        <w:rPr>
-          <w:rFonts w:ascii="Times New Roman" w:hAnsi="Times New Roman" w:cs="Times New Roman"/>
-          <w:b/>
-          <w:bCs/>
-          <w:sz w:val="24"/>
-          <w:szCs w:val="24"/>
-        </w:rPr>
-        <w:t>chema Diagram</w:t>
-      </w:r>
-      <w:r>
-        <w:rPr>
-          <w:rFonts w:ascii="Times New Roman" w:hAnsi="Times New Roman" w:cs="Times New Roman"/>
-          <w:b/>
-          <w:bCs/>
-          <w:sz w:val="24"/>
-          <w:szCs w:val="24"/>
-        </w:rPr>
-        <w:t>:</w:t>
-      </w:r>
-      <w:r>
-        <w:rPr>
-          <w:noProof/>
-        </w:rPr>
-        <w:t xml:space="preserve"> </w:t>
-      </w:r>
-    </w:p>
-    <w:p>
-      <w:pPr>
-        <w:jc w:val="both"/>
-        <w:rPr>
-          <w:rFonts w:ascii="Arial" w:hAnsi="Arial" w:cs="Arial"/>
-          <w:sz w:val="24"/>
-          <w:szCs w:val="24"/>
-        </w:rPr>
-      </w:pPr>
-      <w:r>
-        <w:rPr>
-          <w:rFonts w:ascii="Arial" w:hAnsi="Arial" w:cs="Arial"/>
-          <w:sz w:val="24"/>
-          <w:szCs w:val="24"/>
-        </w:rPr>
         <w:t xml:space="preserve">               </w:t>
       </w:r>
       <w:r>
@@ -12003,6 +12411,7 @@
   <w:style w:type="character" w:default="1" w:styleId="DefaultParagraphFont">
     <w:name w:val="Default Paragraph Font"/>
     <w:uiPriority w:val="1"/>
+    <w:semiHidden/>
     <w:unhideWhenUsed/>
   </w:style>
   <w:style w:type="table" w:default="1" w:styleId="TableNormal">
